--- a/VS2008/SemSync.docx
+++ b/VS2008/SemSync.docx
@@ -16,8 +16,6 @@
           <w:lang w:val="en-US"/>
         </w:rPr>
       </w:pPr>
-      <w:bookmarkStart w:id="0" w:name="_GoBack"/>
-      <w:bookmarkEnd w:id="0"/>
       <w:r>
         <w:rPr>
           <w:noProof/>
@@ -40,8 +38,8 @@
           <w:lang w:val="en-US"/>
         </w:rPr>
       </w:pPr>
-      <w:bookmarkStart w:id="1" w:name="OLE_LINK1"/>
-      <w:bookmarkStart w:id="2" w:name="OLE_LINK2"/>
+      <w:bookmarkStart w:id="0" w:name="OLE_LINK1"/>
+      <w:bookmarkStart w:id="1" w:name="OLE_LINK2"/>
       <w:r>
         <w:rPr>
           <w:sz w:val="44"/>
@@ -50,8 +48,8 @@
         </w:rPr>
         <w:t>Synchronization Library</w:t>
       </w:r>
+      <w:bookmarkEnd w:id="0"/>
       <w:bookmarkEnd w:id="1"/>
-      <w:bookmarkEnd w:id="2"/>
     </w:p>
     <w:p>
       <w:pPr>
@@ -3530,7 +3528,7 @@
     </w:p>
     <w:p>
       <w:pPr>
-        <w:pStyle w:val="TOC1"/>
+        <w:pStyle w:val="Verzeichnis1"/>
         <w:tabs>
           <w:tab w:val="right" w:leader="dot" w:pos="9062"/>
         </w:tabs>
@@ -3620,7 +3618,7 @@
     </w:p>
     <w:p>
       <w:pPr>
-        <w:pStyle w:val="TOC2"/>
+        <w:pStyle w:val="Verzeichnis2"/>
         <w:rPr>
           <w:rFonts w:eastAsiaTheme="minorEastAsia"/>
           <w:noProof/>
@@ -3688,7 +3686,7 @@
     </w:p>
     <w:p>
       <w:pPr>
-        <w:pStyle w:val="TOC3"/>
+        <w:pStyle w:val="Verzeichnis3"/>
         <w:tabs>
           <w:tab w:val="right" w:leader="dot" w:pos="9062"/>
         </w:tabs>
@@ -3759,7 +3757,7 @@
     </w:p>
     <w:p>
       <w:pPr>
-        <w:pStyle w:val="TOC3"/>
+        <w:pStyle w:val="Verzeichnis3"/>
         <w:tabs>
           <w:tab w:val="right" w:leader="dot" w:pos="9062"/>
         </w:tabs>
@@ -3830,7 +3828,7 @@
     </w:p>
     <w:p>
       <w:pPr>
-        <w:pStyle w:val="TOC2"/>
+        <w:pStyle w:val="Verzeichnis2"/>
         <w:rPr>
           <w:rFonts w:eastAsiaTheme="minorEastAsia"/>
           <w:noProof/>
@@ -3898,7 +3896,7 @@
     </w:p>
     <w:p>
       <w:pPr>
-        <w:pStyle w:val="TOC1"/>
+        <w:pStyle w:val="Verzeichnis1"/>
         <w:tabs>
           <w:tab w:val="right" w:leader="dot" w:pos="9062"/>
         </w:tabs>
@@ -3969,7 +3967,7 @@
     </w:p>
     <w:p>
       <w:pPr>
-        <w:pStyle w:val="TOC2"/>
+        <w:pStyle w:val="Verzeichnis2"/>
         <w:rPr>
           <w:rFonts w:eastAsiaTheme="minorEastAsia"/>
           <w:noProof/>
@@ -4037,7 +4035,7 @@
     </w:p>
     <w:p>
       <w:pPr>
-        <w:pStyle w:val="TOC2"/>
+        <w:pStyle w:val="Verzeichnis2"/>
         <w:rPr>
           <w:rFonts w:eastAsiaTheme="minorEastAsia"/>
           <w:noProof/>
@@ -4105,7 +4103,7 @@
     </w:p>
     <w:p>
       <w:pPr>
-        <w:pStyle w:val="TOC1"/>
+        <w:pStyle w:val="Verzeichnis1"/>
         <w:tabs>
           <w:tab w:val="right" w:leader="dot" w:pos="9062"/>
         </w:tabs>
@@ -4176,7 +4174,7 @@
     </w:p>
     <w:p>
       <w:pPr>
-        <w:pStyle w:val="TOC2"/>
+        <w:pStyle w:val="Verzeichnis2"/>
         <w:rPr>
           <w:rFonts w:eastAsiaTheme="minorEastAsia"/>
           <w:noProof/>
@@ -4244,7 +4242,7 @@
     </w:p>
     <w:p>
       <w:pPr>
-        <w:pStyle w:val="TOC2"/>
+        <w:pStyle w:val="Verzeichnis2"/>
         <w:rPr>
           <w:rFonts w:eastAsiaTheme="minorEastAsia"/>
           <w:noProof/>
@@ -4312,7 +4310,7 @@
     </w:p>
     <w:p>
       <w:pPr>
-        <w:pStyle w:val="TOC2"/>
+        <w:pStyle w:val="Verzeichnis2"/>
         <w:rPr>
           <w:rFonts w:eastAsiaTheme="minorEastAsia"/>
           <w:noProof/>
@@ -4380,7 +4378,7 @@
     </w:p>
     <w:p>
       <w:pPr>
-        <w:pStyle w:val="TOC1"/>
+        <w:pStyle w:val="Verzeichnis1"/>
         <w:tabs>
           <w:tab w:val="right" w:leader="dot" w:pos="9062"/>
         </w:tabs>
@@ -4451,7 +4449,7 @@
     </w:p>
     <w:p>
       <w:pPr>
-        <w:pStyle w:val="TOC2"/>
+        <w:pStyle w:val="Verzeichnis2"/>
         <w:rPr>
           <w:rFonts w:eastAsiaTheme="minorEastAsia"/>
           <w:noProof/>
@@ -4519,7 +4517,7 @@
     </w:p>
     <w:p>
       <w:pPr>
-        <w:pStyle w:val="TOC2"/>
+        <w:pStyle w:val="Verzeichnis2"/>
         <w:rPr>
           <w:rFonts w:eastAsiaTheme="minorEastAsia"/>
           <w:noProof/>
@@ -4587,7 +4585,7 @@
     </w:p>
     <w:p>
       <w:pPr>
-        <w:pStyle w:val="TOC2"/>
+        <w:pStyle w:val="Verzeichnis2"/>
         <w:rPr>
           <w:rFonts w:eastAsiaTheme="minorEastAsia"/>
           <w:noProof/>
@@ -4655,7 +4653,7 @@
     </w:p>
     <w:p>
       <w:pPr>
-        <w:pStyle w:val="TOC2"/>
+        <w:pStyle w:val="Verzeichnis2"/>
         <w:rPr>
           <w:rFonts w:eastAsiaTheme="minorEastAsia"/>
           <w:noProof/>
@@ -4723,7 +4721,7 @@
     </w:p>
     <w:p>
       <w:pPr>
-        <w:pStyle w:val="TOC1"/>
+        <w:pStyle w:val="Verzeichnis1"/>
         <w:tabs>
           <w:tab w:val="right" w:leader="dot" w:pos="9062"/>
         </w:tabs>
@@ -4794,7 +4792,7 @@
     </w:p>
     <w:p>
       <w:pPr>
-        <w:pStyle w:val="TOC2"/>
+        <w:pStyle w:val="Verzeichnis2"/>
         <w:rPr>
           <w:rFonts w:eastAsiaTheme="minorEastAsia"/>
           <w:noProof/>
@@ -4862,7 +4860,7 @@
     </w:p>
     <w:p>
       <w:pPr>
-        <w:pStyle w:val="TOC2"/>
+        <w:pStyle w:val="Verzeichnis2"/>
         <w:rPr>
           <w:rFonts w:eastAsiaTheme="minorEastAsia"/>
           <w:noProof/>
@@ -4930,7 +4928,7 @@
     </w:p>
     <w:p>
       <w:pPr>
-        <w:pStyle w:val="TOC2"/>
+        <w:pStyle w:val="Verzeichnis2"/>
         <w:rPr>
           <w:rFonts w:eastAsiaTheme="minorEastAsia"/>
           <w:noProof/>
@@ -4998,7 +4996,7 @@
     </w:p>
     <w:p>
       <w:pPr>
-        <w:pStyle w:val="TOC2"/>
+        <w:pStyle w:val="Verzeichnis2"/>
         <w:rPr>
           <w:rFonts w:eastAsiaTheme="minorEastAsia"/>
           <w:noProof/>
@@ -5066,7 +5064,7 @@
     </w:p>
     <w:p>
       <w:pPr>
-        <w:pStyle w:val="TOC2"/>
+        <w:pStyle w:val="Verzeichnis2"/>
         <w:rPr>
           <w:rFonts w:eastAsiaTheme="minorEastAsia"/>
           <w:noProof/>
@@ -5134,7 +5132,7 @@
     </w:p>
     <w:p>
       <w:pPr>
-        <w:pStyle w:val="TOC3"/>
+        <w:pStyle w:val="Verzeichnis3"/>
         <w:tabs>
           <w:tab w:val="right" w:leader="dot" w:pos="9062"/>
         </w:tabs>
@@ -5205,7 +5203,7 @@
     </w:p>
     <w:p>
       <w:pPr>
-        <w:pStyle w:val="TOC2"/>
+        <w:pStyle w:val="Verzeichnis2"/>
         <w:rPr>
           <w:rFonts w:eastAsiaTheme="minorEastAsia"/>
           <w:noProof/>
@@ -5273,7 +5271,7 @@
     </w:p>
     <w:p>
       <w:pPr>
-        <w:pStyle w:val="TOC3"/>
+        <w:pStyle w:val="Verzeichnis3"/>
         <w:tabs>
           <w:tab w:val="right" w:leader="dot" w:pos="9062"/>
         </w:tabs>
@@ -5344,7 +5342,7 @@
     </w:p>
     <w:p>
       <w:pPr>
-        <w:pStyle w:val="TOC3"/>
+        <w:pStyle w:val="Verzeichnis3"/>
         <w:tabs>
           <w:tab w:val="right" w:leader="dot" w:pos="9062"/>
         </w:tabs>
@@ -5415,7 +5413,7 @@
     </w:p>
     <w:p>
       <w:pPr>
-        <w:pStyle w:val="TOC3"/>
+        <w:pStyle w:val="Verzeichnis3"/>
         <w:tabs>
           <w:tab w:val="right" w:leader="dot" w:pos="9062"/>
         </w:tabs>
@@ -5486,7 +5484,7 @@
     </w:p>
     <w:p>
       <w:pPr>
-        <w:pStyle w:val="TOC3"/>
+        <w:pStyle w:val="Verzeichnis3"/>
         <w:tabs>
           <w:tab w:val="right" w:leader="dot" w:pos="9062"/>
         </w:tabs>
@@ -5557,7 +5555,7 @@
     </w:p>
     <w:p>
       <w:pPr>
-        <w:pStyle w:val="TOC3"/>
+        <w:pStyle w:val="Verzeichnis3"/>
         <w:tabs>
           <w:tab w:val="right" w:leader="dot" w:pos="9062"/>
         </w:tabs>
@@ -5628,7 +5626,7 @@
     </w:p>
     <w:p>
       <w:pPr>
-        <w:pStyle w:val="TOC3"/>
+        <w:pStyle w:val="Verzeichnis3"/>
         <w:tabs>
           <w:tab w:val="right" w:leader="dot" w:pos="9062"/>
         </w:tabs>
@@ -5699,7 +5697,7 @@
     </w:p>
     <w:p>
       <w:pPr>
-        <w:pStyle w:val="TOC3"/>
+        <w:pStyle w:val="Verzeichnis3"/>
         <w:tabs>
           <w:tab w:val="right" w:leader="dot" w:pos="9062"/>
         </w:tabs>
@@ -5770,7 +5768,7 @@
     </w:p>
     <w:p>
       <w:pPr>
-        <w:pStyle w:val="TOC3"/>
+        <w:pStyle w:val="Verzeichnis3"/>
         <w:tabs>
           <w:tab w:val="right" w:leader="dot" w:pos="9062"/>
         </w:tabs>
@@ -5841,7 +5839,7 @@
     </w:p>
     <w:p>
       <w:pPr>
-        <w:pStyle w:val="TOC3"/>
+        <w:pStyle w:val="Verzeichnis3"/>
         <w:tabs>
           <w:tab w:val="right" w:leader="dot" w:pos="9062"/>
         </w:tabs>
@@ -5912,7 +5910,7 @@
     </w:p>
     <w:p>
       <w:pPr>
-        <w:pStyle w:val="TOC3"/>
+        <w:pStyle w:val="Verzeichnis3"/>
         <w:tabs>
           <w:tab w:val="right" w:leader="dot" w:pos="9062"/>
         </w:tabs>
@@ -5983,7 +5981,7 @@
     </w:p>
     <w:p>
       <w:pPr>
-        <w:pStyle w:val="TOC3"/>
+        <w:pStyle w:val="Verzeichnis3"/>
         <w:tabs>
           <w:tab w:val="right" w:leader="dot" w:pos="9062"/>
         </w:tabs>
@@ -6054,7 +6052,7 @@
     </w:p>
     <w:p>
       <w:pPr>
-        <w:pStyle w:val="TOC3"/>
+        <w:pStyle w:val="Verzeichnis3"/>
         <w:tabs>
           <w:tab w:val="right" w:leader="dot" w:pos="9062"/>
         </w:tabs>
@@ -6125,7 +6123,7 @@
     </w:p>
     <w:p>
       <w:pPr>
-        <w:pStyle w:val="TOC3"/>
+        <w:pStyle w:val="Verzeichnis3"/>
         <w:tabs>
           <w:tab w:val="right" w:leader="dot" w:pos="9062"/>
         </w:tabs>
@@ -6196,7 +6194,7 @@
     </w:p>
     <w:p>
       <w:pPr>
-        <w:pStyle w:val="TOC3"/>
+        <w:pStyle w:val="Verzeichnis3"/>
         <w:tabs>
           <w:tab w:val="right" w:leader="dot" w:pos="9062"/>
         </w:tabs>
@@ -6267,7 +6265,7 @@
     </w:p>
     <w:p>
       <w:pPr>
-        <w:pStyle w:val="TOC3"/>
+        <w:pStyle w:val="Verzeichnis3"/>
         <w:tabs>
           <w:tab w:val="right" w:leader="dot" w:pos="9062"/>
         </w:tabs>
@@ -6338,7 +6336,7 @@
     </w:p>
     <w:p>
       <w:pPr>
-        <w:pStyle w:val="TOC3"/>
+        <w:pStyle w:val="Verzeichnis3"/>
         <w:tabs>
           <w:tab w:val="right" w:leader="dot" w:pos="9062"/>
         </w:tabs>
@@ -6409,7 +6407,7 @@
     </w:p>
     <w:p>
       <w:pPr>
-        <w:pStyle w:val="TOC2"/>
+        <w:pStyle w:val="Verzeichnis2"/>
         <w:rPr>
           <w:rFonts w:eastAsiaTheme="minorEastAsia"/>
           <w:noProof/>
@@ -6477,7 +6475,7 @@
     </w:p>
     <w:p>
       <w:pPr>
-        <w:pStyle w:val="TOC2"/>
+        <w:pStyle w:val="Verzeichnis2"/>
         <w:rPr>
           <w:rFonts w:eastAsiaTheme="minorEastAsia"/>
           <w:noProof/>
@@ -6545,7 +6543,7 @@
     </w:p>
     <w:p>
       <w:pPr>
-        <w:pStyle w:val="TOC2"/>
+        <w:pStyle w:val="Verzeichnis2"/>
         <w:rPr>
           <w:rFonts w:eastAsiaTheme="minorEastAsia"/>
           <w:noProof/>
@@ -6613,7 +6611,7 @@
     </w:p>
     <w:p>
       <w:pPr>
-        <w:pStyle w:val="TOC2"/>
+        <w:pStyle w:val="Verzeichnis2"/>
         <w:rPr>
           <w:rFonts w:eastAsiaTheme="minorEastAsia"/>
           <w:noProof/>
@@ -6681,7 +6679,7 @@
     </w:p>
     <w:p>
       <w:pPr>
-        <w:pStyle w:val="TOC2"/>
+        <w:pStyle w:val="Verzeichnis2"/>
         <w:rPr>
           <w:rFonts w:eastAsiaTheme="minorEastAsia"/>
           <w:noProof/>
@@ -6749,7 +6747,7 @@
     </w:p>
     <w:p>
       <w:pPr>
-        <w:pStyle w:val="TOC2"/>
+        <w:pStyle w:val="Verzeichnis2"/>
         <w:rPr>
           <w:rFonts w:eastAsiaTheme="minorEastAsia"/>
           <w:noProof/>
@@ -6817,7 +6815,7 @@
     </w:p>
     <w:p>
       <w:pPr>
-        <w:pStyle w:val="TOC2"/>
+        <w:pStyle w:val="Verzeichnis2"/>
         <w:rPr>
           <w:rFonts w:eastAsiaTheme="minorEastAsia"/>
           <w:noProof/>
@@ -6885,7 +6883,7 @@
     </w:p>
     <w:p>
       <w:pPr>
-        <w:pStyle w:val="TOC2"/>
+        <w:pStyle w:val="Verzeichnis2"/>
         <w:rPr>
           <w:rFonts w:eastAsiaTheme="minorEastAsia"/>
           <w:noProof/>
@@ -6953,7 +6951,7 @@
     </w:p>
     <w:p>
       <w:pPr>
-        <w:pStyle w:val="TOC2"/>
+        <w:pStyle w:val="Verzeichnis2"/>
         <w:rPr>
           <w:rFonts w:eastAsiaTheme="minorEastAsia"/>
           <w:noProof/>
@@ -7021,7 +7019,7 @@
     </w:p>
     <w:p>
       <w:pPr>
-        <w:pStyle w:val="TOC1"/>
+        <w:pStyle w:val="Verzeichnis1"/>
         <w:tabs>
           <w:tab w:val="right" w:leader="dot" w:pos="9062"/>
         </w:tabs>
@@ -7092,7 +7090,7 @@
     </w:p>
     <w:p>
       <w:pPr>
-        <w:pStyle w:val="TOC1"/>
+        <w:pStyle w:val="Verzeichnis1"/>
         <w:tabs>
           <w:tab w:val="right" w:leader="dot" w:pos="9062"/>
         </w:tabs>
@@ -7163,7 +7161,7 @@
     </w:p>
     <w:p>
       <w:pPr>
-        <w:pStyle w:val="TOC2"/>
+        <w:pStyle w:val="Verzeichnis2"/>
         <w:rPr>
           <w:rFonts w:eastAsiaTheme="minorEastAsia"/>
           <w:noProof/>
@@ -7231,7 +7229,7 @@
     </w:p>
     <w:p>
       <w:pPr>
-        <w:pStyle w:val="TOC2"/>
+        <w:pStyle w:val="Verzeichnis2"/>
         <w:rPr>
           <w:rFonts w:eastAsiaTheme="minorEastAsia"/>
           <w:noProof/>
@@ -7299,7 +7297,7 @@
     </w:p>
     <w:p>
       <w:pPr>
-        <w:pStyle w:val="TOC2"/>
+        <w:pStyle w:val="Verzeichnis2"/>
         <w:rPr>
           <w:rFonts w:eastAsiaTheme="minorEastAsia"/>
           <w:noProof/>
@@ -7367,7 +7365,7 @@
     </w:p>
     <w:p>
       <w:pPr>
-        <w:pStyle w:val="TOC2"/>
+        <w:pStyle w:val="Verzeichnis2"/>
         <w:rPr>
           <w:rFonts w:eastAsiaTheme="minorEastAsia"/>
           <w:noProof/>
@@ -7435,7 +7433,7 @@
     </w:p>
     <w:p>
       <w:pPr>
-        <w:pStyle w:val="TOC2"/>
+        <w:pStyle w:val="Verzeichnis2"/>
         <w:rPr>
           <w:rFonts w:eastAsiaTheme="minorEastAsia"/>
           <w:noProof/>
@@ -7503,7 +7501,7 @@
     </w:p>
     <w:p>
       <w:pPr>
-        <w:pStyle w:val="TOC2"/>
+        <w:pStyle w:val="Verzeichnis2"/>
         <w:rPr>
           <w:rFonts w:eastAsiaTheme="minorEastAsia"/>
           <w:noProof/>
@@ -7571,7 +7569,7 @@
     </w:p>
     <w:p>
       <w:pPr>
-        <w:pStyle w:val="TOC1"/>
+        <w:pStyle w:val="Verzeichnis1"/>
         <w:tabs>
           <w:tab w:val="right" w:leader="dot" w:pos="9062"/>
         </w:tabs>
@@ -7668,7 +7666,7 @@
     </w:p>
     <w:p>
       <w:pPr>
-        <w:pStyle w:val="Heading1"/>
+        <w:pStyle w:val="berschrift1"/>
         <w:tabs>
           <w:tab w:val="left" w:pos="4962"/>
         </w:tabs>
@@ -7676,13 +7674,115 @@
           <w:lang w:val="en-US"/>
         </w:rPr>
       </w:pPr>
-      <w:bookmarkStart w:id="3" w:name="_Toc251132798"/>
-      <w:r>
-        <w:rPr>
-          <w:lang w:val="en-US"/>
-        </w:rPr>
+      <w:bookmarkStart w:id="2" w:name="_Toc251132798"/>
+      <w:r>
+        <w:rPr>
+          <w:lang w:val="en-US"/>
+        </w:rPr>
+        <w:lastRenderedPageBreak/>
         <w:t>Preface</w:t>
       </w:r>
+      <w:bookmarkEnd w:id="2"/>
+    </w:p>
+    <w:p>
+      <w:pPr>
+        <w:rPr>
+          <w:lang w:val="en-US"/>
+        </w:rPr>
+      </w:pPr>
+      <w:r>
+        <w:rPr>
+          <w:lang w:val="en-US"/>
+        </w:rPr>
+        <w:t xml:space="preserve">The Sem.Sync Library </w:t>
+      </w:r>
+      <w:r>
+        <w:rPr>
+          <w:lang w:val="en-US"/>
+        </w:rPr>
+        <w:t>has been used to implement some “sample” applications. These Applications might be more attractive to you than the base library, because the base</w:t>
+      </w:r>
+      <w:r>
+        <w:rPr>
+          <w:lang w:val="en-US"/>
+        </w:rPr>
+        <w:t xml:space="preserve"> library </w:t>
+      </w:r>
+      <w:r>
+        <w:rPr>
+          <w:lang w:val="en-US"/>
+        </w:rPr>
+        <w:t>is for programmers (a minor group in the internet) while the applications are useful for users (a major group of the internet users). So the first few chapters on this document are for users, while the later chapters are for programmers.</w:t>
+      </w:r>
+    </w:p>
+    <w:p>
+      <w:pPr>
+        <w:rPr>
+          <w:lang w:val="en-US"/>
+        </w:rPr>
+      </w:pPr>
+      <w:r>
+        <w:rPr>
+          <w:lang w:val="en-US"/>
+        </w:rPr>
+        <w:t>Please feel free to use the applications and the library as described in the license. You also might mail me to tell about your ideas what else to implement – also hints on how to do things better are welcome.</w:t>
+      </w:r>
+    </w:p>
+    <w:p>
+      <w:pPr>
+        <w:spacing w:after="0"/>
+        <w:rPr>
+          <w:smallCaps/>
+          <w:lang w:val="en-US"/>
+        </w:rPr>
+      </w:pPr>
+      <w:r>
+        <w:rPr>
+          <w:smallCaps/>
+          <w:lang w:val="en-US"/>
+        </w:rPr>
+        <w:t>Attention:</w:t>
+      </w:r>
+    </w:p>
+    <w:p>
+      <w:pPr>
+        <w:rPr>
+          <w:lang w:val="en-US"/>
+        </w:rPr>
+      </w:pPr>
+      <w:r>
+        <w:rPr>
+          <w:lang w:val="en-US"/>
+        </w:rPr>
+        <w:t xml:space="preserve">Please be aware that social networks </w:t>
+      </w:r>
+      <w:r>
+        <w:rPr>
+          <w:lang w:val="en-US"/>
+        </w:rPr>
+        <w:t>or</w:t>
+      </w:r>
+      <w:r>
+        <w:rPr>
+          <w:lang w:val="en-US"/>
+        </w:rPr>
+        <w:t xml:space="preserve"> owners of other information provider do have contracts on how to use the data provided by them. This may include a prohibition on automatic data collection from those sources. I do explicitly NOT research for such policies of the information provider. You are responsible to check the information providers policies whether it is legal to use the functionality of Sem.Sync or not.</w:t>
+      </w:r>
+    </w:p>
+    <w:p>
+      <w:pPr>
+        <w:pStyle w:val="berschrift2"/>
+        <w:rPr>
+          <w:lang w:val="en-US"/>
+        </w:rPr>
+      </w:pPr>
+      <w:bookmarkStart w:id="3" w:name="_Toc251132799"/>
+      <w:r>
+        <w:rPr>
+          <w:lang w:val="en-US"/>
+        </w:rPr>
+        <w:t>Where to start</w:t>
+      </w:r>
       <w:bookmarkEnd w:id="3"/>
     </w:p>
     <w:p>
@@ -7695,94 +7795,22 @@
         <w:rPr>
           <w:lang w:val="en-US"/>
         </w:rPr>
-        <w:t xml:space="preserve">The Sem.Sync Library </w:t>
-      </w:r>
-      <w:r>
-        <w:rPr>
-          <w:lang w:val="en-US"/>
-        </w:rPr>
-        <w:t>has been used to implement some “sample” applications. These Applications might be more attractive to you than the base library, because the base</w:t>
-      </w:r>
-      <w:r>
-        <w:rPr>
-          <w:lang w:val="en-US"/>
-        </w:rPr>
-        <w:t xml:space="preserve"> library </w:t>
-      </w:r>
-      <w:r>
-        <w:rPr>
-          <w:lang w:val="en-US"/>
-        </w:rPr>
-        <w:t>is for programmers (a minor group in the internet) while the applications are useful for users (a major group of the internet users). So the first few chapters on this document are for users, while the later chapters are for programmers.</w:t>
-      </w:r>
-    </w:p>
-    <w:p>
-      <w:pPr>
-        <w:rPr>
-          <w:lang w:val="en-US"/>
-        </w:rPr>
-      </w:pPr>
-      <w:r>
-        <w:rPr>
-          <w:lang w:val="en-US"/>
-        </w:rPr>
-        <w:t>Please feel free to use the applications and the library as described in the license. You also might mail me to tell about your ideas what else to implement – also hints on how to do things better are welcome.</w:t>
-      </w:r>
-    </w:p>
-    <w:p>
-      <w:pPr>
-        <w:spacing w:after="0"/>
-        <w:rPr>
-          <w:smallCaps/>
-          <w:lang w:val="en-US"/>
-        </w:rPr>
-      </w:pPr>
-      <w:r>
-        <w:rPr>
-          <w:smallCaps/>
-          <w:lang w:val="en-US"/>
-        </w:rPr>
-        <w:t>Attention:</w:t>
-      </w:r>
-    </w:p>
-    <w:p>
-      <w:pPr>
-        <w:rPr>
-          <w:lang w:val="en-US"/>
-        </w:rPr>
-      </w:pPr>
-      <w:r>
-        <w:rPr>
-          <w:lang w:val="en-US"/>
-        </w:rPr>
-        <w:t xml:space="preserve">Please be aware that social networks </w:t>
-      </w:r>
-      <w:r>
-        <w:rPr>
-          <w:lang w:val="en-US"/>
-        </w:rPr>
-        <w:t>or</w:t>
-      </w:r>
-      <w:r>
-        <w:rPr>
-          <w:lang w:val="en-US"/>
-        </w:rPr>
-        <w:t xml:space="preserve"> owners of other information provider do have contracts on how to use the data provided by them. This may include a prohibition on automatic data collection from those sources. I do explicitly NOT research for such policies of the information provider. You are responsible to check the information providers policies whether it is legal to use the functionality of Sem.Sync or not.</w:t>
-      </w:r>
-    </w:p>
-    <w:p>
-      <w:pPr>
-        <w:pStyle w:val="Heading2"/>
-        <w:rPr>
-          <w:lang w:val="en-US"/>
-        </w:rPr>
-      </w:pPr>
-      <w:bookmarkStart w:id="4" w:name="_Toc251132799"/>
-      <w:r>
-        <w:rPr>
-          <w:lang w:val="en-US"/>
-        </w:rPr>
-        <w:t>Where to start</w:t>
+        <w:t>It depends … as always:</w:t>
+      </w:r>
+    </w:p>
+    <w:p>
+      <w:pPr>
+        <w:pStyle w:val="berschrift3"/>
+        <w:rPr>
+          <w:lang w:val="en-US"/>
+        </w:rPr>
+      </w:pPr>
+      <w:bookmarkStart w:id="4" w:name="_Toc251132800"/>
+      <w:r>
+        <w:rPr>
+          <w:lang w:val="en-US"/>
+        </w:rPr>
+        <w:t>Users</w:t>
       </w:r>
       <w:bookmarkEnd w:id="4"/>
     </w:p>
@@ -7796,22 +7824,170 @@
         <w:rPr>
           <w:lang w:val="en-US"/>
         </w:rPr>
-        <w:t>It depends … as always:</w:t>
-      </w:r>
-    </w:p>
-    <w:p>
-      <w:pPr>
-        <w:pStyle w:val="Heading3"/>
-        <w:rPr>
-          <w:lang w:val="en-US"/>
-        </w:rPr>
-      </w:pPr>
-      <w:bookmarkStart w:id="5" w:name="_Toc251132800"/>
-      <w:r>
-        <w:rPr>
-          <w:lang w:val="en-US"/>
-        </w:rPr>
-        <w:t>Users</w:t>
+        <w:t>If you have Microsoft Outlook and you have an account for Xing, you might want to try the application “</w:t>
+      </w:r>
+      <w:r>
+        <w:rPr>
+          <w:lang w:val="en-US"/>
+        </w:rPr>
+        <w:fldChar w:fldCharType="begin"/>
+      </w:r>
+      <w:r>
+        <w:rPr>
+          <w:lang w:val="en-US"/>
+        </w:rPr>
+        <w:instrText xml:space="preserve"> REF _Ref251131482 \h </w:instrText>
+      </w:r>
+      <w:r>
+        <w:rPr>
+          <w:lang w:val="en-US"/>
+        </w:rPr>
+      </w:r>
+      <w:r>
+        <w:rPr>
+          <w:lang w:val="en-US"/>
+        </w:rPr>
+        <w:fldChar w:fldCharType="separate"/>
+      </w:r>
+      <w:r>
+        <w:rPr>
+          <w:lang w:val="en-US"/>
+        </w:rPr>
+        <w:t>Sync Outlook with Xing</w:t>
+      </w:r>
+      <w:r>
+        <w:rPr>
+          <w:lang w:val="en-US"/>
+        </w:rPr>
+        <w:fldChar w:fldCharType="end"/>
+      </w:r>
+      <w:r>
+        <w:rPr>
+          <w:lang w:val="en-US"/>
+        </w:rPr>
+        <w:t>” first – then have a look at the application</w:t>
+      </w:r>
+      <w:r>
+        <w:rPr>
+          <w:lang w:val="en-US"/>
+        </w:rPr>
+        <w:t xml:space="preserve"> </w:t>
+      </w:r>
+      <w:r>
+        <w:rPr>
+          <w:lang w:val="en-US"/>
+        </w:rPr>
+        <w:t>“</w:t>
+      </w:r>
+      <w:r>
+        <w:rPr>
+          <w:lang w:val="en-US"/>
+        </w:rPr>
+        <w:fldChar w:fldCharType="begin"/>
+      </w:r>
+      <w:r>
+        <w:rPr>
+          <w:lang w:val="en-US"/>
+        </w:rPr>
+        <w:instrText xml:space="preserve"> REF _Ref242936688 \h </w:instrText>
+      </w:r>
+      <w:r>
+        <w:rPr>
+          <w:lang w:val="en-US"/>
+        </w:rPr>
+      </w:r>
+      <w:r>
+        <w:rPr>
+          <w:lang w:val="en-US"/>
+        </w:rPr>
+        <w:fldChar w:fldCharType="separate"/>
+      </w:r>
+      <w:r>
+        <w:rPr>
+          <w:lang w:val="en-US"/>
+        </w:rPr>
+        <w:t>Sem.Sync.LocalSyncManager</w:t>
+      </w:r>
+      <w:r>
+        <w:rPr>
+          <w:lang w:val="en-US"/>
+        </w:rPr>
+        <w:fldChar w:fldCharType="end"/>
+      </w:r>
+      <w:r>
+        <w:rPr>
+          <w:lang w:val="en-US"/>
+        </w:rPr>
+        <w:t>”.</w:t>
+      </w:r>
+    </w:p>
+    <w:p>
+      <w:pPr>
+        <w:rPr>
+          <w:lang w:val="en-US"/>
+        </w:rPr>
+      </w:pPr>
+      <w:r>
+        <w:rPr>
+          <w:lang w:val="en-US"/>
+        </w:rPr>
+        <w:t>If you want to synchronize other sources and targets, “</w:t>
+      </w:r>
+      <w:r>
+        <w:rPr>
+          <w:lang w:val="en-US"/>
+        </w:rPr>
+        <w:fldChar w:fldCharType="begin"/>
+      </w:r>
+      <w:r>
+        <w:rPr>
+          <w:lang w:val="en-US"/>
+        </w:rPr>
+        <w:instrText xml:space="preserve"> REF _Ref242936688 \h </w:instrText>
+      </w:r>
+      <w:r>
+        <w:rPr>
+          <w:lang w:val="en-US"/>
+        </w:rPr>
+      </w:r>
+      <w:r>
+        <w:rPr>
+          <w:lang w:val="en-US"/>
+        </w:rPr>
+        <w:fldChar w:fldCharType="separate"/>
+      </w:r>
+      <w:r>
+        <w:rPr>
+          <w:lang w:val="en-US"/>
+        </w:rPr>
+        <w:t>Sem.Sync.LocalSyncManager</w:t>
+      </w:r>
+      <w:r>
+        <w:rPr>
+          <w:lang w:val="en-US"/>
+        </w:rPr>
+        <w:fldChar w:fldCharType="end"/>
+      </w:r>
+      <w:r>
+        <w:rPr>
+          <w:lang w:val="en-US"/>
+        </w:rPr>
+        <w:t>” is the first choice – later you might have a look at the console client to automate your process.</w:t>
+      </w:r>
+    </w:p>
+    <w:p>
+      <w:pPr>
+        <w:pStyle w:val="berschrift3"/>
+        <w:rPr>
+          <w:lang w:val="en-US"/>
+        </w:rPr>
+      </w:pPr>
+      <w:bookmarkStart w:id="5" w:name="_Toc251132801"/>
+      <w:r>
+        <w:rPr>
+          <w:lang w:val="en-US"/>
+        </w:rPr>
+        <w:t>Developers</w:t>
       </w:r>
       <w:bookmarkEnd w:id="5"/>
     </w:p>
@@ -7825,7 +8001,7 @@
         <w:rPr>
           <w:lang w:val="en-US"/>
         </w:rPr>
-        <w:t>If you have Microsoft Outlook and you have an account for Xing, you might want to try the application “</w:t>
+        <w:t>If you are a developer and want to implement access to other sources, first have a look at the functionality of “</w:t>
       </w:r>
       <w:r>
         <w:rPr>
@@ -7837,7 +8013,7 @@
         <w:rPr>
           <w:lang w:val="en-US"/>
         </w:rPr>
-        <w:instrText xml:space="preserve"> REF _Ref251131482 \h </w:instrText>
+        <w:instrText xml:space="preserve"> REF _Ref242936688 \h </w:instrText>
       </w:r>
       <w:r>
         <w:rPr>
@@ -7854,7 +8030,7 @@
         <w:rPr>
           <w:lang w:val="en-US"/>
         </w:rPr>
-        <w:t>Sync Outlook with Xing</w:t>
+        <w:t>Sem.Sync.LocalSyncManager</w:t>
       </w:r>
       <w:r>
         <w:rPr>
@@ -7866,129 +8042,162 @@
         <w:rPr>
           <w:lang w:val="en-US"/>
         </w:rPr>
-        <w:t>” first – then have a look at the application</w:t>
-      </w:r>
-      <w:r>
-        <w:rPr>
-          <w:lang w:val="en-US"/>
-        </w:rPr>
-        <w:t xml:space="preserve"> </w:t>
-      </w:r>
-      <w:r>
-        <w:rPr>
-          <w:lang w:val="en-US"/>
-        </w:rPr>
-        <w:t>“</w:t>
-      </w:r>
-      <w:r>
-        <w:rPr>
-          <w:lang w:val="en-US"/>
-        </w:rPr>
-        <w:fldChar w:fldCharType="begin"/>
-      </w:r>
-      <w:r>
-        <w:rPr>
-          <w:lang w:val="en-US"/>
-        </w:rPr>
-        <w:instrText xml:space="preserve"> REF _Ref242936688 \h </w:instrText>
-      </w:r>
-      <w:r>
-        <w:rPr>
-          <w:lang w:val="en-US"/>
-        </w:rPr>
-      </w:r>
-      <w:r>
-        <w:rPr>
-          <w:lang w:val="en-US"/>
-        </w:rPr>
-        <w:fldChar w:fldCharType="separate"/>
-      </w:r>
-      <w:r>
-        <w:rPr>
-          <w:lang w:val="en-US"/>
-        </w:rPr>
-        <w:t>Sem.Sync.LocalSyncManager</w:t>
-      </w:r>
-      <w:r>
-        <w:rPr>
-          <w:lang w:val="en-US"/>
-        </w:rPr>
-        <w:fldChar w:fldCharType="end"/>
-      </w:r>
-      <w:r>
-        <w:rPr>
-          <w:lang w:val="en-US"/>
-        </w:rPr>
-        <w:t>”.</w:t>
-      </w:r>
-    </w:p>
-    <w:p>
-      <w:pPr>
-        <w:rPr>
-          <w:lang w:val="en-US"/>
-        </w:rPr>
-      </w:pPr>
-      <w:r>
-        <w:rPr>
-          <w:lang w:val="en-US"/>
-        </w:rPr>
-        <w:t>If you want to synchronize other sources and targets, “</w:t>
-      </w:r>
-      <w:r>
-        <w:rPr>
-          <w:lang w:val="en-US"/>
-        </w:rPr>
-        <w:fldChar w:fldCharType="begin"/>
-      </w:r>
-      <w:r>
-        <w:rPr>
-          <w:lang w:val="en-US"/>
-        </w:rPr>
-        <w:instrText xml:space="preserve"> REF _Ref242936688 \h </w:instrText>
-      </w:r>
-      <w:r>
-        <w:rPr>
-          <w:lang w:val="en-US"/>
-        </w:rPr>
-      </w:r>
-      <w:r>
-        <w:rPr>
-          <w:lang w:val="en-US"/>
-        </w:rPr>
-        <w:fldChar w:fldCharType="separate"/>
-      </w:r>
-      <w:r>
-        <w:rPr>
-          <w:lang w:val="en-US"/>
-        </w:rPr>
-        <w:t>Sem.Sync.LocalSyncManager</w:t>
-      </w:r>
-      <w:r>
-        <w:rPr>
-          <w:lang w:val="en-US"/>
-        </w:rPr>
-        <w:fldChar w:fldCharType="end"/>
-      </w:r>
-      <w:r>
-        <w:rPr>
-          <w:lang w:val="en-US"/>
-        </w:rPr>
-        <w:t>” is the first choice – later you might have a look at the console client to automate your process.</w:t>
-      </w:r>
-    </w:p>
-    <w:p>
-      <w:pPr>
-        <w:pStyle w:val="Heading3"/>
-        <w:rPr>
-          <w:lang w:val="en-US"/>
-        </w:rPr>
-      </w:pPr>
-      <w:bookmarkStart w:id="6" w:name="_Toc251132801"/>
-      <w:r>
-        <w:rPr>
-          <w:lang w:val="en-US"/>
-        </w:rPr>
-        <w:t>Developers</w:t>
+        <w:t xml:space="preserve">”, then have a look for the sync engine class </w:t>
+      </w:r>
+      <w:r>
+        <w:rPr>
+          <w:rFonts w:ascii="Courier New" w:hAnsi="Courier New" w:cs="Courier New"/>
+          <w:noProof/>
+          <w:sz w:val="20"/>
+          <w:szCs w:val="20"/>
+          <w:lang w:val="en-US"/>
+        </w:rPr>
+        <w:t>Sem.Sync.SyncBase.</w:t>
+      </w:r>
+      <w:r>
+        <w:rPr>
+          <w:rFonts w:ascii="Courier New" w:hAnsi="Courier New" w:cs="Courier New"/>
+          <w:noProof/>
+          <w:color w:val="2B91AF"/>
+          <w:sz w:val="20"/>
+          <w:szCs w:val="20"/>
+          <w:lang w:val="en-US"/>
+        </w:rPr>
+        <w:t>SyncEngine</w:t>
+      </w:r>
+      <w:r>
+        <w:rPr>
+          <w:lang w:val="en-US"/>
+        </w:rPr>
+        <w:t xml:space="preserve">, then </w:t>
+      </w:r>
+      <w:r>
+        <w:rPr>
+          <w:lang w:val="en-US"/>
+        </w:rPr>
+        <w:t xml:space="preserve">have a look </w:t>
+      </w:r>
+      <w:r>
+        <w:rPr>
+          <w:lang w:val="en-US"/>
+        </w:rPr>
+        <w:t xml:space="preserve">at the </w:t>
+      </w:r>
+      <w:r>
+        <w:rPr>
+          <w:lang w:val="en-US"/>
+        </w:rPr>
+        <w:t xml:space="preserve">file system </w:t>
+      </w:r>
+      <w:r>
+        <w:rPr>
+          <w:lang w:val="en-US"/>
+        </w:rPr>
+        <w:t xml:space="preserve">connector class </w:t>
+      </w:r>
+      <w:r>
+        <w:rPr>
+          <w:rFonts w:ascii="Courier New" w:hAnsi="Courier New" w:cs="Courier New"/>
+          <w:noProof/>
+          <w:sz w:val="20"/>
+          <w:szCs w:val="20"/>
+          <w:lang w:val="en-US"/>
+        </w:rPr>
+        <w:t>Sem.Sync.Connector.Filesystem.</w:t>
+      </w:r>
+      <w:r>
+        <w:rPr>
+          <w:rFonts w:ascii="Courier New" w:hAnsi="Courier New" w:cs="Courier New"/>
+          <w:noProof/>
+          <w:color w:val="2B91AF"/>
+          <w:sz w:val="20"/>
+          <w:szCs w:val="20"/>
+          <w:lang w:val="en-US"/>
+        </w:rPr>
+        <w:t>ContactClientIndividualFiles</w:t>
+      </w:r>
+      <w:r>
+        <w:rPr>
+          <w:lang w:val="en-US"/>
+        </w:rPr>
+        <w:t xml:space="preserve"> (which is </w:t>
+      </w:r>
+      <w:r>
+        <w:rPr>
+          <w:lang w:val="en-US"/>
+        </w:rPr>
+        <w:t>really simple to understand</w:t>
+      </w:r>
+      <w:r>
+        <w:rPr>
+          <w:lang w:val="en-US"/>
+        </w:rPr>
+        <w:t>).</w:t>
+      </w:r>
+      <w:r>
+        <w:rPr>
+          <w:lang w:val="en-US"/>
+        </w:rPr>
+        <w:t xml:space="preserve"> For dealing with web sites as data sources, you might use </w:t>
+      </w:r>
+      <w:r>
+        <w:rPr>
+          <w:rFonts w:ascii="Courier New" w:hAnsi="Courier New" w:cs="Courier New"/>
+          <w:noProof/>
+          <w:sz w:val="20"/>
+          <w:szCs w:val="20"/>
+          <w:lang w:val="en-US"/>
+        </w:rPr>
+        <w:t>Sem.Sync.Connector.Facebook.</w:t>
+      </w:r>
+      <w:r>
+        <w:rPr>
+          <w:rFonts w:ascii="Courier New" w:hAnsi="Courier New" w:cs="Courier New"/>
+          <w:noProof/>
+          <w:color w:val="2B91AF"/>
+          <w:sz w:val="20"/>
+          <w:szCs w:val="20"/>
+          <w:lang w:val="en-US"/>
+        </w:rPr>
+        <w:t>WebScrapingClient</w:t>
+      </w:r>
+      <w:r>
+        <w:rPr>
+          <w:lang w:val="en-US"/>
+        </w:rPr>
+        <w:t xml:space="preserve"> as a starting point – it does inherit from </w:t>
+      </w:r>
+      <w:r>
+        <w:rPr>
+          <w:rFonts w:ascii="Courier New" w:hAnsi="Courier New" w:cs="Courier New"/>
+          <w:noProof/>
+          <w:color w:val="2B91AF"/>
+          <w:sz w:val="20"/>
+          <w:szCs w:val="20"/>
+          <w:lang w:val="en-US"/>
+        </w:rPr>
+        <w:t xml:space="preserve">WebScrapingBaseClient </w:t>
+      </w:r>
+      <w:r>
+        <w:rPr>
+          <w:lang w:val="en-US"/>
+        </w:rPr>
+        <w:t>which does implement all of the generic web scraping stuff; you will only need some Regular Expression know-how to build a web scraping client.</w:t>
+      </w:r>
+    </w:p>
+    <w:p>
+      <w:pPr>
+        <w:pStyle w:val="berschrift2"/>
+        <w:rPr>
+          <w:lang w:val="en-US"/>
+        </w:rPr>
+      </w:pPr>
+      <w:bookmarkStart w:id="6" w:name="_Toc251132802"/>
+      <w:r>
+        <w:rPr>
+          <w:lang w:val="en-US"/>
+        </w:rPr>
+        <w:t>If you have problems</w:t>
       </w:r>
       <w:bookmarkEnd w:id="6"/>
     </w:p>
@@ -8002,216 +8211,6 @@
         <w:rPr>
           <w:lang w:val="en-US"/>
         </w:rPr>
-        <w:t>If you are a developer and want to implement access to other sources, first have a look at the functionality of “</w:t>
-      </w:r>
-      <w:r>
-        <w:rPr>
-          <w:lang w:val="en-US"/>
-        </w:rPr>
-        <w:fldChar w:fldCharType="begin"/>
-      </w:r>
-      <w:r>
-        <w:rPr>
-          <w:lang w:val="en-US"/>
-        </w:rPr>
-        <w:instrText xml:space="preserve"> REF _Ref242936688 \h </w:instrText>
-      </w:r>
-      <w:r>
-        <w:rPr>
-          <w:lang w:val="en-US"/>
-        </w:rPr>
-      </w:r>
-      <w:r>
-        <w:rPr>
-          <w:lang w:val="en-US"/>
-        </w:rPr>
-        <w:fldChar w:fldCharType="separate"/>
-      </w:r>
-      <w:r>
-        <w:rPr>
-          <w:lang w:val="en-US"/>
-        </w:rPr>
-        <w:t>Sem.Sync.LocalSyncManager</w:t>
-      </w:r>
-      <w:r>
-        <w:rPr>
-          <w:lang w:val="en-US"/>
-        </w:rPr>
-        <w:fldChar w:fldCharType="end"/>
-      </w:r>
-      <w:r>
-        <w:rPr>
-          <w:lang w:val="en-US"/>
-        </w:rPr>
-        <w:t xml:space="preserve">”, then have a look for the sync engine class </w:t>
-      </w:r>
-      <w:r>
-        <w:rPr>
-          <w:rFonts w:ascii="Courier New" w:hAnsi="Courier New" w:cs="Courier New"/>
-          <w:noProof/>
-          <w:sz w:val="20"/>
-          <w:szCs w:val="20"/>
-          <w:lang w:val="en-US"/>
-        </w:rPr>
-        <w:t>Sem.Sync.SyncBase.</w:t>
-      </w:r>
-      <w:r>
-        <w:rPr>
-          <w:rFonts w:ascii="Courier New" w:hAnsi="Courier New" w:cs="Courier New"/>
-          <w:noProof/>
-          <w:color w:val="2B91AF"/>
-          <w:sz w:val="20"/>
-          <w:szCs w:val="20"/>
-          <w:lang w:val="en-US"/>
-        </w:rPr>
-        <w:t>SyncEngine</w:t>
-      </w:r>
-      <w:r>
-        <w:rPr>
-          <w:lang w:val="en-US"/>
-        </w:rPr>
-        <w:t xml:space="preserve">, then </w:t>
-      </w:r>
-      <w:r>
-        <w:rPr>
-          <w:lang w:val="en-US"/>
-        </w:rPr>
-        <w:t xml:space="preserve">have a look </w:t>
-      </w:r>
-      <w:r>
-        <w:rPr>
-          <w:lang w:val="en-US"/>
-        </w:rPr>
-        <w:t xml:space="preserve">at the </w:t>
-      </w:r>
-      <w:r>
-        <w:rPr>
-          <w:lang w:val="en-US"/>
-        </w:rPr>
-        <w:t xml:space="preserve">file system </w:t>
-      </w:r>
-      <w:r>
-        <w:rPr>
-          <w:lang w:val="en-US"/>
-        </w:rPr>
-        <w:t xml:space="preserve">connector class </w:t>
-      </w:r>
-      <w:r>
-        <w:rPr>
-          <w:rFonts w:ascii="Courier New" w:hAnsi="Courier New" w:cs="Courier New"/>
-          <w:noProof/>
-          <w:sz w:val="20"/>
-          <w:szCs w:val="20"/>
-          <w:lang w:val="en-US"/>
-        </w:rPr>
-        <w:t>Sem.Sync.Connector.Filesystem.</w:t>
-      </w:r>
-      <w:r>
-        <w:rPr>
-          <w:rFonts w:ascii="Courier New" w:hAnsi="Courier New" w:cs="Courier New"/>
-          <w:noProof/>
-          <w:color w:val="2B91AF"/>
-          <w:sz w:val="20"/>
-          <w:szCs w:val="20"/>
-          <w:lang w:val="en-US"/>
-        </w:rPr>
-        <w:t>ContactClientIndividualFiles</w:t>
-      </w:r>
-      <w:r>
-        <w:rPr>
-          <w:lang w:val="en-US"/>
-        </w:rPr>
-        <w:t xml:space="preserve"> (which is </w:t>
-      </w:r>
-      <w:r>
-        <w:rPr>
-          <w:lang w:val="en-US"/>
-        </w:rPr>
-        <w:t>really simple to understand</w:t>
-      </w:r>
-      <w:r>
-        <w:rPr>
-          <w:lang w:val="en-US"/>
-        </w:rPr>
-        <w:t>).</w:t>
-      </w:r>
-      <w:r>
-        <w:rPr>
-          <w:lang w:val="en-US"/>
-        </w:rPr>
-        <w:t xml:space="preserve"> For dealing with web sites as data sources, you might use </w:t>
-      </w:r>
-      <w:r>
-        <w:rPr>
-          <w:rFonts w:ascii="Courier New" w:hAnsi="Courier New" w:cs="Courier New"/>
-          <w:noProof/>
-          <w:sz w:val="20"/>
-          <w:szCs w:val="20"/>
-          <w:lang w:val="en-US"/>
-        </w:rPr>
-        <w:t>Sem.Sync.Connector.Facebook.</w:t>
-      </w:r>
-      <w:r>
-        <w:rPr>
-          <w:rFonts w:ascii="Courier New" w:hAnsi="Courier New" w:cs="Courier New"/>
-          <w:noProof/>
-          <w:color w:val="2B91AF"/>
-          <w:sz w:val="20"/>
-          <w:szCs w:val="20"/>
-          <w:lang w:val="en-US"/>
-        </w:rPr>
-        <w:t>WebScrapingClient</w:t>
-      </w:r>
-      <w:r>
-        <w:rPr>
-          <w:lang w:val="en-US"/>
-        </w:rPr>
-        <w:t xml:space="preserve"> as a starting point – it does inherit from </w:t>
-      </w:r>
-      <w:r>
-        <w:rPr>
-          <w:rFonts w:ascii="Courier New" w:hAnsi="Courier New" w:cs="Courier New"/>
-          <w:noProof/>
-          <w:color w:val="2B91AF"/>
-          <w:sz w:val="20"/>
-          <w:szCs w:val="20"/>
-          <w:lang w:val="en-US"/>
-        </w:rPr>
-        <w:t xml:space="preserve">WebScrapingBaseClient </w:t>
-      </w:r>
-      <w:r>
-        <w:rPr>
-          <w:lang w:val="en-US"/>
-        </w:rPr>
-        <w:t>which does implement all of the generic web scraping stuff; you will only need some Regular Expression know-how to build a web scraping client.</w:t>
-      </w:r>
-    </w:p>
-    <w:p>
-      <w:pPr>
-        <w:pStyle w:val="Heading2"/>
-        <w:rPr>
-          <w:lang w:val="en-US"/>
-        </w:rPr>
-      </w:pPr>
-      <w:bookmarkStart w:id="7" w:name="_Toc251132802"/>
-      <w:r>
-        <w:rPr>
-          <w:lang w:val="en-US"/>
-        </w:rPr>
-        <w:t>If you have problems</w:t>
-      </w:r>
-      <w:bookmarkEnd w:id="7"/>
-    </w:p>
-    <w:p>
-      <w:pPr>
-        <w:rPr>
-          <w:lang w:val="en-US"/>
-        </w:rPr>
-      </w:pPr>
-      <w:r>
-        <w:rPr>
-          <w:lang w:val="en-US"/>
-        </w:rPr>
         <w:t>Email me! Yes</w:t>
       </w:r>
       <w:r>
@@ -8229,7 +8228,7 @@
     </w:p>
     <w:p>
       <w:pPr>
-        <w:pStyle w:val="Heading1"/>
+        <w:pStyle w:val="berschrift1"/>
         <w:tabs>
           <w:tab w:val="left" w:pos="4962"/>
         </w:tabs>
@@ -8237,31 +8236,32 @@
           <w:lang w:val="en-US"/>
         </w:rPr>
       </w:pPr>
+      <w:bookmarkStart w:id="7" w:name="_Toc251132803"/>
       <w:bookmarkStart w:id="8" w:name="_Ref244600510"/>
-      <w:bookmarkStart w:id="9" w:name="_Toc251132803"/>
-      <w:r>
-        <w:rPr>
-          <w:lang w:val="en-US"/>
-        </w:rPr>
+      <w:r>
+        <w:rPr>
+          <w:lang w:val="en-US"/>
+        </w:rPr>
+        <w:lastRenderedPageBreak/>
         <w:t>Exception Reporting</w:t>
       </w:r>
+      <w:bookmarkEnd w:id="7"/>
+    </w:p>
+    <w:p>
+      <w:pPr>
+        <w:pStyle w:val="berschrift2"/>
+        <w:rPr>
+          <w:lang w:val="en-US"/>
+        </w:rPr>
+      </w:pPr>
+      <w:bookmarkStart w:id="9" w:name="_Toc251132804"/>
+      <w:r>
+        <w:rPr>
+          <w:lang w:val="en-US"/>
+        </w:rPr>
+        <w:t>Reporting problems with the software</w:t>
+      </w:r>
       <w:bookmarkEnd w:id="9"/>
-    </w:p>
-    <w:p>
-      <w:pPr>
-        <w:pStyle w:val="Heading2"/>
-        <w:rPr>
-          <w:lang w:val="en-US"/>
-        </w:rPr>
-      </w:pPr>
-      <w:bookmarkStart w:id="10" w:name="_Toc251132804"/>
-      <w:r>
-        <w:rPr>
-          <w:lang w:val="en-US"/>
-        </w:rPr>
-        <w:t>Reporting problems with the software</w:t>
-      </w:r>
-      <w:bookmarkEnd w:id="10"/>
     </w:p>
     <w:p>
       <w:pPr>
@@ -8340,7 +8340,7 @@
     </w:p>
     <w:p>
       <w:pPr>
-        <w:pStyle w:val="Caption"/>
+        <w:pStyle w:val="Beschriftung"/>
         <w:rPr>
           <w:lang w:val="en-US"/>
         </w:rPr>
@@ -8466,12 +8466,12 @@
     </w:p>
     <w:p>
       <w:pPr>
-        <w:pStyle w:val="Caption"/>
-        <w:rPr>
-          <w:lang w:val="en-US"/>
-        </w:rPr>
-      </w:pPr>
-      <w:bookmarkStart w:id="11" w:name="_Ref251131031"/>
+        <w:pStyle w:val="Beschriftung"/>
+        <w:rPr>
+          <w:lang w:val="en-US"/>
+        </w:rPr>
+      </w:pPr>
+      <w:bookmarkStart w:id="10" w:name="_Ref251131031"/>
       <w:r>
         <w:rPr>
           <w:lang w:val="en-US"/>
@@ -8506,7 +8506,7 @@
         </w:rPr>
         <w:t xml:space="preserve"> - Information detail review</w:t>
       </w:r>
-      <w:bookmarkEnd w:id="11"/>
+      <w:bookmarkEnd w:id="10"/>
     </w:p>
     <w:p>
       <w:pPr>
@@ -8599,6 +8599,7 @@
         <w:rPr>
           <w:lang w:val="en-US"/>
         </w:rPr>
+        <w:lastRenderedPageBreak/>
         <w:t xml:space="preserve">The </w:t>
       </w:r>
       <w:r>
@@ -9018,19 +9019,19 @@
     </w:p>
     <w:p>
       <w:pPr>
-        <w:pStyle w:val="Heading2"/>
-        <w:rPr>
-          <w:lang w:val="en-US"/>
-        </w:rPr>
-      </w:pPr>
-      <w:bookmarkStart w:id="12" w:name="_Toc251132805"/>
+        <w:pStyle w:val="berschrift2"/>
+        <w:rPr>
+          <w:lang w:val="en-US"/>
+        </w:rPr>
+      </w:pPr>
+      <w:bookmarkStart w:id="11" w:name="_Toc251132805"/>
       <w:r>
         <w:rPr>
           <w:lang w:val="en-US"/>
         </w:rPr>
         <w:t>The Exception Service</w:t>
       </w:r>
-      <w:bookmarkEnd w:id="12"/>
+      <w:bookmarkEnd w:id="11"/>
     </w:p>
     <w:p>
       <w:pPr>
@@ -9065,7 +9066,7 @@
     </w:p>
     <w:p>
       <w:pPr>
-        <w:pStyle w:val="Heading1"/>
+        <w:pStyle w:val="berschrift1"/>
         <w:tabs>
           <w:tab w:val="left" w:pos="4962"/>
         </w:tabs>
@@ -9073,17 +9074,18 @@
           <w:lang w:val="en-US"/>
         </w:rPr>
       </w:pPr>
-      <w:bookmarkStart w:id="13" w:name="_Ref251131482"/>
-      <w:bookmarkStart w:id="14" w:name="_Toc251132806"/>
-      <w:r>
-        <w:rPr>
-          <w:lang w:val="en-US"/>
-        </w:rPr>
+      <w:bookmarkStart w:id="12" w:name="_Ref251131482"/>
+      <w:bookmarkStart w:id="13" w:name="_Toc251132806"/>
+      <w:r>
+        <w:rPr>
+          <w:lang w:val="en-US"/>
+        </w:rPr>
+        <w:lastRenderedPageBreak/>
         <w:t>Sync Outlook with Xing</w:t>
       </w:r>
       <w:bookmarkEnd w:id="8"/>
+      <w:bookmarkEnd w:id="12"/>
       <w:bookmarkEnd w:id="13"/>
-      <w:bookmarkEnd w:id="14"/>
     </w:p>
     <w:p>
       <w:pPr>
@@ -9140,19 +9142,19 @@
     </w:p>
     <w:p>
       <w:pPr>
-        <w:pStyle w:val="Heading2"/>
-        <w:rPr>
-          <w:lang w:val="en-US"/>
-        </w:rPr>
-      </w:pPr>
-      <w:bookmarkStart w:id="15" w:name="_Toc251132807"/>
+        <w:pStyle w:val="berschrift2"/>
+        <w:rPr>
+          <w:lang w:val="en-US"/>
+        </w:rPr>
+      </w:pPr>
+      <w:bookmarkStart w:id="14" w:name="_Toc251132807"/>
       <w:r>
         <w:rPr>
           <w:lang w:val="en-US"/>
         </w:rPr>
         <w:t>Dialogs in the User Interface</w:t>
       </w:r>
-      <w:bookmarkEnd w:id="15"/>
+      <w:bookmarkEnd w:id="14"/>
     </w:p>
     <w:p>
       <w:pPr>
@@ -9237,7 +9239,7 @@
     </w:p>
     <w:p>
       <w:pPr>
-        <w:pStyle w:val="Caption"/>
+        <w:pStyle w:val="Beschriftung"/>
         <w:rPr>
           <w:lang w:val="en-US"/>
         </w:rPr>
@@ -9633,123 +9635,124 @@
         <w:rPr>
           <w:lang w:val="en-US"/>
         </w:rPr>
+        <w:lastRenderedPageBreak/>
         <w:t>The last interaction is the question if you want to import/overwrite the data into Microsoft Outlook. Until this step all data manipulation has been done in memory and your Microsoft Outlook data has only got one user defined field for a GUID that uniquely identifies each contact.</w:t>
       </w:r>
     </w:p>
     <w:p>
       <w:pPr>
-        <w:pStyle w:val="Heading2"/>
-        <w:rPr>
-          <w:lang w:val="en-US"/>
-        </w:rPr>
-      </w:pPr>
-      <w:bookmarkStart w:id="16" w:name="_Toc251132808"/>
+        <w:pStyle w:val="berschrift2"/>
+        <w:rPr>
+          <w:lang w:val="en-US"/>
+        </w:rPr>
+      </w:pPr>
+      <w:bookmarkStart w:id="15" w:name="_Toc251132808"/>
       <w:r>
         <w:rPr>
           <w:lang w:val="en-US"/>
         </w:rPr>
         <w:t>Configuration</w:t>
       </w:r>
+      <w:bookmarkEnd w:id="15"/>
+    </w:p>
+    <w:p>
+      <w:pPr>
+        <w:rPr>
+          <w:lang w:val="en-US"/>
+        </w:rPr>
+      </w:pPr>
+      <w:r>
+        <w:rPr>
+          <w:lang w:val="en-US"/>
+        </w:rPr>
+        <w:t xml:space="preserve">The configuration does only include information for the Xing connector. See chapter </w:t>
+      </w:r>
+      <w:r>
+        <w:fldChar w:fldCharType="begin"/>
+      </w:r>
+      <w:r>
+        <w:rPr>
+          <w:lang w:val="en-US"/>
+        </w:rPr>
+        <w:instrText xml:space="preserve"> REF _Ref243181591 \h  \* MERGEFORMAT </w:instrText>
+      </w:r>
+      <w:r>
+        <w:fldChar w:fldCharType="separate"/>
+      </w:r>
+      <w:r>
+        <w:rPr>
+          <w:i/>
+          <w:lang w:val="en-US"/>
+        </w:rPr>
+        <w:t>Xing</w:t>
+      </w:r>
+      <w:r>
+        <w:fldChar w:fldCharType="end"/>
+      </w:r>
+      <w:r>
+        <w:rPr>
+          <w:lang w:val="en-US"/>
+        </w:rPr>
+        <w:t xml:space="preserve"> on page </w:t>
+      </w:r>
+      <w:r>
+        <w:rPr>
+          <w:lang w:val="en-US"/>
+        </w:rPr>
+        <w:fldChar w:fldCharType="begin"/>
+      </w:r>
+      <w:r>
+        <w:rPr>
+          <w:lang w:val="en-US"/>
+        </w:rPr>
+        <w:instrText xml:space="preserve"> PAGEREF _Ref243181595 \h </w:instrText>
+      </w:r>
+      <w:r>
+        <w:rPr>
+          <w:lang w:val="en-US"/>
+        </w:rPr>
+      </w:r>
+      <w:r>
+        <w:rPr>
+          <w:lang w:val="en-US"/>
+        </w:rPr>
+        <w:fldChar w:fldCharType="separate"/>
+      </w:r>
+      <w:r>
+        <w:rPr>
+          <w:noProof/>
+          <w:lang w:val="en-US"/>
+        </w:rPr>
+        <w:t>23</w:t>
+      </w:r>
+      <w:r>
+        <w:rPr>
+          <w:lang w:val="en-US"/>
+        </w:rPr>
+        <w:fldChar w:fldCharType="end"/>
+      </w:r>
+      <w:r>
+        <w:rPr>
+          <w:lang w:val="en-US"/>
+        </w:rPr>
+        <w:t xml:space="preserve"> for a description of the configuration.</w:t>
+      </w:r>
+    </w:p>
+    <w:p>
+      <w:pPr>
+        <w:pStyle w:val="berschrift2"/>
+        <w:rPr>
+          <w:lang w:val="en-US"/>
+        </w:rPr>
+      </w:pPr>
+      <w:bookmarkStart w:id="16" w:name="_Toc251132809"/>
+      <w:r>
+        <w:rPr>
+          <w:lang w:val="en-US"/>
+        </w:rPr>
+        <w:t>Implementation Details</w:t>
+      </w:r>
       <w:bookmarkEnd w:id="16"/>
-    </w:p>
-    <w:p>
-      <w:pPr>
-        <w:rPr>
-          <w:lang w:val="en-US"/>
-        </w:rPr>
-      </w:pPr>
-      <w:r>
-        <w:rPr>
-          <w:lang w:val="en-US"/>
-        </w:rPr>
-        <w:t xml:space="preserve">The configuration does only include information for the Xing connector. See chapter </w:t>
-      </w:r>
-      <w:r>
-        <w:fldChar w:fldCharType="begin"/>
-      </w:r>
-      <w:r>
-        <w:rPr>
-          <w:lang w:val="en-US"/>
-        </w:rPr>
-        <w:instrText xml:space="preserve"> REF _Ref243181591 \h  \* MERGEFORMAT </w:instrText>
-      </w:r>
-      <w:r>
-        <w:fldChar w:fldCharType="separate"/>
-      </w:r>
-      <w:r>
-        <w:rPr>
-          <w:i/>
-          <w:lang w:val="en-US"/>
-        </w:rPr>
-        <w:t>Xing</w:t>
-      </w:r>
-      <w:r>
-        <w:fldChar w:fldCharType="end"/>
-      </w:r>
-      <w:r>
-        <w:rPr>
-          <w:lang w:val="en-US"/>
-        </w:rPr>
-        <w:t xml:space="preserve"> on page </w:t>
-      </w:r>
-      <w:r>
-        <w:rPr>
-          <w:lang w:val="en-US"/>
-        </w:rPr>
-        <w:fldChar w:fldCharType="begin"/>
-      </w:r>
-      <w:r>
-        <w:rPr>
-          <w:lang w:val="en-US"/>
-        </w:rPr>
-        <w:instrText xml:space="preserve"> PAGEREF _Ref243181595 \h </w:instrText>
-      </w:r>
-      <w:r>
-        <w:rPr>
-          <w:lang w:val="en-US"/>
-        </w:rPr>
-      </w:r>
-      <w:r>
-        <w:rPr>
-          <w:lang w:val="en-US"/>
-        </w:rPr>
-        <w:fldChar w:fldCharType="separate"/>
-      </w:r>
-      <w:r>
-        <w:rPr>
-          <w:noProof/>
-          <w:lang w:val="en-US"/>
-        </w:rPr>
-        <w:t>23</w:t>
-      </w:r>
-      <w:r>
-        <w:rPr>
-          <w:lang w:val="en-US"/>
-        </w:rPr>
-        <w:fldChar w:fldCharType="end"/>
-      </w:r>
-      <w:r>
-        <w:rPr>
-          <w:lang w:val="en-US"/>
-        </w:rPr>
-        <w:t xml:space="preserve"> for a description of the configuration.</w:t>
-      </w:r>
-    </w:p>
-    <w:p>
-      <w:pPr>
-        <w:pStyle w:val="Heading2"/>
-        <w:rPr>
-          <w:lang w:val="en-US"/>
-        </w:rPr>
-      </w:pPr>
-      <w:bookmarkStart w:id="17" w:name="_Toc251132809"/>
-      <w:r>
-        <w:rPr>
-          <w:lang w:val="en-US"/>
-        </w:rPr>
-        <w:t>Implementation Details</w:t>
-      </w:r>
-      <w:bookmarkEnd w:id="17"/>
     </w:p>
     <w:p>
       <w:pPr>
@@ -10380,7 +10383,7 @@
     </w:p>
     <w:p>
       <w:pPr>
-        <w:pStyle w:val="Heading1"/>
+        <w:pStyle w:val="berschrift1"/>
         <w:tabs>
           <w:tab w:val="left" w:pos="4962"/>
         </w:tabs>
@@ -10388,16 +10391,17 @@
           <w:lang w:val="en-US"/>
         </w:rPr>
       </w:pPr>
-      <w:bookmarkStart w:id="18" w:name="_Ref242936688"/>
-      <w:bookmarkStart w:id="19" w:name="_Toc251132810"/>
-      <w:r>
-        <w:rPr>
-          <w:lang w:val="en-US"/>
-        </w:rPr>
+      <w:bookmarkStart w:id="17" w:name="_Ref242936688"/>
+      <w:bookmarkStart w:id="18" w:name="_Toc251132810"/>
+      <w:r>
+        <w:rPr>
+          <w:lang w:val="en-US"/>
+        </w:rPr>
+        <w:lastRenderedPageBreak/>
         <w:t>Sem.Sync.LocalSyncManager</w:t>
       </w:r>
+      <w:bookmarkEnd w:id="17"/>
       <w:bookmarkEnd w:id="18"/>
-      <w:bookmarkEnd w:id="19"/>
     </w:p>
     <w:p>
       <w:pPr>
@@ -10504,7 +10508,7 @@
     </w:p>
     <w:p>
       <w:pPr>
-        <w:pStyle w:val="Caption"/>
+        <w:pStyle w:val="Beschriftung"/>
         <w:tabs>
           <w:tab w:val="left" w:pos="4962"/>
         </w:tabs>
@@ -10640,7 +10644,7 @@
     </w:p>
     <w:p>
       <w:pPr>
-        <w:pStyle w:val="Caption"/>
+        <w:pStyle w:val="Beschriftung"/>
         <w:tabs>
           <w:tab w:val="left" w:pos="4962"/>
         </w:tabs>
@@ -10712,12 +10716,13 @@
         <w:rPr>
           <w:lang w:val="en-US"/>
         </w:rPr>
+        <w:lastRenderedPageBreak/>
         <w:t>This screen takes all “.SyncList”-files from its working folder and provides a list of them in a combo box. You can choose one of them and execute the whole script or even a single command while watching the progress in a list of log entries.</w:t>
       </w:r>
     </w:p>
     <w:p>
       <w:pPr>
-        <w:pStyle w:val="Heading2"/>
+        <w:pStyle w:val="berschrift2"/>
         <w:tabs>
           <w:tab w:val="left" w:pos="4962"/>
         </w:tabs>
@@ -10725,18 +10730,18 @@
           <w:lang w:val="en-US"/>
         </w:rPr>
       </w:pPr>
-      <w:bookmarkStart w:id="20" w:name="_Ref243181158"/>
-      <w:bookmarkStart w:id="21" w:name="_Ref243181182"/>
-      <w:bookmarkStart w:id="22" w:name="_Toc251132811"/>
+      <w:bookmarkStart w:id="19" w:name="_Ref243181158"/>
+      <w:bookmarkStart w:id="20" w:name="_Ref243181182"/>
+      <w:bookmarkStart w:id="21" w:name="_Toc251132811"/>
       <w:r>
         <w:rPr>
           <w:lang w:val="en-US"/>
         </w:rPr>
         <w:t>Matching Contacts</w:t>
       </w:r>
+      <w:bookmarkEnd w:id="19"/>
       <w:bookmarkEnd w:id="20"/>
       <w:bookmarkEnd w:id="21"/>
-      <w:bookmarkEnd w:id="22"/>
     </w:p>
     <w:p>
       <w:pPr>
@@ -10837,7 +10842,7 @@
     </w:p>
     <w:p>
       <w:pPr>
-        <w:pStyle w:val="Caption"/>
+        <w:pStyle w:val="Beschriftung"/>
         <w:tabs>
           <w:tab w:val="left" w:pos="4962"/>
         </w:tabs>
@@ -10891,17 +10896,18 @@
     </w:p>
     <w:p>
       <w:pPr>
-        <w:pStyle w:val="Heading2"/>
-        <w:rPr>
-          <w:lang w:val="en-US"/>
-        </w:rPr>
-      </w:pPr>
-      <w:bookmarkStart w:id="23" w:name="_Ref243181251"/>
-      <w:bookmarkStart w:id="24" w:name="_Toc251132812"/>
-      <w:r>
-        <w:rPr>
-          <w:lang w:val="en-US"/>
-        </w:rPr>
+        <w:pStyle w:val="berschrift2"/>
+        <w:rPr>
+          <w:lang w:val="en-US"/>
+        </w:rPr>
+      </w:pPr>
+      <w:bookmarkStart w:id="22" w:name="_Ref243181251"/>
+      <w:bookmarkStart w:id="23" w:name="_Toc251132812"/>
+      <w:r>
+        <w:rPr>
+          <w:lang w:val="en-US"/>
+        </w:rPr>
+        <w:lastRenderedPageBreak/>
         <w:softHyphen/>
       </w:r>
       <w:r>
@@ -10910,14 +10916,14 @@
         </w:rPr>
         <w:t xml:space="preserve">Merging </w:t>
       </w:r>
+      <w:bookmarkEnd w:id="22"/>
+      <w:r>
+        <w:rPr>
+          <w:lang w:val="en-US"/>
+        </w:rPr>
+        <w:t>Conflicting Data</w:t>
+      </w:r>
       <w:bookmarkEnd w:id="23"/>
-      <w:r>
-        <w:rPr>
-          <w:lang w:val="en-US"/>
-        </w:rPr>
-        <w:t>Conflicting Data</w:t>
-      </w:r>
-      <w:bookmarkEnd w:id="24"/>
     </w:p>
     <w:p>
       <w:pPr>
@@ -11015,7 +11021,7 @@
     </w:p>
     <w:p>
       <w:pPr>
-        <w:pStyle w:val="Caption"/>
+        <w:pStyle w:val="Beschriftung"/>
         <w:tabs>
           <w:tab w:val="left" w:pos="4962"/>
         </w:tabs>
@@ -11085,7 +11091,7 @@
     </w:p>
     <w:p>
       <w:pPr>
-        <w:pStyle w:val="ListParagraph"/>
+        <w:pStyle w:val="Listenabsatz"/>
         <w:numPr>
           <w:ilvl w:val="0"/>
           <w:numId w:val="5"/>
@@ -11118,7 +11124,7 @@
     </w:p>
     <w:p>
       <w:pPr>
-        <w:pStyle w:val="ListParagraph"/>
+        <w:pStyle w:val="Listenabsatz"/>
         <w:numPr>
           <w:ilvl w:val="0"/>
           <w:numId w:val="5"/>
@@ -11155,7 +11161,7 @@
     </w:p>
     <w:p>
       <w:pPr>
-        <w:pStyle w:val="Heading2"/>
+        <w:pStyle w:val="berschrift2"/>
         <w:tabs>
           <w:tab w:val="left" w:pos="4962"/>
         </w:tabs>
@@ -11163,14 +11169,14 @@
           <w:lang w:val="en-US"/>
         </w:rPr>
       </w:pPr>
-      <w:bookmarkStart w:id="25" w:name="_Toc251132813"/>
+      <w:bookmarkStart w:id="24" w:name="_Toc251132813"/>
       <w:r>
         <w:rPr>
           <w:lang w:val="en-US"/>
         </w:rPr>
         <w:t>Configuration</w:t>
       </w:r>
-      <w:bookmarkEnd w:id="25"/>
+      <w:bookmarkEnd w:id="24"/>
     </w:p>
     <w:p>
       <w:pPr>
@@ -12039,6 +12045,7 @@
           <w:noProof/>
           <w:lang w:eastAsia="de-DE"/>
         </w:rPr>
+        <w:lastRenderedPageBreak/>
         <w:drawing>
           <wp:inline distT="0" distB="0" distL="0" distR="0" wp14:editId="3996E5B4">
             <wp:extent cx="2106114" cy="1038225"/>
@@ -12104,19 +12111,19 @@
     </w:p>
     <w:p>
       <w:pPr>
-        <w:pStyle w:val="Heading2"/>
-        <w:rPr>
-          <w:lang w:val="en-US"/>
-        </w:rPr>
-      </w:pPr>
-      <w:bookmarkStart w:id="26" w:name="_Toc251132814"/>
+        <w:pStyle w:val="berschrift2"/>
+        <w:rPr>
+          <w:lang w:val="en-US"/>
+        </w:rPr>
+      </w:pPr>
+      <w:bookmarkStart w:id="25" w:name="_Toc251132814"/>
       <w:r>
         <w:rPr>
           <w:lang w:val="en-US"/>
         </w:rPr>
         <w:t>Implementation Details</w:t>
       </w:r>
-      <w:bookmarkEnd w:id="26"/>
+      <w:bookmarkEnd w:id="25"/>
     </w:p>
     <w:p>
       <w:pPr>
@@ -12194,7 +12201,7 @@
     </w:p>
     <w:p>
       <w:pPr>
-        <w:pStyle w:val="ListParagraph"/>
+        <w:pStyle w:val="Listenabsatz"/>
         <w:numPr>
           <w:ilvl w:val="0"/>
           <w:numId w:val="5"/>
@@ -12249,7 +12256,7 @@
     </w:p>
     <w:p>
       <w:pPr>
-        <w:pStyle w:val="ListParagraph"/>
+        <w:pStyle w:val="Listenabsatz"/>
         <w:numPr>
           <w:ilvl w:val="0"/>
           <w:numId w:val="5"/>
@@ -12310,7 +12317,7 @@
     </w:p>
     <w:p>
       <w:pPr>
-        <w:pStyle w:val="ListParagraph"/>
+        <w:pStyle w:val="Listenabsatz"/>
         <w:numPr>
           <w:ilvl w:val="0"/>
           <w:numId w:val="5"/>
@@ -12332,7 +12339,7 @@
     </w:p>
     <w:p>
       <w:pPr>
-        <w:pStyle w:val="ListParagraph"/>
+        <w:pStyle w:val="Listenabsatz"/>
         <w:numPr>
           <w:ilvl w:val="0"/>
           <w:numId w:val="5"/>
@@ -12388,7 +12395,7 @@
     </w:p>
     <w:p>
       <w:pPr>
-        <w:pStyle w:val="ListParagraph"/>
+        <w:pStyle w:val="Listenabsatz"/>
         <w:numPr>
           <w:ilvl w:val="0"/>
           <w:numId w:val="5"/>
@@ -12426,7 +12433,7 @@
     </w:p>
     <w:p>
       <w:pPr>
-        <w:pStyle w:val="ListParagraph"/>
+        <w:pStyle w:val="Listenabsatz"/>
         <w:numPr>
           <w:ilvl w:val="0"/>
           <w:numId w:val="5"/>
@@ -12485,7 +12492,7 @@
     </w:p>
     <w:p>
       <w:pPr>
-        <w:pStyle w:val="Heading1"/>
+        <w:pStyle w:val="berschrift1"/>
         <w:tabs>
           <w:tab w:val="left" w:pos="4962"/>
         </w:tabs>
@@ -12493,11 +12500,12 @@
           <w:lang w:val="en-US"/>
         </w:rPr>
       </w:pPr>
-      <w:bookmarkStart w:id="27" w:name="_Toc251132815"/>
-      <w:r>
-        <w:rPr>
-          <w:lang w:val="en-US"/>
-        </w:rPr>
+      <w:bookmarkStart w:id="26" w:name="_Toc251132815"/>
+      <w:r>
+        <w:rPr>
+          <w:lang w:val="en-US"/>
+        </w:rPr>
+        <w:lastRenderedPageBreak/>
         <w:t>Sem</w:t>
       </w:r>
       <w:r>
@@ -12518,7 +12526,7 @@
         </w:rPr>
         <w:t xml:space="preserve"> Library</w:t>
       </w:r>
-      <w:bookmarkEnd w:id="27"/>
+      <w:bookmarkEnd w:id="26"/>
     </w:p>
     <w:p>
       <w:pPr>
@@ -12617,7 +12625,7 @@
     </w:p>
     <w:p>
       <w:pPr>
-        <w:pStyle w:val="Heading2"/>
+        <w:pStyle w:val="berschrift2"/>
         <w:tabs>
           <w:tab w:val="left" w:pos="4962"/>
         </w:tabs>
@@ -12625,7 +12633,7 @@
           <w:lang w:val="en-US"/>
         </w:rPr>
       </w:pPr>
-      <w:bookmarkStart w:id="28" w:name="_Toc251132816"/>
+      <w:bookmarkStart w:id="27" w:name="_Toc251132816"/>
       <w:r>
         <w:rPr>
           <w:lang w:val="en-US"/>
@@ -12644,7 +12652,7 @@
         </w:rPr>
         <w:t>oal?</w:t>
       </w:r>
-      <w:bookmarkEnd w:id="28"/>
+      <w:bookmarkEnd w:id="27"/>
     </w:p>
     <w:p>
       <w:pPr>
@@ -12761,7 +12769,7 @@
     </w:p>
     <w:p>
       <w:pPr>
-        <w:pStyle w:val="ListParagraph"/>
+        <w:pStyle w:val="Listenabsatz"/>
         <w:numPr>
           <w:ilvl w:val="0"/>
           <w:numId w:val="1"/>
@@ -12782,7 +12790,7 @@
     </w:p>
     <w:p>
       <w:pPr>
-        <w:pStyle w:val="ListParagraph"/>
+        <w:pStyle w:val="Listenabsatz"/>
         <w:numPr>
           <w:ilvl w:val="1"/>
           <w:numId w:val="1"/>
@@ -12803,7 +12811,7 @@
     </w:p>
     <w:p>
       <w:pPr>
-        <w:pStyle w:val="ListParagraph"/>
+        <w:pStyle w:val="Listenabsatz"/>
         <w:numPr>
           <w:ilvl w:val="1"/>
           <w:numId w:val="1"/>
@@ -12824,7 +12832,7 @@
     </w:p>
     <w:p>
       <w:pPr>
-        <w:pStyle w:val="ListParagraph"/>
+        <w:pStyle w:val="Listenabsatz"/>
         <w:numPr>
           <w:ilvl w:val="1"/>
           <w:numId w:val="1"/>
@@ -12851,7 +12859,7 @@
     </w:p>
     <w:p>
       <w:pPr>
-        <w:pStyle w:val="ListParagraph"/>
+        <w:pStyle w:val="Listenabsatz"/>
         <w:numPr>
           <w:ilvl w:val="1"/>
           <w:numId w:val="1"/>
@@ -12878,7 +12886,7 @@
     </w:p>
     <w:p>
       <w:pPr>
-        <w:pStyle w:val="ListParagraph"/>
+        <w:pStyle w:val="Listenabsatz"/>
         <w:numPr>
           <w:ilvl w:val="0"/>
           <w:numId w:val="1"/>
@@ -12899,7 +12907,7 @@
     </w:p>
     <w:p>
       <w:pPr>
-        <w:pStyle w:val="ListParagraph"/>
+        <w:pStyle w:val="Listenabsatz"/>
         <w:numPr>
           <w:ilvl w:val="0"/>
           <w:numId w:val="1"/>
@@ -12926,7 +12934,7 @@
     </w:p>
     <w:p>
       <w:pPr>
-        <w:pStyle w:val="ListParagraph"/>
+        <w:pStyle w:val="Listenabsatz"/>
         <w:numPr>
           <w:ilvl w:val="0"/>
           <w:numId w:val="1"/>
@@ -12965,7 +12973,7 @@
     </w:p>
     <w:p>
       <w:pPr>
-        <w:pStyle w:val="ListParagraph"/>
+        <w:pStyle w:val="Listenabsatz"/>
         <w:numPr>
           <w:ilvl w:val="0"/>
           <w:numId w:val="1"/>
@@ -12986,7 +12994,7 @@
     </w:p>
     <w:p>
       <w:pPr>
-        <w:pStyle w:val="ListParagraph"/>
+        <w:pStyle w:val="Listenabsatz"/>
         <w:numPr>
           <w:ilvl w:val="0"/>
           <w:numId w:val="1"/>
@@ -13007,7 +13015,7 @@
     </w:p>
     <w:p>
       <w:pPr>
-        <w:pStyle w:val="ListParagraph"/>
+        <w:pStyle w:val="Listenabsatz"/>
         <w:numPr>
           <w:ilvl w:val="0"/>
           <w:numId w:val="1"/>
@@ -13022,7 +13030,7 @@
     </w:p>
     <w:p>
       <w:pPr>
-        <w:pStyle w:val="ListParagraph"/>
+        <w:pStyle w:val="Listenabsatz"/>
         <w:numPr>
           <w:ilvl w:val="0"/>
           <w:numId w:val="1"/>
@@ -13055,7 +13063,7 @@
     </w:p>
     <w:p>
       <w:pPr>
-        <w:pStyle w:val="ListParagraph"/>
+        <w:pStyle w:val="Listenabsatz"/>
         <w:numPr>
           <w:ilvl w:val="0"/>
           <w:numId w:val="1"/>
@@ -13076,7 +13084,7 @@
     </w:p>
     <w:p>
       <w:pPr>
-        <w:pStyle w:val="ListParagraph"/>
+        <w:pStyle w:val="Listenabsatz"/>
         <w:numPr>
           <w:ilvl w:val="0"/>
           <w:numId w:val="1"/>
@@ -13097,7 +13105,7 @@
     </w:p>
     <w:p>
       <w:pPr>
-        <w:pStyle w:val="ListParagraph"/>
+        <w:pStyle w:val="Listenabsatz"/>
         <w:numPr>
           <w:ilvl w:val="0"/>
           <w:numId w:val="1"/>
@@ -13124,7 +13132,7 @@
     </w:p>
     <w:p>
       <w:pPr>
-        <w:pStyle w:val="ListParagraph"/>
+        <w:pStyle w:val="Listenabsatz"/>
         <w:numPr>
           <w:ilvl w:val="0"/>
           <w:numId w:val="1"/>
@@ -13145,7 +13153,7 @@
     </w:p>
     <w:p>
       <w:pPr>
-        <w:pStyle w:val="ListParagraph"/>
+        <w:pStyle w:val="Listenabsatz"/>
         <w:numPr>
           <w:ilvl w:val="0"/>
           <w:numId w:val="1"/>
@@ -13166,7 +13174,7 @@
     </w:p>
     <w:p>
       <w:pPr>
-        <w:pStyle w:val="ListParagraph"/>
+        <w:pStyle w:val="Listenabsatz"/>
         <w:numPr>
           <w:ilvl w:val="0"/>
           <w:numId w:val="1"/>
@@ -13244,7 +13252,7 @@
     </w:p>
     <w:p>
       <w:pPr>
-        <w:pStyle w:val="Heading2"/>
+        <w:pStyle w:val="berschrift2"/>
         <w:tabs>
           <w:tab w:val="left" w:pos="4962"/>
         </w:tabs>
@@ -13252,7 +13260,7 @@
           <w:lang w:val="en-US"/>
         </w:rPr>
       </w:pPr>
-      <w:bookmarkStart w:id="29" w:name="_Toc251132817"/>
+      <w:bookmarkStart w:id="28" w:name="_Toc251132817"/>
       <w:r>
         <w:rPr>
           <w:lang w:val="en-US"/>
@@ -13277,7 +13285,7 @@
         </w:rPr>
         <w:t>?</w:t>
       </w:r>
-      <w:bookmarkEnd w:id="29"/>
+      <w:bookmarkEnd w:id="28"/>
     </w:p>
     <w:p>
       <w:pPr>
@@ -13316,7 +13324,14 @@
         <w:rPr>
           <w:lang w:val="en-US"/>
         </w:rPr>
-        <w:t xml:space="preserve">. Some commands also involve a third data </w:t>
+        <w:t xml:space="preserve">. Some </w:t>
+      </w:r>
+      <w:r>
+        <w:rPr>
+          <w:lang w:val="en-US"/>
+        </w:rPr>
+        <w:lastRenderedPageBreak/>
+        <w:t xml:space="preserve">commands also involve a third data </w:t>
       </w:r>
       <w:r>
         <w:rPr>
@@ -13379,7 +13394,7 @@
     </w:p>
     <w:p>
       <w:pPr>
-        <w:pStyle w:val="Heading2"/>
+        <w:pStyle w:val="berschrift2"/>
         <w:tabs>
           <w:tab w:val="left" w:pos="4962"/>
         </w:tabs>
@@ -13387,7 +13402,7 @@
           <w:lang w:val="en-US"/>
         </w:rPr>
       </w:pPr>
-      <w:bookmarkStart w:id="30" w:name="_Toc251132818"/>
+      <w:bookmarkStart w:id="29" w:name="_Toc251132818"/>
       <w:r>
         <w:rPr>
           <w:lang w:val="en-US"/>
@@ -13406,7 +13421,7 @@
         </w:rPr>
         <w:t>houghts</w:t>
       </w:r>
-      <w:bookmarkEnd w:id="30"/>
+      <w:bookmarkEnd w:id="29"/>
     </w:p>
     <w:p>
       <w:pPr>
@@ -13744,7 +13759,14 @@
         <w:rPr>
           <w:lang w:val="en-US"/>
         </w:rPr>
-        <w:t xml:space="preserve"> The connectors do implement a specific interface to plug into the project. There’s no need to implement bi-directional communication – e.g. the Xing connector can only read while the CSV connector can only write. There’s also a connector that writes some statistics (aggregated data) to an XML file</w:t>
+        <w:t xml:space="preserve"> The connectors do implement a specific interface to plug into the project. There’s no need to </w:t>
+      </w:r>
+      <w:r>
+        <w:rPr>
+          <w:lang w:val="en-US"/>
+        </w:rPr>
+        <w:lastRenderedPageBreak/>
+        <w:t>implement bi-directional communication – e.g. the Xing connector can only read while the CSV connector can only write. There’s also a connector that writes some statistics (aggregated data) to an XML file</w:t>
       </w:r>
       <w:r>
         <w:rPr>
@@ -14114,7 +14136,14 @@
         <w:rPr>
           <w:lang w:val="en-US"/>
         </w:rPr>
-        <w:t xml:space="preserve"> Another candidate for a “</w:t>
+        <w:t xml:space="preserve"> Another </w:t>
+      </w:r>
+      <w:r>
+        <w:rPr>
+          <w:lang w:val="en-US"/>
+        </w:rPr>
+        <w:lastRenderedPageBreak/>
+        <w:t>candidate for a “</w:t>
       </w:r>
       <w:r>
         <w:rPr>
@@ -14321,7 +14350,7 @@
     </w:p>
     <w:p>
       <w:pPr>
-        <w:pStyle w:val="Heading2"/>
+        <w:pStyle w:val="berschrift2"/>
         <w:tabs>
           <w:tab w:val="left" w:pos="4962"/>
         </w:tabs>
@@ -14329,16 +14358,16 @@
           <w:lang w:val="en-US"/>
         </w:rPr>
       </w:pPr>
-      <w:bookmarkStart w:id="31" w:name="_Ref239724927"/>
-      <w:bookmarkStart w:id="32" w:name="_Toc251132819"/>
+      <w:bookmarkStart w:id="30" w:name="_Ref239724927"/>
+      <w:bookmarkStart w:id="31" w:name="_Toc251132819"/>
       <w:r>
         <w:rPr>
           <w:lang w:val="en-US"/>
         </w:rPr>
         <w:t>The Tools</w:t>
       </w:r>
+      <w:bookmarkEnd w:id="30"/>
       <w:bookmarkEnd w:id="31"/>
-      <w:bookmarkEnd w:id="32"/>
     </w:p>
     <w:p>
       <w:pPr>
@@ -14579,6 +14608,7 @@
         <w:rPr>
           <w:lang w:val="en-US"/>
         </w:rPr>
+        <w:lastRenderedPageBreak/>
         <w:t>Microsoft Pex</w:t>
       </w:r>
       <w:r>
@@ -14703,7 +14733,7 @@
     </w:p>
     <w:p>
       <w:pPr>
-        <w:pStyle w:val="Heading2"/>
+        <w:pStyle w:val="berschrift2"/>
         <w:tabs>
           <w:tab w:val="left" w:pos="4962"/>
         </w:tabs>
@@ -14711,7 +14741,7 @@
           <w:lang w:val="en-US"/>
         </w:rPr>
       </w:pPr>
-      <w:bookmarkStart w:id="33" w:name="_Toc251132820"/>
+      <w:bookmarkStart w:id="32" w:name="_Toc251132820"/>
       <w:r>
         <w:rPr>
           <w:lang w:val="en-US"/>
@@ -14730,7 +14760,7 @@
         </w:rPr>
         <w:t>ngine</w:t>
       </w:r>
-      <w:bookmarkEnd w:id="33"/>
+      <w:bookmarkEnd w:id="32"/>
     </w:p>
     <w:p>
       <w:pPr>
@@ -14895,7 +14925,7 @@
     </w:p>
     <w:p>
       <w:pPr>
-        <w:pStyle w:val="Heading3"/>
+        <w:pStyle w:val="berschrift3"/>
         <w:tabs>
           <w:tab w:val="left" w:pos="4962"/>
         </w:tabs>
@@ -14903,14 +14933,14 @@
           <w:lang w:val="en-US"/>
         </w:rPr>
       </w:pPr>
-      <w:bookmarkStart w:id="34" w:name="_Toc251132821"/>
+      <w:bookmarkStart w:id="33" w:name="_Toc251132821"/>
       <w:r>
         <w:rPr>
           <w:lang w:val="en-US"/>
         </w:rPr>
         <w:t>Interacting with the user</w:t>
       </w:r>
-      <w:bookmarkEnd w:id="34"/>
+      <w:bookmarkEnd w:id="33"/>
     </w:p>
     <w:p>
       <w:pPr>
@@ -15014,7 +15044,157 @@
     </w:p>
     <w:p>
       <w:pPr>
-        <w:pStyle w:val="Heading2"/>
+        <w:pStyle w:val="berschrift3"/>
+        <w:rPr>
+          <w:lang w:val="en-US"/>
+        </w:rPr>
+      </w:pPr>
+      <w:r>
+        <w:rPr>
+          <w:lang w:val="en-US"/>
+        </w:rPr>
+        <w:t>Path Token</w:t>
+      </w:r>
+    </w:p>
+    <w:p>
+      <w:pPr>
+        <w:rPr>
+          <w:lang w:val="en-US"/>
+        </w:rPr>
+      </w:pPr>
+      <w:r>
+        <w:rPr>
+          <w:lang w:val="en-US"/>
+        </w:rPr>
+        <w:t>File system paths can include tokens to specify the path of a file independent from the installation path and working folder location:</w:t>
+      </w:r>
+    </w:p>
+    <w:tbl>
+      <w:tblPr>
+        <w:tblStyle w:val="Tabellengitternetz"/>
+        <w:tblW w:w="0" w:type="auto"/>
+        <w:tblLook w:val="04A0" w:firstRow="1" w:lastRow="0" w:firstColumn="1" w:lastColumn="0" w:noHBand="0" w:noVBand="1"/>
+      </w:tblPr>
+      <w:tblGrid>
+        <w:gridCol w:w="2857"/>
+        <w:gridCol w:w="6431"/>
+      </w:tblGrid>
+      <w:tr>
+        <w:tc>
+          <w:tcPr>
+            <w:tcW w:w="2857" w:type="dxa"/>
+          </w:tcPr>
+          <w:p>
+            <w:pPr>
+              <w:rPr>
+                <w:lang w:val="en-US"/>
+              </w:rPr>
+            </w:pPr>
+            <w:r>
+              <w:rPr>
+                <w:rFonts w:ascii="Courier New" w:hAnsi="Courier New" w:cs="Courier New"/>
+                <w:noProof/>
+                <w:color w:val="A31515"/>
+                <w:sz w:val="20"/>
+                <w:szCs w:val="20"/>
+              </w:rPr>
+              <w:t>{FS:WorkingFolder}</w:t>
+            </w:r>
+          </w:p>
+        </w:tc>
+        <w:tc>
+          <w:tcPr>
+            <w:tcW w:w="6431" w:type="dxa"/>
+          </w:tcPr>
+          <w:p>
+            <w:pPr>
+              <w:rPr>
+                <w:lang w:val="en-US"/>
+              </w:rPr>
+            </w:pPr>
+            <w:r>
+              <w:rPr>
+                <w:lang w:val="en-US"/>
+              </w:rPr>
+              <w:t xml:space="preserve">The working folder – usually </w:t>
+            </w:r>
+            <w:r>
+              <w:rPr>
+                <w:rFonts w:ascii="Courier New" w:hAnsi="Courier New" w:cs="Courier New"/>
+                <w:lang w:val="en-US"/>
+              </w:rPr>
+              <w:t>C:\Users\</w:t>
+            </w:r>
+            <w:r>
+              <w:rPr>
+                <w:rFonts w:ascii="Courier New" w:hAnsi="Courier New" w:cs="Courier New"/>
+                <w:i/>
+                <w:lang w:val="en-US"/>
+              </w:rPr>
+              <w:t>[user name]</w:t>
+            </w:r>
+            <w:r>
+              <w:rPr>
+                <w:rFonts w:ascii="Courier New" w:hAnsi="Courier New" w:cs="Courier New"/>
+                <w:lang w:val="en-US"/>
+              </w:rPr>
+              <w:t>\AppData\Roaming\SemSyncManager\Work</w:t>
+            </w:r>
+            <w:r>
+              <w:rPr>
+                <w:lang w:val="en-US"/>
+              </w:rPr>
+              <w:t xml:space="preserve"> on a Windows 7 machine</w:t>
+            </w:r>
+          </w:p>
+        </w:tc>
+      </w:tr>
+      <w:tr>
+        <w:tc>
+          <w:tcPr>
+            <w:tcW w:w="2857" w:type="dxa"/>
+          </w:tcPr>
+          <w:p>
+            <w:pPr>
+              <w:rPr>
+                <w:lang w:val="en-US"/>
+              </w:rPr>
+            </w:pPr>
+            <w:r>
+              <w:rPr>
+                <w:rFonts w:ascii="Courier New" w:hAnsi="Courier New" w:cs="Courier New"/>
+                <w:noProof/>
+                <w:color w:val="A31515"/>
+                <w:sz w:val="20"/>
+                <w:szCs w:val="20"/>
+              </w:rPr>
+              <w:t>{FS:ApplicationFolder}</w:t>
+            </w:r>
+          </w:p>
+        </w:tc>
+        <w:tc>
+          <w:tcPr>
+            <w:tcW w:w="6431" w:type="dxa"/>
+          </w:tcPr>
+          <w:p>
+            <w:pPr>
+              <w:rPr>
+                <w:lang w:val="en-US"/>
+              </w:rPr>
+            </w:pPr>
+            <w:r>
+              <w:rPr>
+                <w:lang w:val="en-US"/>
+              </w:rPr>
+              <w:t>The folder where the executable is running.</w:t>
+            </w:r>
+          </w:p>
+        </w:tc>
+      </w:tr>
+    </w:tbl>
+    <w:p>
+      <w:pPr>
+        <w:pStyle w:val="berschrift2"/>
         <w:tabs>
           <w:tab w:val="left" w:pos="4962"/>
         </w:tabs>
@@ -15022,7 +15202,9 @@
           <w:lang w:val="en-US"/>
         </w:rPr>
       </w:pPr>
-      <w:bookmarkStart w:id="35" w:name="_Toc251132822"/>
+      <w:bookmarkStart w:id="34" w:name="_Toc251132822"/>
+      <w:bookmarkStart w:id="35" w:name="_GoBack"/>
+      <w:bookmarkEnd w:id="35"/>
       <w:r>
         <w:rPr>
           <w:lang w:val="en-US"/>
@@ -15041,7 +15223,7 @@
         </w:rPr>
         <w:t>onnectors</w:t>
       </w:r>
-      <w:bookmarkEnd w:id="35"/>
+      <w:bookmarkEnd w:id="34"/>
     </w:p>
     <w:p>
       <w:pPr>
@@ -15074,7 +15256,14 @@
         <w:rPr>
           <w:lang w:val="en-US"/>
         </w:rPr>
-        <w:t xml:space="preserve"> “Facebook” </w:t>
+        <w:t xml:space="preserve"> </w:t>
+      </w:r>
+      <w:r>
+        <w:rPr>
+          <w:lang w:val="en-US"/>
+        </w:rPr>
+        <w:lastRenderedPageBreak/>
+        <w:t xml:space="preserve">“Facebook” </w:t>
       </w:r>
       <w:r>
         <w:rPr>
@@ -15104,7 +15293,7 @@
     </w:p>
     <w:p>
       <w:pPr>
-        <w:pStyle w:val="Heading3"/>
+        <w:pStyle w:val="berschrift3"/>
         <w:tabs>
           <w:tab w:val="left" w:pos="4962"/>
         </w:tabs>
@@ -15658,7 +15847,7 @@
     </w:p>
     <w:p>
       <w:pPr>
-        <w:pStyle w:val="Heading3"/>
+        <w:pStyle w:val="berschrift3"/>
         <w:tabs>
           <w:tab w:val="left" w:pos="4962"/>
         </w:tabs>
@@ -15812,6 +16001,7 @@
         <w:rPr>
           <w:lang w:val="en-US"/>
         </w:rPr>
+        <w:lastRenderedPageBreak/>
         <w:t>The contacts folder specification can be omitted, but if the server is specified (by an URL or an email address) the pipe character must be added.</w:t>
       </w:r>
     </w:p>
@@ -16460,7 +16650,7 @@
     </w:p>
     <w:p>
       <w:pPr>
-        <w:pStyle w:val="Heading3"/>
+        <w:pStyle w:val="berschrift3"/>
         <w:tabs>
           <w:tab w:val="left" w:pos="4962"/>
         </w:tabs>
@@ -16501,7 +16691,7 @@
     </w:p>
     <w:p>
       <w:pPr>
-        <w:pStyle w:val="Heading3"/>
+        <w:pStyle w:val="berschrift3"/>
         <w:tabs>
           <w:tab w:val="left" w:pos="4962"/>
         </w:tabs>
@@ -16633,7 +16823,7 @@
     </w:p>
     <w:p>
       <w:pPr>
-        <w:pStyle w:val="Heading4"/>
+        <w:pStyle w:val="berschrift4"/>
         <w:tabs>
           <w:tab w:val="left" w:pos="4962"/>
         </w:tabs>
@@ -17562,7 +17752,7 @@
     </w:p>
     <w:p>
       <w:pPr>
-        <w:pStyle w:val="Heading4"/>
+        <w:pStyle w:val="berschrift4"/>
         <w:tabs>
           <w:tab w:val="left" w:pos="4962"/>
         </w:tabs>
@@ -17966,6 +18156,7 @@
         <w:rPr>
           <w:lang w:val="en-US"/>
         </w:rPr>
+        <w:lastRenderedPageBreak/>
         <w:t xml:space="preserve">In addition to this configuration value a file name needs to be present in the </w:t>
       </w:r>
       <w:r>
@@ -18028,7 +18219,7 @@
     </w:p>
     <w:p>
       <w:pPr>
-        <w:pStyle w:val="Heading4"/>
+        <w:pStyle w:val="berschrift4"/>
         <w:tabs>
           <w:tab w:val="left" w:pos="4962"/>
         </w:tabs>
@@ -20790,7 +20981,14 @@
         <w:rPr>
           <w:lang w:val="en-US"/>
         </w:rPr>
-        <w:t xml:space="preserve"> property of the contact element to the value of this column”. </w:t>
+        <w:t xml:space="preserve"> property of the contact </w:t>
+      </w:r>
+      <w:r>
+        <w:rPr>
+          <w:lang w:val="en-US"/>
+        </w:rPr>
+        <w:lastRenderedPageBreak/>
+        <w:t xml:space="preserve">element to the value of this column”. </w:t>
       </w:r>
       <w:r>
         <w:rPr>
@@ -20949,7 +21147,7 @@
     </w:p>
     <w:p>
       <w:pPr>
-        <w:pStyle w:val="Heading3"/>
+        <w:pStyle w:val="berschrift3"/>
         <w:tabs>
           <w:tab w:val="left" w:pos="4962"/>
         </w:tabs>
@@ -21186,7 +21384,7 @@
     </w:p>
     <w:p>
       <w:pPr>
-        <w:pStyle w:val="Caption"/>
+        <w:pStyle w:val="Beschriftung"/>
         <w:tabs>
           <w:tab w:val="left" w:pos="4962"/>
         </w:tabs>
@@ -21249,7 +21447,7 @@
     </w:p>
     <w:p>
       <w:pPr>
-        <w:pStyle w:val="Heading3"/>
+        <w:pStyle w:val="berschrift3"/>
         <w:tabs>
           <w:tab w:val="left" w:pos="4962"/>
         </w:tabs>
@@ -21284,7 +21482,7 @@
     </w:p>
     <w:p>
       <w:pPr>
-        <w:pStyle w:val="Heading3"/>
+        <w:pStyle w:val="berschrift3"/>
         <w:tabs>
           <w:tab w:val="left" w:pos="4962"/>
         </w:tabs>
@@ -21314,12 +21512,19 @@
         <w:rPr>
           <w:lang w:val="en-US"/>
         </w:rPr>
-        <w:t>Both of these social networks are strongly connected to each other, so the connectors do share much functionality and are written in one single assembly. Currently there is limited capability of paging through the contacts, because I do not have enough contacts at these networks in order to test paging. If you want me to implement more functionality and/or fix bugs in one of these connectors you need to add me as a contact ;-)</w:t>
-      </w:r>
-    </w:p>
-    <w:p>
-      <w:pPr>
-        <w:pStyle w:val="Heading3"/>
+        <w:t xml:space="preserve">Both of these social networks are strongly connected to each other, so the connectors do share much functionality and are written in one single assembly. Currently there is limited capability of paging through the contacts, because I do not have enough contacts at these networks in order to test </w:t>
+      </w:r>
+      <w:r>
+        <w:rPr>
+          <w:lang w:val="en-US"/>
+        </w:rPr>
+        <w:lastRenderedPageBreak/>
+        <w:t>paging. If you want me to implement more functionality and/or fix bugs in one of these connectors you need to add me as a contact ;-)</w:t>
+      </w:r>
+    </w:p>
+    <w:p>
+      <w:pPr>
+        <w:pStyle w:val="berschrift3"/>
         <w:tabs>
           <w:tab w:val="left" w:pos="4962"/>
         </w:tabs>
@@ -21354,7 +21559,7 @@
     </w:p>
     <w:p>
       <w:pPr>
-        <w:pStyle w:val="Heading3"/>
+        <w:pStyle w:val="berschrift3"/>
         <w:tabs>
           <w:tab w:val="left" w:pos="4962"/>
         </w:tabs>
@@ -21423,7 +21628,7 @@
     </w:p>
     <w:p>
       <w:pPr>
-        <w:pStyle w:val="ListParagraph"/>
+        <w:pStyle w:val="Listenabsatz"/>
         <w:numPr>
           <w:ilvl w:val="0"/>
           <w:numId w:val="5"/>
@@ -21444,7 +21649,7 @@
     </w:p>
     <w:p>
       <w:pPr>
-        <w:pStyle w:val="ListParagraph"/>
+        <w:pStyle w:val="Listenabsatz"/>
         <w:numPr>
           <w:ilvl w:val="0"/>
           <w:numId w:val="5"/>
@@ -21471,7 +21676,7 @@
     </w:p>
     <w:p>
       <w:pPr>
-        <w:pStyle w:val="ListParagraph"/>
+        <w:pStyle w:val="Listenabsatz"/>
         <w:numPr>
           <w:ilvl w:val="0"/>
           <w:numId w:val="5"/>
@@ -21514,7 +21719,7 @@
     </w:p>
     <w:tbl>
       <w:tblPr>
-        <w:tblStyle w:val="TableGrid"/>
+        <w:tblStyle w:val="Tabellengitternetz"/>
         <w:tblW w:w="0" w:type="auto"/>
         <w:tblLook w:val="04A0" w:firstRow="1" w:lastRow="0" w:firstColumn="1" w:lastColumn="0" w:noHBand="0" w:noVBand="1"/>
       </w:tblPr>
@@ -21626,7 +21831,7 @@
     </w:tbl>
     <w:p>
       <w:pPr>
-        <w:pStyle w:val="Caption"/>
+        <w:pStyle w:val="Beschriftung"/>
         <w:tabs>
           <w:tab w:val="left" w:pos="4962"/>
         </w:tabs>
@@ -23311,6 +23516,7 @@
           <w:noProof/>
           <w:lang w:val="en-US"/>
         </w:rPr>
+        <w:lastRenderedPageBreak/>
         <w:t>would fill 5 pages of this document.</w:t>
       </w:r>
     </w:p>
@@ -23413,7 +23619,7 @@
     </w:p>
     <w:p>
       <w:pPr>
-        <w:pStyle w:val="Heading3"/>
+        <w:pStyle w:val="berschrift3"/>
         <w:tabs>
           <w:tab w:val="left" w:pos="4962"/>
         </w:tabs>
@@ -23451,7 +23657,7 @@
     </w:p>
     <w:p>
       <w:pPr>
-        <w:pStyle w:val="Heading3"/>
+        <w:pStyle w:val="berschrift3"/>
         <w:tabs>
           <w:tab w:val="left" w:pos="4962"/>
         </w:tabs>
@@ -23486,7 +23692,7 @@
     </w:p>
     <w:p>
       <w:pPr>
-        <w:pStyle w:val="Heading3"/>
+        <w:pStyle w:val="berschrift3"/>
         <w:tabs>
           <w:tab w:val="left" w:pos="4962"/>
         </w:tabs>
@@ -23533,7 +23739,7 @@
     </w:p>
     <w:p>
       <w:pPr>
-        <w:pStyle w:val="Heading3"/>
+        <w:pStyle w:val="berschrift3"/>
         <w:tabs>
           <w:tab w:val="left" w:pos="4962"/>
         </w:tabs>
@@ -23574,7 +23780,7 @@
     </w:p>
     <w:p>
       <w:pPr>
-        <w:pStyle w:val="Heading3"/>
+        <w:pStyle w:val="berschrift3"/>
         <w:tabs>
           <w:tab w:val="left" w:pos="4962"/>
         </w:tabs>
@@ -23615,7 +23821,7 @@
     </w:p>
     <w:p>
       <w:pPr>
-        <w:pStyle w:val="Heading3"/>
+        <w:pStyle w:val="berschrift3"/>
         <w:tabs>
           <w:tab w:val="left" w:pos="4962"/>
         </w:tabs>
@@ -23674,7 +23880,7 @@
     </w:p>
     <w:p>
       <w:pPr>
-        <w:pStyle w:val="Heading3"/>
+        <w:pStyle w:val="berschrift3"/>
         <w:tabs>
           <w:tab w:val="left" w:pos="4962"/>
         </w:tabs>
@@ -23836,6 +24042,7 @@
           <w:szCs w:val="20"/>
           <w:lang w:val="en-US"/>
         </w:rPr>
+        <w:lastRenderedPageBreak/>
         <w:t>&lt;?</w:t>
       </w:r>
       <w:r>
@@ -25461,7 +25668,7 @@
     </w:p>
     <w:p>
       <w:pPr>
-        <w:pStyle w:val="Heading2"/>
+        <w:pStyle w:val="berschrift2"/>
         <w:rPr>
           <w:lang w:val="en-US"/>
         </w:rPr>
@@ -26594,7 +26801,7 @@
     </w:p>
     <w:p>
       <w:pPr>
-        <w:pStyle w:val="Caption"/>
+        <w:pStyle w:val="Beschriftung"/>
         <w:jc w:val="center"/>
         <w:rPr>
           <w:lang w:val="en-US"/>
@@ -26733,7 +26940,14 @@
         <w:rPr>
           <w:lang w:val="en-US"/>
         </w:rPr>
-        <w:t xml:space="preserve"> which does inherit from </w:t>
+        <w:t xml:space="preserve"> which does </w:t>
+      </w:r>
+      <w:r>
+        <w:rPr>
+          <w:lang w:val="en-US"/>
+        </w:rPr>
+        <w:lastRenderedPageBreak/>
+        <w:t xml:space="preserve">inherit from </w:t>
       </w:r>
       <w:r>
         <w:rPr>
@@ -30616,7 +30830,7 @@
     </w:p>
     <w:p>
       <w:pPr>
-        <w:pStyle w:val="Caption"/>
+        <w:pStyle w:val="Beschriftung"/>
         <w:jc w:val="center"/>
         <w:rPr>
           <w:lang w:val="en-US"/>
@@ -31168,7 +31382,7 @@
     </w:p>
     <w:p>
       <w:pPr>
-        <w:pStyle w:val="Heading2"/>
+        <w:pStyle w:val="berschrift2"/>
         <w:tabs>
           <w:tab w:val="left" w:pos="4962"/>
         </w:tabs>
@@ -31270,7 +31484,14 @@
         <w:rPr>
           <w:lang w:val="en-US"/>
         </w:rPr>
-        <w:t xml:space="preserve">If your “native” system does support access using vCards, this would ease the development substantially, because there is already a vCard connector using the file system. This connector does use the class </w:t>
+        <w:t xml:space="preserve">If your “native” system does support access using vCards, this would ease the development substantially, because there is already a vCard connector using the file system. This connector does </w:t>
+      </w:r>
+      <w:r>
+        <w:rPr>
+          <w:lang w:val="en-US"/>
+        </w:rPr>
+        <w:lastRenderedPageBreak/>
+        <w:t xml:space="preserve">use the class </w:t>
       </w:r>
       <w:r>
         <w:rPr>
@@ -31450,7 +31671,7 @@
     </w:p>
     <w:p>
       <w:pPr>
-        <w:pStyle w:val="Heading2"/>
+        <w:pStyle w:val="berschrift2"/>
         <w:rPr>
           <w:lang w:val="en-US"/>
         </w:rPr>
@@ -32394,6 +32615,7 @@
         <w:rPr>
           <w:lang w:val="en-US"/>
         </w:rPr>
+        <w:lastRenderedPageBreak/>
         <w:t xml:space="preserve">The console connector does print the contact serialized as xml to the console, so we need an instance of the </w:t>
       </w:r>
       <w:r>
@@ -33305,7 +33527,7 @@
     </w:p>
     <w:p>
       <w:pPr>
-        <w:pStyle w:val="Heading2"/>
+        <w:pStyle w:val="berschrift2"/>
         <w:tabs>
           <w:tab w:val="left" w:pos="4962"/>
         </w:tabs>
@@ -34487,7 +34709,14 @@
         <w:rPr>
           <w:lang w:val="en-US"/>
         </w:rPr>
-        <w:t xml:space="preserve">ntain as much logic as you need; in this case it’s just calling </w:t>
+        <w:t xml:space="preserve">ntain as much logic as you need; in this case </w:t>
+      </w:r>
+      <w:r>
+        <w:rPr>
+          <w:lang w:val="en-US"/>
+        </w:rPr>
+        <w:lastRenderedPageBreak/>
+        <w:t xml:space="preserve">it’s just calling </w:t>
       </w:r>
       <w:r>
         <w:rPr>
@@ -34563,7 +34792,7 @@
     </w:p>
     <w:p>
       <w:pPr>
-        <w:pStyle w:val="Heading2"/>
+        <w:pStyle w:val="berschrift2"/>
         <w:tabs>
           <w:tab w:val="left" w:pos="4962"/>
         </w:tabs>
@@ -34709,7 +34938,7 @@
     </w:p>
     <w:p>
       <w:pPr>
-        <w:pStyle w:val="Heading2"/>
+        <w:pStyle w:val="berschrift2"/>
         <w:tabs>
           <w:tab w:val="left" w:pos="4962"/>
         </w:tabs>
@@ -35123,7 +35352,7 @@
     </w:p>
     <w:p>
       <w:pPr>
-        <w:pStyle w:val="Heading2"/>
+        <w:pStyle w:val="berschrift2"/>
         <w:tabs>
           <w:tab w:val="left" w:pos="4962"/>
         </w:tabs>
@@ -35309,7 +35538,7 @@
     </w:p>
     <w:p>
       <w:pPr>
-        <w:pStyle w:val="Heading2"/>
+        <w:pStyle w:val="berschrift2"/>
         <w:rPr>
           <w:lang w:val="en-US"/>
         </w:rPr>
@@ -35333,7 +35562,14 @@
         <w:rPr>
           <w:lang w:val="en-US"/>
         </w:rPr>
-        <w:t>Each contact does have a unique identifier (a GUID). Unfortunately we cannot calculate that value from the source data, so each time we read the data we will get a new GUID. Additionally the contact can have one or more Profile Identifier. Each Profile Identifier does contain a value identifying the source data for this particular contact. The library does manage the mapping of Profile Identifier to Contact ID with a “base line” (the scripts in this solution assume the base line to be an xml file, but because it’s loaded using a connector, you can even write a connector for your proprietary storage system and place it there).</w:t>
+        <w:t xml:space="preserve">Each contact does have a unique identifier (a GUID). Unfortunately we cannot calculate that value from the source data, so each time we read the data we will get a new GUID. Additionally the contact can have one or more Profile Identifier. Each Profile Identifier does contain a value identifying the source data for this particular contact. The library does manage the mapping of Profile Identifier to </w:t>
+      </w:r>
+      <w:r>
+        <w:rPr>
+          <w:lang w:val="en-US"/>
+        </w:rPr>
+        <w:lastRenderedPageBreak/>
+        <w:t>Contact ID with a “base line” (the scripts in this solution assume the base line to be an xml file, but because it’s loaded using a connector, you can even write a connector for your proprietary storage system and place it there).</w:t>
       </w:r>
     </w:p>
     <w:p>
@@ -35351,7 +35587,7 @@
     </w:p>
     <w:p>
       <w:pPr>
-        <w:pStyle w:val="Heading2"/>
+        <w:pStyle w:val="berschrift2"/>
         <w:tabs>
           <w:tab w:val="left" w:pos="4962"/>
         </w:tabs>
@@ -35432,7 +35668,7 @@
     </w:p>
     <w:p>
       <w:pPr>
-        <w:pStyle w:val="Heading1"/>
+        <w:pStyle w:val="berschrift1"/>
         <w:tabs>
           <w:tab w:val="left" w:pos="4962"/>
         </w:tabs>
@@ -35445,6 +35681,7 @@
         <w:rPr>
           <w:lang w:val="en-US"/>
         </w:rPr>
+        <w:lastRenderedPageBreak/>
         <w:t>Planned things</w:t>
       </w:r>
       <w:bookmarkEnd w:id="66"/>
@@ -35467,7 +35704,7 @@
     </w:p>
     <w:p>
       <w:pPr>
-        <w:pStyle w:val="ListParagraph"/>
+        <w:pStyle w:val="Listenabsatz"/>
         <w:numPr>
           <w:ilvl w:val="0"/>
           <w:numId w:val="4"/>
@@ -35500,7 +35737,7 @@
     </w:p>
     <w:p>
       <w:pPr>
-        <w:pStyle w:val="ListParagraph"/>
+        <w:pStyle w:val="Listenabsatz"/>
         <w:numPr>
           <w:ilvl w:val="0"/>
           <w:numId w:val="4"/>
@@ -35521,7 +35758,7 @@
     </w:p>
     <w:p>
       <w:pPr>
-        <w:pStyle w:val="ListParagraph"/>
+        <w:pStyle w:val="Listenabsatz"/>
         <w:numPr>
           <w:ilvl w:val="0"/>
           <w:numId w:val="4"/>
@@ -35542,7 +35779,7 @@
     </w:p>
     <w:p>
       <w:pPr>
-        <w:pStyle w:val="Heading1"/>
+        <w:pStyle w:val="berschrift1"/>
         <w:rPr>
           <w:lang w:val="en-US"/>
         </w:rPr>
@@ -35552,13 +35789,14 @@
         <w:rPr>
           <w:lang w:val="en-US"/>
         </w:rPr>
+        <w:lastRenderedPageBreak/>
         <w:t>Interesting things in code</w:t>
       </w:r>
       <w:bookmarkEnd w:id="67"/>
     </w:p>
     <w:p>
       <w:pPr>
-        <w:pStyle w:val="Heading2"/>
+        <w:pStyle w:val="berschrift2"/>
         <w:rPr>
           <w:lang w:val="en-US"/>
         </w:rPr>
@@ -35621,7 +35859,7 @@
     </w:p>
     <w:p>
       <w:pPr>
-        <w:pStyle w:val="Heading2"/>
+        <w:pStyle w:val="berschrift2"/>
         <w:rPr>
           <w:lang w:val="en-US"/>
         </w:rPr>
@@ -35662,7 +35900,7 @@
     </w:p>
     <w:p>
       <w:pPr>
-        <w:pStyle w:val="Heading2"/>
+        <w:pStyle w:val="berschrift2"/>
         <w:rPr>
           <w:lang w:val="en-US"/>
         </w:rPr>
@@ -36139,7 +36377,7 @@
     </w:p>
     <w:p>
       <w:pPr>
-        <w:pStyle w:val="Heading2"/>
+        <w:pStyle w:val="berschrift2"/>
         <w:rPr>
           <w:lang w:val="en-US"/>
         </w:rPr>
@@ -36560,6 +36798,7 @@
         <w:rPr>
           <w:lang w:val="en-US"/>
         </w:rPr>
+        <w:lastRenderedPageBreak/>
         <w:t xml:space="preserve">There’s an overload with </w:t>
       </w:r>
       <w:r>
@@ -36619,7 +36858,7 @@
     </w:p>
     <w:p>
       <w:pPr>
-        <w:pStyle w:val="Heading2"/>
+        <w:pStyle w:val="berschrift2"/>
         <w:rPr>
           <w:lang w:val="en-US"/>
         </w:rPr>
@@ -36686,7 +36925,7 @@
     </w:p>
     <w:p>
       <w:pPr>
-        <w:pStyle w:val="Heading2"/>
+        <w:pStyle w:val="berschrift2"/>
         <w:rPr>
           <w:lang w:val="en-US"/>
         </w:rPr>
@@ -36896,7 +37135,7 @@
     </w:p>
     <w:p>
       <w:pPr>
-        <w:pStyle w:val="Heading1"/>
+        <w:pStyle w:val="berschrift1"/>
         <w:tabs>
           <w:tab w:val="left" w:pos="4962"/>
         </w:tabs>
@@ -36909,6 +37148,7 @@
         <w:rPr>
           <w:lang w:val="en-US"/>
         </w:rPr>
+        <w:lastRenderedPageBreak/>
         <w:t>FAQ</w:t>
       </w:r>
       <w:bookmarkEnd w:id="74"/>
@@ -37403,10 +37643,11 @@
         <w:docPartUnique/>
       </w:docPartObj>
     </w:sdtPr>
+    <w:sdtEndPr/>
     <w:sdtContent>
       <w:p>
         <w:pPr>
-          <w:pStyle w:val="Footer"/>
+          <w:pStyle w:val="Fuzeile"/>
         </w:pPr>
         <w:r>
           <w:rPr>
@@ -37439,10 +37680,11 @@
         <w:docPartUnique/>
       </w:docPartObj>
     </w:sdtPr>
+    <w:sdtEndPr/>
     <w:sdtContent>
       <w:p>
         <w:pPr>
-          <w:pStyle w:val="Footer"/>
+          <w:pStyle w:val="Fuzeile"/>
         </w:pPr>
         <w:r>
           <w:rPr>
@@ -37488,7 +37730,7 @@
                       <w:rPr>
                         <w:noProof/>
                       </w:rPr>
-                      <w:t>33</w:t>
+                      <w:t>17</w:t>
                     </w:r>
                     <w:r>
                       <w:rPr>
@@ -37576,7 +37818,7 @@
         </w:tcPr>
         <w:p>
           <w:pPr>
-            <w:pStyle w:val="Header"/>
+            <w:pStyle w:val="Kopfzeile"/>
             <w:rPr>
               <w:lang w:val="en-US"/>
             </w:rPr>
@@ -37599,6 +37841,7 @@
           <w:dataBinding w:prefixMappings="xmlns:ns0='http://schemas.openxmlformats.org/package/2006/metadata/core-properties' xmlns:ns1='http://purl.org/dc/elements/1.1/'" w:xpath="/ns0:coreProperties[1]/ns1:title[1]" w:storeItemID="{6C3C8BC8-F283-45AE-878A-BAB7291924A1}"/>
           <w:text/>
         </w:sdtPr>
+        <w:sdtEndPr/>
         <w:sdtContent>
           <w:tc>
             <w:tcPr>
@@ -37609,7 +37852,7 @@
             </w:tcPr>
             <w:p>
               <w:pPr>
-                <w:pStyle w:val="Header"/>
+                <w:pStyle w:val="Kopfzeile"/>
                 <w:rPr>
                   <w:rFonts w:asciiTheme="majorHAnsi" w:eastAsiaTheme="majorEastAsia" w:hAnsiTheme="majorHAnsi" w:cstheme="majorBidi"/>
                   <w:color w:val="4F81BD" w:themeColor="accent1"/>
@@ -37636,7 +37879,7 @@
   </w:tbl>
   <w:p>
     <w:pPr>
-      <w:pStyle w:val="Header"/>
+      <w:pStyle w:val="Kopfzeile"/>
       <w:rPr>
         <w:lang w:val="en-US"/>
       </w:rPr>
@@ -38408,7 +38651,7 @@
     <w:lsdException w:name="Bibliography" w:uiPriority="37"/>
     <w:lsdException w:name="TOC Heading" w:uiPriority="39" w:qFormat="1"/>
   </w:latentStyles>
-  <w:style w:type="paragraph" w:default="1" w:styleId="Normal">
+  <w:style w:type="paragraph" w:default="1" w:styleId="Standard">
     <w:name w:val="Normal"/>
     <w:qFormat/>
     <w:rsid w:val="002B6532"/>
@@ -38416,11 +38659,11 @@
       <w:jc w:val="both"/>
     </w:pPr>
   </w:style>
-  <w:style w:type="paragraph" w:styleId="Heading1">
+  <w:style w:type="paragraph" w:styleId="berschrift1">
     <w:name w:val="heading 1"/>
-    <w:basedOn w:val="Normal"/>
-    <w:next w:val="Normal"/>
-    <w:link w:val="Heading1Char"/>
+    <w:basedOn w:val="Standard"/>
+    <w:next w:val="Standard"/>
+    <w:link w:val="berschrift1Zchn"/>
     <w:uiPriority w:val="9"/>
     <w:qFormat/>
     <w:rsid w:val="00AB1936"/>
@@ -38440,11 +38683,11 @@
       <w:szCs w:val="28"/>
     </w:rPr>
   </w:style>
-  <w:style w:type="paragraph" w:styleId="Heading2">
+  <w:style w:type="paragraph" w:styleId="berschrift2">
     <w:name w:val="heading 2"/>
-    <w:basedOn w:val="Normal"/>
-    <w:next w:val="Normal"/>
-    <w:link w:val="Heading2Char"/>
+    <w:basedOn w:val="Standard"/>
+    <w:next w:val="Standard"/>
+    <w:link w:val="berschrift2Zchn"/>
     <w:uiPriority w:val="9"/>
     <w:unhideWhenUsed/>
     <w:qFormat/>
@@ -38464,11 +38707,11 @@
       <w:szCs w:val="26"/>
     </w:rPr>
   </w:style>
-  <w:style w:type="paragraph" w:styleId="Heading3">
+  <w:style w:type="paragraph" w:styleId="berschrift3">
     <w:name w:val="heading 3"/>
-    <w:basedOn w:val="Normal"/>
-    <w:next w:val="Normal"/>
-    <w:link w:val="Heading3Char"/>
+    <w:basedOn w:val="Standard"/>
+    <w:next w:val="Standard"/>
+    <w:link w:val="berschrift3Zchn"/>
     <w:uiPriority w:val="9"/>
     <w:unhideWhenUsed/>
     <w:qFormat/>
@@ -38486,11 +38729,11 @@
       <w:color w:val="4F81BD" w:themeColor="accent1"/>
     </w:rPr>
   </w:style>
-  <w:style w:type="paragraph" w:styleId="Heading4">
+  <w:style w:type="paragraph" w:styleId="berschrift4">
     <w:name w:val="heading 4"/>
-    <w:basedOn w:val="Normal"/>
-    <w:next w:val="Normal"/>
-    <w:link w:val="Heading4Char"/>
+    <w:basedOn w:val="Standard"/>
+    <w:next w:val="Standard"/>
+    <w:link w:val="berschrift4Zchn"/>
     <w:uiPriority w:val="9"/>
     <w:semiHidden/>
     <w:unhideWhenUsed/>
@@ -38511,11 +38754,11 @@
       <w:color w:val="4F81BD" w:themeColor="accent1"/>
     </w:rPr>
   </w:style>
-  <w:style w:type="paragraph" w:styleId="Heading5">
+  <w:style w:type="paragraph" w:styleId="berschrift5">
     <w:name w:val="heading 5"/>
-    <w:basedOn w:val="Normal"/>
-    <w:next w:val="Normal"/>
-    <w:link w:val="Heading5Char"/>
+    <w:basedOn w:val="Standard"/>
+    <w:next w:val="Standard"/>
+    <w:link w:val="berschrift5Zchn"/>
     <w:uiPriority w:val="9"/>
     <w:semiHidden/>
     <w:unhideWhenUsed/>
@@ -38532,11 +38775,11 @@
       <w:color w:val="254061" w:themeColor="accent1" w:themeShade="7F"/>
     </w:rPr>
   </w:style>
-  <w:style w:type="paragraph" w:styleId="Heading6">
+  <w:style w:type="paragraph" w:styleId="berschrift6">
     <w:name w:val="heading 6"/>
-    <w:basedOn w:val="Normal"/>
-    <w:next w:val="Normal"/>
-    <w:link w:val="Heading6Char"/>
+    <w:basedOn w:val="Standard"/>
+    <w:next w:val="Standard"/>
+    <w:link w:val="berschrift6Zchn"/>
     <w:uiPriority w:val="9"/>
     <w:semiHidden/>
     <w:unhideWhenUsed/>
@@ -38555,11 +38798,11 @@
       <w:color w:val="254061" w:themeColor="accent1" w:themeShade="7F"/>
     </w:rPr>
   </w:style>
-  <w:style w:type="paragraph" w:styleId="Heading7">
+  <w:style w:type="paragraph" w:styleId="berschrift7">
     <w:name w:val="heading 7"/>
-    <w:basedOn w:val="Normal"/>
-    <w:next w:val="Normal"/>
-    <w:link w:val="Heading7Char"/>
+    <w:basedOn w:val="Standard"/>
+    <w:next w:val="Standard"/>
+    <w:link w:val="berschrift7Zchn"/>
     <w:uiPriority w:val="9"/>
     <w:semiHidden/>
     <w:unhideWhenUsed/>
@@ -38578,13 +38821,13 @@
       <w:color w:val="404040" w:themeColor="text1" w:themeTint="BF"/>
     </w:rPr>
   </w:style>
-  <w:style w:type="character" w:default="1" w:styleId="DefaultParagraphFont">
+  <w:style w:type="character" w:default="1" w:styleId="Absatz-Standardschriftart">
     <w:name w:val="Default Paragraph Font"/>
     <w:uiPriority w:val="1"/>
     <w:semiHidden/>
     <w:unhideWhenUsed/>
   </w:style>
-  <w:style w:type="table" w:default="1" w:styleId="TableNormal">
+  <w:style w:type="table" w:default="1" w:styleId="NormaleTabelle">
     <w:name w:val="Normal Table"/>
     <w:uiPriority w:val="99"/>
     <w:semiHidden/>
@@ -38599,16 +38842,16 @@
       </w:tblCellMar>
     </w:tblPr>
   </w:style>
-  <w:style w:type="numbering" w:default="1" w:styleId="NoList">
+  <w:style w:type="numbering" w:default="1" w:styleId="KeineListe">
     <w:name w:val="No List"/>
     <w:uiPriority w:val="99"/>
     <w:semiHidden/>
     <w:unhideWhenUsed/>
   </w:style>
-  <w:style w:type="character" w:customStyle="1" w:styleId="Heading2Char">
-    <w:name w:val="Heading 2 Char"/>
-    <w:basedOn w:val="DefaultParagraphFont"/>
-    <w:link w:val="Heading2"/>
+  <w:style w:type="character" w:customStyle="1" w:styleId="berschrift2Zchn">
+    <w:name w:val="Überschrift 2 Zchn"/>
+    <w:basedOn w:val="Absatz-Standardschriftart"/>
+    <w:link w:val="berschrift2"/>
     <w:uiPriority w:val="9"/>
     <w:rsid w:val="00255239"/>
     <w:rPr>
@@ -38620,9 +38863,9 @@
       <w:szCs w:val="26"/>
     </w:rPr>
   </w:style>
-  <w:style w:type="paragraph" w:styleId="ListParagraph">
+  <w:style w:type="paragraph" w:styleId="Listenabsatz">
     <w:name w:val="List Paragraph"/>
-    <w:basedOn w:val="Normal"/>
+    <w:basedOn w:val="Standard"/>
     <w:uiPriority w:val="34"/>
     <w:qFormat/>
     <w:rsid w:val="001D2CEF"/>
@@ -38631,10 +38874,10 @@
       <w:contextualSpacing/>
     </w:pPr>
   </w:style>
-  <w:style w:type="character" w:customStyle="1" w:styleId="Heading3Char">
-    <w:name w:val="Heading 3 Char"/>
-    <w:basedOn w:val="DefaultParagraphFont"/>
-    <w:link w:val="Heading3"/>
+  <w:style w:type="character" w:customStyle="1" w:styleId="berschrift3Zchn">
+    <w:name w:val="Überschrift 3 Zchn"/>
+    <w:basedOn w:val="Absatz-Standardschriftart"/>
+    <w:link w:val="berschrift3"/>
     <w:uiPriority w:val="9"/>
     <w:rsid w:val="002D1662"/>
     <w:rPr>
@@ -38644,10 +38887,10 @@
       <w:color w:val="4F81BD" w:themeColor="accent1"/>
     </w:rPr>
   </w:style>
-  <w:style w:type="character" w:customStyle="1" w:styleId="Heading4Char">
-    <w:name w:val="Heading 4 Char"/>
-    <w:basedOn w:val="DefaultParagraphFont"/>
-    <w:link w:val="Heading4"/>
+  <w:style w:type="character" w:customStyle="1" w:styleId="berschrift4Zchn">
+    <w:name w:val="Überschrift 4 Zchn"/>
+    <w:basedOn w:val="Absatz-Standardschriftart"/>
+    <w:link w:val="berschrift4"/>
     <w:uiPriority w:val="9"/>
     <w:semiHidden/>
     <w:rsid w:val="002B6532"/>
@@ -38660,10 +38903,10 @@
       <w:color w:val="4F81BD" w:themeColor="accent1"/>
     </w:rPr>
   </w:style>
-  <w:style w:type="character" w:customStyle="1" w:styleId="Heading1Char">
-    <w:name w:val="Heading 1 Char"/>
-    <w:basedOn w:val="DefaultParagraphFont"/>
-    <w:link w:val="Heading1"/>
+  <w:style w:type="character" w:customStyle="1" w:styleId="berschrift1Zchn">
+    <w:name w:val="Überschrift 1 Zchn"/>
+    <w:basedOn w:val="Absatz-Standardschriftart"/>
+    <w:link w:val="berschrift1"/>
     <w:uiPriority w:val="9"/>
     <w:rsid w:val="00AB1936"/>
     <w:rPr>
@@ -38675,10 +38918,10 @@
       <w:szCs w:val="28"/>
     </w:rPr>
   </w:style>
-  <w:style w:type="character" w:customStyle="1" w:styleId="Heading5Char">
-    <w:name w:val="Heading 5 Char"/>
-    <w:basedOn w:val="DefaultParagraphFont"/>
-    <w:link w:val="Heading5"/>
+  <w:style w:type="character" w:customStyle="1" w:styleId="berschrift5Zchn">
+    <w:name w:val="Überschrift 5 Zchn"/>
+    <w:basedOn w:val="Absatz-Standardschriftart"/>
+    <w:link w:val="berschrift5"/>
     <w:uiPriority w:val="9"/>
     <w:semiHidden/>
     <w:rsid w:val="00ED7B30"/>
@@ -38687,10 +38930,10 @@
       <w:color w:val="254061" w:themeColor="accent1" w:themeShade="7F"/>
     </w:rPr>
   </w:style>
-  <w:style w:type="character" w:customStyle="1" w:styleId="Heading6Char">
-    <w:name w:val="Heading 6 Char"/>
-    <w:basedOn w:val="DefaultParagraphFont"/>
-    <w:link w:val="Heading6"/>
+  <w:style w:type="character" w:customStyle="1" w:styleId="berschrift6Zchn">
+    <w:name w:val="Überschrift 6 Zchn"/>
+    <w:basedOn w:val="Absatz-Standardschriftart"/>
+    <w:link w:val="berschrift6"/>
     <w:uiPriority w:val="9"/>
     <w:semiHidden/>
     <w:rsid w:val="00ED7B30"/>
@@ -38701,10 +38944,10 @@
       <w:color w:val="254061" w:themeColor="accent1" w:themeShade="7F"/>
     </w:rPr>
   </w:style>
-  <w:style w:type="character" w:customStyle="1" w:styleId="Heading7Char">
-    <w:name w:val="Heading 7 Char"/>
-    <w:basedOn w:val="DefaultParagraphFont"/>
-    <w:link w:val="Heading7"/>
+  <w:style w:type="character" w:customStyle="1" w:styleId="berschrift7Zchn">
+    <w:name w:val="Überschrift 7 Zchn"/>
+    <w:basedOn w:val="Absatz-Standardschriftart"/>
+    <w:link w:val="berschrift7"/>
     <w:uiPriority w:val="9"/>
     <w:semiHidden/>
     <w:rsid w:val="00ED7B30"/>
@@ -38715,10 +38958,10 @@
       <w:color w:val="404040" w:themeColor="text1" w:themeTint="BF"/>
     </w:rPr>
   </w:style>
-  <w:style w:type="paragraph" w:styleId="FootnoteText">
+  <w:style w:type="paragraph" w:styleId="Funotentext">
     <w:name w:val="footnote text"/>
-    <w:basedOn w:val="Normal"/>
-    <w:link w:val="FootnoteTextChar"/>
+    <w:basedOn w:val="Standard"/>
+    <w:link w:val="FunotentextZchn"/>
     <w:uiPriority w:val="99"/>
     <w:semiHidden/>
     <w:unhideWhenUsed/>
@@ -38731,10 +38974,10 @@
       <w:szCs w:val="20"/>
     </w:rPr>
   </w:style>
-  <w:style w:type="character" w:customStyle="1" w:styleId="FootnoteTextChar">
-    <w:name w:val="Footnote Text Char"/>
-    <w:basedOn w:val="DefaultParagraphFont"/>
-    <w:link w:val="FootnoteText"/>
+  <w:style w:type="character" w:customStyle="1" w:styleId="FunotentextZchn">
+    <w:name w:val="Fußnotentext Zchn"/>
+    <w:basedOn w:val="Absatz-Standardschriftart"/>
+    <w:link w:val="Funotentext"/>
     <w:uiPriority w:val="99"/>
     <w:semiHidden/>
     <w:rsid w:val="007F60A8"/>
@@ -38743,9 +38986,9 @@
       <w:szCs w:val="20"/>
     </w:rPr>
   </w:style>
-  <w:style w:type="character" w:styleId="FootnoteReference">
+  <w:style w:type="character" w:styleId="Funotenzeichen">
     <w:name w:val="footnote reference"/>
-    <w:basedOn w:val="DefaultParagraphFont"/>
+    <w:basedOn w:val="Absatz-Standardschriftart"/>
     <w:uiPriority w:val="99"/>
     <w:semiHidden/>
     <w:unhideWhenUsed/>
@@ -38756,7 +38999,7 @@
   </w:style>
   <w:style w:type="character" w:styleId="Hyperlink">
     <w:name w:val="Hyperlink"/>
-    <w:basedOn w:val="DefaultParagraphFont"/>
+    <w:basedOn w:val="Absatz-Standardschriftart"/>
     <w:uiPriority w:val="99"/>
     <w:unhideWhenUsed/>
     <w:rsid w:val="007F60A8"/>
@@ -38765,10 +39008,10 @@
       <w:u w:val="single"/>
     </w:rPr>
   </w:style>
-  <w:style w:type="paragraph" w:styleId="TOC2">
+  <w:style w:type="paragraph" w:styleId="Verzeichnis2">
     <w:name w:val="toc 2"/>
-    <w:basedOn w:val="Normal"/>
-    <w:next w:val="Normal"/>
+    <w:basedOn w:val="Standard"/>
+    <w:next w:val="Standard"/>
     <w:autoRedefine/>
     <w:uiPriority w:val="39"/>
     <w:unhideWhenUsed/>
@@ -38781,10 +39024,10 @@
       <w:ind w:left="221"/>
     </w:pPr>
   </w:style>
-  <w:style w:type="paragraph" w:styleId="TOC1">
+  <w:style w:type="paragraph" w:styleId="Verzeichnis1">
     <w:name w:val="toc 1"/>
-    <w:basedOn w:val="Normal"/>
-    <w:next w:val="Normal"/>
+    <w:basedOn w:val="Standard"/>
+    <w:next w:val="Standard"/>
     <w:autoRedefine/>
     <w:uiPriority w:val="39"/>
     <w:unhideWhenUsed/>
@@ -38793,10 +39036,10 @@
       <w:spacing w:after="100"/>
     </w:pPr>
   </w:style>
-  <w:style w:type="paragraph" w:styleId="TOC3">
+  <w:style w:type="paragraph" w:styleId="Verzeichnis3">
     <w:name w:val="toc 3"/>
-    <w:basedOn w:val="Normal"/>
-    <w:next w:val="Normal"/>
+    <w:basedOn w:val="Standard"/>
+    <w:next w:val="Standard"/>
     <w:autoRedefine/>
     <w:uiPriority w:val="39"/>
     <w:unhideWhenUsed/>
@@ -38806,10 +39049,10 @@
       <w:ind w:left="440"/>
     </w:pPr>
   </w:style>
-  <w:style w:type="paragraph" w:styleId="BalloonText">
+  <w:style w:type="paragraph" w:styleId="Sprechblasentext">
     <w:name w:val="Balloon Text"/>
-    <w:basedOn w:val="Normal"/>
-    <w:link w:val="BalloonTextChar"/>
+    <w:basedOn w:val="Standard"/>
+    <w:link w:val="SprechblasentextZchn"/>
     <w:uiPriority w:val="99"/>
     <w:semiHidden/>
     <w:unhideWhenUsed/>
@@ -38823,10 +39066,10 @@
       <w:szCs w:val="16"/>
     </w:rPr>
   </w:style>
-  <w:style w:type="character" w:customStyle="1" w:styleId="BalloonTextChar">
-    <w:name w:val="Balloon Text Char"/>
-    <w:basedOn w:val="DefaultParagraphFont"/>
-    <w:link w:val="BalloonText"/>
+  <w:style w:type="character" w:customStyle="1" w:styleId="SprechblasentextZchn">
+    <w:name w:val="Sprechblasentext Zchn"/>
+    <w:basedOn w:val="Absatz-Standardschriftart"/>
+    <w:link w:val="Sprechblasentext"/>
     <w:uiPriority w:val="99"/>
     <w:semiHidden/>
     <w:rsid w:val="00010191"/>
@@ -38836,10 +39079,10 @@
       <w:szCs w:val="16"/>
     </w:rPr>
   </w:style>
-  <w:style w:type="paragraph" w:styleId="Caption">
+  <w:style w:type="paragraph" w:styleId="Beschriftung">
     <w:name w:val="caption"/>
-    <w:basedOn w:val="Normal"/>
-    <w:next w:val="Normal"/>
+    <w:basedOn w:val="Standard"/>
+    <w:next w:val="Standard"/>
     <w:uiPriority w:val="35"/>
     <w:unhideWhenUsed/>
     <w:qFormat/>
@@ -38855,9 +39098,9 @@
       <w:szCs w:val="18"/>
     </w:rPr>
   </w:style>
-  <w:style w:type="table" w:styleId="TableGrid">
+  <w:style w:type="table" w:styleId="Tabellengitternetz">
     <w:name w:val="Table Grid"/>
-    <w:basedOn w:val="TableNormal"/>
+    <w:basedOn w:val="NormaleTabelle"/>
     <w:uiPriority w:val="59"/>
     <w:rsid w:val="004504DE"/>
     <w:pPr>
@@ -38881,9 +39124,9 @@
       </w:tblCellMar>
     </w:tblPr>
   </w:style>
-  <w:style w:type="character" w:styleId="FollowedHyperlink">
+  <w:style w:type="character" w:styleId="BesuchterHyperlink">
     <w:name w:val="FollowedHyperlink"/>
-    <w:basedOn w:val="DefaultParagraphFont"/>
+    <w:basedOn w:val="Absatz-Standardschriftart"/>
     <w:uiPriority w:val="99"/>
     <w:semiHidden/>
     <w:unhideWhenUsed/>
@@ -38893,10 +39136,10 @@
       <w:u w:val="single"/>
     </w:rPr>
   </w:style>
-  <w:style w:type="paragraph" w:styleId="Header">
+  <w:style w:type="paragraph" w:styleId="Kopfzeile">
     <w:name w:val="header"/>
-    <w:basedOn w:val="Normal"/>
-    <w:link w:val="HeaderChar"/>
+    <w:basedOn w:val="Standard"/>
+    <w:link w:val="KopfzeileZchn"/>
     <w:uiPriority w:val="99"/>
     <w:unhideWhenUsed/>
     <w:rsid w:val="004171BB"/>
@@ -38908,17 +39151,17 @@
       <w:spacing w:after="0" w:line="240" w:lineRule="auto"/>
     </w:pPr>
   </w:style>
-  <w:style w:type="character" w:customStyle="1" w:styleId="HeaderChar">
-    <w:name w:val="Header Char"/>
-    <w:basedOn w:val="DefaultParagraphFont"/>
-    <w:link w:val="Header"/>
+  <w:style w:type="character" w:customStyle="1" w:styleId="KopfzeileZchn">
+    <w:name w:val="Kopfzeile Zchn"/>
+    <w:basedOn w:val="Absatz-Standardschriftart"/>
+    <w:link w:val="Kopfzeile"/>
     <w:uiPriority w:val="99"/>
     <w:rsid w:val="004171BB"/>
   </w:style>
-  <w:style w:type="paragraph" w:styleId="Footer">
+  <w:style w:type="paragraph" w:styleId="Fuzeile">
     <w:name w:val="footer"/>
-    <w:basedOn w:val="Normal"/>
-    <w:link w:val="FooterChar"/>
+    <w:basedOn w:val="Standard"/>
+    <w:link w:val="FuzeileZchn"/>
     <w:uiPriority w:val="99"/>
     <w:unhideWhenUsed/>
     <w:rsid w:val="004171BB"/>
@@ -38930,16 +39173,16 @@
       <w:spacing w:after="0" w:line="240" w:lineRule="auto"/>
     </w:pPr>
   </w:style>
-  <w:style w:type="character" w:customStyle="1" w:styleId="FooterChar">
-    <w:name w:val="Footer Char"/>
-    <w:basedOn w:val="DefaultParagraphFont"/>
-    <w:link w:val="Footer"/>
+  <w:style w:type="character" w:customStyle="1" w:styleId="FuzeileZchn">
+    <w:name w:val="Fußzeile Zchn"/>
+    <w:basedOn w:val="Absatz-Standardschriftart"/>
+    <w:link w:val="Fuzeile"/>
     <w:uiPriority w:val="99"/>
     <w:rsid w:val="004171BB"/>
   </w:style>
-  <w:style w:type="character" w:styleId="PlaceholderText">
+  <w:style w:type="character" w:styleId="Platzhaltertext">
     <w:name w:val="Placeholder Text"/>
-    <w:basedOn w:val="DefaultParagraphFont"/>
+    <w:basedOn w:val="Absatz-Standardschriftart"/>
     <w:uiPriority w:val="99"/>
     <w:semiHidden/>
     <w:rsid w:val="004171BB"/>
@@ -38947,9 +39190,9 @@
       <w:color w:val="808080"/>
     </w:rPr>
   </w:style>
-  <w:style w:type="paragraph" w:styleId="NoSpacing">
+  <w:style w:type="paragraph" w:styleId="KeinLeerraum">
     <w:name w:val="No Spacing"/>
-    <w:link w:val="NoSpacingChar"/>
+    <w:link w:val="KeinLeerraumZchn"/>
     <w:uiPriority w:val="1"/>
     <w:qFormat/>
     <w:rsid w:val="004171BB"/>
@@ -38960,10 +39203,10 @@
       <w:rFonts w:eastAsiaTheme="minorEastAsia"/>
     </w:rPr>
   </w:style>
-  <w:style w:type="character" w:customStyle="1" w:styleId="NoSpacingChar">
-    <w:name w:val="No Spacing Char"/>
-    <w:basedOn w:val="DefaultParagraphFont"/>
-    <w:link w:val="NoSpacing"/>
+  <w:style w:type="character" w:customStyle="1" w:styleId="KeinLeerraumZchn">
+    <w:name w:val="Kein Leerraum Zchn"/>
+    <w:basedOn w:val="Absatz-Standardschriftart"/>
+    <w:link w:val="KeinLeerraum"/>
     <w:uiPriority w:val="1"/>
     <w:rsid w:val="004171BB"/>
     <w:rPr>
@@ -39129,17 +39372,17 @@
     <w:lsdException w:name="Bibliography" w:uiPriority="37"/>
     <w:lsdException w:name="TOC Heading" w:uiPriority="39" w:qFormat="1"/>
   </w:latentStyles>
-  <w:style w:type="paragraph" w:default="1" w:styleId="Normal">
+  <w:style w:type="paragraph" w:default="1" w:styleId="Standard">
     <w:name w:val="Normal"/>
     <w:qFormat/>
   </w:style>
-  <w:style w:type="character" w:default="1" w:styleId="DefaultParagraphFont">
+  <w:style w:type="character" w:default="1" w:styleId="Absatz-Standardschriftart">
     <w:name w:val="Default Paragraph Font"/>
     <w:uiPriority w:val="1"/>
     <w:semiHidden/>
     <w:unhideWhenUsed/>
   </w:style>
-  <w:style w:type="table" w:default="1" w:styleId="TableNormal">
+  <w:style w:type="table" w:default="1" w:styleId="NormaleTabelle">
     <w:name w:val="Normal Table"/>
     <w:uiPriority w:val="99"/>
     <w:semiHidden/>
@@ -39154,7 +39397,7 @@
       </w:tblCellMar>
     </w:tblPr>
   </w:style>
-  <w:style w:type="numbering" w:default="1" w:styleId="NoList">
+  <w:style w:type="numbering" w:default="1" w:styleId="KeineListe">
     <w:name w:val="No List"/>
     <w:uiPriority w:val="99"/>
     <w:semiHidden/>
@@ -39287,6 +39530,7 @@
     <w:rsid w:val="007A4889"/>
     <w:rsid w:val="007B74E1"/>
     <w:rsid w:val="007E16BF"/>
+    <w:rsid w:val="00822640"/>
     <w:rsid w:val="008917D8"/>
     <w:rsid w:val="00A95889"/>
     <w:rsid w:val="00C97E7F"/>
@@ -39312,7 +39556,7 @@
   <w:clrSchemeMapping w:bg1="light1" w:t1="dark1" w:bg2="light2" w:t2="dark2" w:accent1="accent1" w:accent2="accent2" w:accent3="accent3" w:accent4="accent4" w:accent5="accent5" w:accent6="accent6" w:hyperlink="hyperlink" w:followedHyperlink="followedHyperlink"/>
   <w:decimalSymbol w:val=","/>
   <w:listSeparator w:val=";"/>
-  <w14:docId w14:val="586C8701"/>
+  <w14:docId w14:val="69F96639"/>
 </w:settings>
 </file>
 
@@ -39472,7 +39716,7 @@
     <w:lsdException w:name="Bibliography" w:uiPriority="37"/>
     <w:lsdException w:name="TOC Heading" w:uiPriority="39" w:qFormat="1"/>
   </w:latentStyles>
-  <w:style w:type="paragraph" w:default="1" w:styleId="Normal">
+  <w:style w:type="paragraph" w:default="1" w:styleId="Standard">
     <w:name w:val="Normal"/>
     <w:qFormat/>
     <w:rsid w:val="000F6618"/>
@@ -39482,13 +39726,13 @@
       <w:szCs w:val="3276"/>
     </w:rPr>
   </w:style>
-  <w:style w:type="character" w:default="1" w:styleId="DefaultParagraphFont">
+  <w:style w:type="character" w:default="1" w:styleId="Absatz-Standardschriftart">
     <w:name w:val="Default Paragraph Font"/>
     <w:uiPriority w:val="1"/>
     <w:semiHidden/>
     <w:unhideWhenUsed/>
   </w:style>
-  <w:style w:type="table" w:default="1" w:styleId="TableNormal">
+  <w:style w:type="table" w:default="1" w:styleId="NormaleTabelle">
     <w:name w:val="Normal Table"/>
     <w:uiPriority w:val="99"/>
     <w:semiHidden/>
@@ -39503,15 +39747,15 @@
       </w:tblCellMar>
     </w:tblPr>
   </w:style>
-  <w:style w:type="numbering" w:default="1" w:styleId="NoList">
+  <w:style w:type="numbering" w:default="1" w:styleId="KeineListe">
     <w:name w:val="No List"/>
     <w:uiPriority w:val="99"/>
     <w:semiHidden/>
     <w:unhideWhenUsed/>
   </w:style>
-  <w:style w:type="character" w:styleId="PlaceholderText">
+  <w:style w:type="character" w:styleId="Platzhaltertext">
     <w:name w:val="Placeholder Text"/>
-    <w:basedOn w:val="DefaultParagraphFont"/>
+    <w:basedOn w:val="Absatz-Standardschriftart"/>
     <w:uiPriority w:val="99"/>
     <w:semiHidden/>
     <w:rsid w:val="0053541A"/>
@@ -39718,17 +39962,17 @@
     <w:lsdException w:name="Bibliography" w:uiPriority="37"/>
     <w:lsdException w:name="TOC Heading" w:uiPriority="39" w:qFormat="1"/>
   </w:latentStyles>
-  <w:style w:type="paragraph" w:default="1" w:styleId="Normal">
+  <w:style w:type="paragraph" w:default="1" w:styleId="Standard">
     <w:name w:val="Normal"/>
     <w:qFormat/>
   </w:style>
-  <w:style w:type="character" w:default="1" w:styleId="DefaultParagraphFont">
+  <w:style w:type="character" w:default="1" w:styleId="Absatz-Standardschriftart">
     <w:name w:val="Default Paragraph Font"/>
     <w:uiPriority w:val="1"/>
     <w:semiHidden/>
     <w:unhideWhenUsed/>
   </w:style>
-  <w:style w:type="table" w:default="1" w:styleId="TableNormal">
+  <w:style w:type="table" w:default="1" w:styleId="NormaleTabelle">
     <w:name w:val="Normal Table"/>
     <w:uiPriority w:val="99"/>
     <w:semiHidden/>
@@ -39743,7 +39987,7 @@
       </w:tblCellMar>
     </w:tblPr>
   </w:style>
-  <w:style w:type="numbering" w:default="1" w:styleId="NoList">
+  <w:style w:type="numbering" w:default="1" w:styleId="KeineListe">
     <w:name w:val="No List"/>
     <w:uiPriority w:val="99"/>
     <w:semiHidden/>
@@ -40065,7 +40309,7 @@
 </file>
 
 <file path=customXml/itemProps2.xml><?xml version="1.0" encoding="utf-8"?>
-<ds:datastoreItem xmlns:ds="http://schemas.openxmlformats.org/officeDocument/2006/customXml" ds:itemID="{BC99CA50-2827-4D22-BE7A-AC015848930B}">
+<ds:datastoreItem xmlns:ds="http://schemas.openxmlformats.org/officeDocument/2006/customXml" ds:itemID="{C394329E-2000-4798-AB8B-291438D9D2F5}">
   <ds:schemaRefs>
     <ds:schemaRef ds:uri="http://schemas.openxmlformats.org/officeDocument/2006/bibliography"/>
   </ds:schemaRefs>

--- a/VS2008/SemSync.docx
+++ b/VS2008/SemSync.docx
@@ -3528,7 +3528,7 @@
     </w:p>
     <w:p>
       <w:pPr>
-        <w:pStyle w:val="Verzeichnis1"/>
+        <w:pStyle w:val="TOC1"/>
         <w:tabs>
           <w:tab w:val="right" w:leader="dot" w:pos="9062"/>
         </w:tabs>
@@ -3557,7 +3557,7 @@
         </w:rPr>
         <w:fldChar w:fldCharType="separate"/>
       </w:r>
-      <w:hyperlink w:anchor="_Toc251132798" w:history="1">
+      <w:hyperlink w:anchor="_Toc256613193" w:history="1">
         <w:r>
           <w:rPr>
             <w:rStyle w:val="Hyperlink"/>
@@ -3585,7 +3585,7 @@
             <w:noProof/>
             <w:webHidden/>
           </w:rPr>
-          <w:instrText xml:space="preserve"> PAGEREF _Toc251132798 \h </w:instrText>
+          <w:instrText xml:space="preserve"> PAGEREF _Toc256613193 \h </w:instrText>
         </w:r>
         <w:r>
           <w:rPr>
@@ -3618,14 +3618,14 @@
     </w:p>
     <w:p>
       <w:pPr>
-        <w:pStyle w:val="Verzeichnis2"/>
+        <w:pStyle w:val="TOC2"/>
         <w:rPr>
           <w:rFonts w:eastAsiaTheme="minorEastAsia"/>
           <w:noProof/>
           <w:lang w:eastAsia="de-DE"/>
         </w:rPr>
       </w:pPr>
-      <w:hyperlink w:anchor="_Toc251132799" w:history="1">
+      <w:hyperlink w:anchor="_Toc256613194" w:history="1">
         <w:r>
           <w:rPr>
             <w:rStyle w:val="Hyperlink"/>
@@ -3653,7 +3653,7 @@
             <w:noProof/>
             <w:webHidden/>
           </w:rPr>
-          <w:instrText xml:space="preserve"> PAGEREF _Toc251132799 \h </w:instrText>
+          <w:instrText xml:space="preserve"> PAGEREF _Toc256613194 \h </w:instrText>
         </w:r>
         <w:r>
           <w:rPr>
@@ -3686,7 +3686,7 @@
     </w:p>
     <w:p>
       <w:pPr>
-        <w:pStyle w:val="Verzeichnis3"/>
+        <w:pStyle w:val="TOC3"/>
         <w:tabs>
           <w:tab w:val="right" w:leader="dot" w:pos="9062"/>
         </w:tabs>
@@ -3696,7 +3696,7 @@
           <w:lang w:eastAsia="de-DE"/>
         </w:rPr>
       </w:pPr>
-      <w:hyperlink w:anchor="_Toc251132800" w:history="1">
+      <w:hyperlink w:anchor="_Toc256613195" w:history="1">
         <w:r>
           <w:rPr>
             <w:rStyle w:val="Hyperlink"/>
@@ -3724,7 +3724,7 @@
             <w:noProof/>
             <w:webHidden/>
           </w:rPr>
-          <w:instrText xml:space="preserve"> PAGEREF _Toc251132800 \h </w:instrText>
+          <w:instrText xml:space="preserve"> PAGEREF _Toc256613195 \h </w:instrText>
         </w:r>
         <w:r>
           <w:rPr>
@@ -3757,7 +3757,7 @@
     </w:p>
     <w:p>
       <w:pPr>
-        <w:pStyle w:val="Verzeichnis3"/>
+        <w:pStyle w:val="TOC3"/>
         <w:tabs>
           <w:tab w:val="right" w:leader="dot" w:pos="9062"/>
         </w:tabs>
@@ -3767,7 +3767,7 @@
           <w:lang w:eastAsia="de-DE"/>
         </w:rPr>
       </w:pPr>
-      <w:hyperlink w:anchor="_Toc251132801" w:history="1">
+      <w:hyperlink w:anchor="_Toc256613196" w:history="1">
         <w:r>
           <w:rPr>
             <w:rStyle w:val="Hyperlink"/>
@@ -3795,7 +3795,7 @@
             <w:noProof/>
             <w:webHidden/>
           </w:rPr>
-          <w:instrText xml:space="preserve"> PAGEREF _Toc251132801 \h </w:instrText>
+          <w:instrText xml:space="preserve"> PAGEREF _Toc256613196 \h </w:instrText>
         </w:r>
         <w:r>
           <w:rPr>
@@ -3828,14 +3828,14 @@
     </w:p>
     <w:p>
       <w:pPr>
-        <w:pStyle w:val="Verzeichnis2"/>
+        <w:pStyle w:val="TOC2"/>
         <w:rPr>
           <w:rFonts w:eastAsiaTheme="minorEastAsia"/>
           <w:noProof/>
           <w:lang w:eastAsia="de-DE"/>
         </w:rPr>
       </w:pPr>
-      <w:hyperlink w:anchor="_Toc251132802" w:history="1">
+      <w:hyperlink w:anchor="_Toc256613197" w:history="1">
         <w:r>
           <w:rPr>
             <w:rStyle w:val="Hyperlink"/>
@@ -3863,7 +3863,7 @@
             <w:noProof/>
             <w:webHidden/>
           </w:rPr>
-          <w:instrText xml:space="preserve"> PAGEREF _Toc251132802 \h </w:instrText>
+          <w:instrText xml:space="preserve"> PAGEREF _Toc256613197 \h </w:instrText>
         </w:r>
         <w:r>
           <w:rPr>
@@ -3896,7 +3896,7 @@
     </w:p>
     <w:p>
       <w:pPr>
-        <w:pStyle w:val="Verzeichnis1"/>
+        <w:pStyle w:val="TOC1"/>
         <w:tabs>
           <w:tab w:val="right" w:leader="dot" w:pos="9062"/>
         </w:tabs>
@@ -3906,7 +3906,7 @@
           <w:lang w:eastAsia="de-DE"/>
         </w:rPr>
       </w:pPr>
-      <w:hyperlink w:anchor="_Toc251132803" w:history="1">
+      <w:hyperlink w:anchor="_Toc256613198" w:history="1">
         <w:r>
           <w:rPr>
             <w:rStyle w:val="Hyperlink"/>
@@ -3934,7 +3934,7 @@
             <w:noProof/>
             <w:webHidden/>
           </w:rPr>
-          <w:instrText xml:space="preserve"> PAGEREF _Toc251132803 \h </w:instrText>
+          <w:instrText xml:space="preserve"> PAGEREF _Toc256613198 \h </w:instrText>
         </w:r>
         <w:r>
           <w:rPr>
@@ -3967,14 +3967,14 @@
     </w:p>
     <w:p>
       <w:pPr>
-        <w:pStyle w:val="Verzeichnis2"/>
+        <w:pStyle w:val="TOC2"/>
         <w:rPr>
           <w:rFonts w:eastAsiaTheme="minorEastAsia"/>
           <w:noProof/>
           <w:lang w:eastAsia="de-DE"/>
         </w:rPr>
       </w:pPr>
-      <w:hyperlink w:anchor="_Toc251132804" w:history="1">
+      <w:hyperlink w:anchor="_Toc256613199" w:history="1">
         <w:r>
           <w:rPr>
             <w:rStyle w:val="Hyperlink"/>
@@ -4002,7 +4002,7 @@
             <w:noProof/>
             <w:webHidden/>
           </w:rPr>
-          <w:instrText xml:space="preserve"> PAGEREF _Toc251132804 \h </w:instrText>
+          <w:instrText xml:space="preserve"> PAGEREF _Toc256613199 \h </w:instrText>
         </w:r>
         <w:r>
           <w:rPr>
@@ -4035,14 +4035,14 @@
     </w:p>
     <w:p>
       <w:pPr>
-        <w:pStyle w:val="Verzeichnis2"/>
+        <w:pStyle w:val="TOC2"/>
         <w:rPr>
           <w:rFonts w:eastAsiaTheme="minorEastAsia"/>
           <w:noProof/>
           <w:lang w:eastAsia="de-DE"/>
         </w:rPr>
       </w:pPr>
-      <w:hyperlink w:anchor="_Toc251132805" w:history="1">
+      <w:hyperlink w:anchor="_Toc256613200" w:history="1">
         <w:r>
           <w:rPr>
             <w:rStyle w:val="Hyperlink"/>
@@ -4070,7 +4070,7 @@
             <w:noProof/>
             <w:webHidden/>
           </w:rPr>
-          <w:instrText xml:space="preserve"> PAGEREF _Toc251132805 \h </w:instrText>
+          <w:instrText xml:space="preserve"> PAGEREF _Toc256613200 \h </w:instrText>
         </w:r>
         <w:r>
           <w:rPr>
@@ -4103,7 +4103,7 @@
     </w:p>
     <w:p>
       <w:pPr>
-        <w:pStyle w:val="Verzeichnis1"/>
+        <w:pStyle w:val="TOC1"/>
         <w:tabs>
           <w:tab w:val="right" w:leader="dot" w:pos="9062"/>
         </w:tabs>
@@ -4113,7 +4113,7 @@
           <w:lang w:eastAsia="de-DE"/>
         </w:rPr>
       </w:pPr>
-      <w:hyperlink w:anchor="_Toc251132806" w:history="1">
+      <w:hyperlink w:anchor="_Toc256613201" w:history="1">
         <w:r>
           <w:rPr>
             <w:rStyle w:val="Hyperlink"/>
@@ -4141,7 +4141,7 @@
             <w:noProof/>
             <w:webHidden/>
           </w:rPr>
-          <w:instrText xml:space="preserve"> PAGEREF _Toc251132806 \h </w:instrText>
+          <w:instrText xml:space="preserve"> PAGEREF _Toc256613201 \h </w:instrText>
         </w:r>
         <w:r>
           <w:rPr>
@@ -4174,14 +4174,14 @@
     </w:p>
     <w:p>
       <w:pPr>
-        <w:pStyle w:val="Verzeichnis2"/>
+        <w:pStyle w:val="TOC2"/>
         <w:rPr>
           <w:rFonts w:eastAsiaTheme="minorEastAsia"/>
           <w:noProof/>
           <w:lang w:eastAsia="de-DE"/>
         </w:rPr>
       </w:pPr>
-      <w:hyperlink w:anchor="_Toc251132807" w:history="1">
+      <w:hyperlink w:anchor="_Toc256613202" w:history="1">
         <w:r>
           <w:rPr>
             <w:rStyle w:val="Hyperlink"/>
@@ -4209,7 +4209,7 @@
             <w:noProof/>
             <w:webHidden/>
           </w:rPr>
-          <w:instrText xml:space="preserve"> PAGEREF _Toc251132807 \h </w:instrText>
+          <w:instrText xml:space="preserve"> PAGEREF _Toc256613202 \h </w:instrText>
         </w:r>
         <w:r>
           <w:rPr>
@@ -4242,14 +4242,14 @@
     </w:p>
     <w:p>
       <w:pPr>
-        <w:pStyle w:val="Verzeichnis2"/>
+        <w:pStyle w:val="TOC2"/>
         <w:rPr>
           <w:rFonts w:eastAsiaTheme="minorEastAsia"/>
           <w:noProof/>
           <w:lang w:eastAsia="de-DE"/>
         </w:rPr>
       </w:pPr>
-      <w:hyperlink w:anchor="_Toc251132808" w:history="1">
+      <w:hyperlink w:anchor="_Toc256613203" w:history="1">
         <w:r>
           <w:rPr>
             <w:rStyle w:val="Hyperlink"/>
@@ -4277,7 +4277,7 @@
             <w:noProof/>
             <w:webHidden/>
           </w:rPr>
-          <w:instrText xml:space="preserve"> PAGEREF _Toc251132808 \h </w:instrText>
+          <w:instrText xml:space="preserve"> PAGEREF _Toc256613203 \h </w:instrText>
         </w:r>
         <w:r>
           <w:rPr>
@@ -4310,14 +4310,14 @@
     </w:p>
     <w:p>
       <w:pPr>
-        <w:pStyle w:val="Verzeichnis2"/>
+        <w:pStyle w:val="TOC2"/>
         <w:rPr>
           <w:rFonts w:eastAsiaTheme="minorEastAsia"/>
           <w:noProof/>
           <w:lang w:eastAsia="de-DE"/>
         </w:rPr>
       </w:pPr>
-      <w:hyperlink w:anchor="_Toc251132809" w:history="1">
+      <w:hyperlink w:anchor="_Toc256613204" w:history="1">
         <w:r>
           <w:rPr>
             <w:rStyle w:val="Hyperlink"/>
@@ -4345,7 +4345,7 @@
             <w:noProof/>
             <w:webHidden/>
           </w:rPr>
-          <w:instrText xml:space="preserve"> PAGEREF _Toc251132809 \h </w:instrText>
+          <w:instrText xml:space="preserve"> PAGEREF _Toc256613204 \h </w:instrText>
         </w:r>
         <w:r>
           <w:rPr>
@@ -4378,7 +4378,7 @@
     </w:p>
     <w:p>
       <w:pPr>
-        <w:pStyle w:val="Verzeichnis1"/>
+        <w:pStyle w:val="TOC1"/>
         <w:tabs>
           <w:tab w:val="right" w:leader="dot" w:pos="9062"/>
         </w:tabs>
@@ -4388,7 +4388,7 @@
           <w:lang w:eastAsia="de-DE"/>
         </w:rPr>
       </w:pPr>
-      <w:hyperlink w:anchor="_Toc251132810" w:history="1">
+      <w:hyperlink w:anchor="_Toc256613205" w:history="1">
         <w:r>
           <w:rPr>
             <w:rStyle w:val="Hyperlink"/>
@@ -4416,7 +4416,7 @@
             <w:noProof/>
             <w:webHidden/>
           </w:rPr>
-          <w:instrText xml:space="preserve"> PAGEREF _Toc251132810 \h </w:instrText>
+          <w:instrText xml:space="preserve"> PAGEREF _Toc256613205 \h </w:instrText>
         </w:r>
         <w:r>
           <w:rPr>
@@ -4449,14 +4449,14 @@
     </w:p>
     <w:p>
       <w:pPr>
-        <w:pStyle w:val="Verzeichnis2"/>
+        <w:pStyle w:val="TOC2"/>
         <w:rPr>
           <w:rFonts w:eastAsiaTheme="minorEastAsia"/>
           <w:noProof/>
           <w:lang w:eastAsia="de-DE"/>
         </w:rPr>
       </w:pPr>
-      <w:hyperlink w:anchor="_Toc251132811" w:history="1">
+      <w:hyperlink w:anchor="_Toc256613206" w:history="1">
         <w:r>
           <w:rPr>
             <w:rStyle w:val="Hyperlink"/>
@@ -4484,7 +4484,7 @@
             <w:noProof/>
             <w:webHidden/>
           </w:rPr>
-          <w:instrText xml:space="preserve"> PAGEREF _Toc251132811 \h </w:instrText>
+          <w:instrText xml:space="preserve"> PAGEREF _Toc256613206 \h </w:instrText>
         </w:r>
         <w:r>
           <w:rPr>
@@ -4517,14 +4517,14 @@
     </w:p>
     <w:p>
       <w:pPr>
-        <w:pStyle w:val="Verzeichnis2"/>
+        <w:pStyle w:val="TOC2"/>
         <w:rPr>
           <w:rFonts w:eastAsiaTheme="minorEastAsia"/>
           <w:noProof/>
           <w:lang w:eastAsia="de-DE"/>
         </w:rPr>
       </w:pPr>
-      <w:hyperlink w:anchor="_Toc251132812" w:history="1">
+      <w:hyperlink w:anchor="_Toc256613207" w:history="1">
         <w:r>
           <w:rPr>
             <w:rStyle w:val="Hyperlink"/>
@@ -4552,7 +4552,7 @@
             <w:noProof/>
             <w:webHidden/>
           </w:rPr>
-          <w:instrText xml:space="preserve"> PAGEREF _Toc251132812 \h </w:instrText>
+          <w:instrText xml:space="preserve"> PAGEREF _Toc256613207 \h </w:instrText>
         </w:r>
         <w:r>
           <w:rPr>
@@ -4585,14 +4585,14 @@
     </w:p>
     <w:p>
       <w:pPr>
-        <w:pStyle w:val="Verzeichnis2"/>
+        <w:pStyle w:val="TOC2"/>
         <w:rPr>
           <w:rFonts w:eastAsiaTheme="minorEastAsia"/>
           <w:noProof/>
           <w:lang w:eastAsia="de-DE"/>
         </w:rPr>
       </w:pPr>
-      <w:hyperlink w:anchor="_Toc251132813" w:history="1">
+      <w:hyperlink w:anchor="_Toc256613208" w:history="1">
         <w:r>
           <w:rPr>
             <w:rStyle w:val="Hyperlink"/>
@@ -4620,7 +4620,7 @@
             <w:noProof/>
             <w:webHidden/>
           </w:rPr>
-          <w:instrText xml:space="preserve"> PAGEREF _Toc251132813 \h </w:instrText>
+          <w:instrText xml:space="preserve"> PAGEREF _Toc256613208 \h </w:instrText>
         </w:r>
         <w:r>
           <w:rPr>
@@ -4653,14 +4653,14 @@
     </w:p>
     <w:p>
       <w:pPr>
-        <w:pStyle w:val="Verzeichnis2"/>
+        <w:pStyle w:val="TOC2"/>
         <w:rPr>
           <w:rFonts w:eastAsiaTheme="minorEastAsia"/>
           <w:noProof/>
           <w:lang w:eastAsia="de-DE"/>
         </w:rPr>
       </w:pPr>
-      <w:hyperlink w:anchor="_Toc251132814" w:history="1">
+      <w:hyperlink w:anchor="_Toc256613209" w:history="1">
         <w:r>
           <w:rPr>
             <w:rStyle w:val="Hyperlink"/>
@@ -4688,7 +4688,7 @@
             <w:noProof/>
             <w:webHidden/>
           </w:rPr>
-          <w:instrText xml:space="preserve"> PAGEREF _Toc251132814 \h </w:instrText>
+          <w:instrText xml:space="preserve"> PAGEREF _Toc256613209 \h </w:instrText>
         </w:r>
         <w:r>
           <w:rPr>
@@ -4721,7 +4721,7 @@
     </w:p>
     <w:p>
       <w:pPr>
-        <w:pStyle w:val="Verzeichnis1"/>
+        <w:pStyle w:val="TOC1"/>
         <w:tabs>
           <w:tab w:val="right" w:leader="dot" w:pos="9062"/>
         </w:tabs>
@@ -4731,7 +4731,7 @@
           <w:lang w:eastAsia="de-DE"/>
         </w:rPr>
       </w:pPr>
-      <w:hyperlink w:anchor="_Toc251132815" w:history="1">
+      <w:hyperlink w:anchor="_Toc256613210" w:history="1">
         <w:r>
           <w:rPr>
             <w:rStyle w:val="Hyperlink"/>
@@ -4759,7 +4759,7 @@
             <w:noProof/>
             <w:webHidden/>
           </w:rPr>
-          <w:instrText xml:space="preserve"> PAGEREF _Toc251132815 \h </w:instrText>
+          <w:instrText xml:space="preserve"> PAGEREF _Toc256613210 \h </w:instrText>
         </w:r>
         <w:r>
           <w:rPr>
@@ -4792,14 +4792,14 @@
     </w:p>
     <w:p>
       <w:pPr>
-        <w:pStyle w:val="Verzeichnis2"/>
+        <w:pStyle w:val="TOC2"/>
         <w:rPr>
           <w:rFonts w:eastAsiaTheme="minorEastAsia"/>
           <w:noProof/>
           <w:lang w:eastAsia="de-DE"/>
         </w:rPr>
       </w:pPr>
-      <w:hyperlink w:anchor="_Toc251132816" w:history="1">
+      <w:hyperlink w:anchor="_Toc256613211" w:history="1">
         <w:r>
           <w:rPr>
             <w:rStyle w:val="Hyperlink"/>
@@ -4827,7 +4827,7 @@
             <w:noProof/>
             <w:webHidden/>
           </w:rPr>
-          <w:instrText xml:space="preserve"> PAGEREF _Toc251132816 \h </w:instrText>
+          <w:instrText xml:space="preserve"> PAGEREF _Toc256613211 \h </w:instrText>
         </w:r>
         <w:r>
           <w:rPr>
@@ -4860,14 +4860,14 @@
     </w:p>
     <w:p>
       <w:pPr>
-        <w:pStyle w:val="Verzeichnis2"/>
+        <w:pStyle w:val="TOC2"/>
         <w:rPr>
           <w:rFonts w:eastAsiaTheme="minorEastAsia"/>
           <w:noProof/>
           <w:lang w:eastAsia="de-DE"/>
         </w:rPr>
       </w:pPr>
-      <w:hyperlink w:anchor="_Toc251132817" w:history="1">
+      <w:hyperlink w:anchor="_Toc256613212" w:history="1">
         <w:r>
           <w:rPr>
             <w:rStyle w:val="Hyperlink"/>
@@ -4895,7 +4895,7 @@
             <w:noProof/>
             <w:webHidden/>
           </w:rPr>
-          <w:instrText xml:space="preserve"> PAGEREF _Toc251132817 \h </w:instrText>
+          <w:instrText xml:space="preserve"> PAGEREF _Toc256613212 \h </w:instrText>
         </w:r>
         <w:r>
           <w:rPr>
@@ -4928,14 +4928,14 @@
     </w:p>
     <w:p>
       <w:pPr>
-        <w:pStyle w:val="Verzeichnis2"/>
+        <w:pStyle w:val="TOC2"/>
         <w:rPr>
           <w:rFonts w:eastAsiaTheme="minorEastAsia"/>
           <w:noProof/>
           <w:lang w:eastAsia="de-DE"/>
         </w:rPr>
       </w:pPr>
-      <w:hyperlink w:anchor="_Toc251132818" w:history="1">
+      <w:hyperlink w:anchor="_Toc256613213" w:history="1">
         <w:r>
           <w:rPr>
             <w:rStyle w:val="Hyperlink"/>
@@ -4963,7 +4963,7 @@
             <w:noProof/>
             <w:webHidden/>
           </w:rPr>
-          <w:instrText xml:space="preserve"> PAGEREF _Toc251132818 \h </w:instrText>
+          <w:instrText xml:space="preserve"> PAGEREF _Toc256613213 \h </w:instrText>
         </w:r>
         <w:r>
           <w:rPr>
@@ -4996,14 +4996,14 @@
     </w:p>
     <w:p>
       <w:pPr>
-        <w:pStyle w:val="Verzeichnis2"/>
+        <w:pStyle w:val="TOC2"/>
         <w:rPr>
           <w:rFonts w:eastAsiaTheme="minorEastAsia"/>
           <w:noProof/>
           <w:lang w:eastAsia="de-DE"/>
         </w:rPr>
       </w:pPr>
-      <w:hyperlink w:anchor="_Toc251132819" w:history="1">
+      <w:hyperlink w:anchor="_Toc256613214" w:history="1">
         <w:r>
           <w:rPr>
             <w:rStyle w:val="Hyperlink"/>
@@ -5031,7 +5031,7 @@
             <w:noProof/>
             <w:webHidden/>
           </w:rPr>
-          <w:instrText xml:space="preserve"> PAGEREF _Toc251132819 \h </w:instrText>
+          <w:instrText xml:space="preserve"> PAGEREF _Toc256613214 \h </w:instrText>
         </w:r>
         <w:r>
           <w:rPr>
@@ -5064,14 +5064,14 @@
     </w:p>
     <w:p>
       <w:pPr>
-        <w:pStyle w:val="Verzeichnis2"/>
+        <w:pStyle w:val="TOC2"/>
         <w:rPr>
           <w:rFonts w:eastAsiaTheme="minorEastAsia"/>
           <w:noProof/>
           <w:lang w:eastAsia="de-DE"/>
         </w:rPr>
       </w:pPr>
-      <w:hyperlink w:anchor="_Toc251132820" w:history="1">
+      <w:hyperlink w:anchor="_Toc256613215" w:history="1">
         <w:r>
           <w:rPr>
             <w:rStyle w:val="Hyperlink"/>
@@ -5099,7 +5099,7 @@
             <w:noProof/>
             <w:webHidden/>
           </w:rPr>
-          <w:instrText xml:space="preserve"> PAGEREF _Toc251132820 \h </w:instrText>
+          <w:instrText xml:space="preserve"> PAGEREF _Toc256613215 \h </w:instrText>
         </w:r>
         <w:r>
           <w:rPr>
@@ -5132,7 +5132,7 @@
     </w:p>
     <w:p>
       <w:pPr>
-        <w:pStyle w:val="Verzeichnis3"/>
+        <w:pStyle w:val="TOC3"/>
         <w:tabs>
           <w:tab w:val="right" w:leader="dot" w:pos="9062"/>
         </w:tabs>
@@ -5142,7 +5142,7 @@
           <w:lang w:eastAsia="de-DE"/>
         </w:rPr>
       </w:pPr>
-      <w:hyperlink w:anchor="_Toc251132821" w:history="1">
+      <w:hyperlink w:anchor="_Toc256613216" w:history="1">
         <w:r>
           <w:rPr>
             <w:rStyle w:val="Hyperlink"/>
@@ -5170,7 +5170,7 @@
             <w:noProof/>
             <w:webHidden/>
           </w:rPr>
-          <w:instrText xml:space="preserve"> PAGEREF _Toc251132821 \h </w:instrText>
+          <w:instrText xml:space="preserve"> PAGEREF _Toc256613216 \h </w:instrText>
         </w:r>
         <w:r>
           <w:rPr>
@@ -5203,75 +5203,7 @@
     </w:p>
     <w:p>
       <w:pPr>
-        <w:pStyle w:val="Verzeichnis2"/>
-        <w:rPr>
-          <w:rFonts w:eastAsiaTheme="minorEastAsia"/>
-          <w:noProof/>
-          <w:lang w:eastAsia="de-DE"/>
-        </w:rPr>
-      </w:pPr>
-      <w:hyperlink w:anchor="_Toc251132822" w:history="1">
-        <w:r>
-          <w:rPr>
-            <w:rStyle w:val="Hyperlink"/>
-            <w:noProof/>
-            <w:lang w:val="en-US"/>
-          </w:rPr>
-          <w:t>The Connectors</w:t>
-        </w:r>
-        <w:r>
-          <w:rPr>
-            <w:noProof/>
-            <w:webHidden/>
-          </w:rPr>
-          <w:tab/>
-        </w:r>
-        <w:r>
-          <w:rPr>
-            <w:noProof/>
-            <w:webHidden/>
-          </w:rPr>
-          <w:fldChar w:fldCharType="begin"/>
-        </w:r>
-        <w:r>
-          <w:rPr>
-            <w:noProof/>
-            <w:webHidden/>
-          </w:rPr>
-          <w:instrText xml:space="preserve"> PAGEREF _Toc251132822 \h </w:instrText>
-        </w:r>
-        <w:r>
-          <w:rPr>
-            <w:noProof/>
-            <w:webHidden/>
-          </w:rPr>
-        </w:r>
-        <w:r>
-          <w:rPr>
-            <w:noProof/>
-            <w:webHidden/>
-          </w:rPr>
-          <w:fldChar w:fldCharType="separate"/>
-        </w:r>
-        <w:r>
-          <w:rPr>
-            <w:noProof/>
-            <w:webHidden/>
-          </w:rPr>
-          <w:t>17</w:t>
-        </w:r>
-        <w:r>
-          <w:rPr>
-            <w:noProof/>
-            <w:webHidden/>
-          </w:rPr>
-          <w:fldChar w:fldCharType="end"/>
-        </w:r>
-      </w:hyperlink>
-    </w:p>
-    <w:p>
-      <w:pPr>
-        <w:pStyle w:val="Verzeichnis3"/>
+        <w:pStyle w:val="TOC3"/>
         <w:tabs>
           <w:tab w:val="right" w:leader="dot" w:pos="9062"/>
         </w:tabs>
@@ -5281,14 +5213,14 @@
           <w:lang w:eastAsia="de-DE"/>
         </w:rPr>
       </w:pPr>
-      <w:hyperlink w:anchor="_Toc251132823" w:history="1">
+      <w:hyperlink w:anchor="_Toc256613217" w:history="1">
         <w:r>
           <w:rPr>
             <w:rStyle w:val="Hyperlink"/>
             <w:noProof/>
             <w:lang w:val="en-US"/>
           </w:rPr>
-          <w:t>Active Directory</w:t>
+          <w:t>Path Token</w:t>
         </w:r>
         <w:r>
           <w:rPr>
@@ -5309,7 +5241,7 @@
             <w:noProof/>
             <w:webHidden/>
           </w:rPr>
-          <w:instrText xml:space="preserve"> PAGEREF _Toc251132823 \h </w:instrText>
+          <w:instrText xml:space="preserve"> PAGEREF _Toc256613217 \h </w:instrText>
         </w:r>
         <w:r>
           <w:rPr>
@@ -5342,7 +5274,75 @@
     </w:p>
     <w:p>
       <w:pPr>
-        <w:pStyle w:val="Verzeichnis3"/>
+        <w:pStyle w:val="TOC2"/>
+        <w:rPr>
+          <w:rFonts w:eastAsiaTheme="minorEastAsia"/>
+          <w:noProof/>
+          <w:lang w:eastAsia="de-DE"/>
+        </w:rPr>
+      </w:pPr>
+      <w:hyperlink w:anchor="_Toc256613218" w:history="1">
+        <w:r>
+          <w:rPr>
+            <w:rStyle w:val="Hyperlink"/>
+            <w:noProof/>
+            <w:lang w:val="en-US"/>
+          </w:rPr>
+          <w:t>The Connectors</w:t>
+        </w:r>
+        <w:r>
+          <w:rPr>
+            <w:noProof/>
+            <w:webHidden/>
+          </w:rPr>
+          <w:tab/>
+        </w:r>
+        <w:r>
+          <w:rPr>
+            <w:noProof/>
+            <w:webHidden/>
+          </w:rPr>
+          <w:fldChar w:fldCharType="begin"/>
+        </w:r>
+        <w:r>
+          <w:rPr>
+            <w:noProof/>
+            <w:webHidden/>
+          </w:rPr>
+          <w:instrText xml:space="preserve"> PAGEREF _Toc256613218 \h </w:instrText>
+        </w:r>
+        <w:r>
+          <w:rPr>
+            <w:noProof/>
+            <w:webHidden/>
+          </w:rPr>
+        </w:r>
+        <w:r>
+          <w:rPr>
+            <w:noProof/>
+            <w:webHidden/>
+          </w:rPr>
+          <w:fldChar w:fldCharType="separate"/>
+        </w:r>
+        <w:r>
+          <w:rPr>
+            <w:noProof/>
+            <w:webHidden/>
+          </w:rPr>
+          <w:t>17</w:t>
+        </w:r>
+        <w:r>
+          <w:rPr>
+            <w:noProof/>
+            <w:webHidden/>
+          </w:rPr>
+          <w:fldChar w:fldCharType="end"/>
+        </w:r>
+      </w:hyperlink>
+    </w:p>
+    <w:p>
+      <w:pPr>
+        <w:pStyle w:val="TOC3"/>
         <w:tabs>
           <w:tab w:val="right" w:leader="dot" w:pos="9062"/>
         </w:tabs>
@@ -5352,14 +5352,14 @@
           <w:lang w:eastAsia="de-DE"/>
         </w:rPr>
       </w:pPr>
-      <w:hyperlink w:anchor="_Toc251132824" w:history="1">
+      <w:hyperlink w:anchor="_Toc256613219" w:history="1">
         <w:r>
           <w:rPr>
             <w:rStyle w:val="Hyperlink"/>
             <w:noProof/>
             <w:lang w:val="en-US"/>
           </w:rPr>
-          <w:t>Microsoft Exchange Web Services via Managed API</w:t>
+          <w:t>Active Directory</w:t>
         </w:r>
         <w:r>
           <w:rPr>
@@ -5380,7 +5380,7 @@
             <w:noProof/>
             <w:webHidden/>
           </w:rPr>
-          <w:instrText xml:space="preserve"> PAGEREF _Toc251132824 \h </w:instrText>
+          <w:instrText xml:space="preserve"> PAGEREF _Toc256613219 \h </w:instrText>
         </w:r>
         <w:r>
           <w:rPr>
@@ -5413,7 +5413,7 @@
     </w:p>
     <w:p>
       <w:pPr>
-        <w:pStyle w:val="Verzeichnis3"/>
+        <w:pStyle w:val="TOC3"/>
         <w:tabs>
           <w:tab w:val="right" w:leader="dot" w:pos="9062"/>
         </w:tabs>
@@ -5423,14 +5423,14 @@
           <w:lang w:eastAsia="de-DE"/>
         </w:rPr>
       </w:pPr>
-      <w:hyperlink w:anchor="_Toc251132825" w:history="1">
+      <w:hyperlink w:anchor="_Toc256613220" w:history="1">
         <w:r>
           <w:rPr>
             <w:rStyle w:val="Hyperlink"/>
             <w:noProof/>
             <w:lang w:val="en-US"/>
           </w:rPr>
-          <w:t>Facebook</w:t>
+          <w:t>Microsoft Exchange Web Services via Managed API</w:t>
         </w:r>
         <w:r>
           <w:rPr>
@@ -5451,7 +5451,7 @@
             <w:noProof/>
             <w:webHidden/>
           </w:rPr>
-          <w:instrText xml:space="preserve"> PAGEREF _Toc251132825 \h </w:instrText>
+          <w:instrText xml:space="preserve"> PAGEREF _Toc256613220 \h </w:instrText>
         </w:r>
         <w:r>
           <w:rPr>
@@ -5471,7 +5471,7 @@
             <w:noProof/>
             <w:webHidden/>
           </w:rPr>
-          <w:t>19</w:t>
+          <w:t>18</w:t>
         </w:r>
         <w:r>
           <w:rPr>
@@ -5484,7 +5484,7 @@
     </w:p>
     <w:p>
       <w:pPr>
-        <w:pStyle w:val="Verzeichnis3"/>
+        <w:pStyle w:val="TOC3"/>
         <w:tabs>
           <w:tab w:val="right" w:leader="dot" w:pos="9062"/>
         </w:tabs>
@@ -5494,14 +5494,14 @@
           <w:lang w:eastAsia="de-DE"/>
         </w:rPr>
       </w:pPr>
-      <w:hyperlink w:anchor="_Toc251132826" w:history="1">
+      <w:hyperlink w:anchor="_Toc256613221" w:history="1">
         <w:r>
           <w:rPr>
             <w:rStyle w:val="Hyperlink"/>
             <w:noProof/>
             <w:lang w:val="en-US"/>
           </w:rPr>
-          <w:t>File System</w:t>
+          <w:t>Facebook</w:t>
         </w:r>
         <w:r>
           <w:rPr>
@@ -5522,7 +5522,7 @@
             <w:noProof/>
             <w:webHidden/>
           </w:rPr>
-          <w:instrText xml:space="preserve"> PAGEREF _Toc251132826 \h </w:instrText>
+          <w:instrText xml:space="preserve"> PAGEREF _Toc256613221 \h </w:instrText>
         </w:r>
         <w:r>
           <w:rPr>
@@ -5555,7 +5555,7 @@
     </w:p>
     <w:p>
       <w:pPr>
-        <w:pStyle w:val="Verzeichnis3"/>
+        <w:pStyle w:val="TOC3"/>
         <w:tabs>
           <w:tab w:val="right" w:leader="dot" w:pos="9062"/>
         </w:tabs>
@@ -5565,14 +5565,14 @@
           <w:lang w:eastAsia="de-DE"/>
         </w:rPr>
       </w:pPr>
-      <w:hyperlink w:anchor="_Toc251132827" w:history="1">
+      <w:hyperlink w:anchor="_Toc256613222" w:history="1">
         <w:r>
           <w:rPr>
             <w:rStyle w:val="Hyperlink"/>
             <w:noProof/>
             <w:lang w:val="en-US"/>
           </w:rPr>
-          <w:t>Google</w:t>
+          <w:t>File System</w:t>
         </w:r>
         <w:r>
           <w:rPr>
@@ -5593,7 +5593,7 @@
             <w:noProof/>
             <w:webHidden/>
           </w:rPr>
-          <w:instrText xml:space="preserve"> PAGEREF _Toc251132827 \h </w:instrText>
+          <w:instrText xml:space="preserve"> PAGEREF _Toc256613222 \h </w:instrText>
         </w:r>
         <w:r>
           <w:rPr>
@@ -5613,7 +5613,7 @@
             <w:noProof/>
             <w:webHidden/>
           </w:rPr>
-          <w:t>21</w:t>
+          <w:t>19</w:t>
         </w:r>
         <w:r>
           <w:rPr>
@@ -5626,7 +5626,7 @@
     </w:p>
     <w:p>
       <w:pPr>
-        <w:pStyle w:val="Verzeichnis3"/>
+        <w:pStyle w:val="TOC3"/>
         <w:tabs>
           <w:tab w:val="right" w:leader="dot" w:pos="9062"/>
         </w:tabs>
@@ -5636,14 +5636,14 @@
           <w:lang w:eastAsia="de-DE"/>
         </w:rPr>
       </w:pPr>
-      <w:hyperlink w:anchor="_Toc251132828" w:history="1">
+      <w:hyperlink w:anchor="_Toc256613223" w:history="1">
         <w:r>
           <w:rPr>
             <w:rStyle w:val="Hyperlink"/>
             <w:noProof/>
             <w:lang w:val="en-US"/>
           </w:rPr>
-          <w:t>Lotus Notes</w:t>
+          <w:t>Google</w:t>
         </w:r>
         <w:r>
           <w:rPr>
@@ -5664,7 +5664,7 @@
             <w:noProof/>
             <w:webHidden/>
           </w:rPr>
-          <w:instrText xml:space="preserve"> PAGEREF _Toc251132828 \h </w:instrText>
+          <w:instrText xml:space="preserve"> PAGEREF _Toc256613223 \h </w:instrText>
         </w:r>
         <w:r>
           <w:rPr>
@@ -5697,7 +5697,7 @@
     </w:p>
     <w:p>
       <w:pPr>
-        <w:pStyle w:val="Verzeichnis3"/>
+        <w:pStyle w:val="TOC3"/>
         <w:tabs>
           <w:tab w:val="right" w:leader="dot" w:pos="9062"/>
         </w:tabs>
@@ -5707,14 +5707,14 @@
           <w:lang w:eastAsia="de-DE"/>
         </w:rPr>
       </w:pPr>
-      <w:hyperlink w:anchor="_Toc251132829" w:history="1">
+      <w:hyperlink w:anchor="_Toc256613224" w:history="1">
         <w:r>
           <w:rPr>
             <w:rStyle w:val="Hyperlink"/>
             <w:noProof/>
             <w:lang w:val="en-US"/>
           </w:rPr>
-          <w:t>MeinVZ / StudiVZ</w:t>
+          <w:t>Lotus Notes</w:t>
         </w:r>
         <w:r>
           <w:rPr>
@@ -5735,7 +5735,7 @@
             <w:noProof/>
             <w:webHidden/>
           </w:rPr>
-          <w:instrText xml:space="preserve"> PAGEREF _Toc251132829 \h </w:instrText>
+          <w:instrText xml:space="preserve"> PAGEREF _Toc256613224 \h </w:instrText>
         </w:r>
         <w:r>
           <w:rPr>
@@ -5768,7 +5768,7 @@
     </w:p>
     <w:p>
       <w:pPr>
-        <w:pStyle w:val="Verzeichnis3"/>
+        <w:pStyle w:val="TOC3"/>
         <w:tabs>
           <w:tab w:val="right" w:leader="dot" w:pos="9062"/>
         </w:tabs>
@@ -5778,14 +5778,14 @@
           <w:lang w:eastAsia="de-DE"/>
         </w:rPr>
       </w:pPr>
-      <w:hyperlink w:anchor="_Toc251132830" w:history="1">
+      <w:hyperlink w:anchor="_Toc256613225" w:history="1">
         <w:r>
           <w:rPr>
             <w:rStyle w:val="Hyperlink"/>
             <w:noProof/>
             <w:lang w:val="en-US"/>
           </w:rPr>
-          <w:t>Memory</w:t>
+          <w:t>MeinVZ / StudiVZ</w:t>
         </w:r>
         <w:r>
           <w:rPr>
@@ -5806,7 +5806,7 @@
             <w:noProof/>
             <w:webHidden/>
           </w:rPr>
-          <w:instrText xml:space="preserve"> PAGEREF _Toc251132830 \h </w:instrText>
+          <w:instrText xml:space="preserve"> PAGEREF _Toc256613225 \h </w:instrText>
         </w:r>
         <w:r>
           <w:rPr>
@@ -5826,7 +5826,7 @@
             <w:noProof/>
             <w:webHidden/>
           </w:rPr>
-          <w:t>21</w:t>
+          <w:t>22</w:t>
         </w:r>
         <w:r>
           <w:rPr>
@@ -5839,7 +5839,7 @@
     </w:p>
     <w:p>
       <w:pPr>
-        <w:pStyle w:val="Verzeichnis3"/>
+        <w:pStyle w:val="TOC3"/>
         <w:tabs>
           <w:tab w:val="right" w:leader="dot" w:pos="9062"/>
         </w:tabs>
@@ -5849,14 +5849,14 @@
           <w:lang w:eastAsia="de-DE"/>
         </w:rPr>
       </w:pPr>
-      <w:hyperlink w:anchor="_Toc251132831" w:history="1">
+      <w:hyperlink w:anchor="_Toc256613226" w:history="1">
         <w:r>
           <w:rPr>
             <w:rStyle w:val="Hyperlink"/>
             <w:noProof/>
             <w:lang w:val="en-US"/>
           </w:rPr>
-          <w:t>Microsoft Access Database</w:t>
+          <w:t>Memory</w:t>
         </w:r>
         <w:r>
           <w:rPr>
@@ -5877,7 +5877,7 @@
             <w:noProof/>
             <w:webHidden/>
           </w:rPr>
-          <w:instrText xml:space="preserve"> PAGEREF _Toc251132831 \h </w:instrText>
+          <w:instrText xml:space="preserve"> PAGEREF _Toc256613226 \h </w:instrText>
         </w:r>
         <w:r>
           <w:rPr>
@@ -5897,7 +5897,7 @@
             <w:noProof/>
             <w:webHidden/>
           </w:rPr>
-          <w:t>21</w:t>
+          <w:t>22</w:t>
         </w:r>
         <w:r>
           <w:rPr>
@@ -5910,7 +5910,7 @@
     </w:p>
     <w:p>
       <w:pPr>
-        <w:pStyle w:val="Verzeichnis3"/>
+        <w:pStyle w:val="TOC3"/>
         <w:tabs>
           <w:tab w:val="right" w:leader="dot" w:pos="9062"/>
         </w:tabs>
@@ -5920,14 +5920,14 @@
           <w:lang w:eastAsia="de-DE"/>
         </w:rPr>
       </w:pPr>
-      <w:hyperlink w:anchor="_Toc251132832" w:history="1">
+      <w:hyperlink w:anchor="_Toc256613227" w:history="1">
         <w:r>
           <w:rPr>
             <w:rStyle w:val="Hyperlink"/>
             <w:noProof/>
             <w:lang w:val="en-US"/>
           </w:rPr>
-          <w:t>Microsoft Exchange Web Services</w:t>
+          <w:t>Microsoft Access Database</w:t>
         </w:r>
         <w:r>
           <w:rPr>
@@ -5948,7 +5948,7 @@
             <w:noProof/>
             <w:webHidden/>
           </w:rPr>
-          <w:instrText xml:space="preserve"> PAGEREF _Toc251132832 \h </w:instrText>
+          <w:instrText xml:space="preserve"> PAGEREF _Toc256613227 \h </w:instrText>
         </w:r>
         <w:r>
           <w:rPr>
@@ -5981,7 +5981,7 @@
     </w:p>
     <w:p>
       <w:pPr>
-        <w:pStyle w:val="Verzeichnis3"/>
+        <w:pStyle w:val="TOC3"/>
         <w:tabs>
           <w:tab w:val="right" w:leader="dot" w:pos="9062"/>
         </w:tabs>
@@ -5991,14 +5991,14 @@
           <w:lang w:eastAsia="de-DE"/>
         </w:rPr>
       </w:pPr>
-      <w:hyperlink w:anchor="_Toc251132833" w:history="1">
+      <w:hyperlink w:anchor="_Toc256613228" w:history="1">
         <w:r>
           <w:rPr>
             <w:rStyle w:val="Hyperlink"/>
             <w:noProof/>
             <w:lang w:val="en-US"/>
           </w:rPr>
-          <w:t>Microsoft Outlook</w:t>
+          <w:t>Microsoft Excel Xml</w:t>
         </w:r>
         <w:r>
           <w:rPr>
@@ -6019,7 +6019,7 @@
             <w:noProof/>
             <w:webHidden/>
           </w:rPr>
-          <w:instrText xml:space="preserve"> PAGEREF _Toc251132833 \h </w:instrText>
+          <w:instrText xml:space="preserve"> PAGEREF _Toc256613228 \h </w:instrText>
         </w:r>
         <w:r>
           <w:rPr>
@@ -6039,7 +6039,7 @@
             <w:noProof/>
             <w:webHidden/>
           </w:rPr>
-          <w:t>22</w:t>
+          <w:t>23</w:t>
         </w:r>
         <w:r>
           <w:rPr>
@@ -6052,7 +6052,7 @@
     </w:p>
     <w:p>
       <w:pPr>
-        <w:pStyle w:val="Verzeichnis3"/>
+        <w:pStyle w:val="TOC3"/>
         <w:tabs>
           <w:tab w:val="right" w:leader="dot" w:pos="9062"/>
         </w:tabs>
@@ -6062,14 +6062,14 @@
           <w:lang w:eastAsia="de-DE"/>
         </w:rPr>
       </w:pPr>
-      <w:hyperlink w:anchor="_Toc251132834" w:history="1">
+      <w:hyperlink w:anchor="_Toc256613229" w:history="1">
         <w:r>
           <w:rPr>
             <w:rStyle w:val="Hyperlink"/>
             <w:noProof/>
             <w:lang w:val="en-US"/>
           </w:rPr>
-          <w:t>Online Storage</w:t>
+          <w:t>Microsoft Exchange Web Services</w:t>
         </w:r>
         <w:r>
           <w:rPr>
@@ -6090,7 +6090,7 @@
             <w:noProof/>
             <w:webHidden/>
           </w:rPr>
-          <w:instrText xml:space="preserve"> PAGEREF _Toc251132834 \h </w:instrText>
+          <w:instrText xml:space="preserve"> PAGEREF _Toc256613229 \h </w:instrText>
         </w:r>
         <w:r>
           <w:rPr>
@@ -6123,7 +6123,7 @@
     </w:p>
     <w:p>
       <w:pPr>
-        <w:pStyle w:val="Verzeichnis3"/>
+        <w:pStyle w:val="TOC3"/>
         <w:tabs>
           <w:tab w:val="right" w:leader="dot" w:pos="9062"/>
         </w:tabs>
@@ -6133,14 +6133,14 @@
           <w:lang w:eastAsia="de-DE"/>
         </w:rPr>
       </w:pPr>
-      <w:hyperlink w:anchor="_Toc251132835" w:history="1">
+      <w:hyperlink w:anchor="_Toc256613230" w:history="1">
         <w:r>
           <w:rPr>
             <w:rStyle w:val="Hyperlink"/>
             <w:noProof/>
             <w:lang w:val="en-US"/>
           </w:rPr>
-          <w:t>Statistic</w:t>
+          <w:t>Microsoft Outlook</w:t>
         </w:r>
         <w:r>
           <w:rPr>
@@ -6161,7 +6161,7 @@
             <w:noProof/>
             <w:webHidden/>
           </w:rPr>
-          <w:instrText xml:space="preserve"> PAGEREF _Toc251132835 \h </w:instrText>
+          <w:instrText xml:space="preserve"> PAGEREF _Toc256613230 \h </w:instrText>
         </w:r>
         <w:r>
           <w:rPr>
@@ -6194,7 +6194,7 @@
     </w:p>
     <w:p>
       <w:pPr>
-        <w:pStyle w:val="Verzeichnis3"/>
+        <w:pStyle w:val="TOC3"/>
         <w:tabs>
           <w:tab w:val="right" w:leader="dot" w:pos="9062"/>
         </w:tabs>
@@ -6204,14 +6204,14 @@
           <w:lang w:eastAsia="de-DE"/>
         </w:rPr>
       </w:pPr>
-      <w:hyperlink w:anchor="_Toc251132836" w:history="1">
+      <w:hyperlink w:anchor="_Toc256613231" w:history="1">
         <w:r>
           <w:rPr>
             <w:rStyle w:val="Hyperlink"/>
             <w:noProof/>
             <w:lang w:val="en-US"/>
           </w:rPr>
-          <w:t>StayFriends</w:t>
+          <w:t>Online Storage</w:t>
         </w:r>
         <w:r>
           <w:rPr>
@@ -6232,7 +6232,7 @@
             <w:noProof/>
             <w:webHidden/>
           </w:rPr>
-          <w:instrText xml:space="preserve"> PAGEREF _Toc251132836 \h </w:instrText>
+          <w:instrText xml:space="preserve"> PAGEREF _Toc256613231 \h </w:instrText>
         </w:r>
         <w:r>
           <w:rPr>
@@ -6265,7 +6265,7 @@
     </w:p>
     <w:p>
       <w:pPr>
-        <w:pStyle w:val="Verzeichnis3"/>
+        <w:pStyle w:val="TOC3"/>
         <w:tabs>
           <w:tab w:val="right" w:leader="dot" w:pos="9062"/>
         </w:tabs>
@@ -6275,14 +6275,14 @@
           <w:lang w:eastAsia="de-DE"/>
         </w:rPr>
       </w:pPr>
-      <w:hyperlink w:anchor="_Toc251132837" w:history="1">
+      <w:hyperlink w:anchor="_Toc256613232" w:history="1">
         <w:r>
           <w:rPr>
             <w:rStyle w:val="Hyperlink"/>
             <w:noProof/>
             <w:lang w:val="en-US"/>
           </w:rPr>
-          <w:t>Wer-Kennt-Wen</w:t>
+          <w:t>Statistic</w:t>
         </w:r>
         <w:r>
           <w:rPr>
@@ -6303,7 +6303,7 @@
             <w:noProof/>
             <w:webHidden/>
           </w:rPr>
-          <w:instrText xml:space="preserve"> PAGEREF _Toc251132837 \h </w:instrText>
+          <w:instrText xml:space="preserve"> PAGEREF _Toc256613232 \h </w:instrText>
         </w:r>
         <w:r>
           <w:rPr>
@@ -6336,7 +6336,7 @@
     </w:p>
     <w:p>
       <w:pPr>
-        <w:pStyle w:val="Verzeichnis3"/>
+        <w:pStyle w:val="TOC3"/>
         <w:tabs>
           <w:tab w:val="right" w:leader="dot" w:pos="9062"/>
         </w:tabs>
@@ -6346,14 +6346,14 @@
           <w:lang w:eastAsia="de-DE"/>
         </w:rPr>
       </w:pPr>
-      <w:hyperlink w:anchor="_Toc251132838" w:history="1">
+      <w:hyperlink w:anchor="_Toc256613233" w:history="1">
         <w:r>
           <w:rPr>
             <w:rStyle w:val="Hyperlink"/>
             <w:noProof/>
             <w:lang w:val="en-US"/>
           </w:rPr>
-          <w:t>Xing</w:t>
+          <w:t>StayFriends</w:t>
         </w:r>
         <w:r>
           <w:rPr>
@@ -6374,7 +6374,7 @@
             <w:noProof/>
             <w:webHidden/>
           </w:rPr>
-          <w:instrText xml:space="preserve"> PAGEREF _Toc251132838 \h </w:instrText>
+          <w:instrText xml:space="preserve"> PAGEREF _Toc256613233 \h </w:instrText>
         </w:r>
         <w:r>
           <w:rPr>
@@ -6407,619 +6407,7 @@
     </w:p>
     <w:p>
       <w:pPr>
-        <w:pStyle w:val="Verzeichnis2"/>
-        <w:rPr>
-          <w:rFonts w:eastAsiaTheme="minorEastAsia"/>
-          <w:noProof/>
-          <w:lang w:eastAsia="de-DE"/>
-        </w:rPr>
-      </w:pPr>
-      <w:hyperlink w:anchor="_Toc251132839" w:history="1">
-        <w:r>
-          <w:rPr>
-            <w:rStyle w:val="Hyperlink"/>
-            <w:noProof/>
-            <w:lang w:val="en-US"/>
-          </w:rPr>
-          <w:t>Connection to the Cloud</w:t>
-        </w:r>
-        <w:r>
-          <w:rPr>
-            <w:noProof/>
-            <w:webHidden/>
-          </w:rPr>
-          <w:tab/>
-        </w:r>
-        <w:r>
-          <w:rPr>
-            <w:noProof/>
-            <w:webHidden/>
-          </w:rPr>
-          <w:fldChar w:fldCharType="begin"/>
-        </w:r>
-        <w:r>
-          <w:rPr>
-            <w:noProof/>
-            <w:webHidden/>
-          </w:rPr>
-          <w:instrText xml:space="preserve"> PAGEREF _Toc251132839 \h </w:instrText>
-        </w:r>
-        <w:r>
-          <w:rPr>
-            <w:noProof/>
-            <w:webHidden/>
-          </w:rPr>
-        </w:r>
-        <w:r>
-          <w:rPr>
-            <w:noProof/>
-            <w:webHidden/>
-          </w:rPr>
-          <w:fldChar w:fldCharType="separate"/>
-        </w:r>
-        <w:r>
-          <w:rPr>
-            <w:noProof/>
-            <w:webHidden/>
-          </w:rPr>
-          <w:t>24</w:t>
-        </w:r>
-        <w:r>
-          <w:rPr>
-            <w:noProof/>
-            <w:webHidden/>
-          </w:rPr>
-          <w:fldChar w:fldCharType="end"/>
-        </w:r>
-      </w:hyperlink>
-    </w:p>
-    <w:p>
-      <w:pPr>
-        <w:pStyle w:val="Verzeichnis2"/>
-        <w:rPr>
-          <w:rFonts w:eastAsiaTheme="minorEastAsia"/>
-          <w:noProof/>
-          <w:lang w:eastAsia="de-DE"/>
-        </w:rPr>
-      </w:pPr>
-      <w:hyperlink w:anchor="_Toc251132840" w:history="1">
-        <w:r>
-          <w:rPr>
-            <w:rStyle w:val="Hyperlink"/>
-            <w:noProof/>
-            <w:lang w:val="en-US"/>
-          </w:rPr>
-          <w:t>Authoring Connectors</w:t>
-        </w:r>
-        <w:r>
-          <w:rPr>
-            <w:noProof/>
-            <w:webHidden/>
-          </w:rPr>
-          <w:tab/>
-        </w:r>
-        <w:r>
-          <w:rPr>
-            <w:noProof/>
-            <w:webHidden/>
-          </w:rPr>
-          <w:fldChar w:fldCharType="begin"/>
-        </w:r>
-        <w:r>
-          <w:rPr>
-            <w:noProof/>
-            <w:webHidden/>
-          </w:rPr>
-          <w:instrText xml:space="preserve"> PAGEREF _Toc251132840 \h </w:instrText>
-        </w:r>
-        <w:r>
-          <w:rPr>
-            <w:noProof/>
-            <w:webHidden/>
-          </w:rPr>
-        </w:r>
-        <w:r>
-          <w:rPr>
-            <w:noProof/>
-            <w:webHidden/>
-          </w:rPr>
-          <w:fldChar w:fldCharType="separate"/>
-        </w:r>
-        <w:r>
-          <w:rPr>
-            <w:noProof/>
-            <w:webHidden/>
-          </w:rPr>
-          <w:t>25</w:t>
-        </w:r>
-        <w:r>
-          <w:rPr>
-            <w:noProof/>
-            <w:webHidden/>
-          </w:rPr>
-          <w:fldChar w:fldCharType="end"/>
-        </w:r>
-      </w:hyperlink>
-    </w:p>
-    <w:p>
-      <w:pPr>
-        <w:pStyle w:val="Verzeichnis2"/>
-        <w:rPr>
-          <w:rFonts w:eastAsiaTheme="minorEastAsia"/>
-          <w:noProof/>
-          <w:lang w:eastAsia="de-DE"/>
-        </w:rPr>
-      </w:pPr>
-      <w:hyperlink w:anchor="_Toc251132841" w:history="1">
-        <w:r>
-          <w:rPr>
-            <w:rStyle w:val="Hyperlink"/>
-            <w:noProof/>
-            <w:lang w:val="en-US"/>
-          </w:rPr>
-          <w:t>Anatomy of a Simple Connector</w:t>
-        </w:r>
-        <w:r>
-          <w:rPr>
-            <w:noProof/>
-            <w:webHidden/>
-          </w:rPr>
-          <w:tab/>
-        </w:r>
-        <w:r>
-          <w:rPr>
-            <w:noProof/>
-            <w:webHidden/>
-          </w:rPr>
-          <w:fldChar w:fldCharType="begin"/>
-        </w:r>
-        <w:r>
-          <w:rPr>
-            <w:noProof/>
-            <w:webHidden/>
-          </w:rPr>
-          <w:instrText xml:space="preserve"> PAGEREF _Toc251132841 \h </w:instrText>
-        </w:r>
-        <w:r>
-          <w:rPr>
-            <w:noProof/>
-            <w:webHidden/>
-          </w:rPr>
-        </w:r>
-        <w:r>
-          <w:rPr>
-            <w:noProof/>
-            <w:webHidden/>
-          </w:rPr>
-          <w:fldChar w:fldCharType="separate"/>
-        </w:r>
-        <w:r>
-          <w:rPr>
-            <w:noProof/>
-            <w:webHidden/>
-          </w:rPr>
-          <w:t>26</w:t>
-        </w:r>
-        <w:r>
-          <w:rPr>
-            <w:noProof/>
-            <w:webHidden/>
-          </w:rPr>
-          <w:fldChar w:fldCharType="end"/>
-        </w:r>
-      </w:hyperlink>
-    </w:p>
-    <w:p>
-      <w:pPr>
-        <w:pStyle w:val="Verzeichnis2"/>
-        <w:rPr>
-          <w:rFonts w:eastAsiaTheme="minorEastAsia"/>
-          <w:noProof/>
-          <w:lang w:eastAsia="de-DE"/>
-        </w:rPr>
-      </w:pPr>
-      <w:hyperlink w:anchor="_Toc251132842" w:history="1">
-        <w:r>
-          <w:rPr>
-            <w:rStyle w:val="Hyperlink"/>
-            <w:noProof/>
-            <w:lang w:val="en-US"/>
-          </w:rPr>
-          <w:t>Authoring Commands</w:t>
-        </w:r>
-        <w:r>
-          <w:rPr>
-            <w:noProof/>
-            <w:webHidden/>
-          </w:rPr>
-          <w:tab/>
-        </w:r>
-        <w:r>
-          <w:rPr>
-            <w:noProof/>
-            <w:webHidden/>
-          </w:rPr>
-          <w:fldChar w:fldCharType="begin"/>
-        </w:r>
-        <w:r>
-          <w:rPr>
-            <w:noProof/>
-            <w:webHidden/>
-          </w:rPr>
-          <w:instrText xml:space="preserve"> PAGEREF _Toc251132842 \h </w:instrText>
-        </w:r>
-        <w:r>
-          <w:rPr>
-            <w:noProof/>
-            <w:webHidden/>
-          </w:rPr>
-        </w:r>
-        <w:r>
-          <w:rPr>
-            <w:noProof/>
-            <w:webHidden/>
-          </w:rPr>
-          <w:fldChar w:fldCharType="separate"/>
-        </w:r>
-        <w:r>
-          <w:rPr>
-            <w:noProof/>
-            <w:webHidden/>
-          </w:rPr>
-          <w:t>27</w:t>
-        </w:r>
-        <w:r>
-          <w:rPr>
-            <w:noProof/>
-            <w:webHidden/>
-          </w:rPr>
-          <w:fldChar w:fldCharType="end"/>
-        </w:r>
-      </w:hyperlink>
-    </w:p>
-    <w:p>
-      <w:pPr>
-        <w:pStyle w:val="Verzeichnis2"/>
-        <w:rPr>
-          <w:rFonts w:eastAsiaTheme="minorEastAsia"/>
-          <w:noProof/>
-          <w:lang w:eastAsia="de-DE"/>
-        </w:rPr>
-      </w:pPr>
-      <w:hyperlink w:anchor="_Toc251132843" w:history="1">
-        <w:r>
-          <w:rPr>
-            <w:rStyle w:val="Hyperlink"/>
-            <w:noProof/>
-            <w:lang w:val="en-US"/>
-          </w:rPr>
-          <w:t>Logging and Exception Handling</w:t>
-        </w:r>
-        <w:r>
-          <w:rPr>
-            <w:noProof/>
-            <w:webHidden/>
-          </w:rPr>
-          <w:tab/>
-        </w:r>
-        <w:r>
-          <w:rPr>
-            <w:noProof/>
-            <w:webHidden/>
-          </w:rPr>
-          <w:fldChar w:fldCharType="begin"/>
-        </w:r>
-        <w:r>
-          <w:rPr>
-            <w:noProof/>
-            <w:webHidden/>
-          </w:rPr>
-          <w:instrText xml:space="preserve"> PAGEREF _Toc251132843 \h </w:instrText>
-        </w:r>
-        <w:r>
-          <w:rPr>
-            <w:noProof/>
-            <w:webHidden/>
-          </w:rPr>
-        </w:r>
-        <w:r>
-          <w:rPr>
-            <w:noProof/>
-            <w:webHidden/>
-          </w:rPr>
-          <w:fldChar w:fldCharType="separate"/>
-        </w:r>
-        <w:r>
-          <w:rPr>
-            <w:noProof/>
-            <w:webHidden/>
-          </w:rPr>
-          <w:t>28</w:t>
-        </w:r>
-        <w:r>
-          <w:rPr>
-            <w:noProof/>
-            <w:webHidden/>
-          </w:rPr>
-          <w:fldChar w:fldCharType="end"/>
-        </w:r>
-      </w:hyperlink>
-    </w:p>
-    <w:p>
-      <w:pPr>
-        <w:pStyle w:val="Verzeichnis2"/>
-        <w:rPr>
-          <w:rFonts w:eastAsiaTheme="minorEastAsia"/>
-          <w:noProof/>
-          <w:lang w:eastAsia="de-DE"/>
-        </w:rPr>
-      </w:pPr>
-      <w:hyperlink w:anchor="_Toc251132844" w:history="1">
-        <w:r>
-          <w:rPr>
-            <w:rStyle w:val="Hyperlink"/>
-            <w:noProof/>
-            <w:lang w:val="en-US"/>
-          </w:rPr>
-          <w:t>Auto-Update-Check</w:t>
-        </w:r>
-        <w:r>
-          <w:rPr>
-            <w:noProof/>
-            <w:webHidden/>
-          </w:rPr>
-          <w:tab/>
-        </w:r>
-        <w:r>
-          <w:rPr>
-            <w:noProof/>
-            <w:webHidden/>
-          </w:rPr>
-          <w:fldChar w:fldCharType="begin"/>
-        </w:r>
-        <w:r>
-          <w:rPr>
-            <w:noProof/>
-            <w:webHidden/>
-          </w:rPr>
-          <w:instrText xml:space="preserve"> PAGEREF _Toc251132844 \h </w:instrText>
-        </w:r>
-        <w:r>
-          <w:rPr>
-            <w:noProof/>
-            <w:webHidden/>
-          </w:rPr>
-        </w:r>
-        <w:r>
-          <w:rPr>
-            <w:noProof/>
-            <w:webHidden/>
-          </w:rPr>
-          <w:fldChar w:fldCharType="separate"/>
-        </w:r>
-        <w:r>
-          <w:rPr>
-            <w:noProof/>
-            <w:webHidden/>
-          </w:rPr>
-          <w:t>28</w:t>
-        </w:r>
-        <w:r>
-          <w:rPr>
-            <w:noProof/>
-            <w:webHidden/>
-          </w:rPr>
-          <w:fldChar w:fldCharType="end"/>
-        </w:r>
-      </w:hyperlink>
-    </w:p>
-    <w:p>
-      <w:pPr>
-        <w:pStyle w:val="Verzeichnis2"/>
-        <w:rPr>
-          <w:rFonts w:eastAsiaTheme="minorEastAsia"/>
-          <w:noProof/>
-          <w:lang w:eastAsia="de-DE"/>
-        </w:rPr>
-      </w:pPr>
-      <w:hyperlink w:anchor="_Toc251132845" w:history="1">
-        <w:r>
-          <w:rPr>
-            <w:rStyle w:val="Hyperlink"/>
-            <w:noProof/>
-            <w:lang w:val="en-US"/>
-          </w:rPr>
-          <w:t>Working with Contacts</w:t>
-        </w:r>
-        <w:r>
-          <w:rPr>
-            <w:noProof/>
-            <w:webHidden/>
-          </w:rPr>
-          <w:tab/>
-        </w:r>
-        <w:r>
-          <w:rPr>
-            <w:noProof/>
-            <w:webHidden/>
-          </w:rPr>
-          <w:fldChar w:fldCharType="begin"/>
-        </w:r>
-        <w:r>
-          <w:rPr>
-            <w:noProof/>
-            <w:webHidden/>
-          </w:rPr>
-          <w:instrText xml:space="preserve"> PAGEREF _Toc251132845 \h </w:instrText>
-        </w:r>
-        <w:r>
-          <w:rPr>
-            <w:noProof/>
-            <w:webHidden/>
-          </w:rPr>
-        </w:r>
-        <w:r>
-          <w:rPr>
-            <w:noProof/>
-            <w:webHidden/>
-          </w:rPr>
-          <w:fldChar w:fldCharType="separate"/>
-        </w:r>
-        <w:r>
-          <w:rPr>
-            <w:noProof/>
-            <w:webHidden/>
-          </w:rPr>
-          <w:t>28</w:t>
-        </w:r>
-        <w:r>
-          <w:rPr>
-            <w:noProof/>
-            <w:webHidden/>
-          </w:rPr>
-          <w:fldChar w:fldCharType="end"/>
-        </w:r>
-      </w:hyperlink>
-    </w:p>
-    <w:p>
-      <w:pPr>
-        <w:pStyle w:val="Verzeichnis2"/>
-        <w:rPr>
-          <w:rFonts w:eastAsiaTheme="minorEastAsia"/>
-          <w:noProof/>
-          <w:lang w:eastAsia="de-DE"/>
-        </w:rPr>
-      </w:pPr>
-      <w:hyperlink w:anchor="_Toc251132846" w:history="1">
-        <w:r>
-          <w:rPr>
-            <w:rStyle w:val="Hyperlink"/>
-            <w:noProof/>
-            <w:lang w:val="en-US"/>
-          </w:rPr>
-          <w:t>Matching Contacts of different Sources</w:t>
-        </w:r>
-        <w:r>
-          <w:rPr>
-            <w:noProof/>
-            <w:webHidden/>
-          </w:rPr>
-          <w:tab/>
-        </w:r>
-        <w:r>
-          <w:rPr>
-            <w:noProof/>
-            <w:webHidden/>
-          </w:rPr>
-          <w:fldChar w:fldCharType="begin"/>
-        </w:r>
-        <w:r>
-          <w:rPr>
-            <w:noProof/>
-            <w:webHidden/>
-          </w:rPr>
-          <w:instrText xml:space="preserve"> PAGEREF _Toc251132846 \h </w:instrText>
-        </w:r>
-        <w:r>
-          <w:rPr>
-            <w:noProof/>
-            <w:webHidden/>
-          </w:rPr>
-        </w:r>
-        <w:r>
-          <w:rPr>
-            <w:noProof/>
-            <w:webHidden/>
-          </w:rPr>
-          <w:fldChar w:fldCharType="separate"/>
-        </w:r>
-        <w:r>
-          <w:rPr>
-            <w:noProof/>
-            <w:webHidden/>
-          </w:rPr>
-          <w:t>28</w:t>
-        </w:r>
-        <w:r>
-          <w:rPr>
-            <w:noProof/>
-            <w:webHidden/>
-          </w:rPr>
-          <w:fldChar w:fldCharType="end"/>
-        </w:r>
-      </w:hyperlink>
-    </w:p>
-    <w:p>
-      <w:pPr>
-        <w:pStyle w:val="Verzeichnis2"/>
-        <w:rPr>
-          <w:rFonts w:eastAsiaTheme="minorEastAsia"/>
-          <w:noProof/>
-          <w:lang w:eastAsia="de-DE"/>
-        </w:rPr>
-      </w:pPr>
-      <w:hyperlink w:anchor="_Toc251132847" w:history="1">
-        <w:r>
-          <w:rPr>
-            <w:rStyle w:val="Hyperlink"/>
-            <w:noProof/>
-            <w:lang w:val="en-US"/>
-          </w:rPr>
-          <w:t>Localization</w:t>
-        </w:r>
-        <w:r>
-          <w:rPr>
-            <w:noProof/>
-            <w:webHidden/>
-          </w:rPr>
-          <w:tab/>
-        </w:r>
-        <w:r>
-          <w:rPr>
-            <w:noProof/>
-            <w:webHidden/>
-          </w:rPr>
-          <w:fldChar w:fldCharType="begin"/>
-        </w:r>
-        <w:r>
-          <w:rPr>
-            <w:noProof/>
-            <w:webHidden/>
-          </w:rPr>
-          <w:instrText xml:space="preserve"> PAGEREF _Toc251132847 \h </w:instrText>
-        </w:r>
-        <w:r>
-          <w:rPr>
-            <w:noProof/>
-            <w:webHidden/>
-          </w:rPr>
-        </w:r>
-        <w:r>
-          <w:rPr>
-            <w:noProof/>
-            <w:webHidden/>
-          </w:rPr>
-          <w:fldChar w:fldCharType="separate"/>
-        </w:r>
-        <w:r>
-          <w:rPr>
-            <w:noProof/>
-            <w:webHidden/>
-          </w:rPr>
-          <w:t>29</w:t>
-        </w:r>
-        <w:r>
-          <w:rPr>
-            <w:noProof/>
-            <w:webHidden/>
-          </w:rPr>
-          <w:fldChar w:fldCharType="end"/>
-        </w:r>
-      </w:hyperlink>
-    </w:p>
-    <w:p>
-      <w:pPr>
-        <w:pStyle w:val="Verzeichnis1"/>
+        <w:pStyle w:val="TOC3"/>
         <w:tabs>
           <w:tab w:val="right" w:leader="dot" w:pos="9062"/>
         </w:tabs>
@@ -7029,14 +6417,14 @@
           <w:lang w:eastAsia="de-DE"/>
         </w:rPr>
       </w:pPr>
-      <w:hyperlink w:anchor="_Toc251132848" w:history="1">
+      <w:hyperlink w:anchor="_Toc256613234" w:history="1">
         <w:r>
           <w:rPr>
             <w:rStyle w:val="Hyperlink"/>
             <w:noProof/>
             <w:lang w:val="en-US"/>
           </w:rPr>
-          <w:t>Planned things</w:t>
+          <w:t>Wer-Kennt-Wen</w:t>
         </w:r>
         <w:r>
           <w:rPr>
@@ -7057,7 +6445,7 @@
             <w:noProof/>
             <w:webHidden/>
           </w:rPr>
-          <w:instrText xml:space="preserve"> PAGEREF _Toc251132848 \h </w:instrText>
+          <w:instrText xml:space="preserve"> PAGEREF _Toc256613234 \h </w:instrText>
         </w:r>
         <w:r>
           <w:rPr>
@@ -7077,7 +6465,7 @@
             <w:noProof/>
             <w:webHidden/>
           </w:rPr>
-          <w:t>30</w:t>
+          <w:t>24</w:t>
         </w:r>
         <w:r>
           <w:rPr>
@@ -7090,7 +6478,7 @@
     </w:p>
     <w:p>
       <w:pPr>
-        <w:pStyle w:val="Verzeichnis1"/>
+        <w:pStyle w:val="TOC3"/>
         <w:tabs>
           <w:tab w:val="right" w:leader="dot" w:pos="9062"/>
         </w:tabs>
@@ -7100,14 +6488,14 @@
           <w:lang w:eastAsia="de-DE"/>
         </w:rPr>
       </w:pPr>
-      <w:hyperlink w:anchor="_Toc251132849" w:history="1">
+      <w:hyperlink w:anchor="_Toc256613235" w:history="1">
         <w:r>
           <w:rPr>
             <w:rStyle w:val="Hyperlink"/>
             <w:noProof/>
             <w:lang w:val="en-US"/>
           </w:rPr>
-          <w:t>Interesting things in code</w:t>
+          <w:t>Xing</w:t>
         </w:r>
         <w:r>
           <w:rPr>
@@ -7128,7 +6516,7 @@
             <w:noProof/>
             <w:webHidden/>
           </w:rPr>
-          <w:instrText xml:space="preserve"> PAGEREF _Toc251132849 \h </w:instrText>
+          <w:instrText xml:space="preserve"> PAGEREF _Toc256613235 \h </w:instrText>
         </w:r>
         <w:r>
           <w:rPr>
@@ -7148,7 +6536,7 @@
             <w:noProof/>
             <w:webHidden/>
           </w:rPr>
-          <w:t>31</w:t>
+          <w:t>24</w:t>
         </w:r>
         <w:r>
           <w:rPr>
@@ -7161,21 +6549,21 @@
     </w:p>
     <w:p>
       <w:pPr>
-        <w:pStyle w:val="Verzeichnis2"/>
+        <w:pStyle w:val="TOC2"/>
         <w:rPr>
           <w:rFonts w:eastAsiaTheme="minorEastAsia"/>
           <w:noProof/>
           <w:lang w:eastAsia="de-DE"/>
         </w:rPr>
       </w:pPr>
-      <w:hyperlink w:anchor="_Toc251132850" w:history="1">
+      <w:hyperlink w:anchor="_Toc256613236" w:history="1">
         <w:r>
           <w:rPr>
             <w:rStyle w:val="Hyperlink"/>
             <w:noProof/>
             <w:lang w:val="en-US"/>
           </w:rPr>
-          <w:t>Usage of Attributes</w:t>
+          <w:t>Connection to the Cloud</w:t>
         </w:r>
         <w:r>
           <w:rPr>
@@ -7196,7 +6584,7 @@
             <w:noProof/>
             <w:webHidden/>
           </w:rPr>
-          <w:instrText xml:space="preserve"> PAGEREF _Toc251132850 \h </w:instrText>
+          <w:instrText xml:space="preserve"> PAGEREF _Toc256613236 \h </w:instrText>
         </w:r>
         <w:r>
           <w:rPr>
@@ -7216,7 +6604,7 @@
             <w:noProof/>
             <w:webHidden/>
           </w:rPr>
-          <w:t>31</w:t>
+          <w:t>25</w:t>
         </w:r>
         <w:r>
           <w:rPr>
@@ -7229,21 +6617,21 @@
     </w:p>
     <w:p>
       <w:pPr>
-        <w:pStyle w:val="Verzeichnis2"/>
+        <w:pStyle w:val="TOC2"/>
         <w:rPr>
           <w:rFonts w:eastAsiaTheme="minorEastAsia"/>
           <w:noProof/>
           <w:lang w:eastAsia="de-DE"/>
         </w:rPr>
       </w:pPr>
-      <w:hyperlink w:anchor="_Toc251132851" w:history="1">
+      <w:hyperlink w:anchor="_Toc256613237" w:history="1">
         <w:r>
           <w:rPr>
             <w:rStyle w:val="Hyperlink"/>
             <w:noProof/>
             <w:lang w:val="en-US"/>
           </w:rPr>
-          <w:t>Abstraction of UI</w:t>
+          <w:t>Authoring Connectors</w:t>
         </w:r>
         <w:r>
           <w:rPr>
@@ -7264,7 +6652,7 @@
             <w:noProof/>
             <w:webHidden/>
           </w:rPr>
-          <w:instrText xml:space="preserve"> PAGEREF _Toc251132851 \h </w:instrText>
+          <w:instrText xml:space="preserve"> PAGEREF _Toc256613237 \h </w:instrText>
         </w:r>
         <w:r>
           <w:rPr>
@@ -7284,7 +6672,7 @@
             <w:noProof/>
             <w:webHidden/>
           </w:rPr>
-          <w:t>31</w:t>
+          <w:t>26</w:t>
         </w:r>
         <w:r>
           <w:rPr>
@@ -7297,21 +6685,21 @@
     </w:p>
     <w:p>
       <w:pPr>
-        <w:pStyle w:val="Verzeichnis2"/>
+        <w:pStyle w:val="TOC2"/>
         <w:rPr>
           <w:rFonts w:eastAsiaTheme="minorEastAsia"/>
           <w:noProof/>
           <w:lang w:eastAsia="de-DE"/>
         </w:rPr>
       </w:pPr>
-      <w:hyperlink w:anchor="_Toc251132852" w:history="1">
+      <w:hyperlink w:anchor="_Toc256613238" w:history="1">
         <w:r>
           <w:rPr>
             <w:rStyle w:val="Hyperlink"/>
             <w:noProof/>
             <w:lang w:val="en-US"/>
           </w:rPr>
-          <w:t>Null Reference Prevention</w:t>
+          <w:t>Anatomy of a Simple Connector</w:t>
         </w:r>
         <w:r>
           <w:rPr>
@@ -7332,7 +6720,7 @@
             <w:noProof/>
             <w:webHidden/>
           </w:rPr>
-          <w:instrText xml:space="preserve"> PAGEREF _Toc251132852 \h </w:instrText>
+          <w:instrText xml:space="preserve"> PAGEREF _Toc256613238 \h </w:instrText>
         </w:r>
         <w:r>
           <w:rPr>
@@ -7352,7 +6740,7 @@
             <w:noProof/>
             <w:webHidden/>
           </w:rPr>
-          <w:t>31</w:t>
+          <w:t>26</w:t>
         </w:r>
         <w:r>
           <w:rPr>
@@ -7365,21 +6753,21 @@
     </w:p>
     <w:p>
       <w:pPr>
-        <w:pStyle w:val="Verzeichnis2"/>
+        <w:pStyle w:val="TOC2"/>
         <w:rPr>
           <w:rFonts w:eastAsiaTheme="minorEastAsia"/>
           <w:noProof/>
           <w:lang w:eastAsia="de-DE"/>
         </w:rPr>
       </w:pPr>
-      <w:hyperlink w:anchor="_Toc251132853" w:history="1">
+      <w:hyperlink w:anchor="_Toc256613239" w:history="1">
         <w:r>
           <w:rPr>
             <w:rStyle w:val="Hyperlink"/>
             <w:noProof/>
             <w:lang w:val="en-US"/>
           </w:rPr>
-          <w:t>Invoking a Method with every Member of a Collection</w:t>
+          <w:t>Authoring Commands</w:t>
         </w:r>
         <w:r>
           <w:rPr>
@@ -7400,7 +6788,7 @@
             <w:noProof/>
             <w:webHidden/>
           </w:rPr>
-          <w:instrText xml:space="preserve"> PAGEREF _Toc251132853 \h </w:instrText>
+          <w:instrText xml:space="preserve"> PAGEREF _Toc256613239 \h </w:instrText>
         </w:r>
         <w:r>
           <w:rPr>
@@ -7420,7 +6808,7 @@
             <w:noProof/>
             <w:webHidden/>
           </w:rPr>
-          <w:t>31</w:t>
+          <w:t>28</w:t>
         </w:r>
         <w:r>
           <w:rPr>
@@ -7433,21 +6821,21 @@
     </w:p>
     <w:p>
       <w:pPr>
-        <w:pStyle w:val="Verzeichnis2"/>
+        <w:pStyle w:val="TOC2"/>
         <w:rPr>
           <w:rFonts w:eastAsiaTheme="minorEastAsia"/>
           <w:noProof/>
           <w:lang w:eastAsia="de-DE"/>
         </w:rPr>
       </w:pPr>
-      <w:hyperlink w:anchor="_Toc251132854" w:history="1">
+      <w:hyperlink w:anchor="_Toc256613240" w:history="1">
         <w:r>
           <w:rPr>
             <w:rStyle w:val="Hyperlink"/>
             <w:noProof/>
             <w:lang w:val="en-US"/>
           </w:rPr>
-          <w:t>GetPropertyValue to parse variable property-paths</w:t>
+          <w:t>Logging and Exception Handling</w:t>
         </w:r>
         <w:r>
           <w:rPr>
@@ -7468,7 +6856,7 @@
             <w:noProof/>
             <w:webHidden/>
           </w:rPr>
-          <w:instrText xml:space="preserve"> PAGEREF _Toc251132854 \h </w:instrText>
+          <w:instrText xml:space="preserve"> PAGEREF _Toc256613240 \h </w:instrText>
         </w:r>
         <w:r>
           <w:rPr>
@@ -7488,7 +6876,7 @@
             <w:noProof/>
             <w:webHidden/>
           </w:rPr>
-          <w:t>32</w:t>
+          <w:t>28</w:t>
         </w:r>
         <w:r>
           <w:rPr>
@@ -7501,21 +6889,21 @@
     </w:p>
     <w:p>
       <w:pPr>
-        <w:pStyle w:val="Verzeichnis2"/>
+        <w:pStyle w:val="TOC2"/>
         <w:rPr>
           <w:rFonts w:eastAsiaTheme="minorEastAsia"/>
           <w:noProof/>
           <w:lang w:eastAsia="de-DE"/>
         </w:rPr>
       </w:pPr>
-      <w:hyperlink w:anchor="_Toc251132855" w:history="1">
+      <w:hyperlink w:anchor="_Toc256613241" w:history="1">
         <w:r>
           <w:rPr>
             <w:rStyle w:val="Hyperlink"/>
             <w:noProof/>
             <w:lang w:val="en-US"/>
           </w:rPr>
-          <w:t>The DefaultValue attribute</w:t>
+          <w:t>Auto-Update-Check</w:t>
         </w:r>
         <w:r>
           <w:rPr>
@@ -7536,7 +6924,7 @@
             <w:noProof/>
             <w:webHidden/>
           </w:rPr>
-          <w:instrText xml:space="preserve"> PAGEREF _Toc251132855 \h </w:instrText>
+          <w:instrText xml:space="preserve"> PAGEREF _Toc256613241 \h </w:instrText>
         </w:r>
         <w:r>
           <w:rPr>
@@ -7556,7 +6944,7 @@
             <w:noProof/>
             <w:webHidden/>
           </w:rPr>
-          <w:t>32</w:t>
+          <w:t>28</w:t>
         </w:r>
         <w:r>
           <w:rPr>
@@ -7569,7 +6957,211 @@
     </w:p>
     <w:p>
       <w:pPr>
-        <w:pStyle w:val="Verzeichnis1"/>
+        <w:pStyle w:val="TOC2"/>
+        <w:rPr>
+          <w:rFonts w:eastAsiaTheme="minorEastAsia"/>
+          <w:noProof/>
+          <w:lang w:eastAsia="de-DE"/>
+        </w:rPr>
+      </w:pPr>
+      <w:hyperlink w:anchor="_Toc256613242" w:history="1">
+        <w:r>
+          <w:rPr>
+            <w:rStyle w:val="Hyperlink"/>
+            <w:noProof/>
+            <w:lang w:val="en-US"/>
+          </w:rPr>
+          <w:t>Working with Contacts</w:t>
+        </w:r>
+        <w:r>
+          <w:rPr>
+            <w:noProof/>
+            <w:webHidden/>
+          </w:rPr>
+          <w:tab/>
+        </w:r>
+        <w:r>
+          <w:rPr>
+            <w:noProof/>
+            <w:webHidden/>
+          </w:rPr>
+          <w:fldChar w:fldCharType="begin"/>
+        </w:r>
+        <w:r>
+          <w:rPr>
+            <w:noProof/>
+            <w:webHidden/>
+          </w:rPr>
+          <w:instrText xml:space="preserve"> PAGEREF _Toc256613242 \h </w:instrText>
+        </w:r>
+        <w:r>
+          <w:rPr>
+            <w:noProof/>
+            <w:webHidden/>
+          </w:rPr>
+        </w:r>
+        <w:r>
+          <w:rPr>
+            <w:noProof/>
+            <w:webHidden/>
+          </w:rPr>
+          <w:fldChar w:fldCharType="separate"/>
+        </w:r>
+        <w:r>
+          <w:rPr>
+            <w:noProof/>
+            <w:webHidden/>
+          </w:rPr>
+          <w:t>29</w:t>
+        </w:r>
+        <w:r>
+          <w:rPr>
+            <w:noProof/>
+            <w:webHidden/>
+          </w:rPr>
+          <w:fldChar w:fldCharType="end"/>
+        </w:r>
+      </w:hyperlink>
+    </w:p>
+    <w:p>
+      <w:pPr>
+        <w:pStyle w:val="TOC2"/>
+        <w:rPr>
+          <w:rFonts w:eastAsiaTheme="minorEastAsia"/>
+          <w:noProof/>
+          <w:lang w:eastAsia="de-DE"/>
+        </w:rPr>
+      </w:pPr>
+      <w:hyperlink w:anchor="_Toc256613243" w:history="1">
+        <w:r>
+          <w:rPr>
+            <w:rStyle w:val="Hyperlink"/>
+            <w:noProof/>
+            <w:lang w:val="en-US"/>
+          </w:rPr>
+          <w:t>Matching Contacts of different Sources</w:t>
+        </w:r>
+        <w:r>
+          <w:rPr>
+            <w:noProof/>
+            <w:webHidden/>
+          </w:rPr>
+          <w:tab/>
+        </w:r>
+        <w:r>
+          <w:rPr>
+            <w:noProof/>
+            <w:webHidden/>
+          </w:rPr>
+          <w:fldChar w:fldCharType="begin"/>
+        </w:r>
+        <w:r>
+          <w:rPr>
+            <w:noProof/>
+            <w:webHidden/>
+          </w:rPr>
+          <w:instrText xml:space="preserve"> PAGEREF _Toc256613243 \h </w:instrText>
+        </w:r>
+        <w:r>
+          <w:rPr>
+            <w:noProof/>
+            <w:webHidden/>
+          </w:rPr>
+        </w:r>
+        <w:r>
+          <w:rPr>
+            <w:noProof/>
+            <w:webHidden/>
+          </w:rPr>
+          <w:fldChar w:fldCharType="separate"/>
+        </w:r>
+        <w:r>
+          <w:rPr>
+            <w:noProof/>
+            <w:webHidden/>
+          </w:rPr>
+          <w:t>29</w:t>
+        </w:r>
+        <w:r>
+          <w:rPr>
+            <w:noProof/>
+            <w:webHidden/>
+          </w:rPr>
+          <w:fldChar w:fldCharType="end"/>
+        </w:r>
+      </w:hyperlink>
+    </w:p>
+    <w:p>
+      <w:pPr>
+        <w:pStyle w:val="TOC2"/>
+        <w:rPr>
+          <w:rFonts w:eastAsiaTheme="minorEastAsia"/>
+          <w:noProof/>
+          <w:lang w:eastAsia="de-DE"/>
+        </w:rPr>
+      </w:pPr>
+      <w:hyperlink w:anchor="_Toc256613244" w:history="1">
+        <w:r>
+          <w:rPr>
+            <w:rStyle w:val="Hyperlink"/>
+            <w:noProof/>
+            <w:lang w:val="en-US"/>
+          </w:rPr>
+          <w:t>Localization</w:t>
+        </w:r>
+        <w:r>
+          <w:rPr>
+            <w:noProof/>
+            <w:webHidden/>
+          </w:rPr>
+          <w:tab/>
+        </w:r>
+        <w:r>
+          <w:rPr>
+            <w:noProof/>
+            <w:webHidden/>
+          </w:rPr>
+          <w:fldChar w:fldCharType="begin"/>
+        </w:r>
+        <w:r>
+          <w:rPr>
+            <w:noProof/>
+            <w:webHidden/>
+          </w:rPr>
+          <w:instrText xml:space="preserve"> PAGEREF _Toc256613244 \h </w:instrText>
+        </w:r>
+        <w:r>
+          <w:rPr>
+            <w:noProof/>
+            <w:webHidden/>
+          </w:rPr>
+        </w:r>
+        <w:r>
+          <w:rPr>
+            <w:noProof/>
+            <w:webHidden/>
+          </w:rPr>
+          <w:fldChar w:fldCharType="separate"/>
+        </w:r>
+        <w:r>
+          <w:rPr>
+            <w:noProof/>
+            <w:webHidden/>
+          </w:rPr>
+          <w:t>29</w:t>
+        </w:r>
+        <w:r>
+          <w:rPr>
+            <w:noProof/>
+            <w:webHidden/>
+          </w:rPr>
+          <w:fldChar w:fldCharType="end"/>
+        </w:r>
+      </w:hyperlink>
+    </w:p>
+    <w:p>
+      <w:pPr>
+        <w:pStyle w:val="TOC1"/>
         <w:tabs>
           <w:tab w:val="right" w:leader="dot" w:pos="9062"/>
         </w:tabs>
@@ -7579,13 +7171,563 @@
           <w:lang w:eastAsia="de-DE"/>
         </w:rPr>
       </w:pPr>
-      <w:hyperlink w:anchor="_Toc251132856" w:history="1">
+      <w:hyperlink w:anchor="_Toc256613245" w:history="1">
         <w:r>
           <w:rPr>
             <w:rStyle w:val="Hyperlink"/>
             <w:noProof/>
             <w:lang w:val="en-US"/>
           </w:rPr>
+          <w:t>Planned things</w:t>
+        </w:r>
+        <w:r>
+          <w:rPr>
+            <w:noProof/>
+            <w:webHidden/>
+          </w:rPr>
+          <w:tab/>
+        </w:r>
+        <w:r>
+          <w:rPr>
+            <w:noProof/>
+            <w:webHidden/>
+          </w:rPr>
+          <w:fldChar w:fldCharType="begin"/>
+        </w:r>
+        <w:r>
+          <w:rPr>
+            <w:noProof/>
+            <w:webHidden/>
+          </w:rPr>
+          <w:instrText xml:space="preserve"> PAGEREF _Toc256613245 \h </w:instrText>
+        </w:r>
+        <w:r>
+          <w:rPr>
+            <w:noProof/>
+            <w:webHidden/>
+          </w:rPr>
+        </w:r>
+        <w:r>
+          <w:rPr>
+            <w:noProof/>
+            <w:webHidden/>
+          </w:rPr>
+          <w:fldChar w:fldCharType="separate"/>
+        </w:r>
+        <w:r>
+          <w:rPr>
+            <w:noProof/>
+            <w:webHidden/>
+          </w:rPr>
+          <w:t>30</w:t>
+        </w:r>
+        <w:r>
+          <w:rPr>
+            <w:noProof/>
+            <w:webHidden/>
+          </w:rPr>
+          <w:fldChar w:fldCharType="end"/>
+        </w:r>
+      </w:hyperlink>
+    </w:p>
+    <w:p>
+      <w:pPr>
+        <w:pStyle w:val="TOC1"/>
+        <w:tabs>
+          <w:tab w:val="right" w:leader="dot" w:pos="9062"/>
+        </w:tabs>
+        <w:rPr>
+          <w:rFonts w:eastAsiaTheme="minorEastAsia"/>
+          <w:noProof/>
+          <w:lang w:eastAsia="de-DE"/>
+        </w:rPr>
+      </w:pPr>
+      <w:hyperlink w:anchor="_Toc256613246" w:history="1">
+        <w:r>
+          <w:rPr>
+            <w:rStyle w:val="Hyperlink"/>
+            <w:noProof/>
+            <w:lang w:val="en-US"/>
+          </w:rPr>
+          <w:t>Interesting things in code</w:t>
+        </w:r>
+        <w:r>
+          <w:rPr>
+            <w:noProof/>
+            <w:webHidden/>
+          </w:rPr>
+          <w:tab/>
+        </w:r>
+        <w:r>
+          <w:rPr>
+            <w:noProof/>
+            <w:webHidden/>
+          </w:rPr>
+          <w:fldChar w:fldCharType="begin"/>
+        </w:r>
+        <w:r>
+          <w:rPr>
+            <w:noProof/>
+            <w:webHidden/>
+          </w:rPr>
+          <w:instrText xml:space="preserve"> PAGEREF _Toc256613246 \h </w:instrText>
+        </w:r>
+        <w:r>
+          <w:rPr>
+            <w:noProof/>
+            <w:webHidden/>
+          </w:rPr>
+        </w:r>
+        <w:r>
+          <w:rPr>
+            <w:noProof/>
+            <w:webHidden/>
+          </w:rPr>
+          <w:fldChar w:fldCharType="separate"/>
+        </w:r>
+        <w:r>
+          <w:rPr>
+            <w:noProof/>
+            <w:webHidden/>
+          </w:rPr>
+          <w:t>31</w:t>
+        </w:r>
+        <w:r>
+          <w:rPr>
+            <w:noProof/>
+            <w:webHidden/>
+          </w:rPr>
+          <w:fldChar w:fldCharType="end"/>
+        </w:r>
+      </w:hyperlink>
+    </w:p>
+    <w:p>
+      <w:pPr>
+        <w:pStyle w:val="TOC2"/>
+        <w:rPr>
+          <w:rFonts w:eastAsiaTheme="minorEastAsia"/>
+          <w:noProof/>
+          <w:lang w:eastAsia="de-DE"/>
+        </w:rPr>
+      </w:pPr>
+      <w:hyperlink w:anchor="_Toc256613247" w:history="1">
+        <w:r>
+          <w:rPr>
+            <w:rStyle w:val="Hyperlink"/>
+            <w:noProof/>
+            <w:lang w:val="en-US"/>
+          </w:rPr>
+          <w:t>Usage of Attributes</w:t>
+        </w:r>
+        <w:r>
+          <w:rPr>
+            <w:noProof/>
+            <w:webHidden/>
+          </w:rPr>
+          <w:tab/>
+        </w:r>
+        <w:r>
+          <w:rPr>
+            <w:noProof/>
+            <w:webHidden/>
+          </w:rPr>
+          <w:fldChar w:fldCharType="begin"/>
+        </w:r>
+        <w:r>
+          <w:rPr>
+            <w:noProof/>
+            <w:webHidden/>
+          </w:rPr>
+          <w:instrText xml:space="preserve"> PAGEREF _Toc256613247 \h </w:instrText>
+        </w:r>
+        <w:r>
+          <w:rPr>
+            <w:noProof/>
+            <w:webHidden/>
+          </w:rPr>
+        </w:r>
+        <w:r>
+          <w:rPr>
+            <w:noProof/>
+            <w:webHidden/>
+          </w:rPr>
+          <w:fldChar w:fldCharType="separate"/>
+        </w:r>
+        <w:r>
+          <w:rPr>
+            <w:noProof/>
+            <w:webHidden/>
+          </w:rPr>
+          <w:t>31</w:t>
+        </w:r>
+        <w:r>
+          <w:rPr>
+            <w:noProof/>
+            <w:webHidden/>
+          </w:rPr>
+          <w:fldChar w:fldCharType="end"/>
+        </w:r>
+      </w:hyperlink>
+    </w:p>
+    <w:p>
+      <w:pPr>
+        <w:pStyle w:val="TOC2"/>
+        <w:rPr>
+          <w:rFonts w:eastAsiaTheme="minorEastAsia"/>
+          <w:noProof/>
+          <w:lang w:eastAsia="de-DE"/>
+        </w:rPr>
+      </w:pPr>
+      <w:hyperlink w:anchor="_Toc256613248" w:history="1">
+        <w:r>
+          <w:rPr>
+            <w:rStyle w:val="Hyperlink"/>
+            <w:noProof/>
+            <w:lang w:val="en-US"/>
+          </w:rPr>
+          <w:t>Abstraction of UI</w:t>
+        </w:r>
+        <w:r>
+          <w:rPr>
+            <w:noProof/>
+            <w:webHidden/>
+          </w:rPr>
+          <w:tab/>
+        </w:r>
+        <w:r>
+          <w:rPr>
+            <w:noProof/>
+            <w:webHidden/>
+          </w:rPr>
+          <w:fldChar w:fldCharType="begin"/>
+        </w:r>
+        <w:r>
+          <w:rPr>
+            <w:noProof/>
+            <w:webHidden/>
+          </w:rPr>
+          <w:instrText xml:space="preserve"> PAGEREF _Toc256613248 \h </w:instrText>
+        </w:r>
+        <w:r>
+          <w:rPr>
+            <w:noProof/>
+            <w:webHidden/>
+          </w:rPr>
+        </w:r>
+        <w:r>
+          <w:rPr>
+            <w:noProof/>
+            <w:webHidden/>
+          </w:rPr>
+          <w:fldChar w:fldCharType="separate"/>
+        </w:r>
+        <w:r>
+          <w:rPr>
+            <w:noProof/>
+            <w:webHidden/>
+          </w:rPr>
+          <w:t>31</w:t>
+        </w:r>
+        <w:r>
+          <w:rPr>
+            <w:noProof/>
+            <w:webHidden/>
+          </w:rPr>
+          <w:fldChar w:fldCharType="end"/>
+        </w:r>
+      </w:hyperlink>
+    </w:p>
+    <w:p>
+      <w:pPr>
+        <w:pStyle w:val="TOC2"/>
+        <w:rPr>
+          <w:rFonts w:eastAsiaTheme="minorEastAsia"/>
+          <w:noProof/>
+          <w:lang w:eastAsia="de-DE"/>
+        </w:rPr>
+      </w:pPr>
+      <w:hyperlink w:anchor="_Toc256613249" w:history="1">
+        <w:r>
+          <w:rPr>
+            <w:rStyle w:val="Hyperlink"/>
+            <w:noProof/>
+            <w:lang w:val="en-US"/>
+          </w:rPr>
+          <w:t>Null Reference Prevention</w:t>
+        </w:r>
+        <w:r>
+          <w:rPr>
+            <w:noProof/>
+            <w:webHidden/>
+          </w:rPr>
+          <w:tab/>
+        </w:r>
+        <w:r>
+          <w:rPr>
+            <w:noProof/>
+            <w:webHidden/>
+          </w:rPr>
+          <w:fldChar w:fldCharType="begin"/>
+        </w:r>
+        <w:r>
+          <w:rPr>
+            <w:noProof/>
+            <w:webHidden/>
+          </w:rPr>
+          <w:instrText xml:space="preserve"> PAGEREF _Toc256613249 \h </w:instrText>
+        </w:r>
+        <w:r>
+          <w:rPr>
+            <w:noProof/>
+            <w:webHidden/>
+          </w:rPr>
+        </w:r>
+        <w:r>
+          <w:rPr>
+            <w:noProof/>
+            <w:webHidden/>
+          </w:rPr>
+          <w:fldChar w:fldCharType="separate"/>
+        </w:r>
+        <w:r>
+          <w:rPr>
+            <w:noProof/>
+            <w:webHidden/>
+          </w:rPr>
+          <w:t>31</w:t>
+        </w:r>
+        <w:r>
+          <w:rPr>
+            <w:noProof/>
+            <w:webHidden/>
+          </w:rPr>
+          <w:fldChar w:fldCharType="end"/>
+        </w:r>
+      </w:hyperlink>
+    </w:p>
+    <w:p>
+      <w:pPr>
+        <w:pStyle w:val="TOC2"/>
+        <w:rPr>
+          <w:rFonts w:eastAsiaTheme="minorEastAsia"/>
+          <w:noProof/>
+          <w:lang w:eastAsia="de-DE"/>
+        </w:rPr>
+      </w:pPr>
+      <w:hyperlink w:anchor="_Toc256613250" w:history="1">
+        <w:r>
+          <w:rPr>
+            <w:rStyle w:val="Hyperlink"/>
+            <w:noProof/>
+            <w:lang w:val="en-US"/>
+          </w:rPr>
+          <w:t>Invoking a Method with every Member of a Collection</w:t>
+        </w:r>
+        <w:r>
+          <w:rPr>
+            <w:noProof/>
+            <w:webHidden/>
+          </w:rPr>
+          <w:tab/>
+        </w:r>
+        <w:r>
+          <w:rPr>
+            <w:noProof/>
+            <w:webHidden/>
+          </w:rPr>
+          <w:fldChar w:fldCharType="begin"/>
+        </w:r>
+        <w:r>
+          <w:rPr>
+            <w:noProof/>
+            <w:webHidden/>
+          </w:rPr>
+          <w:instrText xml:space="preserve"> PAGEREF _Toc256613250 \h </w:instrText>
+        </w:r>
+        <w:r>
+          <w:rPr>
+            <w:noProof/>
+            <w:webHidden/>
+          </w:rPr>
+        </w:r>
+        <w:r>
+          <w:rPr>
+            <w:noProof/>
+            <w:webHidden/>
+          </w:rPr>
+          <w:fldChar w:fldCharType="separate"/>
+        </w:r>
+        <w:r>
+          <w:rPr>
+            <w:noProof/>
+            <w:webHidden/>
+          </w:rPr>
+          <w:t>31</w:t>
+        </w:r>
+        <w:r>
+          <w:rPr>
+            <w:noProof/>
+            <w:webHidden/>
+          </w:rPr>
+          <w:fldChar w:fldCharType="end"/>
+        </w:r>
+      </w:hyperlink>
+    </w:p>
+    <w:p>
+      <w:pPr>
+        <w:pStyle w:val="TOC2"/>
+        <w:rPr>
+          <w:rFonts w:eastAsiaTheme="minorEastAsia"/>
+          <w:noProof/>
+          <w:lang w:eastAsia="de-DE"/>
+        </w:rPr>
+      </w:pPr>
+      <w:hyperlink w:anchor="_Toc256613251" w:history="1">
+        <w:r>
+          <w:rPr>
+            <w:rStyle w:val="Hyperlink"/>
+            <w:noProof/>
+            <w:lang w:val="en-US"/>
+          </w:rPr>
+          <w:t>GetPropertyValue to parse variable property-paths</w:t>
+        </w:r>
+        <w:r>
+          <w:rPr>
+            <w:noProof/>
+            <w:webHidden/>
+          </w:rPr>
+          <w:tab/>
+        </w:r>
+        <w:r>
+          <w:rPr>
+            <w:noProof/>
+            <w:webHidden/>
+          </w:rPr>
+          <w:fldChar w:fldCharType="begin"/>
+        </w:r>
+        <w:r>
+          <w:rPr>
+            <w:noProof/>
+            <w:webHidden/>
+          </w:rPr>
+          <w:instrText xml:space="preserve"> PAGEREF _Toc256613251 \h </w:instrText>
+        </w:r>
+        <w:r>
+          <w:rPr>
+            <w:noProof/>
+            <w:webHidden/>
+          </w:rPr>
+        </w:r>
+        <w:r>
+          <w:rPr>
+            <w:noProof/>
+            <w:webHidden/>
+          </w:rPr>
+          <w:fldChar w:fldCharType="separate"/>
+        </w:r>
+        <w:r>
+          <w:rPr>
+            <w:noProof/>
+            <w:webHidden/>
+          </w:rPr>
+          <w:t>32</w:t>
+        </w:r>
+        <w:r>
+          <w:rPr>
+            <w:noProof/>
+            <w:webHidden/>
+          </w:rPr>
+          <w:fldChar w:fldCharType="end"/>
+        </w:r>
+      </w:hyperlink>
+    </w:p>
+    <w:p>
+      <w:pPr>
+        <w:pStyle w:val="TOC2"/>
+        <w:rPr>
+          <w:rFonts w:eastAsiaTheme="minorEastAsia"/>
+          <w:noProof/>
+          <w:lang w:eastAsia="de-DE"/>
+        </w:rPr>
+      </w:pPr>
+      <w:hyperlink w:anchor="_Toc256613252" w:history="1">
+        <w:r>
+          <w:rPr>
+            <w:rStyle w:val="Hyperlink"/>
+            <w:noProof/>
+            <w:lang w:val="en-US"/>
+          </w:rPr>
+          <w:t>The DefaultValue attribute</w:t>
+        </w:r>
+        <w:r>
+          <w:rPr>
+            <w:noProof/>
+            <w:webHidden/>
+          </w:rPr>
+          <w:tab/>
+        </w:r>
+        <w:r>
+          <w:rPr>
+            <w:noProof/>
+            <w:webHidden/>
+          </w:rPr>
+          <w:fldChar w:fldCharType="begin"/>
+        </w:r>
+        <w:r>
+          <w:rPr>
+            <w:noProof/>
+            <w:webHidden/>
+          </w:rPr>
+          <w:instrText xml:space="preserve"> PAGEREF _Toc256613252 \h </w:instrText>
+        </w:r>
+        <w:r>
+          <w:rPr>
+            <w:noProof/>
+            <w:webHidden/>
+          </w:rPr>
+        </w:r>
+        <w:r>
+          <w:rPr>
+            <w:noProof/>
+            <w:webHidden/>
+          </w:rPr>
+          <w:fldChar w:fldCharType="separate"/>
+        </w:r>
+        <w:r>
+          <w:rPr>
+            <w:noProof/>
+            <w:webHidden/>
+          </w:rPr>
+          <w:t>32</w:t>
+        </w:r>
+        <w:r>
+          <w:rPr>
+            <w:noProof/>
+            <w:webHidden/>
+          </w:rPr>
+          <w:fldChar w:fldCharType="end"/>
+        </w:r>
+      </w:hyperlink>
+    </w:p>
+    <w:p>
+      <w:pPr>
+        <w:pStyle w:val="TOC1"/>
+        <w:tabs>
+          <w:tab w:val="right" w:leader="dot" w:pos="9062"/>
+        </w:tabs>
+        <w:rPr>
+          <w:rFonts w:eastAsiaTheme="minorEastAsia"/>
+          <w:noProof/>
+          <w:lang w:eastAsia="de-DE"/>
+        </w:rPr>
+      </w:pPr>
+      <w:hyperlink w:anchor="_Toc256613253" w:history="1">
+        <w:r>
+          <w:rPr>
+            <w:rStyle w:val="Hyperlink"/>
+            <w:noProof/>
+            <w:lang w:val="en-US"/>
+          </w:rPr>
           <w:t>FAQ</w:t>
         </w:r>
         <w:r>
@@ -7607,7 +7749,7 @@
             <w:noProof/>
             <w:webHidden/>
           </w:rPr>
-          <w:instrText xml:space="preserve"> PAGEREF _Toc251132856 \h </w:instrText>
+          <w:instrText xml:space="preserve"> PAGEREF _Toc256613253 \h </w:instrText>
         </w:r>
         <w:r>
           <w:rPr>
@@ -7666,7 +7808,7 @@
     </w:p>
     <w:p>
       <w:pPr>
-        <w:pStyle w:val="berschrift1"/>
+        <w:pStyle w:val="Heading1"/>
         <w:tabs>
           <w:tab w:val="left" w:pos="4962"/>
         </w:tabs>
@@ -7674,12 +7816,11 @@
           <w:lang w:val="en-US"/>
         </w:rPr>
       </w:pPr>
-      <w:bookmarkStart w:id="2" w:name="_Toc251132798"/>
-      <w:r>
-        <w:rPr>
-          <w:lang w:val="en-US"/>
-        </w:rPr>
-        <w:lastRenderedPageBreak/>
+      <w:bookmarkStart w:id="2" w:name="_Toc256613193"/>
+      <w:r>
+        <w:rPr>
+          <w:lang w:val="en-US"/>
+        </w:rPr>
         <w:t>Preface</w:t>
       </w:r>
       <w:bookmarkEnd w:id="2"/>
@@ -7771,12 +7912,12 @@
     </w:p>
     <w:p>
       <w:pPr>
-        <w:pStyle w:val="berschrift2"/>
-        <w:rPr>
-          <w:lang w:val="en-US"/>
-        </w:rPr>
-      </w:pPr>
-      <w:bookmarkStart w:id="3" w:name="_Toc251132799"/>
+        <w:pStyle w:val="Heading2"/>
+        <w:rPr>
+          <w:lang w:val="en-US"/>
+        </w:rPr>
+      </w:pPr>
+      <w:bookmarkStart w:id="3" w:name="_Toc256613194"/>
       <w:r>
         <w:rPr>
           <w:lang w:val="en-US"/>
@@ -7800,12 +7941,12 @@
     </w:p>
     <w:p>
       <w:pPr>
-        <w:pStyle w:val="berschrift3"/>
-        <w:rPr>
-          <w:lang w:val="en-US"/>
-        </w:rPr>
-      </w:pPr>
-      <w:bookmarkStart w:id="4" w:name="_Toc251132800"/>
+        <w:pStyle w:val="Heading3"/>
+        <w:rPr>
+          <w:lang w:val="en-US"/>
+        </w:rPr>
+      </w:pPr>
+      <w:bookmarkStart w:id="4" w:name="_Toc256613195"/>
       <w:r>
         <w:rPr>
           <w:lang w:val="en-US"/>
@@ -7977,12 +8118,12 @@
     </w:p>
     <w:p>
       <w:pPr>
-        <w:pStyle w:val="berschrift3"/>
-        <w:rPr>
-          <w:lang w:val="en-US"/>
-        </w:rPr>
-      </w:pPr>
-      <w:bookmarkStart w:id="5" w:name="_Toc251132801"/>
+        <w:pStyle w:val="Heading3"/>
+        <w:rPr>
+          <w:lang w:val="en-US"/>
+        </w:rPr>
+      </w:pPr>
+      <w:bookmarkStart w:id="5" w:name="_Toc256613196"/>
       <w:r>
         <w:rPr>
           <w:lang w:val="en-US"/>
@@ -8187,12 +8328,12 @@
     </w:p>
     <w:p>
       <w:pPr>
-        <w:pStyle w:val="berschrift2"/>
-        <w:rPr>
-          <w:lang w:val="en-US"/>
-        </w:rPr>
-      </w:pPr>
-      <w:bookmarkStart w:id="6" w:name="_Toc251132802"/>
+        <w:pStyle w:val="Heading2"/>
+        <w:rPr>
+          <w:lang w:val="en-US"/>
+        </w:rPr>
+      </w:pPr>
+      <w:bookmarkStart w:id="6" w:name="_Toc256613197"/>
       <w:r>
         <w:rPr>
           <w:lang w:val="en-US"/>
@@ -8228,7 +8369,7 @@
     </w:p>
     <w:p>
       <w:pPr>
-        <w:pStyle w:val="berschrift1"/>
+        <w:pStyle w:val="Heading1"/>
         <w:tabs>
           <w:tab w:val="left" w:pos="4962"/>
         </w:tabs>
@@ -8236,25 +8377,24 @@
           <w:lang w:val="en-US"/>
         </w:rPr>
       </w:pPr>
-      <w:bookmarkStart w:id="7" w:name="_Toc251132803"/>
+      <w:bookmarkStart w:id="7" w:name="_Toc256613198"/>
       <w:bookmarkStart w:id="8" w:name="_Ref244600510"/>
       <w:r>
         <w:rPr>
           <w:lang w:val="en-US"/>
         </w:rPr>
-        <w:lastRenderedPageBreak/>
         <w:t>Exception Reporting</w:t>
       </w:r>
       <w:bookmarkEnd w:id="7"/>
     </w:p>
     <w:p>
       <w:pPr>
-        <w:pStyle w:val="berschrift2"/>
-        <w:rPr>
-          <w:lang w:val="en-US"/>
-        </w:rPr>
-      </w:pPr>
-      <w:bookmarkStart w:id="9" w:name="_Toc251132804"/>
+        <w:pStyle w:val="Heading2"/>
+        <w:rPr>
+          <w:lang w:val="en-US"/>
+        </w:rPr>
+      </w:pPr>
+      <w:bookmarkStart w:id="9" w:name="_Toc256613199"/>
       <w:r>
         <w:rPr>
           <w:lang w:val="en-US"/>
@@ -8340,7 +8480,7 @@
     </w:p>
     <w:p>
       <w:pPr>
-        <w:pStyle w:val="Beschriftung"/>
+        <w:pStyle w:val="Caption"/>
         <w:rPr>
           <w:lang w:val="en-US"/>
         </w:rPr>
@@ -8466,7 +8606,7 @@
     </w:p>
     <w:p>
       <w:pPr>
-        <w:pStyle w:val="Beschriftung"/>
+        <w:pStyle w:val="Caption"/>
         <w:rPr>
           <w:lang w:val="en-US"/>
         </w:rPr>
@@ -8599,7 +8739,6 @@
         <w:rPr>
           <w:lang w:val="en-US"/>
         </w:rPr>
-        <w:lastRenderedPageBreak/>
         <w:t xml:space="preserve">The </w:t>
       </w:r>
       <w:r>
@@ -9008,6 +9147,462 @@
         <w:rPr>
           <w:lang w:val="en-US"/>
         </w:rPr>
+        <w:t>You also can host the Exception Service in-house. Inside the app.config file the endpoint for the WCF client can be changed:</w:t>
+      </w:r>
+    </w:p>
+    <w:p>
+      <w:pPr>
+        <w:autoSpaceDE w:val="0"/>
+        <w:autoSpaceDN w:val="0"/>
+        <w:adjustRightInd w:val="0"/>
+        <w:spacing w:after="0" w:line="240" w:lineRule="auto"/>
+        <w:jc w:val="left"/>
+        <w:rPr>
+          <w:rFonts w:ascii="Courier New" w:hAnsi="Courier New" w:cs="Courier New"/>
+          <w:noProof/>
+          <w:sz w:val="20"/>
+          <w:szCs w:val="20"/>
+          <w:lang w:val="en-US"/>
+        </w:rPr>
+      </w:pPr>
+      <w:r>
+        <w:rPr>
+          <w:rFonts w:ascii="Courier New" w:hAnsi="Courier New" w:cs="Courier New"/>
+          <w:noProof/>
+          <w:color w:val="0000FF"/>
+          <w:sz w:val="20"/>
+          <w:szCs w:val="20"/>
+          <w:lang w:val="en-US"/>
+        </w:rPr>
+        <w:t>&lt;</w:t>
+      </w:r>
+      <w:r>
+        <w:rPr>
+          <w:rFonts w:ascii="Courier New" w:hAnsi="Courier New" w:cs="Courier New"/>
+          <w:noProof/>
+          <w:color w:val="A31515"/>
+          <w:sz w:val="20"/>
+          <w:szCs w:val="20"/>
+          <w:lang w:val="en-US"/>
+        </w:rPr>
+        <w:t>endpoint</w:t>
+      </w:r>
+      <w:r>
+        <w:rPr>
+          <w:rFonts w:ascii="Courier New" w:hAnsi="Courier New" w:cs="Courier New"/>
+          <w:noProof/>
+          <w:color w:val="A31515"/>
+          <w:sz w:val="20"/>
+          <w:szCs w:val="20"/>
+          <w:lang w:val="en-US"/>
+        </w:rPr>
+        <w:br/>
+        <w:t xml:space="preserve">  </w:t>
+      </w:r>
+      <w:r>
+        <w:rPr>
+          <w:rFonts w:ascii="Courier New" w:hAnsi="Courier New" w:cs="Courier New"/>
+          <w:noProof/>
+          <w:color w:val="0000FF"/>
+          <w:sz w:val="20"/>
+          <w:szCs w:val="20"/>
+          <w:lang w:val="en-US"/>
+        </w:rPr>
+        <w:t xml:space="preserve"> </w:t>
+      </w:r>
+      <w:r>
+        <w:rPr>
+          <w:rFonts w:ascii="Courier New" w:hAnsi="Courier New" w:cs="Courier New"/>
+          <w:noProof/>
+          <w:color w:val="FF0000"/>
+          <w:sz w:val="20"/>
+          <w:szCs w:val="20"/>
+          <w:lang w:val="en-US"/>
+        </w:rPr>
+        <w:t>address</w:t>
+      </w:r>
+      <w:r>
+        <w:rPr>
+          <w:rFonts w:ascii="Courier New" w:hAnsi="Courier New" w:cs="Courier New"/>
+          <w:noProof/>
+          <w:color w:val="0000FF"/>
+          <w:sz w:val="20"/>
+          <w:szCs w:val="20"/>
+          <w:lang w:val="en-US"/>
+        </w:rPr>
+        <w:t>=</w:t>
+      </w:r>
+      <w:r>
+        <w:rPr>
+          <w:rFonts w:ascii="Courier New" w:hAnsi="Courier New" w:cs="Courier New"/>
+          <w:noProof/>
+          <w:sz w:val="20"/>
+          <w:szCs w:val="20"/>
+          <w:lang w:val="en-US"/>
+        </w:rPr>
+        <w:t>"</w:t>
+      </w:r>
+      <w:r>
+        <w:rPr>
+          <w:rFonts w:ascii="Courier New" w:hAnsi="Courier New" w:cs="Courier New"/>
+          <w:noProof/>
+          <w:color w:val="0000FF"/>
+          <w:sz w:val="20"/>
+          <w:szCs w:val="20"/>
+          <w:lang w:val="en-US"/>
+        </w:rPr>
+        <w:t>http://www.svenerikmatzen.info/Beta/ExceptionService.svc</w:t>
+      </w:r>
+      <w:r>
+        <w:rPr>
+          <w:rFonts w:ascii="Courier New" w:hAnsi="Courier New" w:cs="Courier New"/>
+          <w:noProof/>
+          <w:sz w:val="20"/>
+          <w:szCs w:val="20"/>
+          <w:lang w:val="en-US"/>
+        </w:rPr>
+        <w:t>"</w:t>
+      </w:r>
+    </w:p>
+    <w:p>
+      <w:pPr>
+        <w:autoSpaceDE w:val="0"/>
+        <w:autoSpaceDN w:val="0"/>
+        <w:adjustRightInd w:val="0"/>
+        <w:spacing w:after="0" w:line="240" w:lineRule="auto"/>
+        <w:jc w:val="left"/>
+        <w:rPr>
+          <w:rFonts w:ascii="Courier New" w:hAnsi="Courier New" w:cs="Courier New"/>
+          <w:noProof/>
+          <w:sz w:val="20"/>
+          <w:szCs w:val="20"/>
+          <w:lang w:val="en-US"/>
+        </w:rPr>
+      </w:pPr>
+      <w:r>
+        <w:rPr>
+          <w:rFonts w:ascii="Courier New" w:hAnsi="Courier New" w:cs="Courier New"/>
+          <w:noProof/>
+          <w:color w:val="0000FF"/>
+          <w:sz w:val="20"/>
+          <w:szCs w:val="20"/>
+          <w:lang w:val="en-US"/>
+        </w:rPr>
+        <w:t xml:space="preserve">   </w:t>
+      </w:r>
+      <w:r>
+        <w:rPr>
+          <w:rFonts w:ascii="Courier New" w:hAnsi="Courier New" w:cs="Courier New"/>
+          <w:noProof/>
+          <w:color w:val="FF0000"/>
+          <w:sz w:val="20"/>
+          <w:szCs w:val="20"/>
+          <w:lang w:val="en-US"/>
+        </w:rPr>
+        <w:t>binding</w:t>
+      </w:r>
+      <w:r>
+        <w:rPr>
+          <w:rFonts w:ascii="Courier New" w:hAnsi="Courier New" w:cs="Courier New"/>
+          <w:noProof/>
+          <w:color w:val="0000FF"/>
+          <w:sz w:val="20"/>
+          <w:szCs w:val="20"/>
+          <w:lang w:val="en-US"/>
+        </w:rPr>
+        <w:t>=</w:t>
+      </w:r>
+      <w:r>
+        <w:rPr>
+          <w:rFonts w:ascii="Courier New" w:hAnsi="Courier New" w:cs="Courier New"/>
+          <w:noProof/>
+          <w:sz w:val="20"/>
+          <w:szCs w:val="20"/>
+          <w:lang w:val="en-US"/>
+        </w:rPr>
+        <w:t>"</w:t>
+      </w:r>
+      <w:r>
+        <w:rPr>
+          <w:rFonts w:ascii="Courier New" w:hAnsi="Courier New" w:cs="Courier New"/>
+          <w:noProof/>
+          <w:color w:val="0000FF"/>
+          <w:sz w:val="20"/>
+          <w:szCs w:val="20"/>
+          <w:lang w:val="en-US"/>
+        </w:rPr>
+        <w:t>basicHttpBinding</w:t>
+      </w:r>
+      <w:r>
+        <w:rPr>
+          <w:rFonts w:ascii="Courier New" w:hAnsi="Courier New" w:cs="Courier New"/>
+          <w:noProof/>
+          <w:sz w:val="20"/>
+          <w:szCs w:val="20"/>
+          <w:lang w:val="en-US"/>
+        </w:rPr>
+        <w:t>"</w:t>
+      </w:r>
+      <w:r>
+        <w:rPr>
+          <w:rFonts w:ascii="Courier New" w:hAnsi="Courier New" w:cs="Courier New"/>
+          <w:noProof/>
+          <w:color w:val="0000FF"/>
+          <w:sz w:val="20"/>
+          <w:szCs w:val="20"/>
+          <w:lang w:val="en-US"/>
+        </w:rPr>
+        <w:t xml:space="preserve"> </w:t>
+      </w:r>
+      <w:r>
+        <w:rPr>
+          <w:rFonts w:ascii="Courier New" w:hAnsi="Courier New" w:cs="Courier New"/>
+          <w:noProof/>
+          <w:color w:val="FF0000"/>
+          <w:sz w:val="20"/>
+          <w:szCs w:val="20"/>
+          <w:lang w:val="en-US"/>
+        </w:rPr>
+        <w:t>bindingConfiguration</w:t>
+      </w:r>
+      <w:r>
+        <w:rPr>
+          <w:rFonts w:ascii="Courier New" w:hAnsi="Courier New" w:cs="Courier New"/>
+          <w:noProof/>
+          <w:color w:val="0000FF"/>
+          <w:sz w:val="20"/>
+          <w:szCs w:val="20"/>
+          <w:lang w:val="en-US"/>
+        </w:rPr>
+        <w:t>=</w:t>
+      </w:r>
+      <w:r>
+        <w:rPr>
+          <w:rFonts w:ascii="Courier New" w:hAnsi="Courier New" w:cs="Courier New"/>
+          <w:noProof/>
+          <w:sz w:val="20"/>
+          <w:szCs w:val="20"/>
+          <w:lang w:val="en-US"/>
+        </w:rPr>
+        <w:t>"</w:t>
+      </w:r>
+      <w:r>
+        <w:rPr>
+          <w:rFonts w:ascii="Courier New" w:hAnsi="Courier New" w:cs="Courier New"/>
+          <w:noProof/>
+          <w:color w:val="0000FF"/>
+          <w:sz w:val="20"/>
+          <w:szCs w:val="20"/>
+          <w:lang w:val="en-US"/>
+        </w:rPr>
+        <w:t>BasicExceptionService</w:t>
+      </w:r>
+      <w:r>
+        <w:rPr>
+          <w:rFonts w:ascii="Courier New" w:hAnsi="Courier New" w:cs="Courier New"/>
+          <w:noProof/>
+          <w:sz w:val="20"/>
+          <w:szCs w:val="20"/>
+          <w:lang w:val="en-US"/>
+        </w:rPr>
+        <w:t>"</w:t>
+      </w:r>
+    </w:p>
+    <w:p>
+      <w:pPr>
+        <w:autoSpaceDE w:val="0"/>
+        <w:autoSpaceDN w:val="0"/>
+        <w:adjustRightInd w:val="0"/>
+        <w:spacing w:after="0" w:line="240" w:lineRule="auto"/>
+        <w:jc w:val="left"/>
+        <w:rPr>
+          <w:rFonts w:ascii="Courier New" w:hAnsi="Courier New" w:cs="Courier New"/>
+          <w:noProof/>
+          <w:sz w:val="20"/>
+          <w:szCs w:val="20"/>
+          <w:lang w:val="en-US"/>
+        </w:rPr>
+      </w:pPr>
+      <w:r>
+        <w:rPr>
+          <w:rFonts w:ascii="Courier New" w:hAnsi="Courier New" w:cs="Courier New"/>
+          <w:noProof/>
+          <w:color w:val="0000FF"/>
+          <w:sz w:val="20"/>
+          <w:szCs w:val="20"/>
+          <w:lang w:val="en-US"/>
+        </w:rPr>
+        <w:t xml:space="preserve">   </w:t>
+      </w:r>
+      <w:r>
+        <w:rPr>
+          <w:rFonts w:ascii="Courier New" w:hAnsi="Courier New" w:cs="Courier New"/>
+          <w:noProof/>
+          <w:color w:val="FF0000"/>
+          <w:sz w:val="20"/>
+          <w:szCs w:val="20"/>
+          <w:lang w:val="en-US"/>
+        </w:rPr>
+        <w:t>contract</w:t>
+      </w:r>
+      <w:r>
+        <w:rPr>
+          <w:rFonts w:ascii="Courier New" w:hAnsi="Courier New" w:cs="Courier New"/>
+          <w:noProof/>
+          <w:color w:val="0000FF"/>
+          <w:sz w:val="20"/>
+          <w:szCs w:val="20"/>
+          <w:lang w:val="en-US"/>
+        </w:rPr>
+        <w:t>=</w:t>
+      </w:r>
+      <w:r>
+        <w:rPr>
+          <w:rFonts w:ascii="Courier New" w:hAnsi="Courier New" w:cs="Courier New"/>
+          <w:noProof/>
+          <w:sz w:val="20"/>
+          <w:szCs w:val="20"/>
+          <w:lang w:val="en-US"/>
+        </w:rPr>
+        <w:t>"</w:t>
+      </w:r>
+      <w:r>
+        <w:rPr>
+          <w:rFonts w:ascii="Courier New" w:hAnsi="Courier New" w:cs="Courier New"/>
+          <w:noProof/>
+          <w:color w:val="0000FF"/>
+          <w:sz w:val="20"/>
+          <w:szCs w:val="20"/>
+          <w:lang w:val="en-US"/>
+        </w:rPr>
+        <w:t>ExceptionService.IExceptionService</w:t>
+      </w:r>
+      <w:r>
+        <w:rPr>
+          <w:rFonts w:ascii="Courier New" w:hAnsi="Courier New" w:cs="Courier New"/>
+          <w:noProof/>
+          <w:sz w:val="20"/>
+          <w:szCs w:val="20"/>
+          <w:lang w:val="en-US"/>
+        </w:rPr>
+        <w:t>"</w:t>
+      </w:r>
+    </w:p>
+    <w:p>
+      <w:pPr>
+        <w:autoSpaceDE w:val="0"/>
+        <w:autoSpaceDN w:val="0"/>
+        <w:adjustRightInd w:val="0"/>
+        <w:spacing w:line="240" w:lineRule="auto"/>
+        <w:jc w:val="left"/>
+        <w:rPr>
+          <w:rFonts w:ascii="Courier New" w:hAnsi="Courier New" w:cs="Courier New"/>
+          <w:noProof/>
+          <w:color w:val="0000FF"/>
+          <w:sz w:val="20"/>
+          <w:szCs w:val="20"/>
+          <w:lang w:val="en-US"/>
+        </w:rPr>
+      </w:pPr>
+      <w:r>
+        <w:rPr>
+          <w:rFonts w:ascii="Courier New" w:hAnsi="Courier New" w:cs="Courier New"/>
+          <w:noProof/>
+          <w:color w:val="0000FF"/>
+          <w:sz w:val="20"/>
+          <w:szCs w:val="20"/>
+          <w:lang w:val="en-US"/>
+        </w:rPr>
+        <w:t xml:space="preserve">   </w:t>
+      </w:r>
+      <w:r>
+        <w:rPr>
+          <w:rFonts w:ascii="Courier New" w:hAnsi="Courier New" w:cs="Courier New"/>
+          <w:noProof/>
+          <w:color w:val="FF0000"/>
+          <w:sz w:val="20"/>
+          <w:szCs w:val="20"/>
+          <w:lang w:val="en-US"/>
+        </w:rPr>
+        <w:t>name</w:t>
+      </w:r>
+      <w:r>
+        <w:rPr>
+          <w:rFonts w:ascii="Courier New" w:hAnsi="Courier New" w:cs="Courier New"/>
+          <w:noProof/>
+          <w:color w:val="0000FF"/>
+          <w:sz w:val="20"/>
+          <w:szCs w:val="20"/>
+          <w:lang w:val="en-US"/>
+        </w:rPr>
+        <w:t>=</w:t>
+      </w:r>
+      <w:r>
+        <w:rPr>
+          <w:rFonts w:ascii="Courier New" w:hAnsi="Courier New" w:cs="Courier New"/>
+          <w:noProof/>
+          <w:sz w:val="20"/>
+          <w:szCs w:val="20"/>
+          <w:lang w:val="en-US"/>
+        </w:rPr>
+        <w:t>"</w:t>
+      </w:r>
+      <w:r>
+        <w:rPr>
+          <w:rFonts w:ascii="Courier New" w:hAnsi="Courier New" w:cs="Courier New"/>
+          <w:noProof/>
+          <w:color w:val="0000FF"/>
+          <w:sz w:val="20"/>
+          <w:szCs w:val="20"/>
+          <w:lang w:val="en-US"/>
+        </w:rPr>
+        <w:t>BasicExceptionService</w:t>
+      </w:r>
+      <w:r>
+        <w:rPr>
+          <w:rFonts w:ascii="Courier New" w:hAnsi="Courier New" w:cs="Courier New"/>
+          <w:noProof/>
+          <w:sz w:val="20"/>
+          <w:szCs w:val="20"/>
+          <w:lang w:val="en-US"/>
+        </w:rPr>
+        <w:t>"</w:t>
+      </w:r>
+      <w:r>
+        <w:rPr>
+          <w:rFonts w:ascii="Courier New" w:hAnsi="Courier New" w:cs="Courier New"/>
+          <w:noProof/>
+          <w:color w:val="0000FF"/>
+          <w:sz w:val="20"/>
+          <w:szCs w:val="20"/>
+          <w:lang w:val="en-US"/>
+        </w:rPr>
+        <w:t xml:space="preserve"> /&gt;</w:t>
+      </w:r>
+    </w:p>
+    <w:p>
+      <w:pPr>
+        <w:rPr>
+          <w:lang w:val="en-US"/>
+        </w:rPr>
+      </w:pPr>
+      <w:r>
+        <w:rPr>
+          <w:lang w:val="en-US"/>
+        </w:rPr>
+        <w:t>As shown here, you can simply change the URL to your own exception service instance.</w:t>
+      </w:r>
+    </w:p>
+    <w:p>
+      <w:pPr>
+        <w:rPr>
+          <w:lang w:val="en-US"/>
+        </w:rPr>
+      </w:pPr>
+      <w:r>
+        <w:rPr>
+          <w:lang w:val="en-US"/>
+        </w:rPr>
         <w:t>After this upload process the information is deleted from the hard disk. So if you decide not to upload the information – it will be deleted, too.</w:t>
       </w:r>
       <w:r>
@@ -9019,12 +9614,12 @@
     </w:p>
     <w:p>
       <w:pPr>
-        <w:pStyle w:val="berschrift2"/>
-        <w:rPr>
-          <w:lang w:val="en-US"/>
-        </w:rPr>
-      </w:pPr>
-      <w:bookmarkStart w:id="11" w:name="_Toc251132805"/>
+        <w:pStyle w:val="Heading2"/>
+        <w:rPr>
+          <w:lang w:val="en-US"/>
+        </w:rPr>
+      </w:pPr>
+      <w:bookmarkStart w:id="11" w:name="_Toc256613200"/>
       <w:r>
         <w:rPr>
           <w:lang w:val="en-US"/>
@@ -9061,12 +9656,277 @@
         <w:rPr>
           <w:lang w:val="en-US"/>
         </w:rPr>
-        <w:t>. As you might see in code, it will accept one message per second – so even if you wait a minute between two submissions, the message may be rejected, because someone else just uploaded one. The reason to reject messages is simply to not fill up all my hosting space just because someone thinks it’s funny to upload the same content by a script multiple times. Also content that is more than 10 Kilo Bytes will be rejected (I don’t do that restriction in the WCF configuration, because I want to be able to write a second method that accepts bigger content).</w:t>
-      </w:r>
-    </w:p>
-    <w:p>
-      <w:pPr>
-        <w:pStyle w:val="berschrift1"/>
+        <w:t xml:space="preserve">. As you might see in code, it will accept one message per second – so even if you wait a minute between two submissions, the message may be rejected, because someone else just uploaded one. The reason to reject messages is simply to not fill up all my hosting space just because someone thinks it’s funny to upload the same content by a script multiple times. Also content that is more than 10 Kilo </w:t>
+      </w:r>
+      <w:r>
+        <w:rPr>
+          <w:lang w:val="en-US"/>
+        </w:rPr>
+        <w:t>b</w:t>
+      </w:r>
+      <w:r>
+        <w:rPr>
+          <w:lang w:val="en-US"/>
+        </w:rPr>
+        <w:t>ytes will be rejected (I don’t do that restriction in the WCF configuration, because I want to be able to write a second method that accepts bigger content).</w:t>
+      </w:r>
+    </w:p>
+    <w:p>
+      <w:pPr>
+        <w:rPr>
+          <w:lang w:val="en-US"/>
+        </w:rPr>
+      </w:pPr>
+      <w:r>
+        <w:rPr>
+          <w:lang w:val="en-US"/>
+        </w:rPr>
+        <w:t>The service interface does implement two methods:</w:t>
+      </w:r>
+    </w:p>
+    <w:p>
+      <w:pPr>
+        <w:pStyle w:val="ListParagraph"/>
+        <w:numPr>
+          <w:ilvl w:val="0"/>
+          <w:numId w:val="7"/>
+        </w:numPr>
+        <w:rPr>
+          <w:lang w:val="en-US"/>
+        </w:rPr>
+      </w:pPr>
+      <w:r>
+        <w:rPr>
+          <w:rFonts w:ascii="Courier New" w:hAnsi="Courier New" w:cs="Courier New"/>
+          <w:noProof/>
+          <w:sz w:val="20"/>
+          <w:szCs w:val="20"/>
+          <w:lang w:val="en-US"/>
+        </w:rPr>
+        <w:t>GetEncryptionKey</w:t>
+      </w:r>
+      <w:r>
+        <w:rPr>
+          <w:lang w:val="en-US"/>
+        </w:rPr>
+        <w:t xml:space="preserve"> does provide access to the public key portion of the RSA key pair used for encryption of the message content.</w:t>
+      </w:r>
+    </w:p>
+    <w:p>
+      <w:pPr>
+        <w:pStyle w:val="ListParagraph"/>
+        <w:numPr>
+          <w:ilvl w:val="0"/>
+          <w:numId w:val="7"/>
+        </w:numPr>
+        <w:rPr>
+          <w:lang w:val="en-US"/>
+        </w:rPr>
+      </w:pPr>
+      <w:r>
+        <w:rPr>
+          <w:lang w:val="en-US"/>
+        </w:rPr>
+        <w:t xml:space="preserve"> </w:t>
+      </w:r>
+      <w:r>
+        <w:rPr>
+          <w:rFonts w:ascii="Courier New" w:hAnsi="Courier New" w:cs="Courier New"/>
+          <w:noProof/>
+          <w:sz w:val="20"/>
+          <w:szCs w:val="20"/>
+          <w:lang w:val="en-US"/>
+        </w:rPr>
+        <w:t>WriteExceptionData</w:t>
+      </w:r>
+      <w:r>
+        <w:rPr>
+          <w:lang w:val="en-US"/>
+        </w:rPr>
+        <w:t xml:space="preserve"> does implement the upload and storage of the message. </w:t>
+      </w:r>
+    </w:p>
+    <w:p>
+      <w:pPr>
+        <w:rPr>
+          <w:lang w:val="en-US"/>
+        </w:rPr>
+      </w:pPr>
+      <w:r>
+        <w:rPr>
+          <w:lang w:val="en-US"/>
+        </w:rPr>
+        <w:t xml:space="preserve">The message will not be decrypted on the server, so you need a </w:t>
+      </w:r>
+      <w:r>
+        <w:rPr>
+          <w:lang w:val="en-US"/>
+        </w:rPr>
+        <w:t xml:space="preserve">tool to do that after retrieving the content from the server. </w:t>
+      </w:r>
+      <w:r>
+        <w:rPr>
+          <w:lang w:val="en-US"/>
+        </w:rPr>
+        <w:t xml:space="preserve">A command line </w:t>
+      </w:r>
+      <w:r>
+        <w:rPr>
+          <w:lang w:val="en-US"/>
+        </w:rPr>
+        <w:t xml:space="preserve">tool </w:t>
+      </w:r>
+      <w:r>
+        <w:rPr>
+          <w:lang w:val="en-US"/>
+        </w:rPr>
+        <w:t xml:space="preserve">for this purpose </w:t>
+      </w:r>
+      <w:r>
+        <w:rPr>
+          <w:lang w:val="en-US"/>
+        </w:rPr>
+        <w:t xml:space="preserve">is the project </w:t>
+      </w:r>
+      <w:r>
+        <w:rPr>
+          <w:lang w:val="en-US"/>
+        </w:rPr>
+        <w:t>Sem.GenericHelpers.Decrypter</w:t>
+      </w:r>
+      <w:r>
+        <w:rPr>
+          <w:lang w:val="en-US"/>
+        </w:rPr>
+        <w:t>.</w:t>
+      </w:r>
+      <w:r>
+        <w:rPr>
+          <w:lang w:val="en-US"/>
+        </w:rPr>
+        <w:t xml:space="preserve"> Because of using the </w:t>
+      </w:r>
+      <w:r>
+        <w:rPr>
+          <w:rFonts w:ascii="Courier New" w:hAnsi="Courier New" w:cs="Courier New"/>
+          <w:noProof/>
+          <w:color w:val="2B91AF"/>
+          <w:sz w:val="20"/>
+          <w:szCs w:val="20"/>
+          <w:lang w:val="en-US"/>
+        </w:rPr>
+        <w:t>SimpleCrypto</w:t>
+      </w:r>
+      <w:r>
+        <w:rPr>
+          <w:rFonts w:ascii="Courier New" w:hAnsi="Courier New" w:cs="Courier New"/>
+          <w:noProof/>
+          <w:color w:val="2B91AF"/>
+          <w:sz w:val="20"/>
+          <w:szCs w:val="20"/>
+          <w:lang w:val="en-US"/>
+        </w:rPr>
+        <w:t xml:space="preserve"> </w:t>
+      </w:r>
+      <w:r>
+        <w:rPr>
+          <w:lang w:val="en-US"/>
+        </w:rPr>
+        <w:t xml:space="preserve">class the tool is very simple (there are only 9 lined of code needed for this). The most complex task for the encryption/decryption is the generation of the RSA-key. The program does assume the key in a file named </w:t>
+      </w:r>
+      <w:r>
+        <w:rPr>
+          <w:rFonts w:ascii="Courier New" w:hAnsi="Courier New" w:cs="Courier New"/>
+          <w:noProof/>
+          <w:color w:val="A31515"/>
+          <w:sz w:val="20"/>
+          <w:szCs w:val="20"/>
+          <w:lang w:val="en-US"/>
+        </w:rPr>
+        <w:t>PrivateKey.xml</w:t>
+      </w:r>
+      <w:r>
+        <w:rPr>
+          <w:lang w:val="en-US"/>
+        </w:rPr>
+        <w:t xml:space="preserve"> inside the folder where the program is executed – together with the exception files that need to follow the file naming </w:t>
+      </w:r>
+      <w:r>
+        <w:rPr>
+          <w:lang w:val="en-US"/>
+        </w:rPr>
+        <w:t>“</w:t>
+      </w:r>
+      <w:r>
+        <w:rPr>
+          <w:rFonts w:ascii="Courier New" w:hAnsi="Courier New" w:cs="Courier New"/>
+          <w:noProof/>
+          <w:color w:val="A31515"/>
+          <w:sz w:val="20"/>
+          <w:szCs w:val="20"/>
+          <w:lang w:val="en-US"/>
+        </w:rPr>
+        <w:t>????-??-??-??-??-??</w:t>
+      </w:r>
+      <w:proofErr w:type="gramStart"/>
+      <w:r>
+        <w:rPr>
+          <w:rFonts w:ascii="Courier New" w:hAnsi="Courier New" w:cs="Courier New"/>
+          <w:noProof/>
+          <w:color w:val="A31515"/>
+          <w:sz w:val="20"/>
+          <w:szCs w:val="20"/>
+          <w:lang w:val="en-US"/>
+        </w:rPr>
+        <w:t>-*.xml</w:t>
+      </w:r>
+      <w:r>
+        <w:rPr>
+          <w:lang w:val="en-US"/>
+        </w:rPr>
+        <w:t>”</w:t>
+      </w:r>
+      <w:r>
+        <w:rPr>
+          <w:lang w:val="en-US"/>
+        </w:rPr>
+        <w:t>.</w:t>
+      </w:r>
+      <w:proofErr w:type="gramEnd"/>
+    </w:p>
+    <w:p>
+      <w:pPr>
+        <w:rPr>
+          <w:lang w:val="en-US"/>
+        </w:rPr>
+      </w:pPr>
+      <w:r>
+        <w:rPr>
+          <w:lang w:val="en-US"/>
+        </w:rPr>
+        <w:t xml:space="preserve">Executing this program will load the key and scan the current directory for matching file to be decrypted. In case of already decrypted files the crypto class will throw a </w:t>
+      </w:r>
+      <w:r>
+        <w:rPr>
+          <w:rFonts w:ascii="Courier New" w:hAnsi="Courier New" w:cs="Courier New"/>
+          <w:noProof/>
+          <w:color w:val="2B91AF"/>
+          <w:sz w:val="20"/>
+          <w:szCs w:val="20"/>
+          <w:lang w:val="en-US"/>
+        </w:rPr>
+        <w:t>FormatException</w:t>
+      </w:r>
+      <w:r>
+        <w:rPr>
+          <w:lang w:val="en-US"/>
+        </w:rPr>
+        <w:t xml:space="preserve"> (which is suppressed) without altering the file.</w:t>
+      </w:r>
+    </w:p>
+    <w:p>
+      <w:pPr>
+        <w:pStyle w:val="Heading1"/>
         <w:tabs>
           <w:tab w:val="left" w:pos="4962"/>
         </w:tabs>
@@ -9075,12 +9935,11 @@
         </w:rPr>
       </w:pPr>
       <w:bookmarkStart w:id="12" w:name="_Ref251131482"/>
-      <w:bookmarkStart w:id="13" w:name="_Toc251132806"/>
-      <w:r>
-        <w:rPr>
-          <w:lang w:val="en-US"/>
-        </w:rPr>
-        <w:lastRenderedPageBreak/>
+      <w:bookmarkStart w:id="13" w:name="_Toc256613201"/>
+      <w:r>
+        <w:rPr>
+          <w:lang w:val="en-US"/>
+        </w:rPr>
         <w:t>Sync Outlook with Xing</w:t>
       </w:r>
       <w:bookmarkEnd w:id="8"/>
@@ -9142,12 +10001,12 @@
     </w:p>
     <w:p>
       <w:pPr>
-        <w:pStyle w:val="berschrift2"/>
-        <w:rPr>
-          <w:lang w:val="en-US"/>
-        </w:rPr>
-      </w:pPr>
-      <w:bookmarkStart w:id="14" w:name="_Toc251132807"/>
+        <w:pStyle w:val="Heading2"/>
+        <w:rPr>
+          <w:lang w:val="en-US"/>
+        </w:rPr>
+      </w:pPr>
+      <w:bookmarkStart w:id="14" w:name="_Toc256613202"/>
       <w:r>
         <w:rPr>
           <w:lang w:val="en-US"/>
@@ -9239,7 +10098,7 @@
     </w:p>
     <w:p>
       <w:pPr>
-        <w:pStyle w:val="Beschriftung"/>
+        <w:pStyle w:val="Caption"/>
         <w:rPr>
           <w:lang w:val="en-US"/>
         </w:rPr>
@@ -9635,18 +10494,17 @@
         <w:rPr>
           <w:lang w:val="en-US"/>
         </w:rPr>
-        <w:lastRenderedPageBreak/>
         <w:t>The last interaction is the question if you want to import/overwrite the data into Microsoft Outlook. Until this step all data manipulation has been done in memory and your Microsoft Outlook data has only got one user defined field for a GUID that uniquely identifies each contact.</w:t>
       </w:r>
     </w:p>
     <w:p>
       <w:pPr>
-        <w:pStyle w:val="berschrift2"/>
-        <w:rPr>
-          <w:lang w:val="en-US"/>
-        </w:rPr>
-      </w:pPr>
-      <w:bookmarkStart w:id="15" w:name="_Toc251132808"/>
+        <w:pStyle w:val="Heading2"/>
+        <w:rPr>
+          <w:lang w:val="en-US"/>
+        </w:rPr>
+      </w:pPr>
+      <w:bookmarkStart w:id="15" w:name="_Toc256613203"/>
       <w:r>
         <w:rPr>
           <w:lang w:val="en-US"/>
@@ -9723,7 +10581,7 @@
           <w:noProof/>
           <w:lang w:val="en-US"/>
         </w:rPr>
-        <w:t>23</w:t>
+        <w:t>24</w:t>
       </w:r>
       <w:r>
         <w:rPr>
@@ -9740,12 +10598,12 @@
     </w:p>
     <w:p>
       <w:pPr>
-        <w:pStyle w:val="berschrift2"/>
-        <w:rPr>
-          <w:lang w:val="en-US"/>
-        </w:rPr>
-      </w:pPr>
-      <w:bookmarkStart w:id="16" w:name="_Toc251132809"/>
+        <w:pStyle w:val="Heading2"/>
+        <w:rPr>
+          <w:lang w:val="en-US"/>
+        </w:rPr>
+      </w:pPr>
+      <w:bookmarkStart w:id="16" w:name="_Toc256613204"/>
       <w:r>
         <w:rPr>
           <w:lang w:val="en-US"/>
@@ -10383,7 +11241,7 @@
     </w:p>
     <w:p>
       <w:pPr>
-        <w:pStyle w:val="berschrift1"/>
+        <w:pStyle w:val="Heading1"/>
         <w:tabs>
           <w:tab w:val="left" w:pos="4962"/>
         </w:tabs>
@@ -10392,12 +11250,11 @@
         </w:rPr>
       </w:pPr>
       <w:bookmarkStart w:id="17" w:name="_Ref242936688"/>
-      <w:bookmarkStart w:id="18" w:name="_Toc251132810"/>
-      <w:r>
-        <w:rPr>
-          <w:lang w:val="en-US"/>
-        </w:rPr>
-        <w:lastRenderedPageBreak/>
+      <w:bookmarkStart w:id="18" w:name="_Toc256613205"/>
+      <w:r>
+        <w:rPr>
+          <w:lang w:val="en-US"/>
+        </w:rPr>
         <w:t>Sem.Sync.LocalSyncManager</w:t>
       </w:r>
       <w:bookmarkEnd w:id="17"/>
@@ -10508,7 +11365,7 @@
     </w:p>
     <w:p>
       <w:pPr>
-        <w:pStyle w:val="Beschriftung"/>
+        <w:pStyle w:val="Caption"/>
         <w:tabs>
           <w:tab w:val="left" w:pos="4962"/>
         </w:tabs>
@@ -10644,7 +11501,7 @@
     </w:p>
     <w:p>
       <w:pPr>
-        <w:pStyle w:val="Beschriftung"/>
+        <w:pStyle w:val="Caption"/>
         <w:tabs>
           <w:tab w:val="left" w:pos="4962"/>
         </w:tabs>
@@ -10716,13 +11573,12 @@
         <w:rPr>
           <w:lang w:val="en-US"/>
         </w:rPr>
-        <w:lastRenderedPageBreak/>
         <w:t>This screen takes all “.SyncList”-files from its working folder and provides a list of them in a combo box. You can choose one of them and execute the whole script or even a single command while watching the progress in a list of log entries.</w:t>
       </w:r>
     </w:p>
     <w:p>
       <w:pPr>
-        <w:pStyle w:val="berschrift2"/>
+        <w:pStyle w:val="Heading2"/>
         <w:tabs>
           <w:tab w:val="left" w:pos="4962"/>
         </w:tabs>
@@ -10732,7 +11588,7 @@
       </w:pPr>
       <w:bookmarkStart w:id="19" w:name="_Ref243181158"/>
       <w:bookmarkStart w:id="20" w:name="_Ref243181182"/>
-      <w:bookmarkStart w:id="21" w:name="_Toc251132811"/>
+      <w:bookmarkStart w:id="21" w:name="_Toc256613206"/>
       <w:r>
         <w:rPr>
           <w:lang w:val="en-US"/>
@@ -10842,7 +11698,7 @@
     </w:p>
     <w:p>
       <w:pPr>
-        <w:pStyle w:val="Beschriftung"/>
+        <w:pStyle w:val="Caption"/>
         <w:tabs>
           <w:tab w:val="left" w:pos="4962"/>
         </w:tabs>
@@ -10896,18 +11752,17 @@
     </w:p>
     <w:p>
       <w:pPr>
-        <w:pStyle w:val="berschrift2"/>
+        <w:pStyle w:val="Heading2"/>
         <w:rPr>
           <w:lang w:val="en-US"/>
         </w:rPr>
       </w:pPr>
       <w:bookmarkStart w:id="22" w:name="_Ref243181251"/>
-      <w:bookmarkStart w:id="23" w:name="_Toc251132812"/>
-      <w:r>
-        <w:rPr>
-          <w:lang w:val="en-US"/>
-        </w:rPr>
-        <w:lastRenderedPageBreak/>
+      <w:bookmarkStart w:id="23" w:name="_Toc256613207"/>
+      <w:r>
+        <w:rPr>
+          <w:lang w:val="en-US"/>
+        </w:rPr>
         <w:softHyphen/>
       </w:r>
       <w:r>
@@ -11021,7 +11876,7 @@
     </w:p>
     <w:p>
       <w:pPr>
-        <w:pStyle w:val="Beschriftung"/>
+        <w:pStyle w:val="Caption"/>
         <w:tabs>
           <w:tab w:val="left" w:pos="4962"/>
         </w:tabs>
@@ -11091,7 +11946,7 @@
     </w:p>
     <w:p>
       <w:pPr>
-        <w:pStyle w:val="Listenabsatz"/>
+        <w:pStyle w:val="ListParagraph"/>
         <w:numPr>
           <w:ilvl w:val="0"/>
           <w:numId w:val="5"/>
@@ -11124,7 +11979,7 @@
     </w:p>
     <w:p>
       <w:pPr>
-        <w:pStyle w:val="Listenabsatz"/>
+        <w:pStyle w:val="ListParagraph"/>
         <w:numPr>
           <w:ilvl w:val="0"/>
           <w:numId w:val="5"/>
@@ -11161,7 +12016,7 @@
     </w:p>
     <w:p>
       <w:pPr>
-        <w:pStyle w:val="berschrift2"/>
+        <w:pStyle w:val="Heading2"/>
         <w:tabs>
           <w:tab w:val="left" w:pos="4962"/>
         </w:tabs>
@@ -11169,7 +12024,7 @@
           <w:lang w:val="en-US"/>
         </w:rPr>
       </w:pPr>
-      <w:bookmarkStart w:id="24" w:name="_Toc251132813"/>
+      <w:bookmarkStart w:id="24" w:name="_Toc256613208"/>
       <w:r>
         <w:rPr>
           <w:lang w:val="en-US"/>
@@ -12015,10 +12870,18 @@
         <w:rPr>
           <w:lang w:val="en-US"/>
         </w:rPr>
-        <w:t>as a default (that’s C:\Users\</w:t>
-      </w:r>
-      <w:r>
-        <w:rPr>
+        <w:t xml:space="preserve">as a default (that’s </w:t>
+      </w:r>
+      <w:r>
+        <w:rPr>
+          <w:rFonts w:ascii="Courier New" w:hAnsi="Courier New" w:cs="Courier New"/>
+          <w:lang w:val="en-US"/>
+        </w:rPr>
+        <w:t>C:\Users\</w:t>
+      </w:r>
+      <w:r>
+        <w:rPr>
+          <w:rFonts w:ascii="Courier New" w:hAnsi="Courier New" w:cs="Courier New"/>
           <w:i/>
           <w:lang w:val="en-US"/>
         </w:rPr>
@@ -12026,9 +12889,16 @@
       </w:r>
       <w:r>
         <w:rPr>
-          <w:lang w:val="en-US"/>
-        </w:rPr>
-        <w:t>\AppData\Roaming\SemSyncManager\Work on a Windows 7 machine).</w:t>
+          <w:rFonts w:ascii="Courier New" w:hAnsi="Courier New" w:cs="Courier New"/>
+          <w:lang w:val="en-US"/>
+        </w:rPr>
+        <w:t>\AppData\Roaming\SemSyncManager\Work</w:t>
+      </w:r>
+      <w:r>
+        <w:rPr>
+          <w:lang w:val="en-US"/>
+        </w:rPr>
+        <w:t xml:space="preserve"> on a Windows 7 machine).</w:t>
       </w:r>
     </w:p>
     <w:p>
@@ -12045,9 +12915,8 @@
           <w:noProof/>
           <w:lang w:eastAsia="de-DE"/>
         </w:rPr>
-        <w:lastRenderedPageBreak/>
         <w:drawing>
-          <wp:inline distT="0" distB="0" distL="0" distR="0" wp14:editId="3996E5B4">
+          <wp:inline distT="0" distB="0" distL="0" distR="0" wp14:editId="46B77834">
             <wp:extent cx="2106114" cy="1038225"/>
             <wp:effectExtent l="19050" t="0" r="8436" b="0"/>
             <wp:docPr id="12" name="Bild 1" descr="C:\Users\Sven Erik\Documents\Visual Studio 2008\Projects\Sem.Sync\Misc files\Sem.Sync.LocalSyncManager.Menu.png"/>
@@ -12111,12 +12980,12 @@
     </w:p>
     <w:p>
       <w:pPr>
-        <w:pStyle w:val="berschrift2"/>
-        <w:rPr>
-          <w:lang w:val="en-US"/>
-        </w:rPr>
-      </w:pPr>
-      <w:bookmarkStart w:id="25" w:name="_Toc251132814"/>
+        <w:pStyle w:val="Heading2"/>
+        <w:rPr>
+          <w:lang w:val="en-US"/>
+        </w:rPr>
+      </w:pPr>
+      <w:bookmarkStart w:id="25" w:name="_Toc256613209"/>
       <w:r>
         <w:rPr>
           <w:lang w:val="en-US"/>
@@ -12201,7 +13070,7 @@
     </w:p>
     <w:p>
       <w:pPr>
-        <w:pStyle w:val="Listenabsatz"/>
+        <w:pStyle w:val="ListParagraph"/>
         <w:numPr>
           <w:ilvl w:val="0"/>
           <w:numId w:val="5"/>
@@ -12256,7 +13125,7 @@
     </w:p>
     <w:p>
       <w:pPr>
-        <w:pStyle w:val="Listenabsatz"/>
+        <w:pStyle w:val="ListParagraph"/>
         <w:numPr>
           <w:ilvl w:val="0"/>
           <w:numId w:val="5"/>
@@ -12317,7 +13186,7 @@
     </w:p>
     <w:p>
       <w:pPr>
-        <w:pStyle w:val="Listenabsatz"/>
+        <w:pStyle w:val="ListParagraph"/>
         <w:numPr>
           <w:ilvl w:val="0"/>
           <w:numId w:val="5"/>
@@ -12339,7 +13208,7 @@
     </w:p>
     <w:p>
       <w:pPr>
-        <w:pStyle w:val="Listenabsatz"/>
+        <w:pStyle w:val="ListParagraph"/>
         <w:numPr>
           <w:ilvl w:val="0"/>
           <w:numId w:val="5"/>
@@ -12395,7 +13264,7 @@
     </w:p>
     <w:p>
       <w:pPr>
-        <w:pStyle w:val="Listenabsatz"/>
+        <w:pStyle w:val="ListParagraph"/>
         <w:numPr>
           <w:ilvl w:val="0"/>
           <w:numId w:val="5"/>
@@ -12433,7 +13302,7 @@
     </w:p>
     <w:p>
       <w:pPr>
-        <w:pStyle w:val="Listenabsatz"/>
+        <w:pStyle w:val="ListParagraph"/>
         <w:numPr>
           <w:ilvl w:val="0"/>
           <w:numId w:val="5"/>
@@ -12492,7 +13361,7 @@
     </w:p>
     <w:p>
       <w:pPr>
-        <w:pStyle w:val="berschrift1"/>
+        <w:pStyle w:val="Heading1"/>
         <w:tabs>
           <w:tab w:val="left" w:pos="4962"/>
         </w:tabs>
@@ -12500,12 +13369,11 @@
           <w:lang w:val="en-US"/>
         </w:rPr>
       </w:pPr>
-      <w:bookmarkStart w:id="26" w:name="_Toc251132815"/>
-      <w:r>
-        <w:rPr>
-          <w:lang w:val="en-US"/>
-        </w:rPr>
-        <w:lastRenderedPageBreak/>
+      <w:bookmarkStart w:id="26" w:name="_Toc256613210"/>
+      <w:r>
+        <w:rPr>
+          <w:lang w:val="en-US"/>
+        </w:rPr>
         <w:t>Sem</w:t>
       </w:r>
       <w:r>
@@ -12625,7 +13493,7 @@
     </w:p>
     <w:p>
       <w:pPr>
-        <w:pStyle w:val="berschrift2"/>
+        <w:pStyle w:val="Heading2"/>
         <w:tabs>
           <w:tab w:val="left" w:pos="4962"/>
         </w:tabs>
@@ -12633,7 +13501,7 @@
           <w:lang w:val="en-US"/>
         </w:rPr>
       </w:pPr>
-      <w:bookmarkStart w:id="27" w:name="_Toc251132816"/>
+      <w:bookmarkStart w:id="27" w:name="_Toc256613211"/>
       <w:r>
         <w:rPr>
           <w:lang w:val="en-US"/>
@@ -12769,7 +13637,7 @@
     </w:p>
     <w:p>
       <w:pPr>
-        <w:pStyle w:val="Listenabsatz"/>
+        <w:pStyle w:val="ListParagraph"/>
         <w:numPr>
           <w:ilvl w:val="0"/>
           <w:numId w:val="1"/>
@@ -12790,7 +13658,7 @@
     </w:p>
     <w:p>
       <w:pPr>
-        <w:pStyle w:val="Listenabsatz"/>
+        <w:pStyle w:val="ListParagraph"/>
         <w:numPr>
           <w:ilvl w:val="1"/>
           <w:numId w:val="1"/>
@@ -12811,7 +13679,7 @@
     </w:p>
     <w:p>
       <w:pPr>
-        <w:pStyle w:val="Listenabsatz"/>
+        <w:pStyle w:val="ListParagraph"/>
         <w:numPr>
           <w:ilvl w:val="1"/>
           <w:numId w:val="1"/>
@@ -12832,7 +13700,7 @@
     </w:p>
     <w:p>
       <w:pPr>
-        <w:pStyle w:val="Listenabsatz"/>
+        <w:pStyle w:val="ListParagraph"/>
         <w:numPr>
           <w:ilvl w:val="1"/>
           <w:numId w:val="1"/>
@@ -12859,7 +13727,7 @@
     </w:p>
     <w:p>
       <w:pPr>
-        <w:pStyle w:val="Listenabsatz"/>
+        <w:pStyle w:val="ListParagraph"/>
         <w:numPr>
           <w:ilvl w:val="1"/>
           <w:numId w:val="1"/>
@@ -12886,7 +13754,7 @@
     </w:p>
     <w:p>
       <w:pPr>
-        <w:pStyle w:val="Listenabsatz"/>
+        <w:pStyle w:val="ListParagraph"/>
         <w:numPr>
           <w:ilvl w:val="0"/>
           <w:numId w:val="1"/>
@@ -12902,12 +13770,18 @@
         <w:rPr>
           <w:lang w:val="en-US"/>
         </w:rPr>
-        <w:t>Microsoft Outlook 2007</w:t>
-      </w:r>
-    </w:p>
-    <w:p>
-      <w:pPr>
-        <w:pStyle w:val="Listenabsatz"/>
+        <w:t>Microsoft Outlook 20</w:t>
+      </w:r>
+      <w:r>
+        <w:rPr>
+          <w:lang w:val="en-US"/>
+        </w:rPr>
+        <w:t>10</w:t>
+      </w:r>
+    </w:p>
+    <w:p>
+      <w:pPr>
+        <w:pStyle w:val="ListParagraph"/>
         <w:numPr>
           <w:ilvl w:val="0"/>
           <w:numId w:val="1"/>
@@ -12923,18 +13797,12 @@
         <w:rPr>
           <w:lang w:val="en-US"/>
         </w:rPr>
-        <w:t>Microsoft Outlook 2003</w:t>
-      </w:r>
-      <w:r>
-        <w:rPr>
-          <w:lang w:val="en-US"/>
-        </w:rPr>
-        <w:t xml:space="preserve"> (also compatible with Outlook 2007)</w:t>
-      </w:r>
-    </w:p>
-    <w:p>
-      <w:pPr>
-        <w:pStyle w:val="Listenabsatz"/>
+        <w:t>Microsoft Outlook 2007</w:t>
+      </w:r>
+    </w:p>
+    <w:p>
+      <w:pPr>
+        <w:pStyle w:val="ListParagraph"/>
         <w:numPr>
           <w:ilvl w:val="0"/>
           <w:numId w:val="1"/>
@@ -12950,30 +13818,18 @@
         <w:rPr>
           <w:lang w:val="en-US"/>
         </w:rPr>
-        <w:t xml:space="preserve">Xing contacts using web </w:t>
-      </w:r>
-      <w:r>
-        <w:rPr>
-          <w:lang w:val="en-US"/>
-        </w:rPr>
-        <w:t>scraping</w:t>
-      </w:r>
-      <w:r>
-        <w:rPr>
-          <w:lang w:val="en-US"/>
-        </w:rPr>
-        <w:t xml:space="preserve"> technology</w:t>
-      </w:r>
-      <w:r>
-        <w:rPr>
-          <w:lang w:val="en-US"/>
-        </w:rPr>
-        <w:t xml:space="preserve"> (read only)</w:t>
-      </w:r>
-    </w:p>
-    <w:p>
-      <w:pPr>
-        <w:pStyle w:val="Listenabsatz"/>
+        <w:t>Microsoft Outlook 2003</w:t>
+      </w:r>
+      <w:r>
+        <w:rPr>
+          <w:lang w:val="en-US"/>
+        </w:rPr>
+        <w:t xml:space="preserve"> (also compatible with Outlook 2007)</w:t>
+      </w:r>
+    </w:p>
+    <w:p>
+      <w:pPr>
+        <w:pStyle w:val="ListParagraph"/>
         <w:numPr>
           <w:ilvl w:val="0"/>
           <w:numId w:val="1"/>
@@ -12989,12 +13845,12 @@
         <w:rPr>
           <w:lang w:val="en-US"/>
         </w:rPr>
-        <w:t>Active Directory via LDAP (read only)</w:t>
-      </w:r>
-    </w:p>
-    <w:p>
-      <w:pPr>
-        <w:pStyle w:val="Listenabsatz"/>
+        <w:t>Microsoft Excel Xml Spreadsheet 2003</w:t>
+      </w:r>
+    </w:p>
+    <w:p>
+      <w:pPr>
+        <w:pStyle w:val="ListParagraph"/>
         <w:numPr>
           <w:ilvl w:val="0"/>
           <w:numId w:val="1"/>
@@ -13010,12 +13866,30 @@
         <w:rPr>
           <w:lang w:val="en-US"/>
         </w:rPr>
-        <w:t>Facebook</w:t>
-      </w:r>
-    </w:p>
-    <w:p>
-      <w:pPr>
-        <w:pStyle w:val="Listenabsatz"/>
+        <w:t xml:space="preserve">Xing contacts using web </w:t>
+      </w:r>
+      <w:r>
+        <w:rPr>
+          <w:lang w:val="en-US"/>
+        </w:rPr>
+        <w:t>scraping</w:t>
+      </w:r>
+      <w:r>
+        <w:rPr>
+          <w:lang w:val="en-US"/>
+        </w:rPr>
+        <w:t xml:space="preserve"> technology</w:t>
+      </w:r>
+      <w:r>
+        <w:rPr>
+          <w:lang w:val="en-US"/>
+        </w:rPr>
+        <w:t xml:space="preserve"> (read only)</w:t>
+      </w:r>
+    </w:p>
+    <w:p>
+      <w:pPr>
+        <w:pStyle w:val="ListParagraph"/>
         <w:numPr>
           <w:ilvl w:val="0"/>
           <w:numId w:val="1"/>
@@ -13023,14 +13897,20 @@
         <w:tabs>
           <w:tab w:val="left" w:pos="4962"/>
         </w:tabs>
-      </w:pPr>
-      <w:r>
-        <w:t>Wer-Kennt-Wen.de (read only)</w:t>
-      </w:r>
-    </w:p>
-    <w:p>
-      <w:pPr>
-        <w:pStyle w:val="Listenabsatz"/>
+        <w:rPr>
+          <w:lang w:val="en-US"/>
+        </w:rPr>
+      </w:pPr>
+      <w:r>
+        <w:rPr>
+          <w:lang w:val="en-US"/>
+        </w:rPr>
+        <w:t>Active Directory via LDAP (read only)</w:t>
+      </w:r>
+    </w:p>
+    <w:p>
+      <w:pPr>
+        <w:pStyle w:val="ListParagraph"/>
         <w:numPr>
           <w:ilvl w:val="0"/>
           <w:numId w:val="1"/>
@@ -13046,24 +13926,23 @@
         <w:rPr>
           <w:lang w:val="en-US"/>
         </w:rPr>
-        <w:t xml:space="preserve">StudiVZ (the social network for </w:t>
-      </w:r>
-      <w:r>
-        <w:rPr>
-          <w:lang w:val="en-US"/>
-        </w:rPr>
-        <w:t>students</w:t>
-      </w:r>
-      <w:r>
-        <w:rPr>
-          <w:lang w:val="en-US"/>
-        </w:rPr>
-        <w:t>)</w:t>
-      </w:r>
-    </w:p>
-    <w:p>
-      <w:pPr>
-        <w:pStyle w:val="Listenabsatz"/>
+        <w:t>Facebook</w:t>
+      </w:r>
+      <w:bookmarkStart w:id="28" w:name="OLE_LINK3"/>
+      <w:r>
+        <w:rPr>
+          <w:lang w:val="en-US"/>
+        </w:rPr>
+        <w:t xml:space="preserve"> </w:t>
+      </w:r>
+      <w:r>
+        <w:t>(read only)</w:t>
+      </w:r>
+      <w:bookmarkEnd w:id="28"/>
+    </w:p>
+    <w:p>
+      <w:pPr>
+        <w:pStyle w:val="ListParagraph"/>
         <w:numPr>
           <w:ilvl w:val="0"/>
           <w:numId w:val="1"/>
@@ -13071,20 +13950,14 @@
         <w:tabs>
           <w:tab w:val="left" w:pos="4962"/>
         </w:tabs>
-        <w:rPr>
-          <w:lang w:val="en-US"/>
-        </w:rPr>
-      </w:pPr>
-      <w:r>
-        <w:rPr>
-          <w:lang w:val="en-US"/>
-        </w:rPr>
-        <w:t>MeinVZ (the social network for StudiVZ members that are not students any more)</w:t>
-      </w:r>
-    </w:p>
-    <w:p>
-      <w:pPr>
-        <w:pStyle w:val="Listenabsatz"/>
+      </w:pPr>
+      <w:r>
+        <w:t>Wer-Kennt-Wen.de (read only)</w:t>
+      </w:r>
+    </w:p>
+    <w:p>
+      <w:pPr>
+        <w:pStyle w:val="ListParagraph"/>
         <w:numPr>
           <w:ilvl w:val="0"/>
           <w:numId w:val="1"/>
@@ -13100,12 +13973,36 @@
         <w:rPr>
           <w:lang w:val="en-US"/>
         </w:rPr>
-        <w:t>StayFriends (a social network site for finding schoolmates)</w:t>
-      </w:r>
-    </w:p>
-    <w:p>
-      <w:pPr>
-        <w:pStyle w:val="Listenabsatz"/>
+        <w:t>StudiVZ (</w:t>
+      </w:r>
+      <w:r>
+        <w:rPr>
+          <w:lang w:val="en-US"/>
+        </w:rPr>
+        <w:t xml:space="preserve">read only / </w:t>
+      </w:r>
+      <w:r>
+        <w:rPr>
+          <w:lang w:val="en-US"/>
+        </w:rPr>
+        <w:t xml:space="preserve">the social network for </w:t>
+      </w:r>
+      <w:r>
+        <w:rPr>
+          <w:lang w:val="en-US"/>
+        </w:rPr>
+        <w:t>students</w:t>
+      </w:r>
+      <w:r>
+        <w:rPr>
+          <w:lang w:val="en-US"/>
+        </w:rPr>
+        <w:t>)</w:t>
+      </w:r>
+    </w:p>
+    <w:p>
+      <w:pPr>
+        <w:pStyle w:val="ListParagraph"/>
         <w:numPr>
           <w:ilvl w:val="0"/>
           <w:numId w:val="1"/>
@@ -13121,18 +14018,24 @@
         <w:rPr>
           <w:lang w:val="en-US"/>
         </w:rPr>
-        <w:t>Google Mail (“Gmail”) contacts</w:t>
-      </w:r>
-      <w:r>
-        <w:rPr>
-          <w:lang w:val="en-US"/>
-        </w:rPr>
-        <w:t xml:space="preserve"> via Google API</w:t>
-      </w:r>
-    </w:p>
-    <w:p>
-      <w:pPr>
-        <w:pStyle w:val="Listenabsatz"/>
+        <w:t>MeinVZ (</w:t>
+      </w:r>
+      <w:r>
+        <w:rPr>
+          <w:lang w:val="en-US"/>
+        </w:rPr>
+        <w:t xml:space="preserve">read only / </w:t>
+      </w:r>
+      <w:r>
+        <w:rPr>
+          <w:lang w:val="en-US"/>
+        </w:rPr>
+        <w:t>the social network for StudiVZ members that are not students any more)</w:t>
+      </w:r>
+    </w:p>
+    <w:p>
+      <w:pPr>
+        <w:pStyle w:val="ListParagraph"/>
         <w:numPr>
           <w:ilvl w:val="0"/>
           <w:numId w:val="1"/>
@@ -13148,12 +14051,24 @@
         <w:rPr>
           <w:lang w:val="en-US"/>
         </w:rPr>
-        <w:t>A cloud storage (not yet fully functional, but started and in progress)</w:t>
-      </w:r>
-    </w:p>
-    <w:p>
-      <w:pPr>
-        <w:pStyle w:val="Listenabsatz"/>
+        <w:t>StayFriends (</w:t>
+      </w:r>
+      <w:r>
+        <w:rPr>
+          <w:lang w:val="en-US"/>
+        </w:rPr>
+        <w:t xml:space="preserve">read only / </w:t>
+      </w:r>
+      <w:r>
+        <w:rPr>
+          <w:lang w:val="en-US"/>
+        </w:rPr>
+        <w:t>a social network site for finding schoolmates)</w:t>
+      </w:r>
+    </w:p>
+    <w:p>
+      <w:pPr>
+        <w:pStyle w:val="ListParagraph"/>
         <w:numPr>
           <w:ilvl w:val="0"/>
           <w:numId w:val="1"/>
@@ -13169,12 +14084,18 @@
         <w:rPr>
           <w:lang w:val="en-US"/>
         </w:rPr>
-        <w:t>A simple WCF online storage</w:t>
-      </w:r>
-    </w:p>
-    <w:p>
-      <w:pPr>
-        <w:pStyle w:val="Listenabsatz"/>
+        <w:t>Google Mail (“Gmail”) contacts</w:t>
+      </w:r>
+      <w:r>
+        <w:rPr>
+          <w:lang w:val="en-US"/>
+        </w:rPr>
+        <w:t xml:space="preserve"> via Google API</w:t>
+      </w:r>
+    </w:p>
+    <w:p>
+      <w:pPr>
+        <w:pStyle w:val="ListParagraph"/>
         <w:numPr>
           <w:ilvl w:val="0"/>
           <w:numId w:val="1"/>
@@ -13190,6 +14111,49 @@
         <w:rPr>
           <w:lang w:val="en-US"/>
         </w:rPr>
+        <w:t>A cloud storage (not yet fully functional, but started and in progress)</w:t>
+      </w:r>
+    </w:p>
+    <w:p>
+      <w:pPr>
+        <w:pStyle w:val="ListParagraph"/>
+        <w:numPr>
+          <w:ilvl w:val="0"/>
+          <w:numId w:val="1"/>
+        </w:numPr>
+        <w:tabs>
+          <w:tab w:val="left" w:pos="4962"/>
+        </w:tabs>
+        <w:rPr>
+          <w:lang w:val="en-US"/>
+        </w:rPr>
+      </w:pPr>
+      <w:r>
+        <w:rPr>
+          <w:lang w:val="en-US"/>
+        </w:rPr>
+        <w:t>A simple WCF online storage</w:t>
+      </w:r>
+    </w:p>
+    <w:p>
+      <w:pPr>
+        <w:pStyle w:val="ListParagraph"/>
+        <w:numPr>
+          <w:ilvl w:val="0"/>
+          <w:numId w:val="1"/>
+        </w:numPr>
+        <w:tabs>
+          <w:tab w:val="left" w:pos="4962"/>
+        </w:tabs>
+        <w:jc w:val="left"/>
+        <w:rPr>
+          <w:lang w:val="en-US"/>
+        </w:rPr>
+      </w:pPr>
+      <w:r>
+        <w:rPr>
+          <w:lang w:val="en-US"/>
+        </w:rPr>
         <w:t>A simple write</w:t>
       </w:r>
       <w:r>
@@ -13202,7 +14166,19 @@
         <w:rPr>
           <w:lang w:val="en-US"/>
         </w:rPr>
-        <w:t>only statistic module (the XML generated by the module can be read by Microsoft Excel)</w:t>
+        <w:t xml:space="preserve">only statistic module </w:t>
+      </w:r>
+      <w:r>
+        <w:rPr>
+          <w:lang w:val="en-US"/>
+        </w:rPr>
+        <w:br/>
+      </w:r>
+      <w:r>
+        <w:rPr>
+          <w:lang w:val="en-US"/>
+        </w:rPr>
+        <w:t>(the XML generated by the module can be read by Microsoft Excel)</w:t>
       </w:r>
     </w:p>
     <w:p>
@@ -13252,7 +14228,7 @@
     </w:p>
     <w:p>
       <w:pPr>
-        <w:pStyle w:val="berschrift2"/>
+        <w:pStyle w:val="Heading2"/>
         <w:tabs>
           <w:tab w:val="left" w:pos="4962"/>
         </w:tabs>
@@ -13260,7 +14236,7 @@
           <w:lang w:val="en-US"/>
         </w:rPr>
       </w:pPr>
-      <w:bookmarkStart w:id="28" w:name="_Toc251132817"/>
+      <w:bookmarkStart w:id="29" w:name="_Toc256613212"/>
       <w:r>
         <w:rPr>
           <w:lang w:val="en-US"/>
@@ -13285,7 +14261,7 @@
         </w:rPr>
         <w:t>?</w:t>
       </w:r>
-      <w:bookmarkEnd w:id="28"/>
+      <w:bookmarkEnd w:id="29"/>
     </w:p>
     <w:p>
       <w:pPr>
@@ -13324,14 +14300,7 @@
         <w:rPr>
           <w:lang w:val="en-US"/>
         </w:rPr>
-        <w:t xml:space="preserve">. Some </w:t>
-      </w:r>
-      <w:r>
-        <w:rPr>
-          <w:lang w:val="en-US"/>
-        </w:rPr>
-        <w:lastRenderedPageBreak/>
-        <w:t xml:space="preserve">commands also involve a third data </w:t>
+        <w:t xml:space="preserve">. Some commands also involve a third data </w:t>
       </w:r>
       <w:r>
         <w:rPr>
@@ -13394,7 +14363,7 @@
     </w:p>
     <w:p>
       <w:pPr>
-        <w:pStyle w:val="berschrift2"/>
+        <w:pStyle w:val="Heading2"/>
         <w:tabs>
           <w:tab w:val="left" w:pos="4962"/>
         </w:tabs>
@@ -13402,7 +14371,7 @@
           <w:lang w:val="en-US"/>
         </w:rPr>
       </w:pPr>
-      <w:bookmarkStart w:id="29" w:name="_Toc251132818"/>
+      <w:bookmarkStart w:id="30" w:name="_Toc256613213"/>
       <w:r>
         <w:rPr>
           <w:lang w:val="en-US"/>
@@ -13421,7 +14390,7 @@
         </w:rPr>
         <w:t>houghts</w:t>
       </w:r>
-      <w:bookmarkEnd w:id="29"/>
+      <w:bookmarkEnd w:id="30"/>
     </w:p>
     <w:p>
       <w:pPr>
@@ -13458,7 +14427,15 @@
         <w:rPr>
           <w:lang w:val="en-US"/>
         </w:rPr>
-        <w:t>Why should you not use them in high volume environments? Well, first of all: all the data is loaded into memory at once. To fix that I will have to change some basic things in th</w:t>
+        <w:t>Why should you not use them in high volume environments? Well, first of all: all the data is loaded into me</w:t>
+      </w:r>
+      <w:bookmarkStart w:id="31" w:name="_GoBack"/>
+      <w:bookmarkEnd w:id="31"/>
+      <w:r>
+        <w:rPr>
+          <w:lang w:val="en-US"/>
+        </w:rPr>
+        <w:t>mory at once. To fix that I will have to change some basic things in th</w:t>
       </w:r>
       <w:r>
         <w:rPr>
@@ -13759,14 +14736,7 @@
         <w:rPr>
           <w:lang w:val="en-US"/>
         </w:rPr>
-        <w:t xml:space="preserve"> The connectors do implement a specific interface to plug into the project. There’s no need to </w:t>
-      </w:r>
-      <w:r>
-        <w:rPr>
-          <w:lang w:val="en-US"/>
-        </w:rPr>
-        <w:lastRenderedPageBreak/>
-        <w:t>implement bi-directional communication – e.g. the Xing connector can only read while the CSV connector can only write. There’s also a connector that writes some statistics (aggregated data) to an XML file</w:t>
+        <w:t xml:space="preserve"> The connectors do implement a specific interface to plug into the project. There’s no need to implement bi-directional communication – e.g. the Xing connector can only read while the CSV connector can only write. There’s also a connector that writes some statistics (aggregated data) to an XML file</w:t>
       </w:r>
       <w:r>
         <w:rPr>
@@ -14136,14 +15106,7 @@
         <w:rPr>
           <w:lang w:val="en-US"/>
         </w:rPr>
-        <w:t xml:space="preserve"> Another </w:t>
-      </w:r>
-      <w:r>
-        <w:rPr>
-          <w:lang w:val="en-US"/>
-        </w:rPr>
-        <w:lastRenderedPageBreak/>
-        <w:t>candidate for a “</w:t>
+        <w:t xml:space="preserve"> Another candidate for a “</w:t>
       </w:r>
       <w:r>
         <w:rPr>
@@ -14350,7 +15313,7 @@
     </w:p>
     <w:p>
       <w:pPr>
-        <w:pStyle w:val="berschrift2"/>
+        <w:pStyle w:val="Heading2"/>
         <w:tabs>
           <w:tab w:val="left" w:pos="4962"/>
         </w:tabs>
@@ -14358,16 +15321,16 @@
           <w:lang w:val="en-US"/>
         </w:rPr>
       </w:pPr>
-      <w:bookmarkStart w:id="30" w:name="_Ref239724927"/>
-      <w:bookmarkStart w:id="31" w:name="_Toc251132819"/>
+      <w:bookmarkStart w:id="32" w:name="_Ref239724927"/>
+      <w:bookmarkStart w:id="33" w:name="_Toc256613214"/>
       <w:r>
         <w:rPr>
           <w:lang w:val="en-US"/>
         </w:rPr>
         <w:t>The Tools</w:t>
       </w:r>
-      <w:bookmarkEnd w:id="30"/>
-      <w:bookmarkEnd w:id="31"/>
+      <w:bookmarkEnd w:id="32"/>
+      <w:bookmarkEnd w:id="33"/>
     </w:p>
     <w:p>
       <w:pPr>
@@ -14608,7 +15571,6 @@
         <w:rPr>
           <w:lang w:val="en-US"/>
         </w:rPr>
-        <w:lastRenderedPageBreak/>
         <w:t>Microsoft Pex</w:t>
       </w:r>
       <w:r>
@@ -14733,7 +15695,7 @@
     </w:p>
     <w:p>
       <w:pPr>
-        <w:pStyle w:val="berschrift2"/>
+        <w:pStyle w:val="Heading2"/>
         <w:tabs>
           <w:tab w:val="left" w:pos="4962"/>
         </w:tabs>
@@ -14741,7 +15703,7 @@
           <w:lang w:val="en-US"/>
         </w:rPr>
       </w:pPr>
-      <w:bookmarkStart w:id="32" w:name="_Toc251132820"/>
+      <w:bookmarkStart w:id="34" w:name="_Toc256613215"/>
       <w:r>
         <w:rPr>
           <w:lang w:val="en-US"/>
@@ -14760,7 +15722,7 @@
         </w:rPr>
         <w:t>ngine</w:t>
       </w:r>
-      <w:bookmarkEnd w:id="32"/>
+      <w:bookmarkEnd w:id="34"/>
     </w:p>
     <w:p>
       <w:pPr>
@@ -14925,7 +15887,7 @@
     </w:p>
     <w:p>
       <w:pPr>
-        <w:pStyle w:val="berschrift3"/>
+        <w:pStyle w:val="Heading3"/>
         <w:tabs>
           <w:tab w:val="left" w:pos="4962"/>
         </w:tabs>
@@ -14933,14 +15895,14 @@
           <w:lang w:val="en-US"/>
         </w:rPr>
       </w:pPr>
-      <w:bookmarkStart w:id="33" w:name="_Toc251132821"/>
+      <w:bookmarkStart w:id="35" w:name="_Toc256613216"/>
       <w:r>
         <w:rPr>
           <w:lang w:val="en-US"/>
         </w:rPr>
         <w:t>Interacting with the user</w:t>
       </w:r>
-      <w:bookmarkEnd w:id="33"/>
+      <w:bookmarkEnd w:id="35"/>
     </w:p>
     <w:p>
       <w:pPr>
@@ -15044,17 +16006,19 @@
     </w:p>
     <w:p>
       <w:pPr>
-        <w:pStyle w:val="berschrift3"/>
-        <w:rPr>
-          <w:lang w:val="en-US"/>
-        </w:rPr>
-      </w:pPr>
+        <w:pStyle w:val="Heading3"/>
+        <w:rPr>
+          <w:lang w:val="en-US"/>
+        </w:rPr>
+      </w:pPr>
+      <w:bookmarkStart w:id="36" w:name="_Toc256613217"/>
       <w:r>
         <w:rPr>
           <w:lang w:val="en-US"/>
         </w:rPr>
         <w:t>Path Token</w:t>
       </w:r>
+      <w:bookmarkEnd w:id="36"/>
     </w:p>
     <w:p>
       <w:pPr>
@@ -15071,7 +16035,7 @@
     </w:p>
     <w:tbl>
       <w:tblPr>
-        <w:tblStyle w:val="Tabellengitternetz"/>
+        <w:tblStyle w:val="TableGrid"/>
         <w:tblW w:w="0" w:type="auto"/>
         <w:tblLook w:val="04A0" w:firstRow="1" w:lastRow="0" w:firstColumn="1" w:lastColumn="0" w:noHBand="0" w:noVBand="1"/>
       </w:tblPr>
@@ -15194,7 +16158,7 @@
     </w:tbl>
     <w:p>
       <w:pPr>
-        <w:pStyle w:val="berschrift2"/>
+        <w:pStyle w:val="Heading2"/>
         <w:tabs>
           <w:tab w:val="left" w:pos="4962"/>
         </w:tabs>
@@ -15202,9 +16166,7 @@
           <w:lang w:val="en-US"/>
         </w:rPr>
       </w:pPr>
-      <w:bookmarkStart w:id="34" w:name="_Toc251132822"/>
-      <w:bookmarkStart w:id="35" w:name="_GoBack"/>
-      <w:bookmarkEnd w:id="35"/>
+      <w:bookmarkStart w:id="37" w:name="_Toc256613218"/>
       <w:r>
         <w:rPr>
           <w:lang w:val="en-US"/>
@@ -15223,7 +16185,7 @@
         </w:rPr>
         <w:t>onnectors</w:t>
       </w:r>
-      <w:bookmarkEnd w:id="34"/>
+      <w:bookmarkEnd w:id="37"/>
     </w:p>
     <w:p>
       <w:pPr>
@@ -15256,14 +16218,7 @@
         <w:rPr>
           <w:lang w:val="en-US"/>
         </w:rPr>
-        <w:t xml:space="preserve"> </w:t>
-      </w:r>
-      <w:r>
-        <w:rPr>
-          <w:lang w:val="en-US"/>
-        </w:rPr>
-        <w:lastRenderedPageBreak/>
-        <w:t xml:space="preserve">“Facebook” </w:t>
+        <w:t xml:space="preserve"> “Facebook” </w:t>
       </w:r>
       <w:r>
         <w:rPr>
@@ -15293,7 +16248,7 @@
     </w:p>
     <w:p>
       <w:pPr>
-        <w:pStyle w:val="berschrift3"/>
+        <w:pStyle w:val="Heading3"/>
         <w:tabs>
           <w:tab w:val="left" w:pos="4962"/>
         </w:tabs>
@@ -15301,14 +16256,14 @@
           <w:lang w:val="en-US"/>
         </w:rPr>
       </w:pPr>
-      <w:bookmarkStart w:id="36" w:name="_Toc251132823"/>
+      <w:bookmarkStart w:id="38" w:name="_Toc256613219"/>
       <w:r>
         <w:rPr>
           <w:lang w:val="en-US"/>
         </w:rPr>
         <w:t>Active Directory</w:t>
       </w:r>
-      <w:bookmarkEnd w:id="36"/>
+      <w:bookmarkEnd w:id="38"/>
     </w:p>
     <w:p>
       <w:pPr>
@@ -15847,7 +16802,7 @@
     </w:p>
     <w:p>
       <w:pPr>
-        <w:pStyle w:val="berschrift3"/>
+        <w:pStyle w:val="Heading3"/>
         <w:tabs>
           <w:tab w:val="left" w:pos="4962"/>
         </w:tabs>
@@ -15855,16 +16810,16 @@
           <w:lang w:val="en-US"/>
         </w:rPr>
       </w:pPr>
-      <w:bookmarkStart w:id="37" w:name="_Toc250907011"/>
-      <w:bookmarkStart w:id="38" w:name="_Toc251132824"/>
+      <w:bookmarkStart w:id="39" w:name="_Toc250907011"/>
+      <w:bookmarkStart w:id="40" w:name="_Toc256613220"/>
       <w:r>
         <w:rPr>
           <w:lang w:val="en-US"/>
         </w:rPr>
         <w:t>Microsoft Exchange Web Services via Managed API</w:t>
       </w:r>
-      <w:bookmarkEnd w:id="37"/>
-      <w:bookmarkEnd w:id="38"/>
+      <w:bookmarkEnd w:id="39"/>
+      <w:bookmarkEnd w:id="40"/>
     </w:p>
     <w:p>
       <w:pPr>
@@ -16001,7 +16956,6 @@
         <w:rPr>
           <w:lang w:val="en-US"/>
         </w:rPr>
-        <w:lastRenderedPageBreak/>
         <w:t>The contacts folder specification can be omitted, but if the server is specified (by an URL or an email address) the pipe character must be added.</w:t>
       </w:r>
     </w:p>
@@ -16650,7 +17604,7 @@
     </w:p>
     <w:p>
       <w:pPr>
-        <w:pStyle w:val="berschrift3"/>
+        <w:pStyle w:val="Heading3"/>
         <w:tabs>
           <w:tab w:val="left" w:pos="4962"/>
         </w:tabs>
@@ -16658,14 +17612,14 @@
           <w:lang w:val="en-US"/>
         </w:rPr>
       </w:pPr>
-      <w:bookmarkStart w:id="39" w:name="_Toc251132825"/>
+      <w:bookmarkStart w:id="41" w:name="_Toc256613221"/>
       <w:r>
         <w:rPr>
           <w:lang w:val="en-US"/>
         </w:rPr>
         <w:t>Facebook</w:t>
       </w:r>
-      <w:bookmarkEnd w:id="39"/>
+      <w:bookmarkEnd w:id="41"/>
     </w:p>
     <w:p>
       <w:pPr>
@@ -16691,7 +17645,7 @@
     </w:p>
     <w:p>
       <w:pPr>
-        <w:pStyle w:val="berschrift3"/>
+        <w:pStyle w:val="Heading3"/>
         <w:tabs>
           <w:tab w:val="left" w:pos="4962"/>
         </w:tabs>
@@ -16699,14 +17653,14 @@
           <w:lang w:val="en-US"/>
         </w:rPr>
       </w:pPr>
-      <w:bookmarkStart w:id="40" w:name="_Toc251132826"/>
+      <w:bookmarkStart w:id="42" w:name="_Toc256613222"/>
       <w:r>
         <w:rPr>
           <w:lang w:val="en-US"/>
         </w:rPr>
         <w:t>File System</w:t>
       </w:r>
-      <w:bookmarkEnd w:id="40"/>
+      <w:bookmarkEnd w:id="42"/>
     </w:p>
     <w:p>
       <w:pPr>
@@ -16823,7 +17777,7 @@
     </w:p>
     <w:p>
       <w:pPr>
-        <w:pStyle w:val="berschrift4"/>
+        <w:pStyle w:val="Heading4"/>
         <w:tabs>
           <w:tab w:val="left" w:pos="4962"/>
         </w:tabs>
@@ -17752,7 +18706,7 @@
     </w:p>
     <w:p>
       <w:pPr>
-        <w:pStyle w:val="berschrift4"/>
+        <w:pStyle w:val="Heading4"/>
         <w:tabs>
           <w:tab w:val="left" w:pos="4962"/>
         </w:tabs>
@@ -18156,7 +19110,6 @@
         <w:rPr>
           <w:lang w:val="en-US"/>
         </w:rPr>
-        <w:lastRenderedPageBreak/>
         <w:t xml:space="preserve">In addition to this configuration value a file name needs to be present in the </w:t>
       </w:r>
       <w:r>
@@ -18219,7 +19172,7 @@
     </w:p>
     <w:p>
       <w:pPr>
-        <w:pStyle w:val="berschrift4"/>
+        <w:pStyle w:val="Heading4"/>
         <w:tabs>
           <w:tab w:val="left" w:pos="4962"/>
         </w:tabs>
@@ -18232,7 +19185,7 @@
           <w:lang w:val="en-US"/>
         </w:rPr>
       </w:pPr>
-      <w:bookmarkStart w:id="41" w:name="_Ref235800530"/>
+      <w:bookmarkStart w:id="43" w:name="_Ref235800530"/>
       <w:r>
         <w:rPr>
           <w:rFonts w:ascii="Courier New" w:hAnsi="Courier New" w:cs="Courier New"/>
@@ -18255,7 +19208,7 @@
         </w:rPr>
         <w:t>ClientCsv</w:t>
       </w:r>
-      <w:bookmarkEnd w:id="41"/>
+      <w:bookmarkEnd w:id="43"/>
     </w:p>
     <w:p>
       <w:pPr>
@@ -19062,6 +20015,22 @@
     </w:p>
     <w:p>
       <w:pPr>
+        <w:pStyle w:val="Heading5"/>
+        <w:rPr>
+          <w:lang w:val="en-US"/>
+        </w:rPr>
+      </w:pPr>
+      <w:bookmarkStart w:id="44" w:name="_Ref256612798"/>
+      <w:r>
+        <w:rPr>
+          <w:lang w:val="en-US"/>
+        </w:rPr>
+        <w:t>Property to Column Mapping</w:t>
+      </w:r>
+      <w:bookmarkEnd w:id="44"/>
+    </w:p>
+    <w:p>
+      <w:pPr>
         <w:tabs>
           <w:tab w:val="left" w:pos="4962"/>
         </w:tabs>
@@ -19073,7 +20042,19 @@
         <w:rPr>
           <w:lang w:val="en-US"/>
         </w:rPr>
-        <w:t xml:space="preserve">To read the CSV, some more information (mapping of columns to properties) is needed. To specify the mapping file, you need to add one more path to the </w:t>
+        <w:t>To read the CSV</w:t>
+      </w:r>
+      <w:r>
+        <w:rPr>
+          <w:lang w:val="en-US"/>
+        </w:rPr>
+        <w:t xml:space="preserve"> or to write a CSV with a specific structure</w:t>
+      </w:r>
+      <w:r>
+        <w:rPr>
+          <w:lang w:val="en-US"/>
+        </w:rPr>
+        <w:t xml:space="preserve">, some more information (mapping of columns to properties) is needed. To specify the mapping file, you need to add one more path to the </w:t>
       </w:r>
       <w:r>
         <w:rPr>
@@ -19090,7 +20071,38 @@
         <w:rPr>
           <w:lang w:val="en-US"/>
         </w:rPr>
-        <w:t xml:space="preserve"> property in the configuration:</w:t>
+        <w:t xml:space="preserve"> property in the configuration. You can specify the additional configuration file using </w:t>
+      </w:r>
+      <w:proofErr w:type="gramStart"/>
+      <w:r>
+        <w:rPr>
+          <w:lang w:val="en-US"/>
+        </w:rPr>
+        <w:t>the a</w:t>
+      </w:r>
+      <w:proofErr w:type="gramEnd"/>
+      <w:r>
+        <w:rPr>
+          <w:lang w:val="en-US"/>
+        </w:rPr>
+        <w:t xml:space="preserve"> line break or the pipe character (“</w:t>
+      </w:r>
+      <w:r>
+        <w:rPr>
+          <w:rFonts w:ascii="Courier New" w:hAnsi="Courier New" w:cs="Courier New"/>
+          <w:noProof/>
+          <w:color w:val="A31515"/>
+          <w:sz w:val="20"/>
+          <w:szCs w:val="20"/>
+          <w:lang w:val="en-US"/>
+        </w:rPr>
+        <w:t>|</w:t>
+      </w:r>
+      <w:r>
+        <w:rPr>
+          <w:lang w:val="en-US"/>
+        </w:rPr>
+        <w:t>”):</w:t>
       </w:r>
     </w:p>
     <w:p>
@@ -19270,7 +20282,7 @@
         <w:rPr>
           <w:lang w:val="en-US"/>
         </w:rPr>
-        <w:t xml:space="preserve"> In this case </w:t>
+        <w:t xml:space="preserve">In this case </w:t>
       </w:r>
       <w:r>
         <w:rPr>
@@ -19574,7 +20586,29 @@
           <w:szCs w:val="18"/>
           <w:lang w:val="en-US"/>
         </w:rPr>
-        <w:t>GetFullName()</w:t>
+        <w:t>Full</w:t>
+      </w:r>
+      <w:r>
+        <w:rPr>
+          <w:rFonts w:ascii="Courier New" w:hAnsi="Courier New" w:cs="Courier New"/>
+          <w:noProof/>
+          <w:color w:val="0000FF"/>
+          <w:sz w:val="18"/>
+          <w:szCs w:val="18"/>
+          <w:lang w:val="en-US"/>
+        </w:rPr>
+        <w:t xml:space="preserve"> </w:t>
+      </w:r>
+      <w:r>
+        <w:rPr>
+          <w:rFonts w:ascii="Courier New" w:hAnsi="Courier New" w:cs="Courier New"/>
+          <w:noProof/>
+          <w:color w:val="0000FF"/>
+          <w:sz w:val="18"/>
+          <w:szCs w:val="18"/>
+          <w:lang w:val="en-US"/>
+        </w:rPr>
+        <w:t>Name</w:t>
       </w:r>
       <w:r>
         <w:rPr>
@@ -19596,6 +20630,17 @@
           <w:lang w:val="en-US"/>
         </w:rPr>
         <w:t xml:space="preserve"> </w:t>
+      </w:r>
+      <w:r>
+        <w:rPr>
+          <w:rFonts w:ascii="Courier New" w:hAnsi="Courier New" w:cs="Courier New"/>
+          <w:noProof/>
+          <w:color w:val="0000FF"/>
+          <w:sz w:val="18"/>
+          <w:szCs w:val="18"/>
+          <w:lang w:val="en-US"/>
+        </w:rPr>
+        <w:t xml:space="preserve">    </w:t>
       </w:r>
       <w:r>
         <w:rPr>
@@ -19755,7 +20800,7 @@
           <w:szCs w:val="18"/>
           <w:lang w:val="en-US"/>
         </w:rPr>
-        <w:t>PersonGender</w:t>
+        <w:t>Sex</w:t>
       </w:r>
       <w:r>
         <w:rPr>
@@ -19777,6 +20822,39 @@
           <w:lang w:val="en-US"/>
         </w:rPr>
         <w:t xml:space="preserve"> </w:t>
+      </w:r>
+      <w:r>
+        <w:rPr>
+          <w:rFonts w:ascii="Courier New" w:hAnsi="Courier New" w:cs="Courier New"/>
+          <w:noProof/>
+          <w:color w:val="0000FF"/>
+          <w:sz w:val="18"/>
+          <w:szCs w:val="18"/>
+          <w:lang w:val="en-US"/>
+        </w:rPr>
+        <w:t xml:space="preserve"> </w:t>
+      </w:r>
+      <w:r>
+        <w:rPr>
+          <w:rFonts w:ascii="Courier New" w:hAnsi="Courier New" w:cs="Courier New"/>
+          <w:noProof/>
+          <w:color w:val="0000FF"/>
+          <w:sz w:val="18"/>
+          <w:szCs w:val="18"/>
+          <w:lang w:val="en-US"/>
+        </w:rPr>
+        <w:t xml:space="preserve">     </w:t>
+      </w:r>
+      <w:r>
+        <w:rPr>
+          <w:rFonts w:ascii="Courier New" w:hAnsi="Courier New" w:cs="Courier New"/>
+          <w:noProof/>
+          <w:color w:val="0000FF"/>
+          <w:sz w:val="18"/>
+          <w:szCs w:val="18"/>
+          <w:lang w:val="en-US"/>
+        </w:rPr>
+        <w:t xml:space="preserve">    </w:t>
       </w:r>
       <w:r>
         <w:rPr>
@@ -19936,7 +21014,51 @@
           <w:szCs w:val="18"/>
           <w:lang w:val="en-US"/>
         </w:rPr>
-        <w:t>DateOfBirth</w:t>
+        <w:t>Date</w:t>
+      </w:r>
+      <w:r>
+        <w:rPr>
+          <w:rFonts w:ascii="Courier New" w:hAnsi="Courier New" w:cs="Courier New"/>
+          <w:noProof/>
+          <w:color w:val="0000FF"/>
+          <w:sz w:val="18"/>
+          <w:szCs w:val="18"/>
+          <w:lang w:val="en-US"/>
+        </w:rPr>
+        <w:t xml:space="preserve"> o</w:t>
+      </w:r>
+      <w:r>
+        <w:rPr>
+          <w:rFonts w:ascii="Courier New" w:hAnsi="Courier New" w:cs="Courier New"/>
+          <w:noProof/>
+          <w:color w:val="0000FF"/>
+          <w:sz w:val="18"/>
+          <w:szCs w:val="18"/>
+          <w:lang w:val="en-US"/>
+        </w:rPr>
+        <w:t>f</w:t>
+      </w:r>
+      <w:r>
+        <w:rPr>
+          <w:rFonts w:ascii="Courier New" w:hAnsi="Courier New" w:cs="Courier New"/>
+          <w:noProof/>
+          <w:color w:val="0000FF"/>
+          <w:sz w:val="18"/>
+          <w:szCs w:val="18"/>
+          <w:lang w:val="en-US"/>
+        </w:rPr>
+        <w:t xml:space="preserve"> </w:t>
+      </w:r>
+      <w:r>
+        <w:rPr>
+          <w:rFonts w:ascii="Courier New" w:hAnsi="Courier New" w:cs="Courier New"/>
+          <w:noProof/>
+          <w:color w:val="0000FF"/>
+          <w:sz w:val="18"/>
+          <w:szCs w:val="18"/>
+          <w:lang w:val="en-US"/>
+        </w:rPr>
+        <w:t>Birth</w:t>
       </w:r>
       <w:r>
         <w:rPr>
@@ -20117,7 +21239,7 @@
           <w:szCs w:val="18"/>
           <w:lang w:val="en-US"/>
         </w:rPr>
-        <w:t>Name.AcademicTitle</w:t>
+        <w:t>AcademicTitle</w:t>
       </w:r>
       <w:r>
         <w:rPr>
@@ -20298,7 +21420,7 @@
           <w:szCs w:val="18"/>
           <w:lang w:val="en-US"/>
         </w:rPr>
-        <w:t>Name.FirstName</w:t>
+        <w:t>FirstName</w:t>
       </w:r>
       <w:r>
         <w:rPr>
@@ -20320,6 +21442,28 @@
           <w:lang w:val="en-US"/>
         </w:rPr>
         <w:t xml:space="preserve"> </w:t>
+      </w:r>
+      <w:r>
+        <w:rPr>
+          <w:rFonts w:ascii="Courier New" w:hAnsi="Courier New" w:cs="Courier New"/>
+          <w:noProof/>
+          <w:color w:val="0000FF"/>
+          <w:sz w:val="18"/>
+          <w:szCs w:val="18"/>
+          <w:lang w:val="en-US"/>
+        </w:rPr>
+        <w:t xml:space="preserve"> </w:t>
+      </w:r>
+      <w:r>
+        <w:rPr>
+          <w:rFonts w:ascii="Courier New" w:hAnsi="Courier New" w:cs="Courier New"/>
+          <w:noProof/>
+          <w:color w:val="0000FF"/>
+          <w:sz w:val="18"/>
+          <w:szCs w:val="18"/>
+          <w:lang w:val="en-US"/>
+        </w:rPr>
+        <w:t xml:space="preserve">   </w:t>
       </w:r>
       <w:r>
         <w:rPr>
@@ -20479,7 +21623,7 @@
           <w:szCs w:val="18"/>
           <w:lang w:val="en-US"/>
         </w:rPr>
-        <w:t>Name.LastName</w:t>
+        <w:t>LastName</w:t>
       </w:r>
       <w:r>
         <w:rPr>
@@ -20501,6 +21645,28 @@
           <w:lang w:val="en-US"/>
         </w:rPr>
         <w:t xml:space="preserve"> </w:t>
+      </w:r>
+      <w:r>
+        <w:rPr>
+          <w:rFonts w:ascii="Courier New" w:hAnsi="Courier New" w:cs="Courier New"/>
+          <w:noProof/>
+          <w:color w:val="0000FF"/>
+          <w:sz w:val="18"/>
+          <w:szCs w:val="18"/>
+          <w:lang w:val="en-US"/>
+        </w:rPr>
+        <w:t xml:space="preserve"> </w:t>
+      </w:r>
+      <w:r>
+        <w:rPr>
+          <w:rFonts w:ascii="Courier New" w:hAnsi="Courier New" w:cs="Courier New"/>
+          <w:noProof/>
+          <w:color w:val="0000FF"/>
+          <w:sz w:val="18"/>
+          <w:szCs w:val="18"/>
+          <w:lang w:val="en-US"/>
+        </w:rPr>
+        <w:t xml:space="preserve">    </w:t>
       </w:r>
       <w:r>
         <w:rPr>
@@ -20981,14 +22147,7 @@
         <w:rPr>
           <w:lang w:val="en-US"/>
         </w:rPr>
-        <w:t xml:space="preserve"> property of the contact </w:t>
-      </w:r>
-      <w:r>
-        <w:rPr>
-          <w:lang w:val="en-US"/>
-        </w:rPr>
-        <w:lastRenderedPageBreak/>
-        <w:t xml:space="preserve">element to the value of this column”. </w:t>
+        <w:t xml:space="preserve"> property of the contact element to the value of this column”. </w:t>
       </w:r>
       <w:r>
         <w:rPr>
@@ -21147,7 +22306,7 @@
     </w:p>
     <w:p>
       <w:pPr>
-        <w:pStyle w:val="berschrift3"/>
+        <w:pStyle w:val="Heading3"/>
         <w:tabs>
           <w:tab w:val="left" w:pos="4962"/>
         </w:tabs>
@@ -21155,14 +22314,14 @@
           <w:lang w:val="en-US"/>
         </w:rPr>
       </w:pPr>
-      <w:bookmarkStart w:id="42" w:name="_Toc251132827"/>
+      <w:bookmarkStart w:id="45" w:name="_Toc256613223"/>
       <w:r>
         <w:rPr>
           <w:lang w:val="en-US"/>
         </w:rPr>
         <w:t>Google</w:t>
       </w:r>
-      <w:bookmarkEnd w:id="42"/>
+      <w:bookmarkEnd w:id="45"/>
     </w:p>
     <w:p>
       <w:pPr>
@@ -21384,7 +22543,7 @@
     </w:p>
     <w:p>
       <w:pPr>
-        <w:pStyle w:val="Beschriftung"/>
+        <w:pStyle w:val="Caption"/>
         <w:tabs>
           <w:tab w:val="left" w:pos="4962"/>
         </w:tabs>
@@ -21392,7 +22551,7 @@
           <w:lang w:val="en-US"/>
         </w:rPr>
       </w:pPr>
-      <w:bookmarkStart w:id="43" w:name="_Ref242967718"/>
+      <w:bookmarkStart w:id="46" w:name="_Ref242967718"/>
       <w:r>
         <w:rPr>
           <w:lang w:val="en-US"/>
@@ -21430,7 +22589,7 @@
         </w:rPr>
         <w:fldChar w:fldCharType="end"/>
       </w:r>
-      <w:bookmarkEnd w:id="43"/>
+      <w:bookmarkEnd w:id="46"/>
       <w:r>
         <w:rPr>
           <w:lang w:val="en-US"/>
@@ -21447,7 +22606,7 @@
     </w:p>
     <w:p>
       <w:pPr>
-        <w:pStyle w:val="berschrift3"/>
+        <w:pStyle w:val="Heading3"/>
         <w:tabs>
           <w:tab w:val="left" w:pos="4962"/>
         </w:tabs>
@@ -21455,14 +22614,14 @@
           <w:lang w:val="en-US"/>
         </w:rPr>
       </w:pPr>
-      <w:bookmarkStart w:id="44" w:name="_Toc251132828"/>
+      <w:bookmarkStart w:id="47" w:name="_Toc256613224"/>
       <w:r>
         <w:rPr>
           <w:lang w:val="en-US"/>
         </w:rPr>
         <w:t>Lotus Notes</w:t>
       </w:r>
-      <w:bookmarkEnd w:id="44"/>
+      <w:bookmarkEnd w:id="47"/>
     </w:p>
     <w:p>
       <w:pPr>
@@ -21482,7 +22641,7 @@
     </w:p>
     <w:p>
       <w:pPr>
-        <w:pStyle w:val="berschrift3"/>
+        <w:pStyle w:val="Heading3"/>
         <w:tabs>
           <w:tab w:val="left" w:pos="4962"/>
         </w:tabs>
@@ -21490,14 +22649,14 @@
           <w:lang w:val="en-US"/>
         </w:rPr>
       </w:pPr>
-      <w:bookmarkStart w:id="45" w:name="_Toc251132829"/>
+      <w:bookmarkStart w:id="48" w:name="_Toc256613225"/>
       <w:r>
         <w:rPr>
           <w:lang w:val="en-US"/>
         </w:rPr>
         <w:t>MeinVZ / StudiVZ</w:t>
       </w:r>
-      <w:bookmarkEnd w:id="45"/>
+      <w:bookmarkEnd w:id="48"/>
     </w:p>
     <w:p>
       <w:pPr>
@@ -21512,19 +22671,36 @@
         <w:rPr>
           <w:lang w:val="en-US"/>
         </w:rPr>
-        <w:t xml:space="preserve">Both of these social networks are strongly connected to each other, so the connectors do share much functionality and are written in one single assembly. Currently there is limited capability of paging through the contacts, because I do not have enough contacts at these networks in order to test </w:t>
-      </w:r>
-      <w:r>
-        <w:rPr>
-          <w:lang w:val="en-US"/>
-        </w:rPr>
-        <w:lastRenderedPageBreak/>
-        <w:t>paging. If you want me to implement more functionality and/or fix bugs in one of these connectors you need to add me as a contact ;-)</w:t>
-      </w:r>
-    </w:p>
-    <w:p>
-      <w:pPr>
-        <w:pStyle w:val="berschrift3"/>
+        <w:t>Both of these social networks are strongly connected to each other, so the connectors do share much functionality and are written in one single assembly. Currently there is limited capability of paging through the contacts, because I do not have enough contacts at these networks in order to test paging.</w:t>
+      </w:r>
+      <w:r>
+        <w:rPr>
+          <w:lang w:val="en-US"/>
+        </w:rPr>
+        <w:t xml:space="preserve"> Fortunately a user of this connector did sen</w:t>
+      </w:r>
+      <w:r>
+        <w:rPr>
+          <w:lang w:val="en-US"/>
+        </w:rPr>
+        <w:t>d</w:t>
+      </w:r>
+      <w:r>
+        <w:rPr>
+          <w:lang w:val="en-US"/>
+        </w:rPr>
+        <w:t xml:space="preserve"> me come html, so I was able to implement the paging, but I still cannot test/debug it.</w:t>
+      </w:r>
+      <w:r>
+        <w:rPr>
+          <w:lang w:val="en-US"/>
+        </w:rPr>
+        <w:t xml:space="preserve"> If you want me to implement more functionality and/or fix bugs in one of these connectors you need to add me as a contact ;-)</w:t>
+      </w:r>
+    </w:p>
+    <w:p>
+      <w:pPr>
+        <w:pStyle w:val="Heading3"/>
         <w:tabs>
           <w:tab w:val="left" w:pos="4962"/>
         </w:tabs>
@@ -21532,14 +22708,14 @@
           <w:lang w:val="en-US"/>
         </w:rPr>
       </w:pPr>
-      <w:bookmarkStart w:id="46" w:name="_Toc251132830"/>
+      <w:bookmarkStart w:id="49" w:name="_Toc256613226"/>
       <w:r>
         <w:rPr>
           <w:lang w:val="en-US"/>
         </w:rPr>
         <w:t>Memory</w:t>
       </w:r>
-      <w:bookmarkEnd w:id="46"/>
+      <w:bookmarkEnd w:id="49"/>
     </w:p>
     <w:p>
       <w:pPr>
@@ -21559,7 +22735,7 @@
     </w:p>
     <w:p>
       <w:pPr>
-        <w:pStyle w:val="berschrift3"/>
+        <w:pStyle w:val="Heading3"/>
         <w:tabs>
           <w:tab w:val="left" w:pos="4962"/>
         </w:tabs>
@@ -21567,14 +22743,14 @@
           <w:lang w:val="en-US"/>
         </w:rPr>
       </w:pPr>
-      <w:bookmarkStart w:id="47" w:name="_Toc251132831"/>
+      <w:bookmarkStart w:id="50" w:name="_Toc256613227"/>
       <w:r>
         <w:rPr>
           <w:lang w:val="en-US"/>
         </w:rPr>
         <w:t>Microsoft Access Database</w:t>
       </w:r>
-      <w:bookmarkEnd w:id="47"/>
+      <w:bookmarkEnd w:id="50"/>
     </w:p>
     <w:p>
       <w:pPr>
@@ -21628,7 +22804,7 @@
     </w:p>
     <w:p>
       <w:pPr>
-        <w:pStyle w:val="Listenabsatz"/>
+        <w:pStyle w:val="ListParagraph"/>
         <w:numPr>
           <w:ilvl w:val="0"/>
           <w:numId w:val="5"/>
@@ -21649,7 +22825,7 @@
     </w:p>
     <w:p>
       <w:pPr>
-        <w:pStyle w:val="Listenabsatz"/>
+        <w:pStyle w:val="ListParagraph"/>
         <w:numPr>
           <w:ilvl w:val="0"/>
           <w:numId w:val="5"/>
@@ -21676,7 +22852,7 @@
     </w:p>
     <w:p>
       <w:pPr>
-        <w:pStyle w:val="Listenabsatz"/>
+        <w:pStyle w:val="ListParagraph"/>
         <w:numPr>
           <w:ilvl w:val="0"/>
           <w:numId w:val="5"/>
@@ -21719,7 +22895,7 @@
     </w:p>
     <w:tbl>
       <w:tblPr>
-        <w:tblStyle w:val="Tabellengitternetz"/>
+        <w:tblStyle w:val="TableGrid"/>
         <w:tblW w:w="0" w:type="auto"/>
         <w:tblLook w:val="04A0" w:firstRow="1" w:lastRow="0" w:firstColumn="1" w:lastColumn="0" w:noHBand="0" w:noVBand="1"/>
       </w:tblPr>
@@ -21831,7 +23007,7 @@
     </w:tbl>
     <w:p>
       <w:pPr>
-        <w:pStyle w:val="Beschriftung"/>
+        <w:pStyle w:val="Caption"/>
         <w:tabs>
           <w:tab w:val="left" w:pos="4962"/>
         </w:tabs>
@@ -23516,7 +24692,6 @@
           <w:noProof/>
           <w:lang w:val="en-US"/>
         </w:rPr>
-        <w:lastRenderedPageBreak/>
         <w:t>would fill 5 pages of this document.</w:t>
       </w:r>
     </w:p>
@@ -23619,7 +24794,7 @@
     </w:p>
     <w:p>
       <w:pPr>
-        <w:pStyle w:val="berschrift3"/>
+        <w:pStyle w:val="Heading3"/>
         <w:tabs>
           <w:tab w:val="left" w:pos="4962"/>
         </w:tabs>
@@ -23627,37 +24802,206 @@
           <w:lang w:val="en-US"/>
         </w:rPr>
       </w:pPr>
-      <w:bookmarkStart w:id="48" w:name="_Toc251132832"/>
-      <w:r>
-        <w:rPr>
-          <w:lang w:val="en-US"/>
-        </w:rPr>
-        <w:t xml:space="preserve">Microsoft </w:t>
-      </w:r>
-      <w:r>
-        <w:rPr>
-          <w:lang w:val="en-US"/>
-        </w:rPr>
-        <w:t>Exchange Web Services</w:t>
-      </w:r>
-      <w:bookmarkEnd w:id="48"/>
-    </w:p>
-    <w:p>
-      <w:pPr>
-        <w:rPr>
-          <w:lang w:val="en-US"/>
-        </w:rPr>
-      </w:pPr>
-      <w:r>
-        <w:rPr>
-          <w:lang w:val="en-US"/>
-        </w:rPr>
-        <w:t xml:space="preserve">The Microsoft Exchange connector supports Exchange 2007 and Exchange 2010 through the “managed API” of Exchange Web Services. </w:t>
-      </w:r>
-    </w:p>
-    <w:p>
-      <w:pPr>
-        <w:pStyle w:val="berschrift3"/>
+      <w:bookmarkStart w:id="51" w:name="_Toc256613228"/>
+      <w:r>
+        <w:rPr>
+          <w:lang w:val="en-US"/>
+        </w:rPr>
+        <w:t>Microsoft</w:t>
+      </w:r>
+      <w:r>
+        <w:rPr>
+          <w:lang w:val="en-US"/>
+        </w:rPr>
+        <w:t xml:space="preserve"> </w:t>
+      </w:r>
+      <w:r>
+        <w:rPr>
+          <w:lang w:val="en-US"/>
+        </w:rPr>
+        <w:t>Excel</w:t>
+      </w:r>
+      <w:r>
+        <w:rPr>
+          <w:lang w:val="en-US"/>
+        </w:rPr>
+        <w:t xml:space="preserve"> Xml</w:t>
+      </w:r>
+      <w:bookmarkEnd w:id="51"/>
+    </w:p>
+    <w:p>
+      <w:pPr>
+        <w:rPr>
+          <w:lang w:val="en-US"/>
+        </w:rPr>
+      </w:pPr>
+      <w:r>
+        <w:rPr>
+          <w:lang w:val="en-US"/>
+        </w:rPr>
+        <w:t xml:space="preserve">The Excel XML connector does work with the XML </w:t>
+      </w:r>
+      <w:r>
+        <w:rPr>
+          <w:lang w:val="en-US"/>
+        </w:rPr>
+        <w:t xml:space="preserve">version </w:t>
+      </w:r>
+      <w:r>
+        <w:rPr>
+          <w:lang w:val="en-US"/>
+        </w:rPr>
+        <w:t>of Excel files – not with the binary format</w:t>
+      </w:r>
+      <w:r>
+        <w:rPr>
+          <w:lang w:val="en-US"/>
+        </w:rPr>
+        <w:t xml:space="preserve"> or the OpenXML document format</w:t>
+      </w:r>
+      <w:r>
+        <w:rPr>
+          <w:lang w:val="en-US"/>
+        </w:rPr>
+        <w:t>. Since 2003 Excel supports XML as a storage container for worksheets. The parsing and generation of such XML files does not require the installation of Excel or any Microsoft Office components (which is the key to use Microsoft Excel files on a server).</w:t>
+      </w:r>
+    </w:p>
+    <w:p>
+      <w:pPr>
+        <w:rPr>
+          <w:lang w:val="en-US"/>
+        </w:rPr>
+      </w:pPr>
+      <w:r>
+        <w:rPr>
+          <w:lang w:val="en-US"/>
+        </w:rPr>
+        <w:t>This connector work</w:t>
+      </w:r>
+      <w:r>
+        <w:rPr>
+          <w:lang w:val="en-US"/>
+        </w:rPr>
+        <w:t>s</w:t>
+      </w:r>
+      <w:r>
+        <w:rPr>
+          <w:lang w:val="en-US"/>
+        </w:rPr>
+        <w:t xml:space="preserve"> the same way as the File System CSV connector does</w:t>
+      </w:r>
+      <w:r>
+        <w:rPr>
+          <w:lang w:val="en-US"/>
+        </w:rPr>
+        <w:t xml:space="preserve"> (see chapter “</w:t>
+      </w:r>
+      <w:r>
+        <w:rPr>
+          <w:lang w:val="en-US"/>
+        </w:rPr>
+        <w:fldChar w:fldCharType="begin"/>
+      </w:r>
+      <w:r>
+        <w:rPr>
+          <w:lang w:val="en-US"/>
+        </w:rPr>
+        <w:instrText xml:space="preserve"> REF _Ref256612798 \h </w:instrText>
+      </w:r>
+      <w:r>
+        <w:rPr>
+          <w:lang w:val="en-US"/>
+        </w:rPr>
+      </w:r>
+      <w:r>
+        <w:rPr>
+          <w:lang w:val="en-US"/>
+        </w:rPr>
+        <w:fldChar w:fldCharType="separate"/>
+      </w:r>
+      <w:r>
+        <w:rPr>
+          <w:lang w:val="en-US"/>
+        </w:rPr>
+        <w:t>Property to Column Mapping</w:t>
+      </w:r>
+      <w:r>
+        <w:rPr>
+          <w:lang w:val="en-US"/>
+        </w:rPr>
+        <w:fldChar w:fldCharType="end"/>
+      </w:r>
+      <w:r>
+        <w:rPr>
+          <w:lang w:val="en-US"/>
+        </w:rPr>
+        <w:t xml:space="preserve">” on page </w:t>
+      </w:r>
+      <w:r>
+        <w:rPr>
+          <w:lang w:val="en-US"/>
+        </w:rPr>
+        <w:fldChar w:fldCharType="begin"/>
+      </w:r>
+      <w:r>
+        <w:rPr>
+          <w:lang w:val="en-US"/>
+        </w:rPr>
+        <w:instrText xml:space="preserve"> PAGEREF _Ref256612798 \h </w:instrText>
+      </w:r>
+      <w:r>
+        <w:rPr>
+          <w:lang w:val="en-US"/>
+        </w:rPr>
+      </w:r>
+      <w:r>
+        <w:rPr>
+          <w:lang w:val="en-US"/>
+        </w:rPr>
+        <w:fldChar w:fldCharType="separate"/>
+      </w:r>
+      <w:r>
+        <w:rPr>
+          <w:noProof/>
+          <w:lang w:val="en-US"/>
+        </w:rPr>
+        <w:t>20</w:t>
+      </w:r>
+      <w:r>
+        <w:rPr>
+          <w:lang w:val="en-US"/>
+        </w:rPr>
+        <w:fldChar w:fldCharType="end"/>
+      </w:r>
+      <w:r>
+        <w:rPr>
+          <w:lang w:val="en-US"/>
+        </w:rPr>
+        <w:t>)</w:t>
+      </w:r>
+      <w:r>
+        <w:rPr>
+          <w:lang w:val="en-US"/>
+        </w:rPr>
+        <w:t>.</w:t>
+      </w:r>
+    </w:p>
+    <w:p>
+      <w:pPr>
+        <w:rPr>
+          <w:lang w:val="en-US"/>
+        </w:rPr>
+      </w:pPr>
+      <w:r>
+        <w:rPr>
+          <w:lang w:val="en-US"/>
+        </w:rPr>
+        <w:t>Warning: the connector does manage the XML as one entity in memory – there is no streaming support for the data while reading. This implies that even huge XML files will be loaded completely into memory and parsed to an XML DOM before being processed. This may affect performance of the whole system.</w:t>
+      </w:r>
+    </w:p>
+    <w:p>
+      <w:pPr>
+        <w:pStyle w:val="Heading3"/>
         <w:tabs>
           <w:tab w:val="left" w:pos="4962"/>
         </w:tabs>
@@ -23665,17 +25009,37 @@
           <w:lang w:val="en-US"/>
         </w:rPr>
       </w:pPr>
-      <w:bookmarkStart w:id="49" w:name="_Toc251132833"/>
-      <w:r>
-        <w:rPr>
-          <w:lang w:val="en-US"/>
-        </w:rPr>
-        <w:t>Microsoft Outlook</w:t>
-      </w:r>
-      <w:bookmarkEnd w:id="49"/>
-    </w:p>
-    <w:p>
-      <w:pPr>
+      <w:bookmarkStart w:id="52" w:name="_Toc256613229"/>
+      <w:r>
+        <w:rPr>
+          <w:lang w:val="en-US"/>
+        </w:rPr>
+        <w:t xml:space="preserve">Microsoft </w:t>
+      </w:r>
+      <w:r>
+        <w:rPr>
+          <w:lang w:val="en-US"/>
+        </w:rPr>
+        <w:t>Exchange Web Services</w:t>
+      </w:r>
+      <w:bookmarkEnd w:id="52"/>
+    </w:p>
+    <w:p>
+      <w:pPr>
+        <w:rPr>
+          <w:lang w:val="en-US"/>
+        </w:rPr>
+      </w:pPr>
+      <w:r>
+        <w:rPr>
+          <w:lang w:val="en-US"/>
+        </w:rPr>
+        <w:t xml:space="preserve">The Microsoft Exchange connector supports Exchange 2007 and Exchange 2010 through the “managed API” of Exchange Web Services. </w:t>
+      </w:r>
+    </w:p>
+    <w:p>
+      <w:pPr>
+        <w:pStyle w:val="Heading3"/>
         <w:tabs>
           <w:tab w:val="left" w:pos="4962"/>
         </w:tabs>
@@ -23683,16 +25047,17 @@
           <w:lang w:val="en-US"/>
         </w:rPr>
       </w:pPr>
-      <w:r>
-        <w:rPr>
-          <w:lang w:val="en-US"/>
-        </w:rPr>
-        <w:t>There are two distinct connector versions for Microsoft Outlook: one for Outlook 2003 (Sem.Sync.Connector.Outlook2003) and one for Outlook 12 (Sem.Sync.Connector.Outlook). There’s a hard coded fallback that does use the Outlook 2003 connector if the Outlook 12 connector fails to instantiate (e.g. because Office 12 is not installed). The Outlook connectors do support read/write and there is support for the “Categories” that Outlook does use. Also the Outlook connectors do write the internal contact Id back to the Outlook storage. This way matching is much simpler and you have a stable Id basis. Pictures are also supported (read and write).</w:t>
-      </w:r>
-    </w:p>
-    <w:p>
-      <w:pPr>
-        <w:pStyle w:val="berschrift3"/>
+      <w:bookmarkStart w:id="53" w:name="_Toc256613230"/>
+      <w:r>
+        <w:rPr>
+          <w:lang w:val="en-US"/>
+        </w:rPr>
+        <w:t>Microsoft Outlook</w:t>
+      </w:r>
+      <w:bookmarkEnd w:id="53"/>
+    </w:p>
+    <w:p>
+      <w:pPr>
         <w:tabs>
           <w:tab w:val="left" w:pos="4962"/>
         </w:tabs>
@@ -23700,17 +25065,28 @@
           <w:lang w:val="en-US"/>
         </w:rPr>
       </w:pPr>
-      <w:bookmarkStart w:id="50" w:name="_Toc251132834"/>
-      <w:r>
-        <w:rPr>
-          <w:lang w:val="en-US"/>
-        </w:rPr>
-        <w:t>Online Storage</w:t>
-      </w:r>
-      <w:bookmarkEnd w:id="50"/>
-    </w:p>
-    <w:p>
-      <w:pPr>
+      <w:r>
+        <w:rPr>
+          <w:lang w:val="en-US"/>
+        </w:rPr>
+        <w:t xml:space="preserve">There are </w:t>
+      </w:r>
+      <w:r>
+        <w:rPr>
+          <w:lang w:val="en-US"/>
+        </w:rPr>
+        <w:t>“some”</w:t>
+      </w:r>
+      <w:r>
+        <w:rPr>
+          <w:lang w:val="en-US"/>
+        </w:rPr>
+        <w:t xml:space="preserve"> distinct connector versions for Microsoft Outlook: one for Outlook 2003 (Sem.Sync.Connector.Outlook2003) and one for Outlook 12 (Sem.Sync.Connector.Outlook). There’s a hard coded fallback that does use the Outlook 2003 connector if the Outlook 12 connector fails to instantiate (e.g. because Office 12 is not installed). The Outlook connectors do support read/write and there is support for the “Categories” that Outlook does use. Also the Outlook connectors do write the internal contact Id back to the Outlook storage. This way matching is much simpler and you have a stable Id basis. Pictures are also supported (read and write).</w:t>
+      </w:r>
+    </w:p>
+    <w:p>
+      <w:pPr>
+        <w:pStyle w:val="Heading3"/>
         <w:tabs>
           <w:tab w:val="left" w:pos="4962"/>
         </w:tabs>
@@ -23718,28 +25094,17 @@
           <w:lang w:val="en-US"/>
         </w:rPr>
       </w:pPr>
-      <w:r>
-        <w:rPr>
-          <w:lang w:val="en-US"/>
-        </w:rPr>
-        <w:t xml:space="preserve">This connector communicates with </w:t>
-      </w:r>
-      <w:r>
-        <w:rPr>
-          <w:lang w:val="en-US"/>
-        </w:rPr>
-        <w:t>a WCF service that is also part of the package. You will have to modify the service and the connector to match your needs (security, physical storage etc.).</w:t>
-      </w:r>
-      <w:r>
-        <w:rPr>
-          <w:lang w:val="en-US"/>
-        </w:rPr>
-        <w:t xml:space="preserve"> The code implemented is currently only a “prove of concept”.</w:t>
-      </w:r>
-    </w:p>
-    <w:p>
-      <w:pPr>
-        <w:pStyle w:val="berschrift3"/>
+      <w:bookmarkStart w:id="54" w:name="_Toc256613231"/>
+      <w:r>
+        <w:rPr>
+          <w:lang w:val="en-US"/>
+        </w:rPr>
+        <w:t>Online Storage</w:t>
+      </w:r>
+      <w:bookmarkEnd w:id="54"/>
+    </w:p>
+    <w:p>
+      <w:pPr>
         <w:tabs>
           <w:tab w:val="left" w:pos="4962"/>
         </w:tabs>
@@ -23747,17 +25112,28 @@
           <w:lang w:val="en-US"/>
         </w:rPr>
       </w:pPr>
-      <w:bookmarkStart w:id="51" w:name="_Toc251132835"/>
-      <w:r>
-        <w:rPr>
-          <w:lang w:val="en-US"/>
-        </w:rPr>
-        <w:t>Statistic</w:t>
-      </w:r>
-      <w:bookmarkEnd w:id="51"/>
-    </w:p>
-    <w:p>
-      <w:pPr>
+      <w:r>
+        <w:rPr>
+          <w:lang w:val="en-US"/>
+        </w:rPr>
+        <w:t xml:space="preserve">This connector communicates with </w:t>
+      </w:r>
+      <w:r>
+        <w:rPr>
+          <w:lang w:val="en-US"/>
+        </w:rPr>
+        <w:t>a WCF service that is also part of the package. You will have to modify the service and the connector to match your needs (security, physical storage etc.).</w:t>
+      </w:r>
+      <w:r>
+        <w:rPr>
+          <w:lang w:val="en-US"/>
+        </w:rPr>
+        <w:t xml:space="preserve"> The code implemented is currently only a “prove of concept”.</w:t>
+      </w:r>
+    </w:p>
+    <w:p>
+      <w:pPr>
+        <w:pStyle w:val="Heading3"/>
         <w:tabs>
           <w:tab w:val="left" w:pos="4962"/>
         </w:tabs>
@@ -23765,22 +25141,17 @@
           <w:lang w:val="en-US"/>
         </w:rPr>
       </w:pPr>
-      <w:r>
-        <w:rPr>
-          <w:lang w:val="en-US"/>
-        </w:rPr>
-        <w:t>The simple report statistic provider does write statistics about the contacts into an XML file. This includes the ratio of male/female contacts and the top 10 cities of private/business addresses.</w:t>
-      </w:r>
-      <w:r>
-        <w:rPr>
-          <w:lang w:val="en-US"/>
-        </w:rPr>
-        <w:t xml:space="preserve"> There’s nothing to configure but the destination file.</w:t>
-      </w:r>
-    </w:p>
-    <w:p>
-      <w:pPr>
-        <w:pStyle w:val="berschrift3"/>
+      <w:bookmarkStart w:id="55" w:name="_Toc256613232"/>
+      <w:r>
+        <w:rPr>
+          <w:lang w:val="en-US"/>
+        </w:rPr>
+        <w:t>Statistic</w:t>
+      </w:r>
+      <w:bookmarkEnd w:id="55"/>
+    </w:p>
+    <w:p>
+      <w:pPr>
         <w:tabs>
           <w:tab w:val="left" w:pos="4962"/>
         </w:tabs>
@@ -23788,17 +25159,22 @@
           <w:lang w:val="en-US"/>
         </w:rPr>
       </w:pPr>
-      <w:bookmarkStart w:id="52" w:name="_Toc251132836"/>
-      <w:r>
-        <w:rPr>
-          <w:lang w:val="en-US"/>
-        </w:rPr>
-        <w:t>StayFriends</w:t>
-      </w:r>
-      <w:bookmarkEnd w:id="52"/>
-    </w:p>
-    <w:p>
-      <w:pPr>
+      <w:r>
+        <w:rPr>
+          <w:lang w:val="en-US"/>
+        </w:rPr>
+        <w:t>The simple report statistic provider does write statistics about the contacts into an XML file. This includes the ratio of male/female contacts and the top 10 cities of private/business addresses.</w:t>
+      </w:r>
+      <w:r>
+        <w:rPr>
+          <w:lang w:val="en-US"/>
+        </w:rPr>
+        <w:t xml:space="preserve"> There’s nothing to configure but the destination file.</w:t>
+      </w:r>
+    </w:p>
+    <w:p>
+      <w:pPr>
+        <w:pStyle w:val="Heading3"/>
         <w:tabs>
           <w:tab w:val="left" w:pos="4962"/>
         </w:tabs>
@@ -23806,22 +25182,17 @@
           <w:lang w:val="en-US"/>
         </w:rPr>
       </w:pPr>
-      <w:r>
-        <w:rPr>
-          <w:lang w:val="en-US"/>
-        </w:rPr>
-        <w:t>The social network site “StayFriends” is specialized in finding school mates. This connector does read from that site some of the contact data and the pictures.</w:t>
-      </w:r>
-      <w:r>
-        <w:rPr>
-          <w:lang w:val="en-US"/>
-        </w:rPr>
-        <w:t xml:space="preserve"> This connector is a web-scraping client, so it will fail some day and then needs to be adapted to the changes in the web sites pages. I’m trying to simplify the web-scraping clients from time to time and consolidate shared methods into a base class. So the code inside the web scraping clients should shrink a lot after some time.</w:t>
-      </w:r>
-    </w:p>
-    <w:p>
-      <w:pPr>
-        <w:pStyle w:val="berschrift3"/>
+      <w:bookmarkStart w:id="56" w:name="_Toc256613233"/>
+      <w:r>
+        <w:rPr>
+          <w:lang w:val="en-US"/>
+        </w:rPr>
+        <w:t>StayFriends</w:t>
+      </w:r>
+      <w:bookmarkEnd w:id="56"/>
+    </w:p>
+    <w:p>
+      <w:pPr>
         <w:tabs>
           <w:tab w:val="left" w:pos="4962"/>
         </w:tabs>
@@ -23829,17 +25200,22 @@
           <w:lang w:val="en-US"/>
         </w:rPr>
       </w:pPr>
-      <w:bookmarkStart w:id="53" w:name="_Toc251132837"/>
-      <w:r>
-        <w:rPr>
-          <w:lang w:val="en-US"/>
-        </w:rPr>
-        <w:t>Wer-Kennt-Wen</w:t>
-      </w:r>
-      <w:bookmarkEnd w:id="53"/>
-    </w:p>
-    <w:p>
-      <w:pPr>
+      <w:r>
+        <w:rPr>
+          <w:lang w:val="en-US"/>
+        </w:rPr>
+        <w:t>The social network site “StayFriends” is specialized in finding school mates. This connector does read from that site some of the contact data and the pictures.</w:t>
+      </w:r>
+      <w:r>
+        <w:rPr>
+          <w:lang w:val="en-US"/>
+        </w:rPr>
+        <w:t xml:space="preserve"> This connector is a web-scraping client, so it will fail some day and then needs to be adapted to the changes in the web sites pages. I’m trying to simplify the web-scraping clients from time to time and consolidate shared methods into a base class. So the code inside the web scraping clients should shrink a lot after some time.</w:t>
+      </w:r>
+    </w:p>
+    <w:p>
+      <w:pPr>
+        <w:pStyle w:val="Heading3"/>
         <w:tabs>
           <w:tab w:val="left" w:pos="4962"/>
         </w:tabs>
@@ -23847,40 +25223,17 @@
           <w:lang w:val="en-US"/>
         </w:rPr>
       </w:pPr>
-      <w:r>
-        <w:rPr>
-          <w:lang w:val="en-US"/>
-        </w:rPr>
-        <w:t xml:space="preserve">The social network site “Wer-Kennt-Wen.de” does not provide a client API, so I do use web-scraping again (like with </w:t>
-      </w:r>
-      <w:r>
-        <w:rPr>
-          <w:lang w:val="en-US"/>
-        </w:rPr>
-        <w:t>StayFriends</w:t>
-      </w:r>
-      <w:r>
-        <w:rPr>
-          <w:lang w:val="en-US"/>
-        </w:rPr>
-        <w:t xml:space="preserve">). The amount of information at this site is very limited, so this connector is </w:t>
-      </w:r>
-      <w:r>
-        <w:rPr>
-          <w:lang w:val="en-US"/>
-        </w:rPr>
-        <w:t>mainly</w:t>
-      </w:r>
-      <w:r>
-        <w:rPr>
-          <w:lang w:val="en-US"/>
-        </w:rPr>
-        <w:t xml:space="preserve"> for completion and photo-extraction.</w:t>
-      </w:r>
-    </w:p>
-    <w:p>
-      <w:pPr>
-        <w:pStyle w:val="berschrift3"/>
+      <w:bookmarkStart w:id="57" w:name="_Toc256613234"/>
+      <w:r>
+        <w:rPr>
+          <w:lang w:val="en-US"/>
+        </w:rPr>
+        <w:t>Wer-Kennt-Wen</w:t>
+      </w:r>
+      <w:bookmarkEnd w:id="57"/>
+    </w:p>
+    <w:p>
+      <w:pPr>
         <w:tabs>
           <w:tab w:val="left" w:pos="4962"/>
         </w:tabs>
@@ -23888,18 +25241,59 @@
           <w:lang w:val="en-US"/>
         </w:rPr>
       </w:pPr>
-      <w:bookmarkStart w:id="54" w:name="_Ref243181591"/>
-      <w:bookmarkStart w:id="55" w:name="_Ref243181595"/>
-      <w:bookmarkStart w:id="56" w:name="_Toc251132838"/>
+      <w:r>
+        <w:rPr>
+          <w:lang w:val="en-US"/>
+        </w:rPr>
+        <w:t xml:space="preserve">The social network site “Wer-Kennt-Wen.de” does not provide a client API, so I do use web-scraping again (like with </w:t>
+      </w:r>
+      <w:r>
+        <w:rPr>
+          <w:lang w:val="en-US"/>
+        </w:rPr>
+        <w:t>StayFriends</w:t>
+      </w:r>
+      <w:r>
+        <w:rPr>
+          <w:lang w:val="en-US"/>
+        </w:rPr>
+        <w:t xml:space="preserve">). The amount of information at this site is very limited, so this connector is </w:t>
+      </w:r>
+      <w:r>
+        <w:rPr>
+          <w:lang w:val="en-US"/>
+        </w:rPr>
+        <w:t>mainly</w:t>
+      </w:r>
+      <w:r>
+        <w:rPr>
+          <w:lang w:val="en-US"/>
+        </w:rPr>
+        <w:t xml:space="preserve"> for completion and photo-extraction.</w:t>
+      </w:r>
+    </w:p>
+    <w:p>
+      <w:pPr>
+        <w:pStyle w:val="Heading3"/>
+        <w:tabs>
+          <w:tab w:val="left" w:pos="4962"/>
+        </w:tabs>
+        <w:rPr>
+          <w:lang w:val="en-US"/>
+        </w:rPr>
+      </w:pPr>
+      <w:bookmarkStart w:id="58" w:name="_Ref243181591"/>
+      <w:bookmarkStart w:id="59" w:name="_Ref243181595"/>
+      <w:bookmarkStart w:id="60" w:name="_Toc256613235"/>
       <w:r>
         <w:rPr>
           <w:lang w:val="en-US"/>
         </w:rPr>
         <w:t>Xing</w:t>
       </w:r>
-      <w:bookmarkEnd w:id="54"/>
-      <w:bookmarkEnd w:id="55"/>
-      <w:bookmarkEnd w:id="56"/>
+      <w:bookmarkEnd w:id="58"/>
+      <w:bookmarkEnd w:id="59"/>
+      <w:bookmarkEnd w:id="60"/>
     </w:p>
     <w:p>
       <w:pPr>
@@ -24042,7 +25436,6 @@
           <w:szCs w:val="20"/>
           <w:lang w:val="en-US"/>
         </w:rPr>
-        <w:lastRenderedPageBreak/>
         <w:t>&lt;?</w:t>
       </w:r>
       <w:r>
@@ -25668,19 +27061,19 @@
     </w:p>
     <w:p>
       <w:pPr>
-        <w:pStyle w:val="berschrift2"/>
-        <w:rPr>
-          <w:lang w:val="en-US"/>
-        </w:rPr>
-      </w:pPr>
-      <w:bookmarkStart w:id="57" w:name="_Toc251132839"/>
+        <w:pStyle w:val="Heading2"/>
+        <w:rPr>
+          <w:lang w:val="en-US"/>
+        </w:rPr>
+      </w:pPr>
+      <w:bookmarkStart w:id="61" w:name="_Toc256613236"/>
       <w:r>
         <w:rPr>
           <w:lang w:val="en-US"/>
         </w:rPr>
         <w:t>Connection to the Cloud</w:t>
       </w:r>
-      <w:bookmarkEnd w:id="57"/>
+      <w:bookmarkEnd w:id="61"/>
     </w:p>
     <w:p>
       <w:pPr>
@@ -26801,7 +28194,7 @@
     </w:p>
     <w:p>
       <w:pPr>
-        <w:pStyle w:val="Beschriftung"/>
+        <w:pStyle w:val="Caption"/>
         <w:jc w:val="center"/>
         <w:rPr>
           <w:lang w:val="en-US"/>
@@ -26940,14 +28333,7 @@
         <w:rPr>
           <w:lang w:val="en-US"/>
         </w:rPr>
-        <w:t xml:space="preserve"> which does </w:t>
-      </w:r>
-      <w:r>
-        <w:rPr>
-          <w:lang w:val="en-US"/>
-        </w:rPr>
-        <w:lastRenderedPageBreak/>
-        <w:t xml:space="preserve">inherit from </w:t>
+        <w:t xml:space="preserve"> which does inherit from </w:t>
       </w:r>
       <w:r>
         <w:rPr>
@@ -30830,7 +32216,7 @@
     </w:p>
     <w:p>
       <w:pPr>
-        <w:pStyle w:val="Beschriftung"/>
+        <w:pStyle w:val="Caption"/>
         <w:jc w:val="center"/>
         <w:rPr>
           <w:lang w:val="en-US"/>
@@ -31382,7 +32768,7 @@
     </w:p>
     <w:p>
       <w:pPr>
-        <w:pStyle w:val="berschrift2"/>
+        <w:pStyle w:val="Heading2"/>
         <w:tabs>
           <w:tab w:val="left" w:pos="4962"/>
         </w:tabs>
@@ -31390,7 +32776,7 @@
           <w:lang w:val="en-US"/>
         </w:rPr>
       </w:pPr>
-      <w:bookmarkStart w:id="58" w:name="_Toc251132840"/>
+      <w:bookmarkStart w:id="62" w:name="_Toc256613237"/>
       <w:r>
         <w:rPr>
           <w:lang w:val="en-US"/>
@@ -31409,7 +32795,7 @@
         </w:rPr>
         <w:t>onnectors</w:t>
       </w:r>
-      <w:bookmarkEnd w:id="58"/>
+      <w:bookmarkEnd w:id="62"/>
     </w:p>
     <w:p>
       <w:pPr>
@@ -31484,14 +32870,7 @@
         <w:rPr>
           <w:lang w:val="en-US"/>
         </w:rPr>
-        <w:t xml:space="preserve">If your “native” system does support access using vCards, this would ease the development substantially, because there is already a vCard connector using the file system. This connector does </w:t>
-      </w:r>
-      <w:r>
-        <w:rPr>
-          <w:lang w:val="en-US"/>
-        </w:rPr>
-        <w:lastRenderedPageBreak/>
-        <w:t xml:space="preserve">use the class </w:t>
+        <w:t xml:space="preserve">If your “native” system does support access using vCards, this would ease the development substantially, because there is already a vCard connector using the file system. This connector does use the class </w:t>
       </w:r>
       <w:r>
         <w:rPr>
@@ -31671,19 +33050,23 @@
     </w:p>
     <w:p>
       <w:pPr>
-        <w:pStyle w:val="berschrift2"/>
-        <w:rPr>
-          <w:lang w:val="en-US"/>
-        </w:rPr>
-      </w:pPr>
-      <w:bookmarkStart w:id="59" w:name="_Toc251132841"/>
+        <w:pStyle w:val="Heading2"/>
+        <w:rPr>
+          <w:lang w:val="en-US"/>
+        </w:rPr>
+      </w:pPr>
+      <w:bookmarkStart w:id="63" w:name="_Ref256611638"/>
+      <w:bookmarkStart w:id="64" w:name="_Ref256611662"/>
+      <w:bookmarkStart w:id="65" w:name="_Toc256613238"/>
       <w:r>
         <w:rPr>
           <w:lang w:val="en-US"/>
         </w:rPr>
         <w:t>Anatomy of a Simple Connector</w:t>
       </w:r>
-      <w:bookmarkEnd w:id="59"/>
+      <w:bookmarkEnd w:id="63"/>
+      <w:bookmarkEnd w:id="64"/>
+      <w:bookmarkEnd w:id="65"/>
     </w:p>
     <w:p>
       <w:pPr>
@@ -31751,6 +33134,7 @@
     </w:p>
     <w:p>
       <w:pPr>
+        <w:keepNext/>
         <w:rPr>
           <w:lang w:val="en-US"/>
         </w:rPr>
@@ -31823,6 +33207,7 @@
     </w:p>
     <w:p>
       <w:pPr>
+        <w:keepNext/>
         <w:autoSpaceDE w:val="0"/>
         <w:autoSpaceDN w:val="0"/>
         <w:adjustRightInd w:val="0"/>
@@ -31870,6 +33255,7 @@
     </w:p>
     <w:p>
       <w:pPr>
+        <w:keepNext/>
         <w:autoSpaceDE w:val="0"/>
         <w:autoSpaceDN w:val="0"/>
         <w:adjustRightInd w:val="0"/>
@@ -31917,6 +33303,7 @@
     </w:p>
     <w:p>
       <w:pPr>
+        <w:keepNext/>
         <w:autoSpaceDE w:val="0"/>
         <w:autoSpaceDN w:val="0"/>
         <w:adjustRightInd w:val="0"/>
@@ -32223,7 +33610,7 @@
         <w:autoSpaceDE w:val="0"/>
         <w:autoSpaceDN w:val="0"/>
         <w:adjustRightInd w:val="0"/>
-        <w:spacing w:after="0" w:line="240" w:lineRule="auto"/>
+        <w:spacing w:line="240" w:lineRule="auto"/>
         <w:jc w:val="left"/>
         <w:rPr>
           <w:rFonts w:ascii="Courier New" w:hAnsi="Courier New" w:cs="Courier New"/>
@@ -32615,7 +34002,6 @@
         <w:rPr>
           <w:lang w:val="en-US"/>
         </w:rPr>
-        <w:lastRenderedPageBreak/>
         <w:t xml:space="preserve">The console connector does print the contact serialized as xml to the console, so we need an instance of the </w:t>
       </w:r>
       <w:r>
@@ -33060,6 +34446,40 @@
         </w:rPr>
         <w:t>Overriding this method suppresses the read operation from the base class while adding new elements which is not implemented in our case and would lead to an exception.</w:t>
       </w:r>
+      <w:r>
+        <w:rPr>
+          <w:lang w:val="en-US"/>
+        </w:rPr>
+        <w:t xml:space="preserve"> If you don’t override this method, the base class will use the </w:t>
+      </w:r>
+      <w:r>
+        <w:rPr>
+          <w:rFonts w:ascii="Courier New" w:hAnsi="Courier New" w:cs="Courier New"/>
+          <w:noProof/>
+          <w:sz w:val="20"/>
+          <w:szCs w:val="20"/>
+          <w:lang w:val="en-US"/>
+        </w:rPr>
+        <w:t>GetAll</w:t>
+      </w:r>
+      <w:r>
+        <w:rPr>
+          <w:lang w:val="en-US"/>
+        </w:rPr>
+        <w:t xml:space="preserve">-method to get all elements, remove existing elements and add the elements from the source – this might add significant processing overhead. In most cases you should use this override to speed up </w:t>
+      </w:r>
+      <w:r>
+        <w:rPr>
+          <w:lang w:val="en-US"/>
+        </w:rPr>
+        <w:t>write operations.</w:t>
+      </w:r>
+      <w:r>
+        <w:rPr>
+          <w:lang w:val="en-US"/>
+        </w:rPr>
+        <w:t xml:space="preserve"> </w:t>
+      </w:r>
     </w:p>
     <w:p>
       <w:pPr>
@@ -33509,7 +34929,31 @@
         <w:rPr>
           <w:lang w:val="en-US"/>
         </w:rPr>
-        <w:t>This is the working horse method – this is the part where things may become complex (in this case they don’t).</w:t>
+        <w:t xml:space="preserve">This is the </w:t>
+      </w:r>
+      <w:r>
+        <w:rPr>
+          <w:lang w:val="en-US"/>
+        </w:rPr>
+        <w:t>“</w:t>
+      </w:r>
+      <w:r>
+        <w:rPr>
+          <w:lang w:val="en-US"/>
+        </w:rPr>
+        <w:t>working horse</w:t>
+      </w:r>
+      <w:r>
+        <w:rPr>
+          <w:lang w:val="en-US"/>
+        </w:rPr>
+        <w:t>”</w:t>
+      </w:r>
+      <w:r>
+        <w:rPr>
+          <w:lang w:val="en-US"/>
+        </w:rPr>
+        <w:t xml:space="preserve"> method – this is the part where things may become complex (in this case they don’t).</w:t>
       </w:r>
     </w:p>
     <w:p>
@@ -33527,7 +34971,7 @@
     </w:p>
     <w:p>
       <w:pPr>
-        <w:pStyle w:val="berschrift2"/>
+        <w:pStyle w:val="Heading2"/>
         <w:tabs>
           <w:tab w:val="left" w:pos="4962"/>
         </w:tabs>
@@ -33535,7 +34979,7 @@
           <w:lang w:val="en-US"/>
         </w:rPr>
       </w:pPr>
-      <w:bookmarkStart w:id="60" w:name="_Toc251132842"/>
+      <w:bookmarkStart w:id="66" w:name="_Toc256613239"/>
       <w:r>
         <w:rPr>
           <w:lang w:val="en-US"/>
@@ -33554,7 +34998,7 @@
         </w:rPr>
         <w:t>ommands</w:t>
       </w:r>
-      <w:bookmarkEnd w:id="60"/>
+      <w:bookmarkEnd w:id="66"/>
     </w:p>
     <w:p>
       <w:pPr>
@@ -34709,14 +36153,7 @@
         <w:rPr>
           <w:lang w:val="en-US"/>
         </w:rPr>
-        <w:t xml:space="preserve">ntain as much logic as you need; in this case </w:t>
-      </w:r>
-      <w:r>
-        <w:rPr>
-          <w:lang w:val="en-US"/>
-        </w:rPr>
-        <w:lastRenderedPageBreak/>
-        <w:t xml:space="preserve">it’s just calling </w:t>
+        <w:t xml:space="preserve">ntain as much logic as you need; in this case it’s just calling </w:t>
       </w:r>
       <w:r>
         <w:rPr>
@@ -34792,7 +36229,7 @@
     </w:p>
     <w:p>
       <w:pPr>
-        <w:pStyle w:val="berschrift2"/>
+        <w:pStyle w:val="Heading2"/>
         <w:tabs>
           <w:tab w:val="left" w:pos="4962"/>
         </w:tabs>
@@ -34800,14 +36237,14 @@
           <w:lang w:val="en-US"/>
         </w:rPr>
       </w:pPr>
-      <w:bookmarkStart w:id="61" w:name="_Toc251132843"/>
+      <w:bookmarkStart w:id="67" w:name="_Toc256613240"/>
       <w:r>
         <w:rPr>
           <w:lang w:val="en-US"/>
         </w:rPr>
         <w:t>Logging and Exception Handling</w:t>
       </w:r>
-      <w:bookmarkEnd w:id="61"/>
+      <w:bookmarkEnd w:id="67"/>
     </w:p>
     <w:p>
       <w:pPr>
@@ -34938,7 +36375,7 @@
     </w:p>
     <w:p>
       <w:pPr>
-        <w:pStyle w:val="berschrift2"/>
+        <w:pStyle w:val="Heading2"/>
         <w:tabs>
           <w:tab w:val="left" w:pos="4962"/>
         </w:tabs>
@@ -34946,14 +36383,14 @@
           <w:lang w:val="en-US"/>
         </w:rPr>
       </w:pPr>
-      <w:bookmarkStart w:id="62" w:name="_Toc251132844"/>
+      <w:bookmarkStart w:id="68" w:name="_Toc256613241"/>
       <w:r>
         <w:rPr>
           <w:lang w:val="en-US"/>
         </w:rPr>
         <w:t>Auto-Update-Check</w:t>
       </w:r>
-      <w:bookmarkEnd w:id="62"/>
+      <w:bookmarkEnd w:id="68"/>
     </w:p>
     <w:p>
       <w:pPr>
@@ -35352,7 +36789,7 @@
     </w:p>
     <w:p>
       <w:pPr>
-        <w:pStyle w:val="berschrift2"/>
+        <w:pStyle w:val="Heading2"/>
         <w:tabs>
           <w:tab w:val="left" w:pos="4962"/>
         </w:tabs>
@@ -35360,7 +36797,7 @@
           <w:lang w:val="en-US"/>
         </w:rPr>
       </w:pPr>
-      <w:bookmarkStart w:id="63" w:name="_Toc251132845"/>
+      <w:bookmarkStart w:id="69" w:name="_Toc256613242"/>
       <w:r>
         <w:rPr>
           <w:lang w:val="en-US"/>
@@ -35379,7 +36816,7 @@
         </w:rPr>
         <w:t>ontacts</w:t>
       </w:r>
-      <w:bookmarkEnd w:id="63"/>
+      <w:bookmarkEnd w:id="69"/>
     </w:p>
     <w:p>
       <w:pPr>
@@ -35538,56 +36975,61 @@
     </w:p>
     <w:p>
       <w:pPr>
-        <w:pStyle w:val="berschrift2"/>
-        <w:rPr>
-          <w:lang w:val="en-US"/>
-        </w:rPr>
-      </w:pPr>
-      <w:bookmarkStart w:id="64" w:name="_Toc251132846"/>
+        <w:pStyle w:val="Heading2"/>
+        <w:rPr>
+          <w:lang w:val="en-US"/>
+        </w:rPr>
+      </w:pPr>
+      <w:bookmarkStart w:id="70" w:name="_Toc256613243"/>
       <w:r>
         <w:rPr>
           <w:lang w:val="en-US"/>
         </w:rPr>
         <w:t>Matching Contacts of different Sources</w:t>
       </w:r>
-      <w:bookmarkEnd w:id="64"/>
-    </w:p>
-    <w:p>
-      <w:pPr>
-        <w:rPr>
-          <w:lang w:val="en-US"/>
-        </w:rPr>
-      </w:pPr>
-      <w:r>
-        <w:rPr>
-          <w:lang w:val="en-US"/>
-        </w:rPr>
-        <w:t xml:space="preserve">Each contact does have a unique identifier (a GUID). Unfortunately we cannot calculate that value from the source data, so each time we read the data we will get a new GUID. Additionally the contact can have one or more Profile Identifier. Each Profile Identifier does contain a value identifying the source data for this particular contact. The library does manage the mapping of Profile Identifier to </w:t>
-      </w:r>
-      <w:r>
-        <w:rPr>
-          <w:lang w:val="en-US"/>
-        </w:rPr>
-        <w:lastRenderedPageBreak/>
-        <w:t>Contact ID with a “base line” (the scripts in this solution assume the base line to be an xml file, but because it’s loaded using a connector, you can even write a connector for your proprietary storage system and place it there).</w:t>
-      </w:r>
-    </w:p>
-    <w:p>
-      <w:pPr>
-        <w:rPr>
-          <w:lang w:val="en-US"/>
-        </w:rPr>
-      </w:pPr>
-      <w:r>
-        <w:rPr>
-          <w:lang w:val="en-US"/>
-        </w:rPr>
-        <w:t>Design was originally made for synchronizing social networks to Microsoft Outlook, so there’s still some limitation for working with other data stores: currently there’s only one identifier possible per connector. This was correct for social networks, but is a problem when working e.g. with two Databases. In this case you may have identical IDs for different contacts in the databases, so the library will become confused. I’m currently working on a change in handling Profile Identifiers to enable a per storage path mapping.</w:t>
-      </w:r>
-    </w:p>
-    <w:p>
-      <w:pPr>
-        <w:pStyle w:val="berschrift2"/>
+      <w:bookmarkEnd w:id="70"/>
+    </w:p>
+    <w:p>
+      <w:pPr>
+        <w:rPr>
+          <w:lang w:val="en-US"/>
+        </w:rPr>
+      </w:pPr>
+      <w:r>
+        <w:rPr>
+          <w:lang w:val="en-US"/>
+        </w:rPr>
+        <w:t>Each contact does have a unique identifier (a GUID). Unfortunately we cannot calculate that value from the source data, so each time we read the data we will get a new GUID. Additionally the contact can have one or more Profile Identifier. Each Profile Identifier does contain a value identifying the source data for this particular contact. The library does manage the mapping of Profile Identifier to Contact ID with a “base line” (the scripts in this solution assume the base line to be an xml file, but because it’s loaded using a connector, you can even write a connector for your proprietary storage system and place it there).</w:t>
+      </w:r>
+    </w:p>
+    <w:p>
+      <w:pPr>
+        <w:rPr>
+          <w:lang w:val="en-US"/>
+        </w:rPr>
+      </w:pPr>
+      <w:r>
+        <w:rPr>
+          <w:lang w:val="en-US"/>
+        </w:rPr>
+        <w:t xml:space="preserve">Design was originally made for synchronizing social networks to Microsoft Outlook, so there’s still some limitation for working with other data stores: currently there’s only one identifier possible per connector. This was correct for social networks, but is a problem when working e.g. with two </w:t>
+      </w:r>
+      <w:r>
+        <w:rPr>
+          <w:lang w:val="en-US"/>
+        </w:rPr>
+        <w:t>d</w:t>
+      </w:r>
+      <w:r>
+        <w:rPr>
+          <w:lang w:val="en-US"/>
+        </w:rPr>
+        <w:t>atabases. In this case you may have identical IDs for different contacts in the databases, so the library will become confused. I’m currently working on a change in handling Profile Identifiers to enable a per storage path mapping.</w:t>
+      </w:r>
+    </w:p>
+    <w:p>
+      <w:pPr>
+        <w:pStyle w:val="Heading2"/>
         <w:tabs>
           <w:tab w:val="left" w:pos="4962"/>
         </w:tabs>
@@ -35595,14 +37037,14 @@
           <w:lang w:val="en-US"/>
         </w:rPr>
       </w:pPr>
-      <w:bookmarkStart w:id="65" w:name="_Toc251132847"/>
+      <w:bookmarkStart w:id="71" w:name="_Toc256613244"/>
       <w:r>
         <w:rPr>
           <w:lang w:val="en-US"/>
         </w:rPr>
         <w:t>Localization</w:t>
       </w:r>
-      <w:bookmarkEnd w:id="65"/>
+      <w:bookmarkEnd w:id="71"/>
     </w:p>
     <w:p>
       <w:pPr>
@@ -35668,7 +37110,6 @@
     </w:p>
     <w:p>
       <w:pPr>
-        <w:pStyle w:val="berschrift1"/>
         <w:tabs>
           <w:tab w:val="left" w:pos="4962"/>
         </w:tabs>
@@ -35676,18 +37117,16 @@
           <w:lang w:val="en-US"/>
         </w:rPr>
       </w:pPr>
-      <w:bookmarkStart w:id="66" w:name="_Toc251132848"/>
-      <w:r>
-        <w:rPr>
-          <w:lang w:val="en-US"/>
-        </w:rPr>
-        <w:lastRenderedPageBreak/>
-        <w:t>Planned things</w:t>
-      </w:r>
-      <w:bookmarkEnd w:id="66"/>
-    </w:p>
-    <w:p>
-      <w:pPr>
+      <w:r>
+        <w:rPr>
+          <w:lang w:val="en-US"/>
+        </w:rPr>
+        <w:t>If you want localization for other languages: send me some resource files with the translation and I’ll include them into the project.</w:t>
+      </w:r>
+    </w:p>
+    <w:p>
+      <w:pPr>
+        <w:pStyle w:val="Heading1"/>
         <w:tabs>
           <w:tab w:val="left" w:pos="4962"/>
         </w:tabs>
@@ -35695,6 +37134,24 @@
           <w:lang w:val="en-US"/>
         </w:rPr>
       </w:pPr>
+      <w:bookmarkStart w:id="72" w:name="_Toc256613245"/>
+      <w:r>
+        <w:rPr>
+          <w:lang w:val="en-US"/>
+        </w:rPr>
+        <w:t>Planned things</w:t>
+      </w:r>
+      <w:bookmarkEnd w:id="72"/>
+    </w:p>
+    <w:p>
+      <w:pPr>
+        <w:tabs>
+          <w:tab w:val="left" w:pos="4962"/>
+        </w:tabs>
+        <w:rPr>
+          <w:lang w:val="en-US"/>
+        </w:rPr>
+      </w:pPr>
       <w:r>
         <w:rPr>
           <w:lang w:val="en-US"/>
@@ -35704,7 +37161,7 @@
     </w:p>
     <w:p>
       <w:pPr>
-        <w:pStyle w:val="Listenabsatz"/>
+        <w:pStyle w:val="ListParagraph"/>
         <w:numPr>
           <w:ilvl w:val="0"/>
           <w:numId w:val="4"/>
@@ -35737,7 +37194,7 @@
     </w:p>
     <w:p>
       <w:pPr>
-        <w:pStyle w:val="Listenabsatz"/>
+        <w:pStyle w:val="ListParagraph"/>
         <w:numPr>
           <w:ilvl w:val="0"/>
           <w:numId w:val="4"/>
@@ -35758,7 +37215,7 @@
     </w:p>
     <w:p>
       <w:pPr>
-        <w:pStyle w:val="Listenabsatz"/>
+        <w:pStyle w:val="ListParagraph"/>
         <w:numPr>
           <w:ilvl w:val="0"/>
           <w:numId w:val="4"/>
@@ -35779,36 +37236,35 @@
     </w:p>
     <w:p>
       <w:pPr>
-        <w:pStyle w:val="berschrift1"/>
-        <w:rPr>
-          <w:lang w:val="en-US"/>
-        </w:rPr>
-      </w:pPr>
-      <w:bookmarkStart w:id="67" w:name="_Toc251132849"/>
-      <w:r>
-        <w:rPr>
-          <w:lang w:val="en-US"/>
-        </w:rPr>
-        <w:lastRenderedPageBreak/>
+        <w:pStyle w:val="Heading1"/>
+        <w:rPr>
+          <w:lang w:val="en-US"/>
+        </w:rPr>
+      </w:pPr>
+      <w:bookmarkStart w:id="73" w:name="_Toc256613246"/>
+      <w:r>
+        <w:rPr>
+          <w:lang w:val="en-US"/>
+        </w:rPr>
         <w:t>Interesting things in code</w:t>
       </w:r>
-      <w:bookmarkEnd w:id="67"/>
-    </w:p>
-    <w:p>
-      <w:pPr>
-        <w:pStyle w:val="berschrift2"/>
-        <w:rPr>
-          <w:lang w:val="en-US"/>
-        </w:rPr>
-      </w:pPr>
-      <w:bookmarkStart w:id="68" w:name="_Toc251132850"/>
+      <w:bookmarkEnd w:id="73"/>
+    </w:p>
+    <w:p>
+      <w:pPr>
+        <w:pStyle w:val="Heading2"/>
+        <w:rPr>
+          <w:lang w:val="en-US"/>
+        </w:rPr>
+      </w:pPr>
+      <w:bookmarkStart w:id="74" w:name="_Toc256613247"/>
       <w:r>
         <w:rPr>
           <w:lang w:val="en-US"/>
         </w:rPr>
         <w:t>Usage of Attributes</w:t>
       </w:r>
-      <w:bookmarkEnd w:id="68"/>
+      <w:bookmarkEnd w:id="74"/>
     </w:p>
     <w:p>
       <w:pPr>
@@ -35859,19 +37315,19 @@
     </w:p>
     <w:p>
       <w:pPr>
-        <w:pStyle w:val="berschrift2"/>
-        <w:rPr>
-          <w:lang w:val="en-US"/>
-        </w:rPr>
-      </w:pPr>
-      <w:bookmarkStart w:id="69" w:name="_Toc251132851"/>
+        <w:pStyle w:val="Heading2"/>
+        <w:rPr>
+          <w:lang w:val="en-US"/>
+        </w:rPr>
+      </w:pPr>
+      <w:bookmarkStart w:id="75" w:name="_Toc256613248"/>
       <w:r>
         <w:rPr>
           <w:lang w:val="en-US"/>
         </w:rPr>
         <w:t>Abstraction of UI</w:t>
       </w:r>
-      <w:bookmarkEnd w:id="69"/>
+      <w:bookmarkEnd w:id="75"/>
     </w:p>
     <w:p>
       <w:pPr>
@@ -35900,19 +37356,19 @@
     </w:p>
     <w:p>
       <w:pPr>
-        <w:pStyle w:val="berschrift2"/>
-        <w:rPr>
-          <w:lang w:val="en-US"/>
-        </w:rPr>
-      </w:pPr>
-      <w:bookmarkStart w:id="70" w:name="_Toc251132852"/>
+        <w:pStyle w:val="Heading2"/>
+        <w:rPr>
+          <w:lang w:val="en-US"/>
+        </w:rPr>
+      </w:pPr>
+      <w:bookmarkStart w:id="76" w:name="_Toc256613249"/>
       <w:r>
         <w:rPr>
           <w:lang w:val="en-US"/>
         </w:rPr>
         <w:t>Null Reference Prevention</w:t>
       </w:r>
-      <w:bookmarkEnd w:id="70"/>
+      <w:bookmarkEnd w:id="76"/>
     </w:p>
     <w:p>
       <w:pPr>
@@ -36377,19 +37833,19 @@
     </w:p>
     <w:p>
       <w:pPr>
-        <w:pStyle w:val="berschrift2"/>
-        <w:rPr>
-          <w:lang w:val="en-US"/>
-        </w:rPr>
-      </w:pPr>
-      <w:bookmarkStart w:id="71" w:name="_Toc251132853"/>
+        <w:pStyle w:val="Heading2"/>
+        <w:rPr>
+          <w:lang w:val="en-US"/>
+        </w:rPr>
+      </w:pPr>
+      <w:bookmarkStart w:id="77" w:name="_Toc256613250"/>
       <w:r>
         <w:rPr>
           <w:lang w:val="en-US"/>
         </w:rPr>
         <w:t>Invoking a Method with every Member of a Collection</w:t>
       </w:r>
-      <w:bookmarkEnd w:id="71"/>
+      <w:bookmarkEnd w:id="77"/>
     </w:p>
     <w:p>
       <w:pPr>
@@ -36798,7 +38254,6 @@
         <w:rPr>
           <w:lang w:val="en-US"/>
         </w:rPr>
-        <w:lastRenderedPageBreak/>
         <w:t xml:space="preserve">There’s an overload with </w:t>
       </w:r>
       <w:r>
@@ -36858,12 +38313,12 @@
     </w:p>
     <w:p>
       <w:pPr>
-        <w:pStyle w:val="berschrift2"/>
-        <w:rPr>
-          <w:lang w:val="en-US"/>
-        </w:rPr>
-      </w:pPr>
-      <w:bookmarkStart w:id="72" w:name="_Toc251132854"/>
+        <w:pStyle w:val="Heading2"/>
+        <w:rPr>
+          <w:lang w:val="en-US"/>
+        </w:rPr>
+      </w:pPr>
+      <w:bookmarkStart w:id="78" w:name="_Toc256613251"/>
       <w:r>
         <w:rPr>
           <w:lang w:val="en-US"/>
@@ -36876,7 +38331,7 @@
         </w:rPr>
         <w:t xml:space="preserve"> to parse variable property-paths</w:t>
       </w:r>
-      <w:bookmarkEnd w:id="72"/>
+      <w:bookmarkEnd w:id="78"/>
     </w:p>
     <w:p>
       <w:pPr>
@@ -36925,12 +38380,12 @@
     </w:p>
     <w:p>
       <w:pPr>
-        <w:pStyle w:val="berschrift2"/>
-        <w:rPr>
-          <w:lang w:val="en-US"/>
-        </w:rPr>
-      </w:pPr>
-      <w:bookmarkStart w:id="73" w:name="_Toc251132855"/>
+        <w:pStyle w:val="Heading2"/>
+        <w:rPr>
+          <w:lang w:val="en-US"/>
+        </w:rPr>
+      </w:pPr>
+      <w:bookmarkStart w:id="79" w:name="_Toc256613252"/>
       <w:r>
         <w:rPr>
           <w:lang w:val="en-US"/>
@@ -36949,7 +38404,7 @@
         </w:rPr>
         <w:t xml:space="preserve"> attribute</w:t>
       </w:r>
-      <w:bookmarkEnd w:id="73"/>
+      <w:bookmarkEnd w:id="79"/>
     </w:p>
     <w:p>
       <w:pPr>
@@ -37135,7 +38590,7 @@
     </w:p>
     <w:p>
       <w:pPr>
-        <w:pStyle w:val="berschrift1"/>
+        <w:pStyle w:val="Heading1"/>
         <w:tabs>
           <w:tab w:val="left" w:pos="4962"/>
         </w:tabs>
@@ -37143,15 +38598,14 @@
           <w:lang w:val="en-US"/>
         </w:rPr>
       </w:pPr>
-      <w:bookmarkStart w:id="74" w:name="_Toc251132856"/>
-      <w:r>
-        <w:rPr>
-          <w:lang w:val="en-US"/>
-        </w:rPr>
-        <w:lastRenderedPageBreak/>
+      <w:bookmarkStart w:id="80" w:name="_Toc256613253"/>
+      <w:r>
+        <w:rPr>
+          <w:lang w:val="en-US"/>
+        </w:rPr>
         <w:t>FAQ</w:t>
       </w:r>
-      <w:bookmarkEnd w:id="74"/>
+      <w:bookmarkEnd w:id="80"/>
     </w:p>
     <w:p>
       <w:pPr>
@@ -37595,6 +39049,171 @@
           <w:lang w:val="en-US"/>
         </w:rPr>
         <w:t>”, which does only load the project that are based on standard project types.</w:t>
+      </w:r>
+    </w:p>
+    <w:p>
+      <w:pPr>
+        <w:tabs>
+          <w:tab w:val="left" w:pos="1134"/>
+          <w:tab w:val="left" w:pos="4962"/>
+        </w:tabs>
+        <w:ind w:left="1134" w:hanging="1134"/>
+        <w:rPr>
+          <w:lang w:val="en-US"/>
+        </w:rPr>
+      </w:pPr>
+      <w:r>
+        <w:rPr>
+          <w:lang w:val="en-US"/>
+        </w:rPr>
+        <w:t>Question:</w:t>
+      </w:r>
+      <w:r>
+        <w:rPr>
+          <w:lang w:val="en-US"/>
+        </w:rPr>
+        <w:tab/>
+        <w:t>Each time I write data to the destination storage, I see read operations.</w:t>
+      </w:r>
+    </w:p>
+    <w:p>
+      <w:pPr>
+        <w:tabs>
+          <w:tab w:val="left" w:pos="1134"/>
+          <w:tab w:val="left" w:pos="4962"/>
+        </w:tabs>
+        <w:ind w:left="1134" w:hanging="1134"/>
+        <w:rPr>
+          <w:lang w:val="en-US"/>
+        </w:rPr>
+      </w:pPr>
+      <w:r>
+        <w:rPr>
+          <w:lang w:val="en-US"/>
+        </w:rPr>
+        <w:t>Answer:</w:t>
+      </w:r>
+      <w:r>
+        <w:rPr>
+          <w:lang w:val="en-US"/>
+        </w:rPr>
+        <w:tab/>
+        <w:t xml:space="preserve">You should override the </w:t>
+      </w:r>
+      <w:r>
+        <w:rPr>
+          <w:rFonts w:ascii="Courier New" w:hAnsi="Courier New" w:cs="Courier New"/>
+          <w:noProof/>
+          <w:sz w:val="18"/>
+          <w:szCs w:val="18"/>
+          <w:lang w:val="en-US"/>
+        </w:rPr>
+        <w:t>AddRange</w:t>
+      </w:r>
+      <w:r>
+        <w:rPr>
+          <w:lang w:val="en-US"/>
+        </w:rPr>
+        <w:t>-method as described in chapter “</w:t>
+      </w:r>
+      <w:r>
+        <w:rPr>
+          <w:lang w:val="en-US"/>
+        </w:rPr>
+        <w:fldChar w:fldCharType="begin"/>
+      </w:r>
+      <w:r>
+        <w:rPr>
+          <w:lang w:val="en-US"/>
+        </w:rPr>
+        <w:instrText xml:space="preserve"> REF _Ref256611638 \h </w:instrText>
+      </w:r>
+      <w:r>
+        <w:rPr>
+          <w:lang w:val="en-US"/>
+        </w:rPr>
+      </w:r>
+      <w:r>
+        <w:rPr>
+          <w:lang w:val="en-US"/>
+        </w:rPr>
+        <w:fldChar w:fldCharType="separate"/>
+      </w:r>
+      <w:r>
+        <w:rPr>
+          <w:lang w:val="en-US"/>
+        </w:rPr>
+        <w:t>Anatomy of a Simple Connector</w:t>
+      </w:r>
+      <w:r>
+        <w:rPr>
+          <w:lang w:val="en-US"/>
+        </w:rPr>
+        <w:fldChar w:fldCharType="end"/>
+      </w:r>
+      <w:r>
+        <w:rPr>
+          <w:lang w:val="en-US"/>
+        </w:rPr>
+        <w:t xml:space="preserve">” on page </w:t>
+      </w:r>
+      <w:r>
+        <w:rPr>
+          <w:lang w:val="en-US"/>
+        </w:rPr>
+        <w:fldChar w:fldCharType="begin"/>
+      </w:r>
+      <w:r>
+        <w:rPr>
+          <w:lang w:val="en-US"/>
+        </w:rPr>
+        <w:instrText xml:space="preserve"> PAGEREF _Ref256611662 \h </w:instrText>
+      </w:r>
+      <w:r>
+        <w:rPr>
+          <w:lang w:val="en-US"/>
+        </w:rPr>
+      </w:r>
+      <w:r>
+        <w:rPr>
+          <w:lang w:val="en-US"/>
+        </w:rPr>
+        <w:fldChar w:fldCharType="separate"/>
+      </w:r>
+      <w:r>
+        <w:rPr>
+          <w:noProof/>
+          <w:lang w:val="en-US"/>
+        </w:rPr>
+        <w:t>26</w:t>
+      </w:r>
+      <w:r>
+        <w:rPr>
+          <w:lang w:val="en-US"/>
+        </w:rPr>
+        <w:fldChar w:fldCharType="end"/>
+      </w:r>
+      <w:r>
+        <w:rPr>
+          <w:lang w:val="en-US"/>
+        </w:rPr>
+        <w:t xml:space="preserve">. The </w:t>
+      </w:r>
+      <w:r>
+        <w:rPr>
+          <w:rFonts w:ascii="Courier New" w:hAnsi="Courier New" w:cs="Courier New"/>
+          <w:noProof/>
+          <w:sz w:val="20"/>
+          <w:szCs w:val="20"/>
+          <w:lang w:val="en-US"/>
+        </w:rPr>
+        <w:t>GetAll</w:t>
+      </w:r>
+      <w:r>
+        <w:rPr>
+          <w:lang w:val="en-US"/>
+        </w:rPr>
+        <w:t>-method is called by the base class in this method, so you need to override this method in order to suppress a full read operation.</w:t>
       </w:r>
     </w:p>
     <w:sectPr>
@@ -37647,7 +39266,7 @@
     <w:sdtContent>
       <w:p>
         <w:pPr>
-          <w:pStyle w:val="Fuzeile"/>
+          <w:pStyle w:val="Footer"/>
         </w:pPr>
         <w:r>
           <w:rPr>
@@ -37684,7 +39303,7 @@
     <w:sdtContent>
       <w:p>
         <w:pPr>
-          <w:pStyle w:val="Fuzeile"/>
+          <w:pStyle w:val="Footer"/>
         </w:pPr>
         <w:r>
           <w:rPr>
@@ -37730,7 +39349,7 @@
                       <w:rPr>
                         <w:noProof/>
                       </w:rPr>
-                      <w:t>17</w:t>
+                      <w:t>15</w:t>
                     </w:r>
                     <w:r>
                       <w:rPr>
@@ -37818,7 +39437,7 @@
         </w:tcPr>
         <w:p>
           <w:pPr>
-            <w:pStyle w:val="Kopfzeile"/>
+            <w:pStyle w:val="Header"/>
             <w:rPr>
               <w:lang w:val="en-US"/>
             </w:rPr>
@@ -37852,7 +39471,7 @@
             </w:tcPr>
             <w:p>
               <w:pPr>
-                <w:pStyle w:val="Kopfzeile"/>
+                <w:pStyle w:val="Header"/>
                 <w:rPr>
                   <w:rFonts w:asciiTheme="majorHAnsi" w:eastAsiaTheme="majorEastAsia" w:hAnsiTheme="majorHAnsi" w:cstheme="majorBidi"/>
                   <w:color w:val="4F81BD" w:themeColor="accent1"/>
@@ -37879,7 +39498,7 @@
   </w:tbl>
   <w:p>
     <w:pPr>
-      <w:pStyle w:val="Kopfzeile"/>
+      <w:pStyle w:val="Header"/>
       <w:rPr>
         <w:lang w:val="en-US"/>
       </w:rPr>
@@ -38181,6 +39800,118 @@
     </w:lvl>
   </w:abstractNum>
   <w:abstractNum w:abstractNumId="3">
+    <w:nsid w:val="56AA0A69"/>
+    <w:multiLevelType w:val="hybridMultilevel"/>
+    <w:tmpl w:val="26BEC944"/>
+    <w:lvl w:ilvl="0" w:tplc="3572AB38">
+      <w:numFmt w:val="bullet"/>
+      <w:lvlText w:val="-"/>
+      <w:lvlJc w:val="left"/>
+      <w:pPr>
+        <w:ind w:left="720" w:hanging="360"/>
+      </w:pPr>
+      <w:rPr>
+        <w:rFonts w:ascii="Calibri" w:eastAsiaTheme="minorHAnsi" w:hAnsi="Calibri" w:cs="Calibri" w:hint="default"/>
+      </w:rPr>
+    </w:lvl>
+    <w:lvl w:ilvl="1" w:tplc="04070003" w:tentative="1">
+      <w:start w:val="1"/>
+      <w:numFmt w:val="bullet"/>
+      <w:lvlText w:val="o"/>
+      <w:lvlJc w:val="left"/>
+      <w:pPr>
+        <w:ind w:left="1440" w:hanging="360"/>
+      </w:pPr>
+      <w:rPr>
+        <w:rFonts w:ascii="Courier New" w:hAnsi="Courier New" w:cs="Courier New" w:hint="default"/>
+      </w:rPr>
+    </w:lvl>
+    <w:lvl w:ilvl="2" w:tplc="04070005" w:tentative="1">
+      <w:start w:val="1"/>
+      <w:numFmt w:val="bullet"/>
+      <w:lvlText w:val=""/>
+      <w:lvlJc w:val="left"/>
+      <w:pPr>
+        <w:ind w:left="2160" w:hanging="360"/>
+      </w:pPr>
+      <w:rPr>
+        <w:rFonts w:ascii="Wingdings" w:hAnsi="Wingdings" w:hint="default"/>
+      </w:rPr>
+    </w:lvl>
+    <w:lvl w:ilvl="3" w:tplc="04070001" w:tentative="1">
+      <w:start w:val="1"/>
+      <w:numFmt w:val="bullet"/>
+      <w:lvlText w:val=""/>
+      <w:lvlJc w:val="left"/>
+      <w:pPr>
+        <w:ind w:left="2880" w:hanging="360"/>
+      </w:pPr>
+      <w:rPr>
+        <w:rFonts w:ascii="Symbol" w:hAnsi="Symbol" w:hint="default"/>
+      </w:rPr>
+    </w:lvl>
+    <w:lvl w:ilvl="4" w:tplc="04070003" w:tentative="1">
+      <w:start w:val="1"/>
+      <w:numFmt w:val="bullet"/>
+      <w:lvlText w:val="o"/>
+      <w:lvlJc w:val="left"/>
+      <w:pPr>
+        <w:ind w:left="3600" w:hanging="360"/>
+      </w:pPr>
+      <w:rPr>
+        <w:rFonts w:ascii="Courier New" w:hAnsi="Courier New" w:cs="Courier New" w:hint="default"/>
+      </w:rPr>
+    </w:lvl>
+    <w:lvl w:ilvl="5" w:tplc="04070005" w:tentative="1">
+      <w:start w:val="1"/>
+      <w:numFmt w:val="bullet"/>
+      <w:lvlText w:val=""/>
+      <w:lvlJc w:val="left"/>
+      <w:pPr>
+        <w:ind w:left="4320" w:hanging="360"/>
+      </w:pPr>
+      <w:rPr>
+        <w:rFonts w:ascii="Wingdings" w:hAnsi="Wingdings" w:hint="default"/>
+      </w:rPr>
+    </w:lvl>
+    <w:lvl w:ilvl="6" w:tplc="04070001" w:tentative="1">
+      <w:start w:val="1"/>
+      <w:numFmt w:val="bullet"/>
+      <w:lvlText w:val=""/>
+      <w:lvlJc w:val="left"/>
+      <w:pPr>
+        <w:ind w:left="5040" w:hanging="360"/>
+      </w:pPr>
+      <w:rPr>
+        <w:rFonts w:ascii="Symbol" w:hAnsi="Symbol" w:hint="default"/>
+      </w:rPr>
+    </w:lvl>
+    <w:lvl w:ilvl="7" w:tplc="04070003" w:tentative="1">
+      <w:start w:val="1"/>
+      <w:numFmt w:val="bullet"/>
+      <w:lvlText w:val="o"/>
+      <w:lvlJc w:val="left"/>
+      <w:pPr>
+        <w:ind w:left="5760" w:hanging="360"/>
+      </w:pPr>
+      <w:rPr>
+        <w:rFonts w:ascii="Courier New" w:hAnsi="Courier New" w:cs="Courier New" w:hint="default"/>
+      </w:rPr>
+    </w:lvl>
+    <w:lvl w:ilvl="8" w:tplc="04070005" w:tentative="1">
+      <w:start w:val="1"/>
+      <w:numFmt w:val="bullet"/>
+      <w:lvlText w:val=""/>
+      <w:lvlJc w:val="left"/>
+      <w:pPr>
+        <w:ind w:left="6480" w:hanging="360"/>
+      </w:pPr>
+      <w:rPr>
+        <w:rFonts w:ascii="Wingdings" w:hAnsi="Wingdings" w:hint="default"/>
+      </w:rPr>
+    </w:lvl>
+  </w:abstractNum>
+  <w:abstractNum w:abstractNumId="4">
     <w:nsid w:val="63E218C0"/>
     <w:multiLevelType w:val="hybridMultilevel"/>
     <w:tmpl w:val="57CCC1E4"/>
@@ -38269,7 +40000,7 @@
       </w:pPr>
     </w:lvl>
   </w:abstractNum>
-  <w:abstractNum w:abstractNumId="4">
+  <w:abstractNum w:abstractNumId="5">
     <w:nsid w:val="70FB1C44"/>
     <w:multiLevelType w:val="hybridMultilevel"/>
     <w:tmpl w:val="41129A4E"/>
@@ -38382,7 +40113,7 @@
       </w:rPr>
     </w:lvl>
   </w:abstractNum>
-  <w:abstractNum w:abstractNumId="5">
+  <w:abstractNum w:abstractNumId="6">
     <w:nsid w:val="773A36D9"/>
     <w:multiLevelType w:val="hybridMultilevel"/>
     <w:tmpl w:val="20189824"/>
@@ -38475,13 +40206,13 @@
     </w:lvl>
   </w:abstractNum>
   <w:num w:numId="1">
+    <w:abstractNumId w:val="5"/>
+  </w:num>
+  <w:num w:numId="2">
     <w:abstractNumId w:val="4"/>
   </w:num>
-  <w:num w:numId="2">
-    <w:abstractNumId w:val="3"/>
-  </w:num>
   <w:num w:numId="3">
-    <w:abstractNumId w:val="5"/>
+    <w:abstractNumId w:val="6"/>
   </w:num>
   <w:num w:numId="4">
     <w:abstractNumId w:val="1"/>
@@ -38491,6 +40222,9 @@
   </w:num>
   <w:num w:numId="6">
     <w:abstractNumId w:val="2"/>
+  </w:num>
+  <w:num w:numId="7">
+    <w:abstractNumId w:val="3"/>
   </w:num>
 </w:numbering>
 </file>
@@ -38651,7 +40385,7 @@
     <w:lsdException w:name="Bibliography" w:uiPriority="37"/>
     <w:lsdException w:name="TOC Heading" w:uiPriority="39" w:qFormat="1"/>
   </w:latentStyles>
-  <w:style w:type="paragraph" w:default="1" w:styleId="Standard">
+  <w:style w:type="paragraph" w:default="1" w:styleId="Normal">
     <w:name w:val="Normal"/>
     <w:qFormat/>
     <w:rsid w:val="002B6532"/>
@@ -38659,11 +40393,11 @@
       <w:jc w:val="both"/>
     </w:pPr>
   </w:style>
-  <w:style w:type="paragraph" w:styleId="berschrift1">
+  <w:style w:type="paragraph" w:styleId="Heading1">
     <w:name w:val="heading 1"/>
-    <w:basedOn w:val="Standard"/>
-    <w:next w:val="Standard"/>
-    <w:link w:val="berschrift1Zchn"/>
+    <w:basedOn w:val="Normal"/>
+    <w:next w:val="Normal"/>
+    <w:link w:val="Heading1Char"/>
     <w:uiPriority w:val="9"/>
     <w:qFormat/>
     <w:rsid w:val="00AB1936"/>
@@ -38683,11 +40417,11 @@
       <w:szCs w:val="28"/>
     </w:rPr>
   </w:style>
-  <w:style w:type="paragraph" w:styleId="berschrift2">
+  <w:style w:type="paragraph" w:styleId="Heading2">
     <w:name w:val="heading 2"/>
-    <w:basedOn w:val="Standard"/>
-    <w:next w:val="Standard"/>
-    <w:link w:val="berschrift2Zchn"/>
+    <w:basedOn w:val="Normal"/>
+    <w:next w:val="Normal"/>
+    <w:link w:val="Heading2Char"/>
     <w:uiPriority w:val="9"/>
     <w:unhideWhenUsed/>
     <w:qFormat/>
@@ -38707,11 +40441,11 @@
       <w:szCs w:val="26"/>
     </w:rPr>
   </w:style>
-  <w:style w:type="paragraph" w:styleId="berschrift3">
+  <w:style w:type="paragraph" w:styleId="Heading3">
     <w:name w:val="heading 3"/>
-    <w:basedOn w:val="Standard"/>
-    <w:next w:val="Standard"/>
-    <w:link w:val="berschrift3Zchn"/>
+    <w:basedOn w:val="Normal"/>
+    <w:next w:val="Normal"/>
+    <w:link w:val="Heading3Char"/>
     <w:uiPriority w:val="9"/>
     <w:unhideWhenUsed/>
     <w:qFormat/>
@@ -38729,11 +40463,11 @@
       <w:color w:val="4F81BD" w:themeColor="accent1"/>
     </w:rPr>
   </w:style>
-  <w:style w:type="paragraph" w:styleId="berschrift4">
+  <w:style w:type="paragraph" w:styleId="Heading4">
     <w:name w:val="heading 4"/>
-    <w:basedOn w:val="Standard"/>
-    <w:next w:val="Standard"/>
-    <w:link w:val="berschrift4Zchn"/>
+    <w:basedOn w:val="Normal"/>
+    <w:next w:val="Normal"/>
+    <w:link w:val="Heading4Char"/>
     <w:uiPriority w:val="9"/>
     <w:semiHidden/>
     <w:unhideWhenUsed/>
@@ -38754,13 +40488,12 @@
       <w:color w:val="4F81BD" w:themeColor="accent1"/>
     </w:rPr>
   </w:style>
-  <w:style w:type="paragraph" w:styleId="berschrift5">
+  <w:style w:type="paragraph" w:styleId="Heading5">
     <w:name w:val="heading 5"/>
-    <w:basedOn w:val="Standard"/>
-    <w:next w:val="Standard"/>
-    <w:link w:val="berschrift5Zchn"/>
+    <w:basedOn w:val="Normal"/>
+    <w:next w:val="Normal"/>
+    <w:link w:val="Heading5Char"/>
     <w:uiPriority w:val="9"/>
-    <w:semiHidden/>
     <w:unhideWhenUsed/>
     <w:qFormat/>
     <w:rsid w:val="00ED7B30"/>
@@ -38775,11 +40508,11 @@
       <w:color w:val="254061" w:themeColor="accent1" w:themeShade="7F"/>
     </w:rPr>
   </w:style>
-  <w:style w:type="paragraph" w:styleId="berschrift6">
+  <w:style w:type="paragraph" w:styleId="Heading6">
     <w:name w:val="heading 6"/>
-    <w:basedOn w:val="Standard"/>
-    <w:next w:val="Standard"/>
-    <w:link w:val="berschrift6Zchn"/>
+    <w:basedOn w:val="Normal"/>
+    <w:next w:val="Normal"/>
+    <w:link w:val="Heading6Char"/>
     <w:uiPriority w:val="9"/>
     <w:semiHidden/>
     <w:unhideWhenUsed/>
@@ -38798,11 +40531,11 @@
       <w:color w:val="254061" w:themeColor="accent1" w:themeShade="7F"/>
     </w:rPr>
   </w:style>
-  <w:style w:type="paragraph" w:styleId="berschrift7">
+  <w:style w:type="paragraph" w:styleId="Heading7">
     <w:name w:val="heading 7"/>
-    <w:basedOn w:val="Standard"/>
-    <w:next w:val="Standard"/>
-    <w:link w:val="berschrift7Zchn"/>
+    <w:basedOn w:val="Normal"/>
+    <w:next w:val="Normal"/>
+    <w:link w:val="Heading7Char"/>
     <w:uiPriority w:val="9"/>
     <w:semiHidden/>
     <w:unhideWhenUsed/>
@@ -38821,13 +40554,13 @@
       <w:color w:val="404040" w:themeColor="text1" w:themeTint="BF"/>
     </w:rPr>
   </w:style>
-  <w:style w:type="character" w:default="1" w:styleId="Absatz-Standardschriftart">
+  <w:style w:type="character" w:default="1" w:styleId="DefaultParagraphFont">
     <w:name w:val="Default Paragraph Font"/>
     <w:uiPriority w:val="1"/>
     <w:semiHidden/>
     <w:unhideWhenUsed/>
   </w:style>
-  <w:style w:type="table" w:default="1" w:styleId="NormaleTabelle">
+  <w:style w:type="table" w:default="1" w:styleId="TableNormal">
     <w:name w:val="Normal Table"/>
     <w:uiPriority w:val="99"/>
     <w:semiHidden/>
@@ -38842,16 +40575,16 @@
       </w:tblCellMar>
     </w:tblPr>
   </w:style>
-  <w:style w:type="numbering" w:default="1" w:styleId="KeineListe">
+  <w:style w:type="numbering" w:default="1" w:styleId="NoList">
     <w:name w:val="No List"/>
     <w:uiPriority w:val="99"/>
     <w:semiHidden/>
     <w:unhideWhenUsed/>
   </w:style>
-  <w:style w:type="character" w:customStyle="1" w:styleId="berschrift2Zchn">
-    <w:name w:val="Überschrift 2 Zchn"/>
-    <w:basedOn w:val="Absatz-Standardschriftart"/>
-    <w:link w:val="berschrift2"/>
+  <w:style w:type="character" w:customStyle="1" w:styleId="Heading2Char">
+    <w:name w:val="Heading 2 Char"/>
+    <w:basedOn w:val="DefaultParagraphFont"/>
+    <w:link w:val="Heading2"/>
     <w:uiPriority w:val="9"/>
     <w:rsid w:val="00255239"/>
     <w:rPr>
@@ -38863,9 +40596,9 @@
       <w:szCs w:val="26"/>
     </w:rPr>
   </w:style>
-  <w:style w:type="paragraph" w:styleId="Listenabsatz">
+  <w:style w:type="paragraph" w:styleId="ListParagraph">
     <w:name w:val="List Paragraph"/>
-    <w:basedOn w:val="Standard"/>
+    <w:basedOn w:val="Normal"/>
     <w:uiPriority w:val="34"/>
     <w:qFormat/>
     <w:rsid w:val="001D2CEF"/>
@@ -38874,10 +40607,10 @@
       <w:contextualSpacing/>
     </w:pPr>
   </w:style>
-  <w:style w:type="character" w:customStyle="1" w:styleId="berschrift3Zchn">
-    <w:name w:val="Überschrift 3 Zchn"/>
-    <w:basedOn w:val="Absatz-Standardschriftart"/>
-    <w:link w:val="berschrift3"/>
+  <w:style w:type="character" w:customStyle="1" w:styleId="Heading3Char">
+    <w:name w:val="Heading 3 Char"/>
+    <w:basedOn w:val="DefaultParagraphFont"/>
+    <w:link w:val="Heading3"/>
     <w:uiPriority w:val="9"/>
     <w:rsid w:val="002D1662"/>
     <w:rPr>
@@ -38887,10 +40620,10 @@
       <w:color w:val="4F81BD" w:themeColor="accent1"/>
     </w:rPr>
   </w:style>
-  <w:style w:type="character" w:customStyle="1" w:styleId="berschrift4Zchn">
-    <w:name w:val="Überschrift 4 Zchn"/>
-    <w:basedOn w:val="Absatz-Standardschriftart"/>
-    <w:link w:val="berschrift4"/>
+  <w:style w:type="character" w:customStyle="1" w:styleId="Heading4Char">
+    <w:name w:val="Heading 4 Char"/>
+    <w:basedOn w:val="DefaultParagraphFont"/>
+    <w:link w:val="Heading4"/>
     <w:uiPriority w:val="9"/>
     <w:semiHidden/>
     <w:rsid w:val="002B6532"/>
@@ -38903,10 +40636,10 @@
       <w:color w:val="4F81BD" w:themeColor="accent1"/>
     </w:rPr>
   </w:style>
-  <w:style w:type="character" w:customStyle="1" w:styleId="berschrift1Zchn">
-    <w:name w:val="Überschrift 1 Zchn"/>
-    <w:basedOn w:val="Absatz-Standardschriftart"/>
-    <w:link w:val="berschrift1"/>
+  <w:style w:type="character" w:customStyle="1" w:styleId="Heading1Char">
+    <w:name w:val="Heading 1 Char"/>
+    <w:basedOn w:val="DefaultParagraphFont"/>
+    <w:link w:val="Heading1"/>
     <w:uiPriority w:val="9"/>
     <w:rsid w:val="00AB1936"/>
     <w:rPr>
@@ -38918,22 +40651,21 @@
       <w:szCs w:val="28"/>
     </w:rPr>
   </w:style>
-  <w:style w:type="character" w:customStyle="1" w:styleId="berschrift5Zchn">
-    <w:name w:val="Überschrift 5 Zchn"/>
-    <w:basedOn w:val="Absatz-Standardschriftart"/>
-    <w:link w:val="berschrift5"/>
+  <w:style w:type="character" w:customStyle="1" w:styleId="Heading5Char">
+    <w:name w:val="Heading 5 Char"/>
+    <w:basedOn w:val="DefaultParagraphFont"/>
+    <w:link w:val="Heading5"/>
     <w:uiPriority w:val="9"/>
-    <w:semiHidden/>
     <w:rsid w:val="00ED7B30"/>
     <w:rPr>
       <w:rFonts w:asciiTheme="majorHAnsi" w:eastAsiaTheme="majorEastAsia" w:hAnsiTheme="majorHAnsi" w:cstheme="majorBidi"/>
       <w:color w:val="254061" w:themeColor="accent1" w:themeShade="7F"/>
     </w:rPr>
   </w:style>
-  <w:style w:type="character" w:customStyle="1" w:styleId="berschrift6Zchn">
-    <w:name w:val="Überschrift 6 Zchn"/>
-    <w:basedOn w:val="Absatz-Standardschriftart"/>
-    <w:link w:val="berschrift6"/>
+  <w:style w:type="character" w:customStyle="1" w:styleId="Heading6Char">
+    <w:name w:val="Heading 6 Char"/>
+    <w:basedOn w:val="DefaultParagraphFont"/>
+    <w:link w:val="Heading6"/>
     <w:uiPriority w:val="9"/>
     <w:semiHidden/>
     <w:rsid w:val="00ED7B30"/>
@@ -38944,10 +40676,10 @@
       <w:color w:val="254061" w:themeColor="accent1" w:themeShade="7F"/>
     </w:rPr>
   </w:style>
-  <w:style w:type="character" w:customStyle="1" w:styleId="berschrift7Zchn">
-    <w:name w:val="Überschrift 7 Zchn"/>
-    <w:basedOn w:val="Absatz-Standardschriftart"/>
-    <w:link w:val="berschrift7"/>
+  <w:style w:type="character" w:customStyle="1" w:styleId="Heading7Char">
+    <w:name w:val="Heading 7 Char"/>
+    <w:basedOn w:val="DefaultParagraphFont"/>
+    <w:link w:val="Heading7"/>
     <w:uiPriority w:val="9"/>
     <w:semiHidden/>
     <w:rsid w:val="00ED7B30"/>
@@ -38958,10 +40690,10 @@
       <w:color w:val="404040" w:themeColor="text1" w:themeTint="BF"/>
     </w:rPr>
   </w:style>
-  <w:style w:type="paragraph" w:styleId="Funotentext">
+  <w:style w:type="paragraph" w:styleId="FootnoteText">
     <w:name w:val="footnote text"/>
-    <w:basedOn w:val="Standard"/>
-    <w:link w:val="FunotentextZchn"/>
+    <w:basedOn w:val="Normal"/>
+    <w:link w:val="FootnoteTextChar"/>
     <w:uiPriority w:val="99"/>
     <w:semiHidden/>
     <w:unhideWhenUsed/>
@@ -38974,10 +40706,10 @@
       <w:szCs w:val="20"/>
     </w:rPr>
   </w:style>
-  <w:style w:type="character" w:customStyle="1" w:styleId="FunotentextZchn">
-    <w:name w:val="Fußnotentext Zchn"/>
-    <w:basedOn w:val="Absatz-Standardschriftart"/>
-    <w:link w:val="Funotentext"/>
+  <w:style w:type="character" w:customStyle="1" w:styleId="FootnoteTextChar">
+    <w:name w:val="Footnote Text Char"/>
+    <w:basedOn w:val="DefaultParagraphFont"/>
+    <w:link w:val="FootnoteText"/>
     <w:uiPriority w:val="99"/>
     <w:semiHidden/>
     <w:rsid w:val="007F60A8"/>
@@ -38986,9 +40718,9 @@
       <w:szCs w:val="20"/>
     </w:rPr>
   </w:style>
-  <w:style w:type="character" w:styleId="Funotenzeichen">
+  <w:style w:type="character" w:styleId="FootnoteReference">
     <w:name w:val="footnote reference"/>
-    <w:basedOn w:val="Absatz-Standardschriftart"/>
+    <w:basedOn w:val="DefaultParagraphFont"/>
     <w:uiPriority w:val="99"/>
     <w:semiHidden/>
     <w:unhideWhenUsed/>
@@ -38999,7 +40731,7 @@
   </w:style>
   <w:style w:type="character" w:styleId="Hyperlink">
     <w:name w:val="Hyperlink"/>
-    <w:basedOn w:val="Absatz-Standardschriftart"/>
+    <w:basedOn w:val="DefaultParagraphFont"/>
     <w:uiPriority w:val="99"/>
     <w:unhideWhenUsed/>
     <w:rsid w:val="007F60A8"/>
@@ -39008,10 +40740,10 @@
       <w:u w:val="single"/>
     </w:rPr>
   </w:style>
-  <w:style w:type="paragraph" w:styleId="Verzeichnis2">
+  <w:style w:type="paragraph" w:styleId="TOC2">
     <w:name w:val="toc 2"/>
-    <w:basedOn w:val="Standard"/>
-    <w:next w:val="Standard"/>
+    <w:basedOn w:val="Normal"/>
+    <w:next w:val="Normal"/>
     <w:autoRedefine/>
     <w:uiPriority w:val="39"/>
     <w:unhideWhenUsed/>
@@ -39024,10 +40756,10 @@
       <w:ind w:left="221"/>
     </w:pPr>
   </w:style>
-  <w:style w:type="paragraph" w:styleId="Verzeichnis1">
+  <w:style w:type="paragraph" w:styleId="TOC1">
     <w:name w:val="toc 1"/>
-    <w:basedOn w:val="Standard"/>
-    <w:next w:val="Standard"/>
+    <w:basedOn w:val="Normal"/>
+    <w:next w:val="Normal"/>
     <w:autoRedefine/>
     <w:uiPriority w:val="39"/>
     <w:unhideWhenUsed/>
@@ -39036,10 +40768,10 @@
       <w:spacing w:after="100"/>
     </w:pPr>
   </w:style>
-  <w:style w:type="paragraph" w:styleId="Verzeichnis3">
+  <w:style w:type="paragraph" w:styleId="TOC3">
     <w:name w:val="toc 3"/>
-    <w:basedOn w:val="Standard"/>
-    <w:next w:val="Standard"/>
+    <w:basedOn w:val="Normal"/>
+    <w:next w:val="Normal"/>
     <w:autoRedefine/>
     <w:uiPriority w:val="39"/>
     <w:unhideWhenUsed/>
@@ -39049,10 +40781,10 @@
       <w:ind w:left="440"/>
     </w:pPr>
   </w:style>
-  <w:style w:type="paragraph" w:styleId="Sprechblasentext">
+  <w:style w:type="paragraph" w:styleId="BalloonText">
     <w:name w:val="Balloon Text"/>
-    <w:basedOn w:val="Standard"/>
-    <w:link w:val="SprechblasentextZchn"/>
+    <w:basedOn w:val="Normal"/>
+    <w:link w:val="BalloonTextChar"/>
     <w:uiPriority w:val="99"/>
     <w:semiHidden/>
     <w:unhideWhenUsed/>
@@ -39066,10 +40798,10 @@
       <w:szCs w:val="16"/>
     </w:rPr>
   </w:style>
-  <w:style w:type="character" w:customStyle="1" w:styleId="SprechblasentextZchn">
-    <w:name w:val="Sprechblasentext Zchn"/>
-    <w:basedOn w:val="Absatz-Standardschriftart"/>
-    <w:link w:val="Sprechblasentext"/>
+  <w:style w:type="character" w:customStyle="1" w:styleId="BalloonTextChar">
+    <w:name w:val="Balloon Text Char"/>
+    <w:basedOn w:val="DefaultParagraphFont"/>
+    <w:link w:val="BalloonText"/>
     <w:uiPriority w:val="99"/>
     <w:semiHidden/>
     <w:rsid w:val="00010191"/>
@@ -39079,10 +40811,10 @@
       <w:szCs w:val="16"/>
     </w:rPr>
   </w:style>
-  <w:style w:type="paragraph" w:styleId="Beschriftung">
+  <w:style w:type="paragraph" w:styleId="Caption">
     <w:name w:val="caption"/>
-    <w:basedOn w:val="Standard"/>
-    <w:next w:val="Standard"/>
+    <w:basedOn w:val="Normal"/>
+    <w:next w:val="Normal"/>
     <w:uiPriority w:val="35"/>
     <w:unhideWhenUsed/>
     <w:qFormat/>
@@ -39098,9 +40830,9 @@
       <w:szCs w:val="18"/>
     </w:rPr>
   </w:style>
-  <w:style w:type="table" w:styleId="Tabellengitternetz">
+  <w:style w:type="table" w:styleId="TableGrid">
     <w:name w:val="Table Grid"/>
-    <w:basedOn w:val="NormaleTabelle"/>
+    <w:basedOn w:val="TableNormal"/>
     <w:uiPriority w:val="59"/>
     <w:rsid w:val="004504DE"/>
     <w:pPr>
@@ -39124,9 +40856,9 @@
       </w:tblCellMar>
     </w:tblPr>
   </w:style>
-  <w:style w:type="character" w:styleId="BesuchterHyperlink">
+  <w:style w:type="character" w:styleId="FollowedHyperlink">
     <w:name w:val="FollowedHyperlink"/>
-    <w:basedOn w:val="Absatz-Standardschriftart"/>
+    <w:basedOn w:val="DefaultParagraphFont"/>
     <w:uiPriority w:val="99"/>
     <w:semiHidden/>
     <w:unhideWhenUsed/>
@@ -39136,10 +40868,10 @@
       <w:u w:val="single"/>
     </w:rPr>
   </w:style>
-  <w:style w:type="paragraph" w:styleId="Kopfzeile">
+  <w:style w:type="paragraph" w:styleId="Header">
     <w:name w:val="header"/>
-    <w:basedOn w:val="Standard"/>
-    <w:link w:val="KopfzeileZchn"/>
+    <w:basedOn w:val="Normal"/>
+    <w:link w:val="HeaderChar"/>
     <w:uiPriority w:val="99"/>
     <w:unhideWhenUsed/>
     <w:rsid w:val="004171BB"/>
@@ -39151,17 +40883,17 @@
       <w:spacing w:after="0" w:line="240" w:lineRule="auto"/>
     </w:pPr>
   </w:style>
-  <w:style w:type="character" w:customStyle="1" w:styleId="KopfzeileZchn">
-    <w:name w:val="Kopfzeile Zchn"/>
-    <w:basedOn w:val="Absatz-Standardschriftart"/>
-    <w:link w:val="Kopfzeile"/>
+  <w:style w:type="character" w:customStyle="1" w:styleId="HeaderChar">
+    <w:name w:val="Header Char"/>
+    <w:basedOn w:val="DefaultParagraphFont"/>
+    <w:link w:val="Header"/>
     <w:uiPriority w:val="99"/>
     <w:rsid w:val="004171BB"/>
   </w:style>
-  <w:style w:type="paragraph" w:styleId="Fuzeile">
+  <w:style w:type="paragraph" w:styleId="Footer">
     <w:name w:val="footer"/>
-    <w:basedOn w:val="Standard"/>
-    <w:link w:val="FuzeileZchn"/>
+    <w:basedOn w:val="Normal"/>
+    <w:link w:val="FooterChar"/>
     <w:uiPriority w:val="99"/>
     <w:unhideWhenUsed/>
     <w:rsid w:val="004171BB"/>
@@ -39173,16 +40905,16 @@
       <w:spacing w:after="0" w:line="240" w:lineRule="auto"/>
     </w:pPr>
   </w:style>
-  <w:style w:type="character" w:customStyle="1" w:styleId="FuzeileZchn">
-    <w:name w:val="Fußzeile Zchn"/>
-    <w:basedOn w:val="Absatz-Standardschriftart"/>
-    <w:link w:val="Fuzeile"/>
+  <w:style w:type="character" w:customStyle="1" w:styleId="FooterChar">
+    <w:name w:val="Footer Char"/>
+    <w:basedOn w:val="DefaultParagraphFont"/>
+    <w:link w:val="Footer"/>
     <w:uiPriority w:val="99"/>
     <w:rsid w:val="004171BB"/>
   </w:style>
-  <w:style w:type="character" w:styleId="Platzhaltertext">
+  <w:style w:type="character" w:styleId="PlaceholderText">
     <w:name w:val="Placeholder Text"/>
-    <w:basedOn w:val="Absatz-Standardschriftart"/>
+    <w:basedOn w:val="DefaultParagraphFont"/>
     <w:uiPriority w:val="99"/>
     <w:semiHidden/>
     <w:rsid w:val="004171BB"/>
@@ -39190,9 +40922,9 @@
       <w:color w:val="808080"/>
     </w:rPr>
   </w:style>
-  <w:style w:type="paragraph" w:styleId="KeinLeerraum">
+  <w:style w:type="paragraph" w:styleId="NoSpacing">
     <w:name w:val="No Spacing"/>
-    <w:link w:val="KeinLeerraumZchn"/>
+    <w:link w:val="NoSpacingChar"/>
     <w:uiPriority w:val="1"/>
     <w:qFormat/>
     <w:rsid w:val="004171BB"/>
@@ -39203,10 +40935,10 @@
       <w:rFonts w:eastAsiaTheme="minorEastAsia"/>
     </w:rPr>
   </w:style>
-  <w:style w:type="character" w:customStyle="1" w:styleId="KeinLeerraumZchn">
-    <w:name w:val="Kein Leerraum Zchn"/>
-    <w:basedOn w:val="Absatz-Standardschriftart"/>
-    <w:link w:val="KeinLeerraum"/>
+  <w:style w:type="character" w:customStyle="1" w:styleId="NoSpacingChar">
+    <w:name w:val="No Spacing Char"/>
+    <w:basedOn w:val="DefaultParagraphFont"/>
+    <w:link w:val="NoSpacing"/>
     <w:uiPriority w:val="1"/>
     <w:rsid w:val="004171BB"/>
     <w:rPr>
@@ -39372,17 +41104,17 @@
     <w:lsdException w:name="Bibliography" w:uiPriority="37"/>
     <w:lsdException w:name="TOC Heading" w:uiPriority="39" w:qFormat="1"/>
   </w:latentStyles>
-  <w:style w:type="paragraph" w:default="1" w:styleId="Standard">
+  <w:style w:type="paragraph" w:default="1" w:styleId="Normal">
     <w:name w:val="Normal"/>
     <w:qFormat/>
   </w:style>
-  <w:style w:type="character" w:default="1" w:styleId="Absatz-Standardschriftart">
+  <w:style w:type="character" w:default="1" w:styleId="DefaultParagraphFont">
     <w:name w:val="Default Paragraph Font"/>
     <w:uiPriority w:val="1"/>
     <w:semiHidden/>
     <w:unhideWhenUsed/>
   </w:style>
-  <w:style w:type="table" w:default="1" w:styleId="NormaleTabelle">
+  <w:style w:type="table" w:default="1" w:styleId="TableNormal">
     <w:name w:val="Normal Table"/>
     <w:uiPriority w:val="99"/>
     <w:semiHidden/>
@@ -39397,7 +41129,7 @@
       </w:tblCellMar>
     </w:tblPr>
   </w:style>
-  <w:style w:type="numbering" w:default="1" w:styleId="KeineListe">
+  <w:style w:type="numbering" w:default="1" w:styleId="NoList">
     <w:name w:val="No List"/>
     <w:uiPriority w:val="99"/>
     <w:semiHidden/>
@@ -39535,9 +41267,11 @@
     <w:rsid w:val="00A95889"/>
     <w:rsid w:val="00C97E7F"/>
     <w:rsid w:val="00CC3C5B"/>
+    <w:rsid w:val="00D66C52"/>
     <w:rsid w:val="00D77CD7"/>
     <w:rsid w:val="00E176A3"/>
     <w:rsid w:val="00E351AA"/>
+    <w:rsid w:val="00F62847"/>
   </w:rsids>
   <m:mathPr>
     <m:mathFont m:val="Cambria Math"/>
@@ -39556,7 +41290,7 @@
   <w:clrSchemeMapping w:bg1="light1" w:t1="dark1" w:bg2="light2" w:t2="dark2" w:accent1="accent1" w:accent2="accent2" w:accent3="accent3" w:accent4="accent4" w:accent5="accent5" w:accent6="accent6" w:hyperlink="hyperlink" w:followedHyperlink="followedHyperlink"/>
   <w:decimalSymbol w:val=","/>
   <w:listSeparator w:val=";"/>
-  <w14:docId w14:val="69F96639"/>
+  <w14:docId w14:val="4FEEC68F"/>
 </w:settings>
 </file>
 
@@ -39716,7 +41450,7 @@
     <w:lsdException w:name="Bibliography" w:uiPriority="37"/>
     <w:lsdException w:name="TOC Heading" w:uiPriority="39" w:qFormat="1"/>
   </w:latentStyles>
-  <w:style w:type="paragraph" w:default="1" w:styleId="Standard">
+  <w:style w:type="paragraph" w:default="1" w:styleId="Normal">
     <w:name w:val="Normal"/>
     <w:qFormat/>
     <w:rsid w:val="000F6618"/>
@@ -39726,13 +41460,13 @@
       <w:szCs w:val="3276"/>
     </w:rPr>
   </w:style>
-  <w:style w:type="character" w:default="1" w:styleId="Absatz-Standardschriftart">
+  <w:style w:type="character" w:default="1" w:styleId="DefaultParagraphFont">
     <w:name w:val="Default Paragraph Font"/>
     <w:uiPriority w:val="1"/>
     <w:semiHidden/>
     <w:unhideWhenUsed/>
   </w:style>
-  <w:style w:type="table" w:default="1" w:styleId="NormaleTabelle">
+  <w:style w:type="table" w:default="1" w:styleId="TableNormal">
     <w:name w:val="Normal Table"/>
     <w:uiPriority w:val="99"/>
     <w:semiHidden/>
@@ -39747,15 +41481,15 @@
       </w:tblCellMar>
     </w:tblPr>
   </w:style>
-  <w:style w:type="numbering" w:default="1" w:styleId="KeineListe">
+  <w:style w:type="numbering" w:default="1" w:styleId="NoList">
     <w:name w:val="No List"/>
     <w:uiPriority w:val="99"/>
     <w:semiHidden/>
     <w:unhideWhenUsed/>
   </w:style>
-  <w:style w:type="character" w:styleId="Platzhaltertext">
+  <w:style w:type="character" w:styleId="PlaceholderText">
     <w:name w:val="Placeholder Text"/>
-    <w:basedOn w:val="Absatz-Standardschriftart"/>
+    <w:basedOn w:val="DefaultParagraphFont"/>
     <w:uiPriority w:val="99"/>
     <w:semiHidden/>
     <w:rsid w:val="0053541A"/>
@@ -39962,17 +41696,17 @@
     <w:lsdException w:name="Bibliography" w:uiPriority="37"/>
     <w:lsdException w:name="TOC Heading" w:uiPriority="39" w:qFormat="1"/>
   </w:latentStyles>
-  <w:style w:type="paragraph" w:default="1" w:styleId="Standard">
+  <w:style w:type="paragraph" w:default="1" w:styleId="Normal">
     <w:name w:val="Normal"/>
     <w:qFormat/>
   </w:style>
-  <w:style w:type="character" w:default="1" w:styleId="Absatz-Standardschriftart">
+  <w:style w:type="character" w:default="1" w:styleId="DefaultParagraphFont">
     <w:name w:val="Default Paragraph Font"/>
     <w:uiPriority w:val="1"/>
     <w:semiHidden/>
     <w:unhideWhenUsed/>
   </w:style>
-  <w:style w:type="table" w:default="1" w:styleId="NormaleTabelle">
+  <w:style w:type="table" w:default="1" w:styleId="TableNormal">
     <w:name w:val="Normal Table"/>
     <w:uiPriority w:val="99"/>
     <w:semiHidden/>
@@ -39987,7 +41721,7 @@
       </w:tblCellMar>
     </w:tblPr>
   </w:style>
-  <w:style w:type="numbering" w:default="1" w:styleId="KeineListe">
+  <w:style w:type="numbering" w:default="1" w:styleId="NoList">
     <w:name w:val="No List"/>
     <w:uiPriority w:val="99"/>
     <w:semiHidden/>
@@ -40309,7 +42043,7 @@
 </file>
 
 <file path=customXml/itemProps2.xml><?xml version="1.0" encoding="utf-8"?>
-<ds:datastoreItem xmlns:ds="http://schemas.openxmlformats.org/officeDocument/2006/customXml" ds:itemID="{C394329E-2000-4798-AB8B-291438D9D2F5}">
+<ds:datastoreItem xmlns:ds="http://schemas.openxmlformats.org/officeDocument/2006/customXml" ds:itemID="{EEB18664-8A1E-4438-B8C5-1FB53C8916FF}">
   <ds:schemaRefs>
     <ds:schemaRef ds:uri="http://schemas.openxmlformats.org/officeDocument/2006/bibliography"/>
   </ds:schemaRefs>
